--- a/meetrapporten/working/meetrapport snelheid.docx
+++ b/meetrapporten/working/meetrapport snelheid.docx
@@ -10,6 +10,7 @@
           <w:docPartUnique/>
         </w:docPartObj>
       </w:sdtPr>
+      <w:sdtEndPr/>
       <w:sdtContent>
         <w:p>
           <w:r>
@@ -87,6 +88,7 @@
                                     <w:dataBinding w:prefixMappings="xmlns:ns0='http://schemas.openxmlformats.org/package/2006/metadata/core-properties' xmlns:ns1='http://purl.org/dc/elements/1.1/'" w:xpath="/ns0:coreProperties[1]/ns1:creator[1]" w:storeItemID="{6C3C8BC8-F283-45AE-878A-BAB7291924A1}"/>
                                     <w:text/>
                                   </w:sdtPr>
+                                  <w:sdtEndPr/>
                                   <w:sdtContent>
                                     <w:r>
                                       <w:rPr>
@@ -151,6 +153,7 @@
                               <w:dataBinding w:prefixMappings="xmlns:ns0='http://schemas.openxmlformats.org/package/2006/metadata/core-properties' xmlns:ns1='http://purl.org/dc/elements/1.1/'" w:xpath="/ns0:coreProperties[1]/ns1:creator[1]" w:storeItemID="{6C3C8BC8-F283-45AE-878A-BAB7291924A1}"/>
                               <w:text/>
                             </w:sdtPr>
+                            <w:sdtEndPr/>
                             <w:sdtContent>
                               <w:r>
                                 <w:rPr>
@@ -383,12 +386,13 @@
                                     <w:dataBinding w:prefixMappings="xmlns:ns0='http://schemas.microsoft.com/office/2006/coverPageProps'" w:xpath="/ns0:CoverPageProperties[1]/ns0:Abstract[1]" w:storeItemID="{55AF091B-3C7A-41E3-B477-F2FDAA23CFDA}"/>
                                     <w:text/>
                                   </w:sdtPr>
+                                  <w:sdtEndPr/>
                                   <w:sdtContent>
                                     <w:r>
                                       <w:rPr>
                                         <w:color w:val="FFFFFF" w:themeColor="background1"/>
                                       </w:rPr>
-                                      <w:t>[Trek de aandacht van uw lezer met een veelzeggend citaat uit het document of gebruik deze ruimte om een belangrijk punt te benadrukken. Sleep dit tekstvak als u het ergens anders op de pagina wilt plaatsen.]</w:t>
+                                      <w:t xml:space="preserve">     </w:t>
                                     </w:r>
                                   </w:sdtContent>
                                 </w:sdt>
@@ -437,12 +441,13 @@
                               <w:dataBinding w:prefixMappings="xmlns:ns0='http://schemas.microsoft.com/office/2006/coverPageProps'" w:xpath="/ns0:CoverPageProperties[1]/ns0:Abstract[1]" w:storeItemID="{55AF091B-3C7A-41E3-B477-F2FDAA23CFDA}"/>
                               <w:text/>
                             </w:sdtPr>
+                            <w:sdtEndPr/>
                             <w:sdtContent>
                               <w:r>
                                 <w:rPr>
                                   <w:color w:val="FFFFFF" w:themeColor="background1"/>
                                 </w:rPr>
-                                <w:t>[Trek de aandacht van uw lezer met een veelzeggend citaat uit het document of gebruik deze ruimte om een belangrijk punt te benadrukken. Sleep dit tekstvak als u het ergens anders op de pagina wilt plaatsen.]</w:t>
+                                <w:t xml:space="preserve">     </w:t>
                               </w:r>
                             </w:sdtContent>
                           </w:sdt>
@@ -552,7 +557,7 @@
               </mc:Choice>
               <mc:Fallback>
                 <w:pict>
-                  <v:rect w14:anchorId="6AAC40AE" id="Rechthoek 468" o:spid="_x0000_s1026" style="position:absolute;margin-left:0;margin-top:0;width:244.8pt;height:554.4pt;z-index:251659264;visibility:visible;mso-wrap-style:square;mso-width-percent:400;mso-height-percent:700;mso-left-percent:440;mso-top-percent:25;mso-wrap-distance-left:9pt;mso-wrap-distance-top:0;mso-wrap-distance-right:9pt;mso-wrap-distance-bottom:0;mso-position-horizontal-relative:page;mso-position-vertical-relative:page;mso-width-percent:400;mso-height-percent:700;mso-left-percent:440;mso-top-percent:25;mso-width-relative:page;mso-height-relative:page;v-text-anchor:middle" o:gfxdata="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" fillcolor="white [3212]" strokecolor="#747070 [1614]" strokeweight="1.25pt">
+                  <v:rect w14:anchorId="0FEB9DA9" id="Rechthoek 468" o:spid="_x0000_s1026" style="position:absolute;margin-left:0;margin-top:0;width:244.8pt;height:554.4pt;z-index:251659264;visibility:visible;mso-wrap-style:square;mso-width-percent:400;mso-height-percent:700;mso-left-percent:440;mso-top-percent:25;mso-wrap-distance-left:9pt;mso-wrap-distance-top:0;mso-wrap-distance-right:9pt;mso-wrap-distance-bottom:0;mso-position-horizontal-relative:page;mso-position-vertical-relative:page;mso-width-percent:400;mso-height-percent:700;mso-left-percent:440;mso-top-percent:25;mso-width-relative:page;mso-height-relative:page;v-text-anchor:middle" o:gfxdata="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" fillcolor="white [3212]" strokecolor="#747070 [1614]" strokeweight="1.25pt">
                     <w10:wrap anchorx="page" anchory="page"/>
                   </v:rect>
                 </w:pict>
@@ -649,7 +654,7 @@
               </mc:Choice>
               <mc:Fallback>
                 <w:pict>
-                  <v:rect w14:anchorId="2F7A55C2" id="Rechthoek 469" o:spid="_x0000_s1026" style="position:absolute;margin-left:0;margin-top:0;width:226.45pt;height:9.35pt;z-index:251662336;visibility:visible;mso-wrap-style:square;mso-width-percent:370;mso-height-percent:0;mso-left-percent:455;mso-top-percent:690;mso-wrap-distance-left:9pt;mso-wrap-distance-top:0;mso-wrap-distance-right:9pt;mso-wrap-distance-bottom:0;mso-position-horizontal-relative:page;mso-position-vertical-relative:page;mso-width-percent:370;mso-height-percent:0;mso-left-percent:455;mso-top-percent:690;mso-width-relative:page;mso-height-relative:margin;v-text-anchor:middle" o:gfxdata="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" fillcolor="#4472c4 [3204]" stroked="f" strokeweight="1pt">
+                  <v:rect w14:anchorId="09D01A99" id="Rechthoek 469" o:spid="_x0000_s1026" style="position:absolute;margin-left:0;margin-top:0;width:226.45pt;height:9.35pt;z-index:251662336;visibility:visible;mso-wrap-style:square;mso-width-percent:370;mso-height-percent:0;mso-left-percent:455;mso-top-percent:690;mso-wrap-distance-left:9pt;mso-wrap-distance-top:0;mso-wrap-distance-right:9pt;mso-wrap-distance-bottom:0;mso-position-horizontal-relative:page;mso-position-vertical-relative:page;mso-width-percent:370;mso-height-percent:0;mso-left-percent:455;mso-top-percent:690;mso-width-relative:page;mso-height-relative:margin;v-text-anchor:middle" o:gfxdata="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" fillcolor="#4472c4 [3204]" stroked="f" strokeweight="1pt">
                     <w10:wrap anchorx="page" anchory="page"/>
                   </v:rect>
                 </w:pict>
@@ -727,6 +732,7 @@
                                   <w:dataBinding w:prefixMappings="xmlns:ns0='http://schemas.openxmlformats.org/package/2006/metadata/core-properties' xmlns:ns1='http://purl.org/dc/elements/1.1/'" w:xpath="/ns0:coreProperties[1]/ns1:title[1]" w:storeItemID="{6C3C8BC8-F283-45AE-878A-BAB7291924A1}"/>
                                   <w:text/>
                                 </w:sdtPr>
+                                <w:sdtEndPr/>
                                 <w:sdtContent>
                                   <w:p>
                                     <w:pPr>
@@ -763,6 +769,7 @@
                                   <w:dataBinding w:prefixMappings="xmlns:ns0='http://schemas.openxmlformats.org/package/2006/metadata/core-properties' xmlns:ns1='http://purl.org/dc/elements/1.1/'" w:xpath="/ns0:coreProperties[1]/ns1:subject[1]" w:storeItemID="{6C3C8BC8-F283-45AE-878A-BAB7291924A1}"/>
                                   <w:text/>
                                 </w:sdtPr>
+                                <w:sdtEndPr/>
                                 <w:sdtContent>
                                   <w:p>
                                     <w:pPr>
@@ -834,6 +841,7 @@
                             <w:dataBinding w:prefixMappings="xmlns:ns0='http://schemas.openxmlformats.org/package/2006/metadata/core-properties' xmlns:ns1='http://purl.org/dc/elements/1.1/'" w:xpath="/ns0:coreProperties[1]/ns1:title[1]" w:storeItemID="{6C3C8BC8-F283-45AE-878A-BAB7291924A1}"/>
                             <w:text/>
                           </w:sdtPr>
+                          <w:sdtEndPr/>
                           <w:sdtContent>
                             <w:p>
                               <w:pPr>
@@ -870,6 +878,7 @@
                             <w:dataBinding w:prefixMappings="xmlns:ns0='http://schemas.openxmlformats.org/package/2006/metadata/core-properties' xmlns:ns1='http://purl.org/dc/elements/1.1/'" w:xpath="/ns0:coreProperties[1]/ns1:subject[1]" w:storeItemID="{6C3C8BC8-F283-45AE-878A-BAB7291924A1}"/>
                             <w:text/>
                           </w:sdtPr>
+                          <w:sdtEndPr/>
                           <w:sdtContent>
                             <w:p>
                               <w:pPr>
@@ -922,6 +931,10 @@
     <w:sdt>
       <w:sdtPr>
         <w:rPr>
+          <w:rFonts w:asciiTheme="minorHAnsi" w:eastAsiaTheme="minorHAnsi" w:hAnsiTheme="minorHAnsi" w:cstheme="minorBidi"/>
+          <w:color w:val="auto"/>
+          <w:sz w:val="22"/>
+          <w:szCs w:val="22"/>
           <w:lang w:val="nl-NL"/>
         </w:rPr>
         <w:id w:val="1673984303"/>
@@ -932,12 +945,8 @@
       </w:sdtPr>
       <w:sdtEndPr>
         <w:rPr>
-          <w:rFonts w:asciiTheme="minorHAnsi" w:eastAsiaTheme="minorHAnsi" w:hAnsiTheme="minorHAnsi" w:cstheme="minorBidi"/>
           <w:b/>
           <w:bCs/>
-          <w:color w:val="auto"/>
-          <w:sz w:val="22"/>
-          <w:szCs w:val="22"/>
         </w:rPr>
       </w:sdtEndPr>
       <w:sdtContent>
@@ -953,6 +962,17 @@
           </w:r>
         </w:p>
         <w:p>
+          <w:pPr>
+            <w:pStyle w:val="Inhopg1"/>
+            <w:tabs>
+              <w:tab w:val="right" w:leader="dot" w:pos="9350"/>
+            </w:tabs>
+            <w:rPr>
+              <w:rFonts w:eastAsiaTheme="minorEastAsia"/>
+              <w:noProof/>
+              <w:lang w:val="en-US"/>
+            </w:rPr>
+          </w:pPr>
           <w:r>
             <w:fldChar w:fldCharType="begin"/>
           </w:r>
@@ -962,14 +982,1115 @@
           <w:r>
             <w:fldChar w:fldCharType="separate"/>
           </w:r>
-          <w:r>
+          <w:hyperlink w:anchor="_Toc5383620" w:history="1">
+            <w:r>
+              <w:rPr>
+                <w:rStyle w:val="Hyperlink"/>
+                <w:noProof/>
+              </w:rPr>
+              <w:t>1. Doel</w:t>
+            </w:r>
+            <w:r>
+              <w:rPr>
+                <w:noProof/>
+                <w:webHidden/>
+              </w:rPr>
+              <w:tab/>
+            </w:r>
+            <w:r>
+              <w:rPr>
+                <w:noProof/>
+                <w:webHidden/>
+              </w:rPr>
+              <w:fldChar w:fldCharType="begin"/>
+            </w:r>
+            <w:r>
+              <w:rPr>
+                <w:noProof/>
+                <w:webHidden/>
+              </w:rPr>
+              <w:instrText xml:space="preserve"> PAGEREF _Toc5383620 \h </w:instrText>
+            </w:r>
+            <w:r>
+              <w:rPr>
+                <w:noProof/>
+                <w:webHidden/>
+              </w:rPr>
+            </w:r>
+            <w:r>
+              <w:rPr>
+                <w:noProof/>
+                <w:webHidden/>
+              </w:rPr>
+              <w:fldChar w:fldCharType="separate"/>
+            </w:r>
+            <w:r>
+              <w:rPr>
+                <w:noProof/>
+                <w:webHidden/>
+              </w:rPr>
+              <w:t>2</w:t>
+            </w:r>
+            <w:r>
+              <w:rPr>
+                <w:noProof/>
+                <w:webHidden/>
+              </w:rPr>
+              <w:fldChar w:fldCharType="end"/>
+            </w:r>
+          </w:hyperlink>
+        </w:p>
+        <w:p>
+          <w:pPr>
+            <w:pStyle w:val="Inhopg1"/>
+            <w:tabs>
+              <w:tab w:val="right" w:leader="dot" w:pos="9350"/>
+            </w:tabs>
             <w:rPr>
-              <w:b/>
-              <w:bCs/>
+              <w:rFonts w:eastAsiaTheme="minorEastAsia"/>
               <w:noProof/>
+              <w:lang w:val="en-US"/>
             </w:rPr>
-            <w:t>Geen inhoudsopgavegegevens gevonden.</w:t>
-          </w:r>
+          </w:pPr>
+          <w:hyperlink w:anchor="_Toc5383621" w:history="1">
+            <w:r>
+              <w:rPr>
+                <w:rStyle w:val="Hyperlink"/>
+                <w:noProof/>
+              </w:rPr>
+              <w:t>2. Hypothese nog uitbreiden</w:t>
+            </w:r>
+            <w:r>
+              <w:rPr>
+                <w:noProof/>
+                <w:webHidden/>
+              </w:rPr>
+              <w:tab/>
+            </w:r>
+            <w:r>
+              <w:rPr>
+                <w:noProof/>
+                <w:webHidden/>
+              </w:rPr>
+              <w:fldChar w:fldCharType="begin"/>
+            </w:r>
+            <w:r>
+              <w:rPr>
+                <w:noProof/>
+                <w:webHidden/>
+              </w:rPr>
+              <w:instrText xml:space="preserve"> PAGEREF _Toc5383621 \h </w:instrText>
+            </w:r>
+            <w:r>
+              <w:rPr>
+                <w:noProof/>
+                <w:webHidden/>
+              </w:rPr>
+            </w:r>
+            <w:r>
+              <w:rPr>
+                <w:noProof/>
+                <w:webHidden/>
+              </w:rPr>
+              <w:fldChar w:fldCharType="separate"/>
+            </w:r>
+            <w:r>
+              <w:rPr>
+                <w:noProof/>
+                <w:webHidden/>
+              </w:rPr>
+              <w:t>2</w:t>
+            </w:r>
+            <w:r>
+              <w:rPr>
+                <w:noProof/>
+                <w:webHidden/>
+              </w:rPr>
+              <w:fldChar w:fldCharType="end"/>
+            </w:r>
+          </w:hyperlink>
+        </w:p>
+        <w:p>
+          <w:pPr>
+            <w:pStyle w:val="Inhopg1"/>
+            <w:tabs>
+              <w:tab w:val="right" w:leader="dot" w:pos="9350"/>
+            </w:tabs>
+            <w:rPr>
+              <w:rFonts w:eastAsiaTheme="minorEastAsia"/>
+              <w:noProof/>
+              <w:lang w:val="en-US"/>
+            </w:rPr>
+          </w:pPr>
+          <w:hyperlink w:anchor="_Toc5383622" w:history="1">
+            <w:r>
+              <w:rPr>
+                <w:rStyle w:val="Hyperlink"/>
+                <w:noProof/>
+              </w:rPr>
+              <w:t>3. Werkwijze</w:t>
+            </w:r>
+            <w:r>
+              <w:rPr>
+                <w:noProof/>
+                <w:webHidden/>
+              </w:rPr>
+              <w:tab/>
+            </w:r>
+            <w:r>
+              <w:rPr>
+                <w:noProof/>
+                <w:webHidden/>
+              </w:rPr>
+              <w:fldChar w:fldCharType="begin"/>
+            </w:r>
+            <w:r>
+              <w:rPr>
+                <w:noProof/>
+                <w:webHidden/>
+              </w:rPr>
+              <w:instrText xml:space="preserve"> PAGEREF _Toc5383622 \h </w:instrText>
+            </w:r>
+            <w:r>
+              <w:rPr>
+                <w:noProof/>
+                <w:webHidden/>
+              </w:rPr>
+            </w:r>
+            <w:r>
+              <w:rPr>
+                <w:noProof/>
+                <w:webHidden/>
+              </w:rPr>
+              <w:fldChar w:fldCharType="separate"/>
+            </w:r>
+            <w:r>
+              <w:rPr>
+                <w:noProof/>
+                <w:webHidden/>
+              </w:rPr>
+              <w:t>2</w:t>
+            </w:r>
+            <w:r>
+              <w:rPr>
+                <w:noProof/>
+                <w:webHidden/>
+              </w:rPr>
+              <w:fldChar w:fldCharType="end"/>
+            </w:r>
+          </w:hyperlink>
+        </w:p>
+        <w:p>
+          <w:pPr>
+            <w:pStyle w:val="Inhopg2"/>
+            <w:tabs>
+              <w:tab w:val="right" w:leader="dot" w:pos="9350"/>
+            </w:tabs>
+            <w:rPr>
+              <w:rFonts w:eastAsiaTheme="minorEastAsia"/>
+              <w:noProof/>
+              <w:lang w:val="en-US"/>
+            </w:rPr>
+          </w:pPr>
+          <w:hyperlink w:anchor="_Toc5383623" w:history="1">
+            <w:r>
+              <w:rPr>
+                <w:rStyle w:val="Hyperlink"/>
+                <w:noProof/>
+              </w:rPr>
+              <w:t>3.1 Algemeen</w:t>
+            </w:r>
+            <w:r>
+              <w:rPr>
+                <w:noProof/>
+                <w:webHidden/>
+              </w:rPr>
+              <w:tab/>
+            </w:r>
+            <w:r>
+              <w:rPr>
+                <w:noProof/>
+                <w:webHidden/>
+              </w:rPr>
+              <w:fldChar w:fldCharType="begin"/>
+            </w:r>
+            <w:r>
+              <w:rPr>
+                <w:noProof/>
+                <w:webHidden/>
+              </w:rPr>
+              <w:instrText xml:space="preserve"> PAGEREF _Toc5383623 \h </w:instrText>
+            </w:r>
+            <w:r>
+              <w:rPr>
+                <w:noProof/>
+                <w:webHidden/>
+              </w:rPr>
+            </w:r>
+            <w:r>
+              <w:rPr>
+                <w:noProof/>
+                <w:webHidden/>
+              </w:rPr>
+              <w:fldChar w:fldCharType="separate"/>
+            </w:r>
+            <w:r>
+              <w:rPr>
+                <w:noProof/>
+                <w:webHidden/>
+              </w:rPr>
+              <w:t>2</w:t>
+            </w:r>
+            <w:r>
+              <w:rPr>
+                <w:noProof/>
+                <w:webHidden/>
+              </w:rPr>
+              <w:fldChar w:fldCharType="end"/>
+            </w:r>
+          </w:hyperlink>
+        </w:p>
+        <w:p>
+          <w:pPr>
+            <w:pStyle w:val="Inhopg2"/>
+            <w:tabs>
+              <w:tab w:val="right" w:leader="dot" w:pos="9350"/>
+            </w:tabs>
+            <w:rPr>
+              <w:rFonts w:eastAsiaTheme="minorEastAsia"/>
+              <w:noProof/>
+              <w:lang w:val="en-US"/>
+            </w:rPr>
+          </w:pPr>
+          <w:hyperlink w:anchor="_Toc5383624" w:history="1">
+            <w:r>
+              <w:rPr>
+                <w:rStyle w:val="Hyperlink"/>
+                <w:noProof/>
+              </w:rPr>
+              <w:t>3.2 Grayscale</w:t>
+            </w:r>
+            <w:r>
+              <w:rPr>
+                <w:noProof/>
+                <w:webHidden/>
+              </w:rPr>
+              <w:tab/>
+            </w:r>
+            <w:r>
+              <w:rPr>
+                <w:noProof/>
+                <w:webHidden/>
+              </w:rPr>
+              <w:fldChar w:fldCharType="begin"/>
+            </w:r>
+            <w:r>
+              <w:rPr>
+                <w:noProof/>
+                <w:webHidden/>
+              </w:rPr>
+              <w:instrText xml:space="preserve"> PAGEREF _Toc5383624 \h </w:instrText>
+            </w:r>
+            <w:r>
+              <w:rPr>
+                <w:noProof/>
+                <w:webHidden/>
+              </w:rPr>
+            </w:r>
+            <w:r>
+              <w:rPr>
+                <w:noProof/>
+                <w:webHidden/>
+              </w:rPr>
+              <w:fldChar w:fldCharType="separate"/>
+            </w:r>
+            <w:r>
+              <w:rPr>
+                <w:noProof/>
+                <w:webHidden/>
+              </w:rPr>
+              <w:t>2</w:t>
+            </w:r>
+            <w:r>
+              <w:rPr>
+                <w:noProof/>
+                <w:webHidden/>
+              </w:rPr>
+              <w:fldChar w:fldCharType="end"/>
+            </w:r>
+          </w:hyperlink>
+        </w:p>
+        <w:p>
+          <w:pPr>
+            <w:pStyle w:val="Inhopg2"/>
+            <w:tabs>
+              <w:tab w:val="right" w:leader="dot" w:pos="9350"/>
+            </w:tabs>
+            <w:rPr>
+              <w:rFonts w:eastAsiaTheme="minorEastAsia"/>
+              <w:noProof/>
+              <w:lang w:val="en-US"/>
+            </w:rPr>
+          </w:pPr>
+          <w:hyperlink w:anchor="_Toc5383625" w:history="1">
+            <w:r>
+              <w:rPr>
+                <w:rStyle w:val="Hyperlink"/>
+                <w:noProof/>
+              </w:rPr>
+              <w:t>3.3 Imageshell:</w:t>
+            </w:r>
+            <w:r>
+              <w:rPr>
+                <w:noProof/>
+                <w:webHidden/>
+              </w:rPr>
+              <w:tab/>
+            </w:r>
+            <w:r>
+              <w:rPr>
+                <w:noProof/>
+                <w:webHidden/>
+              </w:rPr>
+              <w:fldChar w:fldCharType="begin"/>
+            </w:r>
+            <w:r>
+              <w:rPr>
+                <w:noProof/>
+                <w:webHidden/>
+              </w:rPr>
+              <w:instrText xml:space="preserve"> PAGEREF _Toc5383625 \h </w:instrText>
+            </w:r>
+            <w:r>
+              <w:rPr>
+                <w:noProof/>
+                <w:webHidden/>
+              </w:rPr>
+            </w:r>
+            <w:r>
+              <w:rPr>
+                <w:noProof/>
+                <w:webHidden/>
+              </w:rPr>
+              <w:fldChar w:fldCharType="separate"/>
+            </w:r>
+            <w:r>
+              <w:rPr>
+                <w:noProof/>
+                <w:webHidden/>
+              </w:rPr>
+              <w:t>3</w:t>
+            </w:r>
+            <w:r>
+              <w:rPr>
+                <w:noProof/>
+                <w:webHidden/>
+              </w:rPr>
+              <w:fldChar w:fldCharType="end"/>
+            </w:r>
+          </w:hyperlink>
+        </w:p>
+        <w:p>
+          <w:pPr>
+            <w:pStyle w:val="Inhopg1"/>
+            <w:tabs>
+              <w:tab w:val="right" w:leader="dot" w:pos="9350"/>
+            </w:tabs>
+            <w:rPr>
+              <w:rFonts w:eastAsiaTheme="minorEastAsia"/>
+              <w:noProof/>
+              <w:lang w:val="en-US"/>
+            </w:rPr>
+          </w:pPr>
+          <w:hyperlink w:anchor="_Toc5383626" w:history="1">
+            <w:r>
+              <w:rPr>
+                <w:rStyle w:val="Hyperlink"/>
+                <w:noProof/>
+              </w:rPr>
+              <w:t>4. Resultaten</w:t>
+            </w:r>
+            <w:r>
+              <w:rPr>
+                <w:noProof/>
+                <w:webHidden/>
+              </w:rPr>
+              <w:tab/>
+            </w:r>
+            <w:r>
+              <w:rPr>
+                <w:noProof/>
+                <w:webHidden/>
+              </w:rPr>
+              <w:fldChar w:fldCharType="begin"/>
+            </w:r>
+            <w:r>
+              <w:rPr>
+                <w:noProof/>
+                <w:webHidden/>
+              </w:rPr>
+              <w:instrText xml:space="preserve"> PAGEREF _Toc5383626 \h </w:instrText>
+            </w:r>
+            <w:r>
+              <w:rPr>
+                <w:noProof/>
+                <w:webHidden/>
+              </w:rPr>
+            </w:r>
+            <w:r>
+              <w:rPr>
+                <w:noProof/>
+                <w:webHidden/>
+              </w:rPr>
+              <w:fldChar w:fldCharType="separate"/>
+            </w:r>
+            <w:r>
+              <w:rPr>
+                <w:noProof/>
+                <w:webHidden/>
+              </w:rPr>
+              <w:t>3</w:t>
+            </w:r>
+            <w:r>
+              <w:rPr>
+                <w:noProof/>
+                <w:webHidden/>
+              </w:rPr>
+              <w:fldChar w:fldCharType="end"/>
+            </w:r>
+          </w:hyperlink>
+        </w:p>
+        <w:p>
+          <w:pPr>
+            <w:pStyle w:val="Inhopg2"/>
+            <w:tabs>
+              <w:tab w:val="right" w:leader="dot" w:pos="9350"/>
+            </w:tabs>
+            <w:rPr>
+              <w:rFonts w:eastAsiaTheme="minorEastAsia"/>
+              <w:noProof/>
+              <w:lang w:val="en-US"/>
+            </w:rPr>
+          </w:pPr>
+          <w:hyperlink w:anchor="_Toc5383627" w:history="1">
+            <w:r>
+              <w:rPr>
+                <w:rStyle w:val="Hyperlink"/>
+                <w:noProof/>
+              </w:rPr>
+              <w:t>4.1 Grayscale</w:t>
+            </w:r>
+            <w:r>
+              <w:rPr>
+                <w:noProof/>
+                <w:webHidden/>
+              </w:rPr>
+              <w:tab/>
+            </w:r>
+            <w:r>
+              <w:rPr>
+                <w:noProof/>
+                <w:webHidden/>
+              </w:rPr>
+              <w:fldChar w:fldCharType="begin"/>
+            </w:r>
+            <w:r>
+              <w:rPr>
+                <w:noProof/>
+                <w:webHidden/>
+              </w:rPr>
+              <w:instrText xml:space="preserve"> PAGEREF _Toc5383627 \h </w:instrText>
+            </w:r>
+            <w:r>
+              <w:rPr>
+                <w:noProof/>
+                <w:webHidden/>
+              </w:rPr>
+            </w:r>
+            <w:r>
+              <w:rPr>
+                <w:noProof/>
+                <w:webHidden/>
+              </w:rPr>
+              <w:fldChar w:fldCharType="separate"/>
+            </w:r>
+            <w:r>
+              <w:rPr>
+                <w:noProof/>
+                <w:webHidden/>
+              </w:rPr>
+              <w:t>3</w:t>
+            </w:r>
+            <w:r>
+              <w:rPr>
+                <w:noProof/>
+                <w:webHidden/>
+              </w:rPr>
+              <w:fldChar w:fldCharType="end"/>
+            </w:r>
+          </w:hyperlink>
+        </w:p>
+        <w:p>
+          <w:pPr>
+            <w:pStyle w:val="Inhopg2"/>
+            <w:tabs>
+              <w:tab w:val="right" w:leader="dot" w:pos="9350"/>
+            </w:tabs>
+            <w:rPr>
+              <w:rFonts w:eastAsiaTheme="minorEastAsia"/>
+              <w:noProof/>
+              <w:lang w:val="en-US"/>
+            </w:rPr>
+          </w:pPr>
+          <w:hyperlink w:anchor="_Toc5383628" w:history="1">
+            <w:r>
+              <w:rPr>
+                <w:rStyle w:val="Hyperlink"/>
+                <w:noProof/>
+              </w:rPr>
+              <w:t>4.2 Imageshell</w:t>
+            </w:r>
+            <w:r>
+              <w:rPr>
+                <w:noProof/>
+                <w:webHidden/>
+              </w:rPr>
+              <w:tab/>
+            </w:r>
+            <w:r>
+              <w:rPr>
+                <w:noProof/>
+                <w:webHidden/>
+              </w:rPr>
+              <w:fldChar w:fldCharType="begin"/>
+            </w:r>
+            <w:r>
+              <w:rPr>
+                <w:noProof/>
+                <w:webHidden/>
+              </w:rPr>
+              <w:instrText xml:space="preserve"> PAGEREF _Toc5383628 \h </w:instrText>
+            </w:r>
+            <w:r>
+              <w:rPr>
+                <w:noProof/>
+                <w:webHidden/>
+              </w:rPr>
+            </w:r>
+            <w:r>
+              <w:rPr>
+                <w:noProof/>
+                <w:webHidden/>
+              </w:rPr>
+              <w:fldChar w:fldCharType="separate"/>
+            </w:r>
+            <w:r>
+              <w:rPr>
+                <w:noProof/>
+                <w:webHidden/>
+              </w:rPr>
+              <w:t>4</w:t>
+            </w:r>
+            <w:r>
+              <w:rPr>
+                <w:noProof/>
+                <w:webHidden/>
+              </w:rPr>
+              <w:fldChar w:fldCharType="end"/>
+            </w:r>
+          </w:hyperlink>
+        </w:p>
+        <w:p>
+          <w:pPr>
+            <w:pStyle w:val="Inhopg1"/>
+            <w:tabs>
+              <w:tab w:val="right" w:leader="dot" w:pos="9350"/>
+            </w:tabs>
+            <w:rPr>
+              <w:rFonts w:eastAsiaTheme="minorEastAsia"/>
+              <w:noProof/>
+              <w:lang w:val="en-US"/>
+            </w:rPr>
+          </w:pPr>
+          <w:hyperlink w:anchor="_Toc5383629" w:history="1">
+            <w:r>
+              <w:rPr>
+                <w:rStyle w:val="Hyperlink"/>
+                <w:noProof/>
+              </w:rPr>
+              <w:t>5. Verwerking resultaten</w:t>
+            </w:r>
+            <w:r>
+              <w:rPr>
+                <w:noProof/>
+                <w:webHidden/>
+              </w:rPr>
+              <w:tab/>
+            </w:r>
+            <w:r>
+              <w:rPr>
+                <w:noProof/>
+                <w:webHidden/>
+              </w:rPr>
+              <w:fldChar w:fldCharType="begin"/>
+            </w:r>
+            <w:r>
+              <w:rPr>
+                <w:noProof/>
+                <w:webHidden/>
+              </w:rPr>
+              <w:instrText xml:space="preserve"> PAGEREF _Toc5383629 \h </w:instrText>
+            </w:r>
+            <w:r>
+              <w:rPr>
+                <w:noProof/>
+                <w:webHidden/>
+              </w:rPr>
+            </w:r>
+            <w:r>
+              <w:rPr>
+                <w:noProof/>
+                <w:webHidden/>
+              </w:rPr>
+              <w:fldChar w:fldCharType="separate"/>
+            </w:r>
+            <w:r>
+              <w:rPr>
+                <w:noProof/>
+                <w:webHidden/>
+              </w:rPr>
+              <w:t>4</w:t>
+            </w:r>
+            <w:r>
+              <w:rPr>
+                <w:noProof/>
+                <w:webHidden/>
+              </w:rPr>
+              <w:fldChar w:fldCharType="end"/>
+            </w:r>
+          </w:hyperlink>
+        </w:p>
+        <w:p>
+          <w:pPr>
+            <w:pStyle w:val="Inhopg2"/>
+            <w:tabs>
+              <w:tab w:val="right" w:leader="dot" w:pos="9350"/>
+            </w:tabs>
+            <w:rPr>
+              <w:rFonts w:eastAsiaTheme="minorEastAsia"/>
+              <w:noProof/>
+              <w:lang w:val="en-US"/>
+            </w:rPr>
+          </w:pPr>
+          <w:hyperlink w:anchor="_Toc5383630" w:history="1">
+            <w:r>
+              <w:rPr>
+                <w:rStyle w:val="Hyperlink"/>
+                <w:noProof/>
+              </w:rPr>
+              <w:t>5.1 Grayscale</w:t>
+            </w:r>
+            <w:r>
+              <w:rPr>
+                <w:noProof/>
+                <w:webHidden/>
+              </w:rPr>
+              <w:tab/>
+            </w:r>
+            <w:r>
+              <w:rPr>
+                <w:noProof/>
+                <w:webHidden/>
+              </w:rPr>
+              <w:fldChar w:fldCharType="begin"/>
+            </w:r>
+            <w:r>
+              <w:rPr>
+                <w:noProof/>
+                <w:webHidden/>
+              </w:rPr>
+              <w:instrText xml:space="preserve"> PAGEREF _Toc5383630 \h </w:instrText>
+            </w:r>
+            <w:r>
+              <w:rPr>
+                <w:noProof/>
+                <w:webHidden/>
+              </w:rPr>
+            </w:r>
+            <w:r>
+              <w:rPr>
+                <w:noProof/>
+                <w:webHidden/>
+              </w:rPr>
+              <w:fldChar w:fldCharType="separate"/>
+            </w:r>
+            <w:r>
+              <w:rPr>
+                <w:noProof/>
+                <w:webHidden/>
+              </w:rPr>
+              <w:t>4</w:t>
+            </w:r>
+            <w:r>
+              <w:rPr>
+                <w:noProof/>
+                <w:webHidden/>
+              </w:rPr>
+              <w:fldChar w:fldCharType="end"/>
+            </w:r>
+          </w:hyperlink>
+        </w:p>
+        <w:p>
+          <w:pPr>
+            <w:pStyle w:val="Inhopg2"/>
+            <w:tabs>
+              <w:tab w:val="right" w:leader="dot" w:pos="9350"/>
+            </w:tabs>
+            <w:rPr>
+              <w:rFonts w:eastAsiaTheme="minorEastAsia"/>
+              <w:noProof/>
+              <w:lang w:val="en-US"/>
+            </w:rPr>
+          </w:pPr>
+          <w:hyperlink w:anchor="_Toc5383631" w:history="1">
+            <w:r>
+              <w:rPr>
+                <w:rStyle w:val="Hyperlink"/>
+                <w:noProof/>
+              </w:rPr>
+              <w:t>5.2 Imageshell:</w:t>
+            </w:r>
+            <w:r>
+              <w:rPr>
+                <w:noProof/>
+                <w:webHidden/>
+              </w:rPr>
+              <w:tab/>
+            </w:r>
+            <w:r>
+              <w:rPr>
+                <w:noProof/>
+                <w:webHidden/>
+              </w:rPr>
+              <w:fldChar w:fldCharType="begin"/>
+            </w:r>
+            <w:r>
+              <w:rPr>
+                <w:noProof/>
+                <w:webHidden/>
+              </w:rPr>
+              <w:instrText xml:space="preserve"> PAGEREF _Toc5383631 \h </w:instrText>
+            </w:r>
+            <w:r>
+              <w:rPr>
+                <w:noProof/>
+                <w:webHidden/>
+              </w:rPr>
+            </w:r>
+            <w:r>
+              <w:rPr>
+                <w:noProof/>
+                <w:webHidden/>
+              </w:rPr>
+              <w:fldChar w:fldCharType="separate"/>
+            </w:r>
+            <w:r>
+              <w:rPr>
+                <w:noProof/>
+                <w:webHidden/>
+              </w:rPr>
+              <w:t>5</w:t>
+            </w:r>
+            <w:r>
+              <w:rPr>
+                <w:noProof/>
+                <w:webHidden/>
+              </w:rPr>
+              <w:fldChar w:fldCharType="end"/>
+            </w:r>
+          </w:hyperlink>
+        </w:p>
+        <w:p>
+          <w:pPr>
+            <w:pStyle w:val="Inhopg1"/>
+            <w:tabs>
+              <w:tab w:val="right" w:leader="dot" w:pos="9350"/>
+            </w:tabs>
+            <w:rPr>
+              <w:rFonts w:eastAsiaTheme="minorEastAsia"/>
+              <w:noProof/>
+              <w:lang w:val="en-US"/>
+            </w:rPr>
+          </w:pPr>
+          <w:hyperlink w:anchor="_Toc5383632" w:history="1">
+            <w:r>
+              <w:rPr>
+                <w:rStyle w:val="Hyperlink"/>
+                <w:noProof/>
+              </w:rPr>
+              <w:t>6. Conclusie</w:t>
+            </w:r>
+            <w:r>
+              <w:rPr>
+                <w:noProof/>
+                <w:webHidden/>
+              </w:rPr>
+              <w:tab/>
+            </w:r>
+            <w:r>
+              <w:rPr>
+                <w:noProof/>
+                <w:webHidden/>
+              </w:rPr>
+              <w:fldChar w:fldCharType="begin"/>
+            </w:r>
+            <w:r>
+              <w:rPr>
+                <w:noProof/>
+                <w:webHidden/>
+              </w:rPr>
+              <w:instrText xml:space="preserve"> PAGEREF _Toc5383632 \h </w:instrText>
+            </w:r>
+            <w:r>
+              <w:rPr>
+                <w:noProof/>
+                <w:webHidden/>
+              </w:rPr>
+            </w:r>
+            <w:r>
+              <w:rPr>
+                <w:noProof/>
+                <w:webHidden/>
+              </w:rPr>
+              <w:fldChar w:fldCharType="separate"/>
+            </w:r>
+            <w:r>
+              <w:rPr>
+                <w:noProof/>
+                <w:webHidden/>
+              </w:rPr>
+              <w:t>5</w:t>
+            </w:r>
+            <w:r>
+              <w:rPr>
+                <w:noProof/>
+                <w:webHidden/>
+              </w:rPr>
+              <w:fldChar w:fldCharType="end"/>
+            </w:r>
+          </w:hyperlink>
+        </w:p>
+        <w:p>
+          <w:pPr>
+            <w:pStyle w:val="Inhopg2"/>
+            <w:tabs>
+              <w:tab w:val="right" w:leader="dot" w:pos="9350"/>
+            </w:tabs>
+            <w:rPr>
+              <w:rFonts w:eastAsiaTheme="minorEastAsia"/>
+              <w:noProof/>
+              <w:lang w:val="en-US"/>
+            </w:rPr>
+          </w:pPr>
+          <w:hyperlink w:anchor="_Toc5383633" w:history="1">
+            <w:r>
+              <w:rPr>
+                <w:rStyle w:val="Hyperlink"/>
+                <w:noProof/>
+              </w:rPr>
+              <w:t>6.1 Grayscale</w:t>
+            </w:r>
+            <w:r>
+              <w:rPr>
+                <w:noProof/>
+                <w:webHidden/>
+              </w:rPr>
+              <w:tab/>
+            </w:r>
+            <w:r>
+              <w:rPr>
+                <w:noProof/>
+                <w:webHidden/>
+              </w:rPr>
+              <w:fldChar w:fldCharType="begin"/>
+            </w:r>
+            <w:r>
+              <w:rPr>
+                <w:noProof/>
+                <w:webHidden/>
+              </w:rPr>
+              <w:instrText xml:space="preserve"> PAGEREF _Toc5383633 \h </w:instrText>
+            </w:r>
+            <w:r>
+              <w:rPr>
+                <w:noProof/>
+                <w:webHidden/>
+              </w:rPr>
+            </w:r>
+            <w:r>
+              <w:rPr>
+                <w:noProof/>
+                <w:webHidden/>
+              </w:rPr>
+              <w:fldChar w:fldCharType="separate"/>
+            </w:r>
+            <w:r>
+              <w:rPr>
+                <w:noProof/>
+                <w:webHidden/>
+              </w:rPr>
+              <w:t>5</w:t>
+            </w:r>
+            <w:r>
+              <w:rPr>
+                <w:noProof/>
+                <w:webHidden/>
+              </w:rPr>
+              <w:fldChar w:fldCharType="end"/>
+            </w:r>
+          </w:hyperlink>
+        </w:p>
+        <w:p>
+          <w:pPr>
+            <w:pStyle w:val="Inhopg2"/>
+            <w:tabs>
+              <w:tab w:val="right" w:leader="dot" w:pos="9350"/>
+            </w:tabs>
+            <w:rPr>
+              <w:rFonts w:eastAsiaTheme="minorEastAsia"/>
+              <w:noProof/>
+              <w:lang w:val="en-US"/>
+            </w:rPr>
+          </w:pPr>
+          <w:hyperlink w:anchor="_Toc5383634" w:history="1">
+            <w:r>
+              <w:rPr>
+                <w:rStyle w:val="Hyperlink"/>
+                <w:noProof/>
+              </w:rPr>
+              <w:t>6.2 Imageshell</w:t>
+            </w:r>
+            <w:r>
+              <w:rPr>
+                <w:noProof/>
+                <w:webHidden/>
+              </w:rPr>
+              <w:tab/>
+            </w:r>
+            <w:r>
+              <w:rPr>
+                <w:noProof/>
+                <w:webHidden/>
+              </w:rPr>
+              <w:fldChar w:fldCharType="begin"/>
+            </w:r>
+            <w:r>
+              <w:rPr>
+                <w:noProof/>
+                <w:webHidden/>
+              </w:rPr>
+              <w:instrText xml:space="preserve"> PAGEREF _Toc5383634 \h </w:instrText>
+            </w:r>
+            <w:r>
+              <w:rPr>
+                <w:noProof/>
+                <w:webHidden/>
+              </w:rPr>
+            </w:r>
+            <w:r>
+              <w:rPr>
+                <w:noProof/>
+                <w:webHidden/>
+              </w:rPr>
+              <w:fldChar w:fldCharType="separate"/>
+            </w:r>
+            <w:r>
+              <w:rPr>
+                <w:noProof/>
+                <w:webHidden/>
+              </w:rPr>
+              <w:t>5</w:t>
+            </w:r>
+            <w:r>
+              <w:rPr>
+                <w:noProof/>
+                <w:webHidden/>
+              </w:rPr>
+              <w:fldChar w:fldCharType="end"/>
+            </w:r>
+          </w:hyperlink>
+        </w:p>
+        <w:p>
+          <w:pPr>
+            <w:pStyle w:val="Inhopg1"/>
+            <w:tabs>
+              <w:tab w:val="right" w:leader="dot" w:pos="9350"/>
+            </w:tabs>
+            <w:rPr>
+              <w:rFonts w:eastAsiaTheme="minorEastAsia"/>
+              <w:noProof/>
+              <w:lang w:val="en-US"/>
+            </w:rPr>
+          </w:pPr>
+          <w:hyperlink w:anchor="_Toc5383635" w:history="1">
+            <w:r>
+              <w:rPr>
+                <w:rStyle w:val="Hyperlink"/>
+                <w:noProof/>
+              </w:rPr>
+              <w:t>7. Evaluatie</w:t>
+            </w:r>
+            <w:r>
+              <w:rPr>
+                <w:noProof/>
+                <w:webHidden/>
+              </w:rPr>
+              <w:tab/>
+            </w:r>
+            <w:r>
+              <w:rPr>
+                <w:noProof/>
+                <w:webHidden/>
+              </w:rPr>
+              <w:fldChar w:fldCharType="begin"/>
+            </w:r>
+            <w:r>
+              <w:rPr>
+                <w:noProof/>
+                <w:webHidden/>
+              </w:rPr>
+              <w:instrText xml:space="preserve"> PAGEREF _Toc5383635 \h </w:instrText>
+            </w:r>
+            <w:r>
+              <w:rPr>
+                <w:noProof/>
+                <w:webHidden/>
+              </w:rPr>
+            </w:r>
+            <w:r>
+              <w:rPr>
+                <w:noProof/>
+                <w:webHidden/>
+              </w:rPr>
+              <w:fldChar w:fldCharType="separate"/>
+            </w:r>
+            <w:r>
+              <w:rPr>
+                <w:noProof/>
+                <w:webHidden/>
+              </w:rPr>
+              <w:t>5</w:t>
+            </w:r>
+            <w:r>
+              <w:rPr>
+                <w:noProof/>
+                <w:webHidden/>
+              </w:rPr>
+              <w:fldChar w:fldCharType="end"/>
+            </w:r>
+          </w:hyperlink>
+        </w:p>
+        <w:p>
           <w:r>
             <w:rPr>
               <w:b/>
@@ -981,6 +2102,8 @@
       </w:sdtContent>
     </w:sdt>
     <w:p>
+      <w:bookmarkStart w:id="0" w:name="_GoBack"/>
+      <w:bookmarkEnd w:id="0"/>
       <w:r>
         <w:br w:type="page"/>
       </w:r>
@@ -989,10 +2112,12 @@
       <w:pPr>
         <w:pStyle w:val="Kop1"/>
       </w:pPr>
+      <w:bookmarkStart w:id="1" w:name="_Toc5383620"/>
       <w:r>
         <w:lastRenderedPageBreak/>
         <w:t>1. Doel</w:t>
       </w:r>
+      <w:bookmarkEnd w:id="1"/>
     </w:p>
     <w:p>
       <w:r>
@@ -1040,11 +2165,16 @@
       <w:pPr>
         <w:pStyle w:val="Kop1"/>
       </w:pPr>
+      <w:bookmarkStart w:id="2" w:name="_Toc5383621"/>
       <w:r>
         <w:t>2. Hypothese</w:t>
       </w:r>
       <w:r>
-        <w:t xml:space="preserve"> nog uitbreiden </w:t>
+        <w:t xml:space="preserve"> nog uitbreiden</w:t>
+      </w:r>
+      <w:bookmarkEnd w:id="2"/>
+      <w:r>
+        <w:t xml:space="preserve"> </w:t>
       </w:r>
     </w:p>
     <w:p>
@@ -1075,23 +2205,18 @@
           <w:rFonts w:ascii="Arial" w:hAnsi="Arial" w:cs="Arial"/>
           <w:color w:val="000000"/>
         </w:rPr>
-        <w:t xml:space="preserve"> sneller zijn dan die van de standaard implementatie.</w:t>
-      </w:r>
-      <w:r>
-        <w:rPr>
-          <w:rFonts w:ascii="Arial" w:hAnsi="Arial" w:cs="Arial"/>
-          <w:color w:val="000000"/>
-        </w:rPr>
-        <w:t xml:space="preserve"> </w:t>
+        <w:t xml:space="preserve"> sneller zijn dan die van de standaard implementatie. </w:t>
       </w:r>
     </w:p>
     <w:p>
       <w:pPr>
         <w:pStyle w:val="Kop1"/>
       </w:pPr>
+      <w:bookmarkStart w:id="3" w:name="_Toc5383622"/>
       <w:r>
         <w:t>3. Werkwijze</w:t>
       </w:r>
+      <w:bookmarkEnd w:id="3"/>
     </w:p>
     <w:p>
       <w:r>
@@ -1110,9 +2235,11 @@
       <w:pPr>
         <w:pStyle w:val="Kop2"/>
       </w:pPr>
+      <w:bookmarkStart w:id="4" w:name="_Toc5383623"/>
       <w:r>
         <w:t>3.1 Algemeen</w:t>
       </w:r>
+      <w:bookmarkEnd w:id="4"/>
     </w:p>
     <w:p>
       <w:r>
@@ -1208,6 +2335,20 @@
       <w:proofErr w:type="spellEnd"/>
       <w:r>
         <w:t xml:space="preserve"> mode.</w:t>
+      </w:r>
+      <w:r>
+        <w:t xml:space="preserve"> En met als input </w:t>
+      </w:r>
+      <w:r>
+        <w:t xml:space="preserve">de foto “male-2.png” vanuit </w:t>
+      </w:r>
+      <w:proofErr w:type="spellStart"/>
+      <w:r>
+        <w:t>testset</w:t>
+      </w:r>
+      <w:proofErr w:type="spellEnd"/>
+      <w:r>
+        <w:t xml:space="preserve"> A</w:t>
       </w:r>
     </w:p>
     <w:p>
@@ -1315,6 +2456,7 @@
       <w:pPr>
         <w:pStyle w:val="Kop2"/>
       </w:pPr>
+      <w:bookmarkStart w:id="5" w:name="_Toc5383624"/>
       <w:r>
         <w:t>3.</w:t>
       </w:r>
@@ -1328,6 +2470,7 @@
       <w:r>
         <w:t>Grayscale</w:t>
       </w:r>
+      <w:bookmarkEnd w:id="5"/>
       <w:proofErr w:type="spellEnd"/>
     </w:p>
     <w:p>
@@ -1389,7 +2532,6 @@
           <w:color w:val="000000"/>
           <w:sz w:val="19"/>
           <w:szCs w:val="19"/>
-          <w:lang w:val="en-US"/>
         </w:rPr>
       </w:pPr>
       <w:r>
@@ -1398,27 +2540,26 @@
           <w:color w:val="000000"/>
           <w:sz w:val="19"/>
           <w:szCs w:val="19"/>
-          <w:lang w:val="en-US"/>
         </w:rPr>
         <w:tab/>
       </w:r>
+      <w:proofErr w:type="gramStart"/>
       <w:r>
         <w:rPr>
           <w:rFonts w:ascii="Consolas" w:hAnsi="Consolas" w:cs="Consolas"/>
           <w:color w:val="0000FF"/>
           <w:sz w:val="19"/>
           <w:szCs w:val="19"/>
-          <w:lang w:val="en-US"/>
         </w:rPr>
         <w:t>auto</w:t>
       </w:r>
-      <w:r>
-        <w:rPr>
-          <w:rFonts w:ascii="Consolas" w:hAnsi="Consolas" w:cs="Consolas"/>
-          <w:color w:val="000000"/>
-          <w:sz w:val="19"/>
-          <w:szCs w:val="19"/>
-          <w:lang w:val="en-US"/>
+      <w:proofErr w:type="gramEnd"/>
+      <w:r>
+        <w:rPr>
+          <w:rFonts w:ascii="Consolas" w:hAnsi="Consolas" w:cs="Consolas"/>
+          <w:color w:val="000000"/>
+          <w:sz w:val="19"/>
+          <w:szCs w:val="19"/>
         </w:rPr>
         <w:t xml:space="preserve"> </w:t>
       </w:r>
@@ -1429,7 +2570,6 @@
           <w:color w:val="000000"/>
           <w:sz w:val="19"/>
           <w:szCs w:val="19"/>
-          <w:lang w:val="en-US"/>
         </w:rPr>
         <w:t>startGrayScale</w:t>
       </w:r>
@@ -1440,31 +2580,8 @@
           <w:color w:val="000000"/>
           <w:sz w:val="19"/>
           <w:szCs w:val="19"/>
-          <w:lang w:val="en-US"/>
-        </w:rPr>
-        <w:t xml:space="preserve">= </w:t>
-      </w:r>
-      <w:proofErr w:type="gramStart"/>
-      <w:r>
-        <w:rPr>
-          <w:rFonts w:ascii="Consolas" w:hAnsi="Consolas" w:cs="Consolas"/>
-          <w:color w:val="000000"/>
-          <w:sz w:val="19"/>
-          <w:szCs w:val="19"/>
-          <w:lang w:val="en-US"/>
-        </w:rPr>
-        <w:t>std::</w:t>
-      </w:r>
-      <w:proofErr w:type="gramEnd"/>
-      <w:r>
-        <w:rPr>
-          <w:rFonts w:ascii="Consolas" w:hAnsi="Consolas" w:cs="Consolas"/>
-          <w:color w:val="000000"/>
-          <w:sz w:val="19"/>
-          <w:szCs w:val="19"/>
-          <w:lang w:val="en-US"/>
-        </w:rPr>
-        <w:t>chrono::</w:t>
+        </w:rPr>
+        <w:t>= std::chrono::</w:t>
       </w:r>
       <w:proofErr w:type="spellStart"/>
       <w:r>
@@ -1473,7 +2590,6 @@
           <w:color w:val="2B91AF"/>
           <w:sz w:val="19"/>
           <w:szCs w:val="19"/>
-          <w:lang w:val="en-US"/>
         </w:rPr>
         <w:t>high_resolution_clock</w:t>
       </w:r>
@@ -1484,9 +2600,28 @@
           <w:color w:val="000000"/>
           <w:sz w:val="19"/>
           <w:szCs w:val="19"/>
-          <w:lang w:val="en-US"/>
-        </w:rPr>
-        <w:t>::now();</w:t>
+        </w:rPr>
+        <w:t>::</w:t>
+      </w:r>
+      <w:proofErr w:type="spellStart"/>
+      <w:r>
+        <w:rPr>
+          <w:rFonts w:ascii="Consolas" w:hAnsi="Consolas" w:cs="Consolas"/>
+          <w:color w:val="000000"/>
+          <w:sz w:val="19"/>
+          <w:szCs w:val="19"/>
+        </w:rPr>
+        <w:t>now</w:t>
+      </w:r>
+      <w:proofErr w:type="spellEnd"/>
+      <w:r>
+        <w:rPr>
+          <w:rFonts w:ascii="Consolas" w:hAnsi="Consolas" w:cs="Consolas"/>
+          <w:color w:val="000000"/>
+          <w:sz w:val="19"/>
+          <w:szCs w:val="19"/>
+        </w:rPr>
+        <w:t>();</w:t>
       </w:r>
     </w:p>
     <w:p>
@@ -1509,7 +2644,6 @@
           <w:color w:val="000000"/>
           <w:sz w:val="19"/>
           <w:szCs w:val="19"/>
-          <w:lang w:val="en-US"/>
         </w:rPr>
         <w:tab/>
       </w:r>
@@ -2165,7 +3299,6 @@
           <w:color w:val="000000"/>
           <w:sz w:val="19"/>
           <w:szCs w:val="19"/>
-          <w:lang w:val="en-US"/>
         </w:rPr>
       </w:pPr>
       <w:r>
@@ -2179,24 +3312,24 @@
         <w:tab/>
       </w:r>
       <w:proofErr w:type="spellStart"/>
-      <w:r>
-        <w:rPr>
-          <w:rFonts w:ascii="Consolas" w:hAnsi="Consolas" w:cs="Consolas"/>
-          <w:color w:val="000000"/>
-          <w:sz w:val="19"/>
-          <w:szCs w:val="19"/>
-          <w:lang w:val="en-US"/>
+      <w:proofErr w:type="gramStart"/>
+      <w:r>
+        <w:rPr>
+          <w:rFonts w:ascii="Consolas" w:hAnsi="Consolas" w:cs="Consolas"/>
+          <w:color w:val="000000"/>
+          <w:sz w:val="19"/>
+          <w:szCs w:val="19"/>
         </w:rPr>
         <w:t>elapsedGrayScale</w:t>
       </w:r>
       <w:proofErr w:type="spellEnd"/>
-      <w:r>
-        <w:rPr>
-          <w:rFonts w:ascii="Consolas" w:hAnsi="Consolas" w:cs="Consolas"/>
-          <w:color w:val="000000"/>
-          <w:sz w:val="19"/>
-          <w:szCs w:val="19"/>
-          <w:lang w:val="en-US"/>
+      <w:proofErr w:type="gramEnd"/>
+      <w:r>
+        <w:rPr>
+          <w:rFonts w:ascii="Consolas" w:hAnsi="Consolas" w:cs="Consolas"/>
+          <w:color w:val="000000"/>
+          <w:sz w:val="19"/>
+          <w:szCs w:val="19"/>
         </w:rPr>
         <w:t xml:space="preserve"> </w:t>
       </w:r>
@@ -2206,7 +3339,6 @@
           <w:color w:val="008080"/>
           <w:sz w:val="19"/>
           <w:szCs w:val="19"/>
-          <w:lang w:val="en-US"/>
         </w:rPr>
         <w:t>=</w:t>
       </w:r>
@@ -2216,7 +3348,6 @@
           <w:color w:val="000000"/>
           <w:sz w:val="19"/>
           <w:szCs w:val="19"/>
-          <w:lang w:val="en-US"/>
         </w:rPr>
         <w:t xml:space="preserve"> </w:t>
       </w:r>
@@ -2227,7 +3358,6 @@
           <w:color w:val="000000"/>
           <w:sz w:val="19"/>
           <w:szCs w:val="19"/>
-          <w:lang w:val="en-US"/>
         </w:rPr>
         <w:t>finishGrayScale</w:t>
       </w:r>
@@ -2238,7 +3368,6 @@
           <w:color w:val="000000"/>
           <w:sz w:val="19"/>
           <w:szCs w:val="19"/>
-          <w:lang w:val="en-US"/>
         </w:rPr>
         <w:t xml:space="preserve"> </w:t>
       </w:r>
@@ -2248,7 +3377,6 @@
           <w:color w:val="008080"/>
           <w:sz w:val="19"/>
           <w:szCs w:val="19"/>
-          <w:lang w:val="en-US"/>
         </w:rPr>
         <w:t>-</w:t>
       </w:r>
@@ -2258,7 +3386,6 @@
           <w:color w:val="000000"/>
           <w:sz w:val="19"/>
           <w:szCs w:val="19"/>
-          <w:lang w:val="en-US"/>
         </w:rPr>
         <w:t xml:space="preserve"> </w:t>
       </w:r>
@@ -2269,7 +3396,6 @@
           <w:color w:val="000000"/>
           <w:sz w:val="19"/>
           <w:szCs w:val="19"/>
-          <w:lang w:val="en-US"/>
         </w:rPr>
         <w:t>startGrayScale</w:t>
       </w:r>
@@ -2280,7 +3406,6 @@
           <w:color w:val="000000"/>
           <w:sz w:val="19"/>
           <w:szCs w:val="19"/>
-          <w:lang w:val="en-US"/>
         </w:rPr>
         <w:t>;</w:t>
       </w:r>
@@ -2292,7 +3417,6 @@
           <w:color w:val="000000"/>
           <w:sz w:val="19"/>
           <w:szCs w:val="19"/>
-          <w:lang w:val="en-US"/>
         </w:rPr>
       </w:pPr>
     </w:p>
@@ -2318,22 +3442,14 @@
     </w:p>
     <w:p>
       <w:pPr>
-        <w:rPr>
-          <w:rFonts w:eastAsiaTheme="minorEastAsia"/>
-        </w:rPr>
-      </w:pPr>
-      <w:r>
-        <w:br w:type="page"/>
-      </w:r>
-    </w:p>
-    <w:p>
-      <w:pPr>
         <w:pStyle w:val="Kop2"/>
       </w:pPr>
+      <w:bookmarkStart w:id="6" w:name="_Toc5383625"/>
       <w:r>
         <w:lastRenderedPageBreak/>
         <w:t>3.3 Imageshell:</w:t>
       </w:r>
+      <w:bookmarkEnd w:id="6"/>
     </w:p>
     <w:p>
       <w:r>
@@ -3473,7 +4589,6 @@
           <w:color w:val="000000"/>
           <w:sz w:val="19"/>
           <w:szCs w:val="19"/>
-          <w:lang w:val="en-US"/>
         </w:rPr>
       </w:pPr>
       <w:r>
@@ -3485,7 +4600,26 @@
           <w:lang w:val="en-US"/>
         </w:rPr>
         <w:tab/>
-        <w:t>system(</w:t>
+      </w:r>
+      <w:proofErr w:type="gramStart"/>
+      <w:r>
+        <w:rPr>
+          <w:rFonts w:ascii="Consolas" w:hAnsi="Consolas" w:cs="Consolas"/>
+          <w:color w:val="000000"/>
+          <w:sz w:val="19"/>
+          <w:szCs w:val="19"/>
+        </w:rPr>
+        <w:t>system</w:t>
+      </w:r>
+      <w:proofErr w:type="gramEnd"/>
+      <w:r>
+        <w:rPr>
+          <w:rFonts w:ascii="Consolas" w:hAnsi="Consolas" w:cs="Consolas"/>
+          <w:color w:val="000000"/>
+          <w:sz w:val="19"/>
+          <w:szCs w:val="19"/>
+        </w:rPr>
+        <w:t>(</w:t>
       </w:r>
       <w:r>
         <w:rPr>
@@ -3493,17 +4627,35 @@
           <w:color w:val="A31515"/>
           <w:sz w:val="19"/>
           <w:szCs w:val="19"/>
-          <w:lang w:val="en-US"/>
-        </w:rPr>
-        <w:t>"pause"</w:t>
-      </w:r>
-      <w:r>
-        <w:rPr>
-          <w:rFonts w:ascii="Consolas" w:hAnsi="Consolas" w:cs="Consolas"/>
-          <w:color w:val="000000"/>
-          <w:sz w:val="19"/>
-          <w:szCs w:val="19"/>
-          <w:lang w:val="en-US"/>
+        </w:rPr>
+        <w:t>"</w:t>
+      </w:r>
+      <w:proofErr w:type="spellStart"/>
+      <w:r>
+        <w:rPr>
+          <w:rFonts w:ascii="Consolas" w:hAnsi="Consolas" w:cs="Consolas"/>
+          <w:color w:val="A31515"/>
+          <w:sz w:val="19"/>
+          <w:szCs w:val="19"/>
+        </w:rPr>
+        <w:t>pause</w:t>
+      </w:r>
+      <w:proofErr w:type="spellEnd"/>
+      <w:r>
+        <w:rPr>
+          <w:rFonts w:ascii="Consolas" w:hAnsi="Consolas" w:cs="Consolas"/>
+          <w:color w:val="A31515"/>
+          <w:sz w:val="19"/>
+          <w:szCs w:val="19"/>
+        </w:rPr>
+        <w:t>"</w:t>
+      </w:r>
+      <w:r>
+        <w:rPr>
+          <w:rFonts w:ascii="Consolas" w:hAnsi="Consolas" w:cs="Consolas"/>
+          <w:color w:val="000000"/>
+          <w:sz w:val="19"/>
+          <w:szCs w:val="19"/>
         </w:rPr>
         <w:t>);</w:t>
       </w:r>
@@ -3519,7 +4671,6 @@
           <w:color w:val="000000"/>
           <w:sz w:val="19"/>
           <w:szCs w:val="19"/>
-          <w:lang w:val="en-US"/>
         </w:rPr>
       </w:pPr>
       <w:r>
@@ -3528,27 +4679,26 @@
           <w:color w:val="000000"/>
           <w:sz w:val="19"/>
           <w:szCs w:val="19"/>
-          <w:lang w:val="en-US"/>
         </w:rPr>
         <w:tab/>
       </w:r>
+      <w:proofErr w:type="gramStart"/>
       <w:r>
         <w:rPr>
           <w:rFonts w:ascii="Consolas" w:hAnsi="Consolas" w:cs="Consolas"/>
           <w:color w:val="0000FF"/>
           <w:sz w:val="19"/>
           <w:szCs w:val="19"/>
-          <w:lang w:val="en-US"/>
         </w:rPr>
         <w:t>return</w:t>
       </w:r>
-      <w:r>
-        <w:rPr>
-          <w:rFonts w:ascii="Consolas" w:hAnsi="Consolas" w:cs="Consolas"/>
-          <w:color w:val="000000"/>
-          <w:sz w:val="19"/>
-          <w:szCs w:val="19"/>
-          <w:lang w:val="en-US"/>
+      <w:proofErr w:type="gramEnd"/>
+      <w:r>
+        <w:rPr>
+          <w:rFonts w:ascii="Consolas" w:hAnsi="Consolas" w:cs="Consolas"/>
+          <w:color w:val="000000"/>
+          <w:sz w:val="19"/>
+          <w:szCs w:val="19"/>
         </w:rPr>
         <w:t xml:space="preserve"> 1;</w:t>
       </w:r>
@@ -3564,7 +4714,6 @@
           <w:color w:val="000000"/>
           <w:sz w:val="19"/>
           <w:szCs w:val="19"/>
-          <w:lang w:val="en-US"/>
         </w:rPr>
       </w:pPr>
     </w:p>
@@ -3575,7 +4724,6 @@
           <w:color w:val="000000"/>
           <w:sz w:val="19"/>
           <w:szCs w:val="19"/>
-          <w:lang w:val="en-US"/>
         </w:rPr>
       </w:pPr>
       <w:r>
@@ -3584,7 +4732,6 @@
           <w:color w:val="000000"/>
           <w:sz w:val="19"/>
           <w:szCs w:val="19"/>
-          <w:lang w:val="en-US"/>
         </w:rPr>
         <w:t>}</w:t>
       </w:r>
@@ -3596,7 +4743,6 @@
           <w:color w:val="000000"/>
           <w:sz w:val="19"/>
           <w:szCs w:val="19"/>
-          <w:lang w:val="en-US"/>
         </w:rPr>
       </w:pPr>
     </w:p>
@@ -3604,14 +4750,17 @@
       <w:pPr>
         <w:pStyle w:val="Kop1"/>
       </w:pPr>
+      <w:bookmarkStart w:id="7" w:name="_Toc5383626"/>
       <w:r>
         <w:t>4. Resultaten</w:t>
       </w:r>
+      <w:bookmarkEnd w:id="7"/>
     </w:p>
     <w:p>
       <w:pPr>
         <w:pStyle w:val="Kop2"/>
       </w:pPr>
+      <w:bookmarkStart w:id="8" w:name="_Toc5383627"/>
       <w:r>
         <w:t xml:space="preserve">4.1 </w:t>
       </w:r>
@@ -3619,6 +4768,7 @@
       <w:r>
         <w:t>Grayscale</w:t>
       </w:r>
+      <w:bookmarkEnd w:id="8"/>
       <w:proofErr w:type="spellEnd"/>
     </w:p>
     <w:p>
@@ -4849,24 +5999,1593 @@
       <w:pPr>
         <w:pStyle w:val="Kop2"/>
       </w:pPr>
+      <w:bookmarkStart w:id="9" w:name="_Toc5383628"/>
       <w:r>
         <w:lastRenderedPageBreak/>
         <w:t>4.2 Imageshell</w:t>
       </w:r>
+      <w:bookmarkEnd w:id="9"/>
     </w:p>
     <w:p>
       <w:r>
         <w:t>Voor de imageshell zijn hieronder de resultaten weergegeven in eenzelfde soort tabel eerst de totaaltijd per run in seconden daarna de gemiddelde tijd in milliseconde.</w:t>
       </w:r>
     </w:p>
+    <w:tbl>
+      <w:tblPr>
+        <w:tblStyle w:val="Rastertabel6kleurrijk-Accent1"/>
+        <w:tblW w:w="6760" w:type="dxa"/>
+        <w:tblLook w:val="04A0" w:firstRow="1" w:lastRow="0" w:firstColumn="1" w:lastColumn="0" w:noHBand="0" w:noVBand="1"/>
+      </w:tblPr>
+      <w:tblGrid>
+        <w:gridCol w:w="2600"/>
+        <w:gridCol w:w="1040"/>
+        <w:gridCol w:w="1040"/>
+        <w:gridCol w:w="1040"/>
+        <w:gridCol w:w="1040"/>
+      </w:tblGrid>
+      <w:tr>
+        <w:trPr>
+          <w:cnfStyle w:val="100000000000" w:firstRow="1" w:lastRow="0" w:firstColumn="0" w:lastColumn="0" w:oddVBand="0" w:evenVBand="0" w:oddHBand="0" w:evenHBand="0" w:firstRowFirstColumn="0" w:firstRowLastColumn="0" w:lastRowFirstColumn="0" w:lastRowLastColumn="0"/>
+          <w:trHeight w:val="300"/>
+        </w:trPr>
+        <w:tc>
+          <w:tcPr>
+            <w:cnfStyle w:val="001000000000" w:firstRow="0" w:lastRow="0" w:firstColumn="1" w:lastColumn="0" w:oddVBand="0" w:evenVBand="0" w:oddHBand="0" w:evenHBand="0" w:firstRowFirstColumn="0" w:firstRowLastColumn="0" w:lastRowFirstColumn="0" w:lastRowLastColumn="0"/>
+            <w:tcW w:w="2600" w:type="dxa"/>
+            <w:noWrap/>
+            <w:hideMark/>
+          </w:tcPr>
+          <w:p>
+            <w:pPr>
+              <w:rPr>
+                <w:rFonts w:ascii="Calibri" w:eastAsia="Times New Roman" w:hAnsi="Calibri" w:cs="Calibri"/>
+                <w:color w:val="auto"/>
+                <w:lang w:val="en-US"/>
+              </w:rPr>
+            </w:pPr>
+            <w:proofErr w:type="spellStart"/>
+            <w:r>
+              <w:rPr>
+                <w:rFonts w:ascii="Calibri" w:eastAsia="Times New Roman" w:hAnsi="Calibri" w:cs="Calibri"/>
+                <w:color w:val="auto"/>
+                <w:lang w:val="en-US"/>
+              </w:rPr>
+              <w:t>Totale</w:t>
+            </w:r>
+            <w:proofErr w:type="spellEnd"/>
+            <w:r>
+              <w:rPr>
+                <w:rFonts w:ascii="Calibri" w:eastAsia="Times New Roman" w:hAnsi="Calibri" w:cs="Calibri"/>
+                <w:color w:val="auto"/>
+                <w:lang w:val="en-US"/>
+              </w:rPr>
+              <w:t xml:space="preserve"> </w:t>
+            </w:r>
+            <w:proofErr w:type="spellStart"/>
+            <w:r>
+              <w:rPr>
+                <w:rFonts w:ascii="Calibri" w:eastAsia="Times New Roman" w:hAnsi="Calibri" w:cs="Calibri"/>
+                <w:color w:val="auto"/>
+                <w:lang w:val="en-US"/>
+              </w:rPr>
+              <w:t>programma</w:t>
+            </w:r>
+            <w:proofErr w:type="spellEnd"/>
+          </w:p>
+        </w:tc>
+        <w:tc>
+          <w:tcPr>
+            <w:tcW w:w="1040" w:type="dxa"/>
+            <w:noWrap/>
+            <w:hideMark/>
+          </w:tcPr>
+          <w:p>
+            <w:pPr>
+              <w:jc w:val="right"/>
+              <w:cnfStyle w:val="100000000000" w:firstRow="1" w:lastRow="0" w:firstColumn="0" w:lastColumn="0" w:oddVBand="0" w:evenVBand="0" w:oddHBand="0" w:evenHBand="0" w:firstRowFirstColumn="0" w:firstRowLastColumn="0" w:lastRowFirstColumn="0" w:lastRowLastColumn="0"/>
+              <w:rPr>
+                <w:rFonts w:ascii="Calibri" w:eastAsia="Times New Roman" w:hAnsi="Calibri" w:cs="Calibri"/>
+                <w:color w:val="auto"/>
+                <w:lang w:val="en-US"/>
+              </w:rPr>
+            </w:pPr>
+            <w:r>
+              <w:rPr>
+                <w:rFonts w:ascii="Calibri" w:eastAsia="Times New Roman" w:hAnsi="Calibri" w:cs="Calibri"/>
+                <w:color w:val="auto"/>
+                <w:lang w:val="en-US"/>
+              </w:rPr>
+              <w:t>10</w:t>
+            </w:r>
+          </w:p>
+        </w:tc>
+        <w:tc>
+          <w:tcPr>
+            <w:tcW w:w="1040" w:type="dxa"/>
+            <w:noWrap/>
+            <w:hideMark/>
+          </w:tcPr>
+          <w:p>
+            <w:pPr>
+              <w:jc w:val="right"/>
+              <w:cnfStyle w:val="100000000000" w:firstRow="1" w:lastRow="0" w:firstColumn="0" w:lastColumn="0" w:oddVBand="0" w:evenVBand="0" w:oddHBand="0" w:evenHBand="0" w:firstRowFirstColumn="0" w:firstRowLastColumn="0" w:lastRowFirstColumn="0" w:lastRowLastColumn="0"/>
+              <w:rPr>
+                <w:rFonts w:ascii="Calibri" w:eastAsia="Times New Roman" w:hAnsi="Calibri" w:cs="Calibri"/>
+                <w:color w:val="auto"/>
+                <w:lang w:val="en-US"/>
+              </w:rPr>
+            </w:pPr>
+            <w:r>
+              <w:rPr>
+                <w:rFonts w:ascii="Calibri" w:eastAsia="Times New Roman" w:hAnsi="Calibri" w:cs="Calibri"/>
+                <w:color w:val="auto"/>
+                <w:lang w:val="en-US"/>
+              </w:rPr>
+              <w:t>50</w:t>
+            </w:r>
+          </w:p>
+        </w:tc>
+        <w:tc>
+          <w:tcPr>
+            <w:tcW w:w="1040" w:type="dxa"/>
+            <w:noWrap/>
+            <w:hideMark/>
+          </w:tcPr>
+          <w:p>
+            <w:pPr>
+              <w:jc w:val="right"/>
+              <w:cnfStyle w:val="100000000000" w:firstRow="1" w:lastRow="0" w:firstColumn="0" w:lastColumn="0" w:oddVBand="0" w:evenVBand="0" w:oddHBand="0" w:evenHBand="0" w:firstRowFirstColumn="0" w:firstRowLastColumn="0" w:lastRowFirstColumn="0" w:lastRowLastColumn="0"/>
+              <w:rPr>
+                <w:rFonts w:ascii="Calibri" w:eastAsia="Times New Roman" w:hAnsi="Calibri" w:cs="Calibri"/>
+                <w:color w:val="auto"/>
+                <w:lang w:val="en-US"/>
+              </w:rPr>
+            </w:pPr>
+            <w:r>
+              <w:rPr>
+                <w:rFonts w:ascii="Calibri" w:eastAsia="Times New Roman" w:hAnsi="Calibri" w:cs="Calibri"/>
+                <w:color w:val="auto"/>
+                <w:lang w:val="en-US"/>
+              </w:rPr>
+              <w:t>100</w:t>
+            </w:r>
+          </w:p>
+        </w:tc>
+        <w:tc>
+          <w:tcPr>
+            <w:tcW w:w="1040" w:type="dxa"/>
+            <w:noWrap/>
+            <w:hideMark/>
+          </w:tcPr>
+          <w:p>
+            <w:pPr>
+              <w:jc w:val="right"/>
+              <w:cnfStyle w:val="100000000000" w:firstRow="1" w:lastRow="0" w:firstColumn="0" w:lastColumn="0" w:oddVBand="0" w:evenVBand="0" w:oddHBand="0" w:evenHBand="0" w:firstRowFirstColumn="0" w:firstRowLastColumn="0" w:lastRowFirstColumn="0" w:lastRowLastColumn="0"/>
+              <w:rPr>
+                <w:rFonts w:ascii="Calibri" w:eastAsia="Times New Roman" w:hAnsi="Calibri" w:cs="Calibri"/>
+                <w:color w:val="auto"/>
+                <w:lang w:val="en-US"/>
+              </w:rPr>
+            </w:pPr>
+            <w:r>
+              <w:rPr>
+                <w:rFonts w:ascii="Calibri" w:eastAsia="Times New Roman" w:hAnsi="Calibri" w:cs="Calibri"/>
+                <w:color w:val="auto"/>
+                <w:lang w:val="en-US"/>
+              </w:rPr>
+              <w:t>250</w:t>
+            </w:r>
+          </w:p>
+        </w:tc>
+      </w:tr>
+      <w:tr>
+        <w:trPr>
+          <w:cnfStyle w:val="000000100000" w:firstRow="0" w:lastRow="0" w:firstColumn="0" w:lastColumn="0" w:oddVBand="0" w:evenVBand="0" w:oddHBand="1" w:evenHBand="0" w:firstRowFirstColumn="0" w:firstRowLastColumn="0" w:lastRowFirstColumn="0" w:lastRowLastColumn="0"/>
+          <w:trHeight w:val="300"/>
+        </w:trPr>
+        <w:tc>
+          <w:tcPr>
+            <w:cnfStyle w:val="001000000000" w:firstRow="0" w:lastRow="0" w:firstColumn="1" w:lastColumn="0" w:oddVBand="0" w:evenVBand="0" w:oddHBand="0" w:evenHBand="0" w:firstRowFirstColumn="0" w:firstRowLastColumn="0" w:lastRowFirstColumn="0" w:lastRowLastColumn="0"/>
+            <w:tcW w:w="2600" w:type="dxa"/>
+            <w:noWrap/>
+            <w:hideMark/>
+          </w:tcPr>
+          <w:p>
+            <w:pPr>
+              <w:rPr>
+                <w:rFonts w:ascii="Calibri" w:eastAsia="Times New Roman" w:hAnsi="Calibri" w:cs="Calibri"/>
+                <w:color w:val="000000"/>
+                <w:lang w:val="en-US"/>
+              </w:rPr>
+            </w:pPr>
+            <w:r>
+              <w:rPr>
+                <w:rFonts w:ascii="Calibri" w:eastAsia="Times New Roman" w:hAnsi="Calibri" w:cs="Calibri"/>
+                <w:color w:val="000000"/>
+                <w:lang w:val="en-US"/>
+              </w:rPr>
+              <w:t xml:space="preserve">Student </w:t>
+            </w:r>
+            <w:proofErr w:type="spellStart"/>
+            <w:r>
+              <w:rPr>
+                <w:rFonts w:ascii="Calibri" w:eastAsia="Times New Roman" w:hAnsi="Calibri" w:cs="Calibri"/>
+                <w:color w:val="000000"/>
+                <w:lang w:val="en-US"/>
+              </w:rPr>
+              <w:t>implementatie</w:t>
+            </w:r>
+            <w:proofErr w:type="spellEnd"/>
+          </w:p>
+        </w:tc>
+        <w:tc>
+          <w:tcPr>
+            <w:tcW w:w="1040" w:type="dxa"/>
+            <w:noWrap/>
+            <w:hideMark/>
+          </w:tcPr>
+          <w:p>
+            <w:pPr>
+              <w:jc w:val="right"/>
+              <w:cnfStyle w:val="000000100000" w:firstRow="0" w:lastRow="0" w:firstColumn="0" w:lastColumn="0" w:oddVBand="0" w:evenVBand="0" w:oddHBand="1" w:evenHBand="0" w:firstRowFirstColumn="0" w:firstRowLastColumn="0" w:lastRowFirstColumn="0" w:lastRowLastColumn="0"/>
+              <w:rPr>
+                <w:rFonts w:ascii="Calibri" w:eastAsia="Times New Roman" w:hAnsi="Calibri" w:cs="Calibri"/>
+                <w:color w:val="000000"/>
+                <w:lang w:val="en-US"/>
+              </w:rPr>
+            </w:pPr>
+            <w:r>
+              <w:rPr>
+                <w:rFonts w:ascii="Calibri" w:eastAsia="Times New Roman" w:hAnsi="Calibri" w:cs="Calibri"/>
+                <w:color w:val="000000"/>
+                <w:lang w:val="en-US"/>
+              </w:rPr>
+              <w:t>8.6</w:t>
+            </w:r>
+          </w:p>
+        </w:tc>
+        <w:tc>
+          <w:tcPr>
+            <w:tcW w:w="1040" w:type="dxa"/>
+            <w:noWrap/>
+            <w:hideMark/>
+          </w:tcPr>
+          <w:p>
+            <w:pPr>
+              <w:jc w:val="right"/>
+              <w:cnfStyle w:val="000000100000" w:firstRow="0" w:lastRow="0" w:firstColumn="0" w:lastColumn="0" w:oddVBand="0" w:evenVBand="0" w:oddHBand="1" w:evenHBand="0" w:firstRowFirstColumn="0" w:firstRowLastColumn="0" w:lastRowFirstColumn="0" w:lastRowLastColumn="0"/>
+              <w:rPr>
+                <w:rFonts w:ascii="Calibri" w:eastAsia="Times New Roman" w:hAnsi="Calibri" w:cs="Calibri"/>
+                <w:color w:val="000000"/>
+                <w:lang w:val="en-US"/>
+              </w:rPr>
+            </w:pPr>
+            <w:r>
+              <w:rPr>
+                <w:rFonts w:ascii="Calibri" w:eastAsia="Times New Roman" w:hAnsi="Calibri" w:cs="Calibri"/>
+                <w:color w:val="000000"/>
+                <w:lang w:val="en-US"/>
+              </w:rPr>
+              <w:t>39.14</w:t>
+            </w:r>
+          </w:p>
+        </w:tc>
+        <w:tc>
+          <w:tcPr>
+            <w:tcW w:w="1040" w:type="dxa"/>
+            <w:noWrap/>
+            <w:hideMark/>
+          </w:tcPr>
+          <w:p>
+            <w:pPr>
+              <w:jc w:val="right"/>
+              <w:cnfStyle w:val="000000100000" w:firstRow="0" w:lastRow="0" w:firstColumn="0" w:lastColumn="0" w:oddVBand="0" w:evenVBand="0" w:oddHBand="1" w:evenHBand="0" w:firstRowFirstColumn="0" w:firstRowLastColumn="0" w:lastRowFirstColumn="0" w:lastRowLastColumn="0"/>
+              <w:rPr>
+                <w:rFonts w:ascii="Calibri" w:eastAsia="Times New Roman" w:hAnsi="Calibri" w:cs="Calibri"/>
+                <w:color w:val="000000"/>
+                <w:lang w:val="en-US"/>
+              </w:rPr>
+            </w:pPr>
+            <w:r>
+              <w:rPr>
+                <w:rFonts w:ascii="Calibri" w:eastAsia="Times New Roman" w:hAnsi="Calibri" w:cs="Calibri"/>
+                <w:color w:val="000000"/>
+                <w:lang w:val="en-US"/>
+              </w:rPr>
+              <w:t>76.9</w:t>
+            </w:r>
+          </w:p>
+        </w:tc>
+        <w:tc>
+          <w:tcPr>
+            <w:tcW w:w="1040" w:type="dxa"/>
+            <w:noWrap/>
+            <w:hideMark/>
+          </w:tcPr>
+          <w:p>
+            <w:pPr>
+              <w:jc w:val="right"/>
+              <w:cnfStyle w:val="000000100000" w:firstRow="0" w:lastRow="0" w:firstColumn="0" w:lastColumn="0" w:oddVBand="0" w:evenVBand="0" w:oddHBand="1" w:evenHBand="0" w:firstRowFirstColumn="0" w:firstRowLastColumn="0" w:lastRowFirstColumn="0" w:lastRowLastColumn="0"/>
+              <w:rPr>
+                <w:rFonts w:ascii="Calibri" w:eastAsia="Times New Roman" w:hAnsi="Calibri" w:cs="Calibri"/>
+                <w:color w:val="000000"/>
+                <w:lang w:val="en-US"/>
+              </w:rPr>
+            </w:pPr>
+            <w:r>
+              <w:rPr>
+                <w:rFonts w:ascii="Calibri" w:eastAsia="Times New Roman" w:hAnsi="Calibri" w:cs="Calibri"/>
+                <w:color w:val="000000"/>
+                <w:lang w:val="en-US"/>
+              </w:rPr>
+              <w:t>187.62</w:t>
+            </w:r>
+          </w:p>
+        </w:tc>
+      </w:tr>
+      <w:tr>
+        <w:trPr>
+          <w:trHeight w:val="300"/>
+        </w:trPr>
+        <w:tc>
+          <w:tcPr>
+            <w:cnfStyle w:val="001000000000" w:firstRow="0" w:lastRow="0" w:firstColumn="1" w:lastColumn="0" w:oddVBand="0" w:evenVBand="0" w:oddHBand="0" w:evenHBand="0" w:firstRowFirstColumn="0" w:firstRowLastColumn="0" w:lastRowFirstColumn="0" w:lastRowLastColumn="0"/>
+            <w:tcW w:w="2600" w:type="dxa"/>
+            <w:noWrap/>
+            <w:hideMark/>
+          </w:tcPr>
+          <w:p>
+            <w:pPr>
+              <w:rPr>
+                <w:rFonts w:ascii="Calibri" w:eastAsia="Times New Roman" w:hAnsi="Calibri" w:cs="Calibri"/>
+                <w:color w:val="000000"/>
+                <w:lang w:val="en-US"/>
+              </w:rPr>
+            </w:pPr>
+            <w:r>
+              <w:rPr>
+                <w:rFonts w:ascii="Calibri" w:eastAsia="Times New Roman" w:hAnsi="Calibri" w:cs="Calibri"/>
+                <w:color w:val="000000"/>
+                <w:lang w:val="en-US"/>
+              </w:rPr>
+              <w:t xml:space="preserve">Default </w:t>
+            </w:r>
+            <w:proofErr w:type="spellStart"/>
+            <w:r>
+              <w:rPr>
+                <w:rFonts w:ascii="Calibri" w:eastAsia="Times New Roman" w:hAnsi="Calibri" w:cs="Calibri"/>
+                <w:color w:val="000000"/>
+                <w:lang w:val="en-US"/>
+              </w:rPr>
+              <w:t>implementatie</w:t>
+            </w:r>
+            <w:proofErr w:type="spellEnd"/>
+          </w:p>
+        </w:tc>
+        <w:tc>
+          <w:tcPr>
+            <w:tcW w:w="1040" w:type="dxa"/>
+            <w:noWrap/>
+            <w:hideMark/>
+          </w:tcPr>
+          <w:p>
+            <w:pPr>
+              <w:jc w:val="right"/>
+              <w:cnfStyle w:val="000000000000" w:firstRow="0" w:lastRow="0" w:firstColumn="0" w:lastColumn="0" w:oddVBand="0" w:evenVBand="0" w:oddHBand="0" w:evenHBand="0" w:firstRowFirstColumn="0" w:firstRowLastColumn="0" w:lastRowFirstColumn="0" w:lastRowLastColumn="0"/>
+              <w:rPr>
+                <w:rFonts w:ascii="Calibri" w:eastAsia="Times New Roman" w:hAnsi="Calibri" w:cs="Calibri"/>
+                <w:color w:val="000000"/>
+                <w:lang w:val="en-US"/>
+              </w:rPr>
+            </w:pPr>
+            <w:r>
+              <w:rPr>
+                <w:rFonts w:ascii="Calibri" w:eastAsia="Times New Roman" w:hAnsi="Calibri" w:cs="Calibri"/>
+                <w:color w:val="000000"/>
+                <w:lang w:val="en-US"/>
+              </w:rPr>
+              <w:t>4.94</w:t>
+            </w:r>
+          </w:p>
+        </w:tc>
+        <w:tc>
+          <w:tcPr>
+            <w:tcW w:w="1040" w:type="dxa"/>
+            <w:noWrap/>
+            <w:hideMark/>
+          </w:tcPr>
+          <w:p>
+            <w:pPr>
+              <w:jc w:val="right"/>
+              <w:cnfStyle w:val="000000000000" w:firstRow="0" w:lastRow="0" w:firstColumn="0" w:lastColumn="0" w:oddVBand="0" w:evenVBand="0" w:oddHBand="0" w:evenHBand="0" w:firstRowFirstColumn="0" w:firstRowLastColumn="0" w:lastRowFirstColumn="0" w:lastRowLastColumn="0"/>
+              <w:rPr>
+                <w:rFonts w:ascii="Calibri" w:eastAsia="Times New Roman" w:hAnsi="Calibri" w:cs="Calibri"/>
+                <w:color w:val="000000"/>
+                <w:lang w:val="en-US"/>
+              </w:rPr>
+            </w:pPr>
+            <w:r>
+              <w:rPr>
+                <w:rFonts w:ascii="Calibri" w:eastAsia="Times New Roman" w:hAnsi="Calibri" w:cs="Calibri"/>
+                <w:color w:val="000000"/>
+                <w:lang w:val="en-US"/>
+              </w:rPr>
+              <w:t>21.7</w:t>
+            </w:r>
+          </w:p>
+        </w:tc>
+        <w:tc>
+          <w:tcPr>
+            <w:tcW w:w="1040" w:type="dxa"/>
+            <w:noWrap/>
+            <w:hideMark/>
+          </w:tcPr>
+          <w:p>
+            <w:pPr>
+              <w:jc w:val="right"/>
+              <w:cnfStyle w:val="000000000000" w:firstRow="0" w:lastRow="0" w:firstColumn="0" w:lastColumn="0" w:oddVBand="0" w:evenVBand="0" w:oddHBand="0" w:evenHBand="0" w:firstRowFirstColumn="0" w:firstRowLastColumn="0" w:lastRowFirstColumn="0" w:lastRowLastColumn="0"/>
+              <w:rPr>
+                <w:rFonts w:ascii="Calibri" w:eastAsia="Times New Roman" w:hAnsi="Calibri" w:cs="Calibri"/>
+                <w:color w:val="000000"/>
+                <w:lang w:val="en-US"/>
+              </w:rPr>
+            </w:pPr>
+            <w:r>
+              <w:rPr>
+                <w:rFonts w:ascii="Calibri" w:eastAsia="Times New Roman" w:hAnsi="Calibri" w:cs="Calibri"/>
+                <w:color w:val="000000"/>
+                <w:lang w:val="en-US"/>
+              </w:rPr>
+              <w:t>42.49</w:t>
+            </w:r>
+          </w:p>
+        </w:tc>
+        <w:tc>
+          <w:tcPr>
+            <w:tcW w:w="1040" w:type="dxa"/>
+            <w:noWrap/>
+            <w:hideMark/>
+          </w:tcPr>
+          <w:p>
+            <w:pPr>
+              <w:jc w:val="right"/>
+              <w:cnfStyle w:val="000000000000" w:firstRow="0" w:lastRow="0" w:firstColumn="0" w:lastColumn="0" w:oddVBand="0" w:evenVBand="0" w:oddHBand="0" w:evenHBand="0" w:firstRowFirstColumn="0" w:firstRowLastColumn="0" w:lastRowFirstColumn="0" w:lastRowLastColumn="0"/>
+              <w:rPr>
+                <w:rFonts w:ascii="Calibri" w:eastAsia="Times New Roman" w:hAnsi="Calibri" w:cs="Calibri"/>
+                <w:color w:val="000000"/>
+                <w:lang w:val="en-US"/>
+              </w:rPr>
+            </w:pPr>
+            <w:r>
+              <w:rPr>
+                <w:rFonts w:ascii="Calibri" w:eastAsia="Times New Roman" w:hAnsi="Calibri" w:cs="Calibri"/>
+                <w:color w:val="000000"/>
+                <w:lang w:val="en-US"/>
+              </w:rPr>
+              <w:t>NF</w:t>
+            </w:r>
+          </w:p>
+        </w:tc>
+      </w:tr>
+      <w:tr>
+        <w:trPr>
+          <w:cnfStyle w:val="000000100000" w:firstRow="0" w:lastRow="0" w:firstColumn="0" w:lastColumn="0" w:oddVBand="0" w:evenVBand="0" w:oddHBand="1" w:evenHBand="0" w:firstRowFirstColumn="0" w:firstRowLastColumn="0" w:lastRowFirstColumn="0" w:lastRowLastColumn="0"/>
+          <w:trHeight w:val="300"/>
+        </w:trPr>
+        <w:tc>
+          <w:tcPr>
+            <w:cnfStyle w:val="001000000000" w:firstRow="0" w:lastRow="0" w:firstColumn="1" w:lastColumn="0" w:oddVBand="0" w:evenVBand="0" w:oddHBand="0" w:evenHBand="0" w:firstRowFirstColumn="0" w:firstRowLastColumn="0" w:lastRowFirstColumn="0" w:lastRowLastColumn="0"/>
+            <w:tcW w:w="2600" w:type="dxa"/>
+            <w:noWrap/>
+            <w:hideMark/>
+          </w:tcPr>
+          <w:p>
+            <w:pPr>
+              <w:rPr>
+                <w:rFonts w:ascii="Calibri" w:eastAsia="Times New Roman" w:hAnsi="Calibri" w:cs="Calibri"/>
+                <w:color w:val="000000"/>
+                <w:lang w:val="en-US"/>
+              </w:rPr>
+            </w:pPr>
+            <w:proofErr w:type="spellStart"/>
+            <w:r>
+              <w:rPr>
+                <w:rFonts w:ascii="Calibri" w:eastAsia="Times New Roman" w:hAnsi="Calibri" w:cs="Calibri"/>
+                <w:color w:val="000000"/>
+                <w:lang w:val="en-US"/>
+              </w:rPr>
+              <w:t>verschil</w:t>
+            </w:r>
+            <w:proofErr w:type="spellEnd"/>
+          </w:p>
+        </w:tc>
+        <w:tc>
+          <w:tcPr>
+            <w:tcW w:w="1040" w:type="dxa"/>
+            <w:noWrap/>
+            <w:hideMark/>
+          </w:tcPr>
+          <w:p>
+            <w:pPr>
+              <w:jc w:val="right"/>
+              <w:cnfStyle w:val="000000100000" w:firstRow="0" w:lastRow="0" w:firstColumn="0" w:lastColumn="0" w:oddVBand="0" w:evenVBand="0" w:oddHBand="1" w:evenHBand="0" w:firstRowFirstColumn="0" w:firstRowLastColumn="0" w:lastRowFirstColumn="0" w:lastRowLastColumn="0"/>
+              <w:rPr>
+                <w:rFonts w:ascii="Calibri" w:eastAsia="Times New Roman" w:hAnsi="Calibri" w:cs="Calibri"/>
+                <w:color w:val="000000"/>
+                <w:lang w:val="en-US"/>
+              </w:rPr>
+            </w:pPr>
+            <w:r>
+              <w:rPr>
+                <w:rFonts w:ascii="Calibri" w:eastAsia="Times New Roman" w:hAnsi="Calibri" w:cs="Calibri"/>
+                <w:color w:val="000000"/>
+                <w:lang w:val="en-US"/>
+              </w:rPr>
+              <w:t>3.66</w:t>
+            </w:r>
+          </w:p>
+        </w:tc>
+        <w:tc>
+          <w:tcPr>
+            <w:tcW w:w="1040" w:type="dxa"/>
+            <w:noWrap/>
+            <w:hideMark/>
+          </w:tcPr>
+          <w:p>
+            <w:pPr>
+              <w:jc w:val="right"/>
+              <w:cnfStyle w:val="000000100000" w:firstRow="0" w:lastRow="0" w:firstColumn="0" w:lastColumn="0" w:oddVBand="0" w:evenVBand="0" w:oddHBand="1" w:evenHBand="0" w:firstRowFirstColumn="0" w:firstRowLastColumn="0" w:lastRowFirstColumn="0" w:lastRowLastColumn="0"/>
+              <w:rPr>
+                <w:rFonts w:ascii="Calibri" w:eastAsia="Times New Roman" w:hAnsi="Calibri" w:cs="Calibri"/>
+                <w:color w:val="000000"/>
+                <w:lang w:val="en-US"/>
+              </w:rPr>
+            </w:pPr>
+            <w:r>
+              <w:rPr>
+                <w:rFonts w:ascii="Calibri" w:eastAsia="Times New Roman" w:hAnsi="Calibri" w:cs="Calibri"/>
+                <w:color w:val="000000"/>
+                <w:lang w:val="en-US"/>
+              </w:rPr>
+              <w:t>17.44</w:t>
+            </w:r>
+          </w:p>
+        </w:tc>
+        <w:tc>
+          <w:tcPr>
+            <w:tcW w:w="1040" w:type="dxa"/>
+            <w:noWrap/>
+            <w:hideMark/>
+          </w:tcPr>
+          <w:p>
+            <w:pPr>
+              <w:jc w:val="right"/>
+              <w:cnfStyle w:val="000000100000" w:firstRow="0" w:lastRow="0" w:firstColumn="0" w:lastColumn="0" w:oddVBand="0" w:evenVBand="0" w:oddHBand="1" w:evenHBand="0" w:firstRowFirstColumn="0" w:firstRowLastColumn="0" w:lastRowFirstColumn="0" w:lastRowLastColumn="0"/>
+              <w:rPr>
+                <w:rFonts w:ascii="Calibri" w:eastAsia="Times New Roman" w:hAnsi="Calibri" w:cs="Calibri"/>
+                <w:color w:val="000000"/>
+                <w:lang w:val="en-US"/>
+              </w:rPr>
+            </w:pPr>
+            <w:r>
+              <w:rPr>
+                <w:rFonts w:ascii="Calibri" w:eastAsia="Times New Roman" w:hAnsi="Calibri" w:cs="Calibri"/>
+                <w:color w:val="000000"/>
+                <w:lang w:val="en-US"/>
+              </w:rPr>
+              <w:t>34.41</w:t>
+            </w:r>
+          </w:p>
+        </w:tc>
+        <w:tc>
+          <w:tcPr>
+            <w:tcW w:w="1040" w:type="dxa"/>
+            <w:noWrap/>
+            <w:hideMark/>
+          </w:tcPr>
+          <w:p>
+            <w:pPr>
+              <w:jc w:val="right"/>
+              <w:cnfStyle w:val="000000100000" w:firstRow="0" w:lastRow="0" w:firstColumn="0" w:lastColumn="0" w:oddVBand="0" w:evenVBand="0" w:oddHBand="1" w:evenHBand="0" w:firstRowFirstColumn="0" w:firstRowLastColumn="0" w:lastRowFirstColumn="0" w:lastRowLastColumn="0"/>
+              <w:rPr>
+                <w:rFonts w:ascii="Calibri" w:eastAsia="Times New Roman" w:hAnsi="Calibri" w:cs="Calibri"/>
+                <w:color w:val="000000"/>
+                <w:lang w:val="en-US"/>
+              </w:rPr>
+            </w:pPr>
+            <w:r>
+              <w:rPr>
+                <w:rFonts w:ascii="Calibri" w:eastAsia="Times New Roman" w:hAnsi="Calibri" w:cs="Calibri"/>
+                <w:color w:val="000000"/>
+                <w:lang w:val="en-US"/>
+              </w:rPr>
+              <w:t>187.62</w:t>
+            </w:r>
+          </w:p>
+        </w:tc>
+      </w:tr>
+    </w:tbl>
     <w:p/>
-    <w:p/>
+    <w:tbl>
+      <w:tblPr>
+        <w:tblStyle w:val="Rastertabel6kleurrijk-Accent1"/>
+        <w:tblW w:w="6600" w:type="dxa"/>
+        <w:tblLook w:val="04A0" w:firstRow="1" w:lastRow="0" w:firstColumn="1" w:lastColumn="0" w:noHBand="0" w:noVBand="1"/>
+      </w:tblPr>
+      <w:tblGrid>
+        <w:gridCol w:w="2660"/>
+        <w:gridCol w:w="1060"/>
+        <w:gridCol w:w="960"/>
+        <w:gridCol w:w="960"/>
+        <w:gridCol w:w="960"/>
+      </w:tblGrid>
+      <w:tr>
+        <w:trPr>
+          <w:cnfStyle w:val="100000000000" w:firstRow="1" w:lastRow="0" w:firstColumn="0" w:lastColumn="0" w:oddVBand="0" w:evenVBand="0" w:oddHBand="0" w:evenHBand="0" w:firstRowFirstColumn="0" w:firstRowLastColumn="0" w:lastRowFirstColumn="0" w:lastRowLastColumn="0"/>
+          <w:trHeight w:val="300"/>
+        </w:trPr>
+        <w:tc>
+          <w:tcPr>
+            <w:cnfStyle w:val="001000000000" w:firstRow="0" w:lastRow="0" w:firstColumn="1" w:lastColumn="0" w:oddVBand="0" w:evenVBand="0" w:oddHBand="0" w:evenHBand="0" w:firstRowFirstColumn="0" w:firstRowLastColumn="0" w:lastRowFirstColumn="0" w:lastRowLastColumn="0"/>
+            <w:tcW w:w="2660" w:type="dxa"/>
+            <w:noWrap/>
+            <w:hideMark/>
+          </w:tcPr>
+          <w:p>
+            <w:pPr>
+              <w:rPr>
+                <w:rFonts w:ascii="Calibri" w:eastAsia="Times New Roman" w:hAnsi="Calibri" w:cs="Calibri"/>
+                <w:color w:val="auto"/>
+                <w:lang w:val="en-US"/>
+              </w:rPr>
+            </w:pPr>
+            <w:proofErr w:type="spellStart"/>
+            <w:r>
+              <w:rPr>
+                <w:rFonts w:ascii="Calibri" w:eastAsia="Times New Roman" w:hAnsi="Calibri" w:cs="Calibri"/>
+                <w:color w:val="auto"/>
+                <w:lang w:val="en-US"/>
+              </w:rPr>
+              <w:t>Totale</w:t>
+            </w:r>
+            <w:proofErr w:type="spellEnd"/>
+            <w:r>
+              <w:rPr>
+                <w:rFonts w:ascii="Calibri" w:eastAsia="Times New Roman" w:hAnsi="Calibri" w:cs="Calibri"/>
+                <w:color w:val="auto"/>
+                <w:lang w:val="en-US"/>
+              </w:rPr>
+              <w:t xml:space="preserve"> </w:t>
+            </w:r>
+            <w:proofErr w:type="spellStart"/>
+            <w:r>
+              <w:rPr>
+                <w:rFonts w:ascii="Calibri" w:eastAsia="Times New Roman" w:hAnsi="Calibri" w:cs="Calibri"/>
+                <w:color w:val="auto"/>
+                <w:lang w:val="en-US"/>
+              </w:rPr>
+              <w:t>programma</w:t>
+            </w:r>
+            <w:proofErr w:type="spellEnd"/>
+            <w:r>
+              <w:rPr>
+                <w:rFonts w:ascii="Calibri" w:eastAsia="Times New Roman" w:hAnsi="Calibri" w:cs="Calibri"/>
+                <w:color w:val="auto"/>
+                <w:lang w:val="en-US"/>
+              </w:rPr>
+              <w:t xml:space="preserve"> gem</w:t>
+            </w:r>
+          </w:p>
+        </w:tc>
+        <w:tc>
+          <w:tcPr>
+            <w:tcW w:w="1060" w:type="dxa"/>
+            <w:noWrap/>
+            <w:hideMark/>
+          </w:tcPr>
+          <w:p>
+            <w:pPr>
+              <w:jc w:val="right"/>
+              <w:cnfStyle w:val="100000000000" w:firstRow="1" w:lastRow="0" w:firstColumn="0" w:lastColumn="0" w:oddVBand="0" w:evenVBand="0" w:oddHBand="0" w:evenHBand="0" w:firstRowFirstColumn="0" w:firstRowLastColumn="0" w:lastRowFirstColumn="0" w:lastRowLastColumn="0"/>
+              <w:rPr>
+                <w:rFonts w:ascii="Calibri" w:eastAsia="Times New Roman" w:hAnsi="Calibri" w:cs="Calibri"/>
+                <w:color w:val="auto"/>
+                <w:lang w:val="en-US"/>
+              </w:rPr>
+            </w:pPr>
+            <w:r>
+              <w:rPr>
+                <w:rFonts w:ascii="Calibri" w:eastAsia="Times New Roman" w:hAnsi="Calibri" w:cs="Calibri"/>
+                <w:color w:val="auto"/>
+                <w:lang w:val="en-US"/>
+              </w:rPr>
+              <w:t>10</w:t>
+            </w:r>
+          </w:p>
+        </w:tc>
+        <w:tc>
+          <w:tcPr>
+            <w:tcW w:w="960" w:type="dxa"/>
+            <w:noWrap/>
+            <w:hideMark/>
+          </w:tcPr>
+          <w:p>
+            <w:pPr>
+              <w:jc w:val="right"/>
+              <w:cnfStyle w:val="100000000000" w:firstRow="1" w:lastRow="0" w:firstColumn="0" w:lastColumn="0" w:oddVBand="0" w:evenVBand="0" w:oddHBand="0" w:evenHBand="0" w:firstRowFirstColumn="0" w:firstRowLastColumn="0" w:lastRowFirstColumn="0" w:lastRowLastColumn="0"/>
+              <w:rPr>
+                <w:rFonts w:ascii="Calibri" w:eastAsia="Times New Roman" w:hAnsi="Calibri" w:cs="Calibri"/>
+                <w:color w:val="auto"/>
+                <w:lang w:val="en-US"/>
+              </w:rPr>
+            </w:pPr>
+            <w:r>
+              <w:rPr>
+                <w:rFonts w:ascii="Calibri" w:eastAsia="Times New Roman" w:hAnsi="Calibri" w:cs="Calibri"/>
+                <w:color w:val="auto"/>
+                <w:lang w:val="en-US"/>
+              </w:rPr>
+              <w:t>50</w:t>
+            </w:r>
+          </w:p>
+        </w:tc>
+        <w:tc>
+          <w:tcPr>
+            <w:tcW w:w="960" w:type="dxa"/>
+            <w:noWrap/>
+            <w:hideMark/>
+          </w:tcPr>
+          <w:p>
+            <w:pPr>
+              <w:jc w:val="right"/>
+              <w:cnfStyle w:val="100000000000" w:firstRow="1" w:lastRow="0" w:firstColumn="0" w:lastColumn="0" w:oddVBand="0" w:evenVBand="0" w:oddHBand="0" w:evenHBand="0" w:firstRowFirstColumn="0" w:firstRowLastColumn="0" w:lastRowFirstColumn="0" w:lastRowLastColumn="0"/>
+              <w:rPr>
+                <w:rFonts w:ascii="Calibri" w:eastAsia="Times New Roman" w:hAnsi="Calibri" w:cs="Calibri"/>
+                <w:color w:val="auto"/>
+                <w:lang w:val="en-US"/>
+              </w:rPr>
+            </w:pPr>
+            <w:r>
+              <w:rPr>
+                <w:rFonts w:ascii="Calibri" w:eastAsia="Times New Roman" w:hAnsi="Calibri" w:cs="Calibri"/>
+                <w:color w:val="auto"/>
+                <w:lang w:val="en-US"/>
+              </w:rPr>
+              <w:t>100</w:t>
+            </w:r>
+          </w:p>
+        </w:tc>
+        <w:tc>
+          <w:tcPr>
+            <w:tcW w:w="960" w:type="dxa"/>
+            <w:noWrap/>
+            <w:hideMark/>
+          </w:tcPr>
+          <w:p>
+            <w:pPr>
+              <w:jc w:val="right"/>
+              <w:cnfStyle w:val="100000000000" w:firstRow="1" w:lastRow="0" w:firstColumn="0" w:lastColumn="0" w:oddVBand="0" w:evenVBand="0" w:oddHBand="0" w:evenHBand="0" w:firstRowFirstColumn="0" w:firstRowLastColumn="0" w:lastRowFirstColumn="0" w:lastRowLastColumn="0"/>
+              <w:rPr>
+                <w:rFonts w:ascii="Calibri" w:eastAsia="Times New Roman" w:hAnsi="Calibri" w:cs="Calibri"/>
+                <w:color w:val="auto"/>
+                <w:lang w:val="en-US"/>
+              </w:rPr>
+            </w:pPr>
+            <w:r>
+              <w:rPr>
+                <w:rFonts w:ascii="Calibri" w:eastAsia="Times New Roman" w:hAnsi="Calibri" w:cs="Calibri"/>
+                <w:color w:val="auto"/>
+                <w:lang w:val="en-US"/>
+              </w:rPr>
+              <w:t>250</w:t>
+            </w:r>
+          </w:p>
+        </w:tc>
+      </w:tr>
+      <w:tr>
+        <w:trPr>
+          <w:cnfStyle w:val="000000100000" w:firstRow="0" w:lastRow="0" w:firstColumn="0" w:lastColumn="0" w:oddVBand="0" w:evenVBand="0" w:oddHBand="1" w:evenHBand="0" w:firstRowFirstColumn="0" w:firstRowLastColumn="0" w:lastRowFirstColumn="0" w:lastRowLastColumn="0"/>
+          <w:trHeight w:val="300"/>
+        </w:trPr>
+        <w:tc>
+          <w:tcPr>
+            <w:cnfStyle w:val="001000000000" w:firstRow="0" w:lastRow="0" w:firstColumn="1" w:lastColumn="0" w:oddVBand="0" w:evenVBand="0" w:oddHBand="0" w:evenHBand="0" w:firstRowFirstColumn="0" w:firstRowLastColumn="0" w:lastRowFirstColumn="0" w:lastRowLastColumn="0"/>
+            <w:tcW w:w="2660" w:type="dxa"/>
+            <w:noWrap/>
+            <w:hideMark/>
+          </w:tcPr>
+          <w:p>
+            <w:pPr>
+              <w:rPr>
+                <w:rFonts w:ascii="Calibri" w:eastAsia="Times New Roman" w:hAnsi="Calibri" w:cs="Calibri"/>
+                <w:color w:val="000000"/>
+                <w:lang w:val="en-US"/>
+              </w:rPr>
+            </w:pPr>
+            <w:r>
+              <w:rPr>
+                <w:rFonts w:ascii="Calibri" w:eastAsia="Times New Roman" w:hAnsi="Calibri" w:cs="Calibri"/>
+                <w:color w:val="000000"/>
+                <w:lang w:val="en-US"/>
+              </w:rPr>
+              <w:t xml:space="preserve">Student </w:t>
+            </w:r>
+            <w:proofErr w:type="spellStart"/>
+            <w:r>
+              <w:rPr>
+                <w:rFonts w:ascii="Calibri" w:eastAsia="Times New Roman" w:hAnsi="Calibri" w:cs="Calibri"/>
+                <w:color w:val="000000"/>
+                <w:lang w:val="en-US"/>
+              </w:rPr>
+              <w:t>implementatie</w:t>
+            </w:r>
+            <w:proofErr w:type="spellEnd"/>
+          </w:p>
+        </w:tc>
+        <w:tc>
+          <w:tcPr>
+            <w:tcW w:w="1060" w:type="dxa"/>
+            <w:noWrap/>
+            <w:hideMark/>
+          </w:tcPr>
+          <w:p>
+            <w:pPr>
+              <w:jc w:val="right"/>
+              <w:cnfStyle w:val="000000100000" w:firstRow="0" w:lastRow="0" w:firstColumn="0" w:lastColumn="0" w:oddVBand="0" w:evenVBand="0" w:oddHBand="1" w:evenHBand="0" w:firstRowFirstColumn="0" w:firstRowLastColumn="0" w:lastRowFirstColumn="0" w:lastRowLastColumn="0"/>
+              <w:rPr>
+                <w:rFonts w:ascii="Calibri" w:eastAsia="Times New Roman" w:hAnsi="Calibri" w:cs="Calibri"/>
+                <w:color w:val="000000"/>
+                <w:lang w:val="en-US"/>
+              </w:rPr>
+            </w:pPr>
+            <w:r>
+              <w:rPr>
+                <w:rFonts w:ascii="Calibri" w:eastAsia="Times New Roman" w:hAnsi="Calibri" w:cs="Calibri"/>
+                <w:color w:val="000000"/>
+                <w:lang w:val="en-US"/>
+              </w:rPr>
+              <w:t>860</w:t>
+            </w:r>
+          </w:p>
+        </w:tc>
+        <w:tc>
+          <w:tcPr>
+            <w:tcW w:w="960" w:type="dxa"/>
+            <w:noWrap/>
+            <w:hideMark/>
+          </w:tcPr>
+          <w:p>
+            <w:pPr>
+              <w:jc w:val="right"/>
+              <w:cnfStyle w:val="000000100000" w:firstRow="0" w:lastRow="0" w:firstColumn="0" w:lastColumn="0" w:oddVBand="0" w:evenVBand="0" w:oddHBand="1" w:evenHBand="0" w:firstRowFirstColumn="0" w:firstRowLastColumn="0" w:lastRowFirstColumn="0" w:lastRowLastColumn="0"/>
+              <w:rPr>
+                <w:rFonts w:ascii="Calibri" w:eastAsia="Times New Roman" w:hAnsi="Calibri" w:cs="Calibri"/>
+                <w:color w:val="000000"/>
+                <w:lang w:val="en-US"/>
+              </w:rPr>
+            </w:pPr>
+            <w:r>
+              <w:rPr>
+                <w:rFonts w:ascii="Calibri" w:eastAsia="Times New Roman" w:hAnsi="Calibri" w:cs="Calibri"/>
+                <w:color w:val="000000"/>
+                <w:lang w:val="en-US"/>
+              </w:rPr>
+              <w:t>782.8</w:t>
+            </w:r>
+          </w:p>
+        </w:tc>
+        <w:tc>
+          <w:tcPr>
+            <w:tcW w:w="960" w:type="dxa"/>
+            <w:noWrap/>
+            <w:hideMark/>
+          </w:tcPr>
+          <w:p>
+            <w:pPr>
+              <w:jc w:val="right"/>
+              <w:cnfStyle w:val="000000100000" w:firstRow="0" w:lastRow="0" w:firstColumn="0" w:lastColumn="0" w:oddVBand="0" w:evenVBand="0" w:oddHBand="1" w:evenHBand="0" w:firstRowFirstColumn="0" w:firstRowLastColumn="0" w:lastRowFirstColumn="0" w:lastRowLastColumn="0"/>
+              <w:rPr>
+                <w:rFonts w:ascii="Calibri" w:eastAsia="Times New Roman" w:hAnsi="Calibri" w:cs="Calibri"/>
+                <w:color w:val="000000"/>
+                <w:lang w:val="en-US"/>
+              </w:rPr>
+            </w:pPr>
+            <w:r>
+              <w:rPr>
+                <w:rFonts w:ascii="Calibri" w:eastAsia="Times New Roman" w:hAnsi="Calibri" w:cs="Calibri"/>
+                <w:color w:val="000000"/>
+                <w:lang w:val="en-US"/>
+              </w:rPr>
+              <w:t>769</w:t>
+            </w:r>
+          </w:p>
+        </w:tc>
+        <w:tc>
+          <w:tcPr>
+            <w:tcW w:w="960" w:type="dxa"/>
+            <w:noWrap/>
+            <w:hideMark/>
+          </w:tcPr>
+          <w:p>
+            <w:pPr>
+              <w:jc w:val="right"/>
+              <w:cnfStyle w:val="000000100000" w:firstRow="0" w:lastRow="0" w:firstColumn="0" w:lastColumn="0" w:oddVBand="0" w:evenVBand="0" w:oddHBand="1" w:evenHBand="0" w:firstRowFirstColumn="0" w:firstRowLastColumn="0" w:lastRowFirstColumn="0" w:lastRowLastColumn="0"/>
+              <w:rPr>
+                <w:rFonts w:ascii="Calibri" w:eastAsia="Times New Roman" w:hAnsi="Calibri" w:cs="Calibri"/>
+                <w:color w:val="000000"/>
+                <w:lang w:val="en-US"/>
+              </w:rPr>
+            </w:pPr>
+            <w:r>
+              <w:rPr>
+                <w:rFonts w:ascii="Calibri" w:eastAsia="Times New Roman" w:hAnsi="Calibri" w:cs="Calibri"/>
+                <w:color w:val="000000"/>
+                <w:lang w:val="en-US"/>
+              </w:rPr>
+              <w:t>750.48</w:t>
+            </w:r>
+          </w:p>
+        </w:tc>
+      </w:tr>
+      <w:tr>
+        <w:trPr>
+          <w:trHeight w:val="300"/>
+        </w:trPr>
+        <w:tc>
+          <w:tcPr>
+            <w:cnfStyle w:val="001000000000" w:firstRow="0" w:lastRow="0" w:firstColumn="1" w:lastColumn="0" w:oddVBand="0" w:evenVBand="0" w:oddHBand="0" w:evenHBand="0" w:firstRowFirstColumn="0" w:firstRowLastColumn="0" w:lastRowFirstColumn="0" w:lastRowLastColumn="0"/>
+            <w:tcW w:w="2660" w:type="dxa"/>
+            <w:noWrap/>
+            <w:hideMark/>
+          </w:tcPr>
+          <w:p>
+            <w:pPr>
+              <w:rPr>
+                <w:rFonts w:ascii="Calibri" w:eastAsia="Times New Roman" w:hAnsi="Calibri" w:cs="Calibri"/>
+                <w:color w:val="000000"/>
+                <w:lang w:val="en-US"/>
+              </w:rPr>
+            </w:pPr>
+            <w:r>
+              <w:rPr>
+                <w:rFonts w:ascii="Calibri" w:eastAsia="Times New Roman" w:hAnsi="Calibri" w:cs="Calibri"/>
+                <w:color w:val="000000"/>
+                <w:lang w:val="en-US"/>
+              </w:rPr>
+              <w:t xml:space="preserve">Default </w:t>
+            </w:r>
+            <w:proofErr w:type="spellStart"/>
+            <w:r>
+              <w:rPr>
+                <w:rFonts w:ascii="Calibri" w:eastAsia="Times New Roman" w:hAnsi="Calibri" w:cs="Calibri"/>
+                <w:color w:val="000000"/>
+                <w:lang w:val="en-US"/>
+              </w:rPr>
+              <w:t>implementatie</w:t>
+            </w:r>
+            <w:proofErr w:type="spellEnd"/>
+          </w:p>
+        </w:tc>
+        <w:tc>
+          <w:tcPr>
+            <w:tcW w:w="1060" w:type="dxa"/>
+            <w:noWrap/>
+            <w:hideMark/>
+          </w:tcPr>
+          <w:p>
+            <w:pPr>
+              <w:jc w:val="right"/>
+              <w:cnfStyle w:val="000000000000" w:firstRow="0" w:lastRow="0" w:firstColumn="0" w:lastColumn="0" w:oddVBand="0" w:evenVBand="0" w:oddHBand="0" w:evenHBand="0" w:firstRowFirstColumn="0" w:firstRowLastColumn="0" w:lastRowFirstColumn="0" w:lastRowLastColumn="0"/>
+              <w:rPr>
+                <w:rFonts w:ascii="Calibri" w:eastAsia="Times New Roman" w:hAnsi="Calibri" w:cs="Calibri"/>
+                <w:color w:val="000000"/>
+                <w:lang w:val="en-US"/>
+              </w:rPr>
+            </w:pPr>
+            <w:r>
+              <w:rPr>
+                <w:rFonts w:ascii="Calibri" w:eastAsia="Times New Roman" w:hAnsi="Calibri" w:cs="Calibri"/>
+                <w:color w:val="000000"/>
+                <w:lang w:val="en-US"/>
+              </w:rPr>
+              <w:t>494</w:t>
+            </w:r>
+          </w:p>
+        </w:tc>
+        <w:tc>
+          <w:tcPr>
+            <w:tcW w:w="960" w:type="dxa"/>
+            <w:noWrap/>
+            <w:hideMark/>
+          </w:tcPr>
+          <w:p>
+            <w:pPr>
+              <w:jc w:val="right"/>
+              <w:cnfStyle w:val="000000000000" w:firstRow="0" w:lastRow="0" w:firstColumn="0" w:lastColumn="0" w:oddVBand="0" w:evenVBand="0" w:oddHBand="0" w:evenHBand="0" w:firstRowFirstColumn="0" w:firstRowLastColumn="0" w:lastRowFirstColumn="0" w:lastRowLastColumn="0"/>
+              <w:rPr>
+                <w:rFonts w:ascii="Calibri" w:eastAsia="Times New Roman" w:hAnsi="Calibri" w:cs="Calibri"/>
+                <w:color w:val="000000"/>
+                <w:lang w:val="en-US"/>
+              </w:rPr>
+            </w:pPr>
+            <w:r>
+              <w:rPr>
+                <w:rFonts w:ascii="Calibri" w:eastAsia="Times New Roman" w:hAnsi="Calibri" w:cs="Calibri"/>
+                <w:color w:val="000000"/>
+                <w:lang w:val="en-US"/>
+              </w:rPr>
+              <w:t>434</w:t>
+            </w:r>
+          </w:p>
+        </w:tc>
+        <w:tc>
+          <w:tcPr>
+            <w:tcW w:w="960" w:type="dxa"/>
+            <w:noWrap/>
+            <w:hideMark/>
+          </w:tcPr>
+          <w:p>
+            <w:pPr>
+              <w:jc w:val="right"/>
+              <w:cnfStyle w:val="000000000000" w:firstRow="0" w:lastRow="0" w:firstColumn="0" w:lastColumn="0" w:oddVBand="0" w:evenVBand="0" w:oddHBand="0" w:evenHBand="0" w:firstRowFirstColumn="0" w:firstRowLastColumn="0" w:lastRowFirstColumn="0" w:lastRowLastColumn="0"/>
+              <w:rPr>
+                <w:rFonts w:ascii="Calibri" w:eastAsia="Times New Roman" w:hAnsi="Calibri" w:cs="Calibri"/>
+                <w:color w:val="000000"/>
+                <w:lang w:val="en-US"/>
+              </w:rPr>
+            </w:pPr>
+            <w:r>
+              <w:rPr>
+                <w:rFonts w:ascii="Calibri" w:eastAsia="Times New Roman" w:hAnsi="Calibri" w:cs="Calibri"/>
+                <w:color w:val="000000"/>
+                <w:lang w:val="en-US"/>
+              </w:rPr>
+              <w:t>424.9</w:t>
+            </w:r>
+          </w:p>
+        </w:tc>
+        <w:tc>
+          <w:tcPr>
+            <w:tcW w:w="960" w:type="dxa"/>
+            <w:noWrap/>
+            <w:hideMark/>
+          </w:tcPr>
+          <w:p>
+            <w:pPr>
+              <w:jc w:val="right"/>
+              <w:cnfStyle w:val="000000000000" w:firstRow="0" w:lastRow="0" w:firstColumn="0" w:lastColumn="0" w:oddVBand="0" w:evenVBand="0" w:oddHBand="0" w:evenHBand="0" w:firstRowFirstColumn="0" w:firstRowLastColumn="0" w:lastRowFirstColumn="0" w:lastRowLastColumn="0"/>
+              <w:rPr>
+                <w:rFonts w:ascii="Calibri" w:eastAsia="Times New Roman" w:hAnsi="Calibri" w:cs="Calibri"/>
+                <w:color w:val="000000"/>
+                <w:lang w:val="en-US"/>
+              </w:rPr>
+            </w:pPr>
+            <w:r>
+              <w:rPr>
+                <w:rFonts w:ascii="Calibri" w:eastAsia="Times New Roman" w:hAnsi="Calibri" w:cs="Calibri"/>
+                <w:color w:val="000000"/>
+                <w:lang w:val="en-US"/>
+              </w:rPr>
+              <w:t>NF</w:t>
+            </w:r>
+          </w:p>
+        </w:tc>
+      </w:tr>
+      <w:tr>
+        <w:trPr>
+          <w:cnfStyle w:val="000000100000" w:firstRow="0" w:lastRow="0" w:firstColumn="0" w:lastColumn="0" w:oddVBand="0" w:evenVBand="0" w:oddHBand="1" w:evenHBand="0" w:firstRowFirstColumn="0" w:firstRowLastColumn="0" w:lastRowFirstColumn="0" w:lastRowLastColumn="0"/>
+          <w:trHeight w:val="300"/>
+        </w:trPr>
+        <w:tc>
+          <w:tcPr>
+            <w:cnfStyle w:val="001000000000" w:firstRow="0" w:lastRow="0" w:firstColumn="1" w:lastColumn="0" w:oddVBand="0" w:evenVBand="0" w:oddHBand="0" w:evenHBand="0" w:firstRowFirstColumn="0" w:firstRowLastColumn="0" w:lastRowFirstColumn="0" w:lastRowLastColumn="0"/>
+            <w:tcW w:w="2660" w:type="dxa"/>
+            <w:noWrap/>
+            <w:hideMark/>
+          </w:tcPr>
+          <w:p>
+            <w:pPr>
+              <w:rPr>
+                <w:rFonts w:ascii="Calibri" w:eastAsia="Times New Roman" w:hAnsi="Calibri" w:cs="Calibri"/>
+                <w:color w:val="000000"/>
+                <w:lang w:val="en-US"/>
+              </w:rPr>
+            </w:pPr>
+            <w:proofErr w:type="spellStart"/>
+            <w:r>
+              <w:rPr>
+                <w:rFonts w:ascii="Calibri" w:eastAsia="Times New Roman" w:hAnsi="Calibri" w:cs="Calibri"/>
+                <w:color w:val="000000"/>
+                <w:lang w:val="en-US"/>
+              </w:rPr>
+              <w:t>verschil</w:t>
+            </w:r>
+            <w:proofErr w:type="spellEnd"/>
+          </w:p>
+        </w:tc>
+        <w:tc>
+          <w:tcPr>
+            <w:tcW w:w="1060" w:type="dxa"/>
+            <w:noWrap/>
+            <w:hideMark/>
+          </w:tcPr>
+          <w:p>
+            <w:pPr>
+              <w:jc w:val="right"/>
+              <w:cnfStyle w:val="000000100000" w:firstRow="0" w:lastRow="0" w:firstColumn="0" w:lastColumn="0" w:oddVBand="0" w:evenVBand="0" w:oddHBand="1" w:evenHBand="0" w:firstRowFirstColumn="0" w:firstRowLastColumn="0" w:lastRowFirstColumn="0" w:lastRowLastColumn="0"/>
+              <w:rPr>
+                <w:rFonts w:ascii="Calibri" w:eastAsia="Times New Roman" w:hAnsi="Calibri" w:cs="Calibri"/>
+                <w:color w:val="000000"/>
+                <w:lang w:val="en-US"/>
+              </w:rPr>
+            </w:pPr>
+            <w:r>
+              <w:rPr>
+                <w:rFonts w:ascii="Calibri" w:eastAsia="Times New Roman" w:hAnsi="Calibri" w:cs="Calibri"/>
+                <w:color w:val="000000"/>
+                <w:lang w:val="en-US"/>
+              </w:rPr>
+              <w:t>366</w:t>
+            </w:r>
+          </w:p>
+        </w:tc>
+        <w:tc>
+          <w:tcPr>
+            <w:tcW w:w="960" w:type="dxa"/>
+            <w:noWrap/>
+            <w:hideMark/>
+          </w:tcPr>
+          <w:p>
+            <w:pPr>
+              <w:jc w:val="right"/>
+              <w:cnfStyle w:val="000000100000" w:firstRow="0" w:lastRow="0" w:firstColumn="0" w:lastColumn="0" w:oddVBand="0" w:evenVBand="0" w:oddHBand="1" w:evenHBand="0" w:firstRowFirstColumn="0" w:firstRowLastColumn="0" w:lastRowFirstColumn="0" w:lastRowLastColumn="0"/>
+              <w:rPr>
+                <w:rFonts w:ascii="Calibri" w:eastAsia="Times New Roman" w:hAnsi="Calibri" w:cs="Calibri"/>
+                <w:color w:val="000000"/>
+                <w:lang w:val="en-US"/>
+              </w:rPr>
+            </w:pPr>
+            <w:r>
+              <w:rPr>
+                <w:rFonts w:ascii="Calibri" w:eastAsia="Times New Roman" w:hAnsi="Calibri" w:cs="Calibri"/>
+                <w:color w:val="000000"/>
+                <w:lang w:val="en-US"/>
+              </w:rPr>
+              <w:t>348.8</w:t>
+            </w:r>
+          </w:p>
+        </w:tc>
+        <w:tc>
+          <w:tcPr>
+            <w:tcW w:w="960" w:type="dxa"/>
+            <w:noWrap/>
+            <w:hideMark/>
+          </w:tcPr>
+          <w:p>
+            <w:pPr>
+              <w:jc w:val="right"/>
+              <w:cnfStyle w:val="000000100000" w:firstRow="0" w:lastRow="0" w:firstColumn="0" w:lastColumn="0" w:oddVBand="0" w:evenVBand="0" w:oddHBand="1" w:evenHBand="0" w:firstRowFirstColumn="0" w:firstRowLastColumn="0" w:lastRowFirstColumn="0" w:lastRowLastColumn="0"/>
+              <w:rPr>
+                <w:rFonts w:ascii="Calibri" w:eastAsia="Times New Roman" w:hAnsi="Calibri" w:cs="Calibri"/>
+                <w:color w:val="000000"/>
+                <w:lang w:val="en-US"/>
+              </w:rPr>
+            </w:pPr>
+            <w:r>
+              <w:rPr>
+                <w:rFonts w:ascii="Calibri" w:eastAsia="Times New Roman" w:hAnsi="Calibri" w:cs="Calibri"/>
+                <w:color w:val="000000"/>
+                <w:lang w:val="en-US"/>
+              </w:rPr>
+              <w:t>344.1</w:t>
+            </w:r>
+          </w:p>
+        </w:tc>
+        <w:tc>
+          <w:tcPr>
+            <w:tcW w:w="960" w:type="dxa"/>
+            <w:noWrap/>
+            <w:hideMark/>
+          </w:tcPr>
+          <w:p>
+            <w:pPr>
+              <w:jc w:val="right"/>
+              <w:cnfStyle w:val="000000100000" w:firstRow="0" w:lastRow="0" w:firstColumn="0" w:lastColumn="0" w:oddVBand="0" w:evenVBand="0" w:oddHBand="1" w:evenHBand="0" w:firstRowFirstColumn="0" w:firstRowLastColumn="0" w:lastRowFirstColumn="0" w:lastRowLastColumn="0"/>
+              <w:rPr>
+                <w:rFonts w:ascii="Calibri" w:eastAsia="Times New Roman" w:hAnsi="Calibri" w:cs="Calibri"/>
+                <w:color w:val="000000"/>
+                <w:lang w:val="en-US"/>
+              </w:rPr>
+            </w:pPr>
+            <w:r>
+              <w:rPr>
+                <w:rFonts w:ascii="Calibri" w:eastAsia="Times New Roman" w:hAnsi="Calibri" w:cs="Calibri"/>
+                <w:color w:val="000000"/>
+                <w:lang w:val="en-US"/>
+              </w:rPr>
+              <w:t>750.48</w:t>
+            </w:r>
+          </w:p>
+        </w:tc>
+      </w:tr>
+    </w:tbl>
     <w:p/>
     <w:p>
-      <w:bookmarkStart w:id="0" w:name="_GoBack"/>
-      <w:bookmarkEnd w:id="0"/>
+      <w:pPr>
+        <w:pStyle w:val="Kop1"/>
+      </w:pPr>
+      <w:bookmarkStart w:id="10" w:name="_Toc5383629"/>
+      <w:r>
+        <w:t>5. Verwerking resultaten</w:t>
+      </w:r>
+      <w:bookmarkEnd w:id="10"/>
+    </w:p>
+    <w:p>
+      <w:pPr>
+        <w:pStyle w:val="Kop2"/>
+      </w:pPr>
+      <w:bookmarkStart w:id="11" w:name="_Toc5383630"/>
+      <w:r>
+        <w:t xml:space="preserve">5.1 </w:t>
+      </w:r>
+      <w:proofErr w:type="spellStart"/>
+      <w:r>
+        <w:t>G</w:t>
+      </w:r>
+      <w:r>
+        <w:t>rayscale</w:t>
+      </w:r>
+      <w:bookmarkEnd w:id="11"/>
+      <w:proofErr w:type="spellEnd"/>
+      <w:r>
+        <w:t xml:space="preserve"> </w:t>
+      </w:r>
+    </w:p>
+    <w:p>
+      <w:r>
+        <w:t>Hieronder hebben we de tabel verwerkt in een grafiek</w:t>
+      </w:r>
+      <w:r>
+        <w:t>.</w:t>
+      </w:r>
+    </w:p>
+    <w:p>
+      <w:r>
+        <w:rPr>
+          <w:noProof/>
+        </w:rPr>
+        <w:drawing>
+          <wp:inline distT="0" distB="0" distL="0" distR="0" wp14:anchorId="0FB64EDC" wp14:editId="69EA8E04">
+            <wp:extent cx="5538158" cy="3183147"/>
+            <wp:effectExtent l="0" t="0" r="5715" b="17780"/>
+            <wp:docPr id="1" name="Grafiek 1">
+              <a:extLst xmlns:a="http://schemas.openxmlformats.org/drawingml/2006/main">
+                <a:ext uri="{FF2B5EF4-FFF2-40B4-BE49-F238E27FC236}">
+                  <a16:creationId xmlns:a16="http://schemas.microsoft.com/office/drawing/2014/main" id="{8F2D7EAE-30D0-4DCC-A1C6-9DCD469F2162}"/>
+                </a:ext>
+              </a:extLst>
+            </wp:docPr>
+            <wp:cNvGraphicFramePr/>
+            <a:graphic xmlns:a="http://schemas.openxmlformats.org/drawingml/2006/main">
+              <a:graphicData uri="http://schemas.openxmlformats.org/drawingml/2006/chart">
+                <c:chart xmlns:c="http://schemas.openxmlformats.org/drawingml/2006/chart" xmlns:r="http://schemas.openxmlformats.org/officeDocument/2006/relationships" r:id="rId8"/>
+              </a:graphicData>
+            </a:graphic>
+          </wp:inline>
+        </w:drawing>
+      </w:r>
+    </w:p>
+    <w:p>
+      <w:r>
+        <w:t xml:space="preserve">In deze grafiek is duidelijk te zien dat de default implementatie altijd trager is dan de </w:t>
+      </w:r>
+      <w:r>
+        <w:t xml:space="preserve">door ons geïmplementeerde code. </w:t>
+      </w:r>
+      <w:r>
+        <w:t xml:space="preserve">We hebben in deze grafiek gebruik gemaakt van de gemiddelde tijd per run dit zodat het beeld minder vertekend. Als we de totaal tijd gebruikt zouden hebben vallen de resultaten onder de 1000 samples grotendeels weg omdat dit relatief kleine waardes zijn. </w:t>
+      </w:r>
+      <w:r>
+        <w:t xml:space="preserve">Omdat het bij ons niet bekend is welke manier van gray </w:t>
+      </w:r>
+      <w:proofErr w:type="spellStart"/>
+      <w:r>
+        <w:t>scaling</w:t>
+      </w:r>
+      <w:proofErr w:type="spellEnd"/>
+      <w:r>
+        <w:t xml:space="preserve"> gebruikt is in de default implementatie is het lastig te zeggen waardoor het komt dat onze implementatie sneller is.</w:t>
+      </w:r>
+    </w:p>
+    <w:p>
+      <w:pPr>
+        <w:pStyle w:val="Kop2"/>
+      </w:pPr>
+      <w:bookmarkStart w:id="12" w:name="_Toc5383631"/>
+      <w:r>
+        <w:lastRenderedPageBreak/>
+        <w:t>5.2 Imageshell:</w:t>
+      </w:r>
+      <w:bookmarkEnd w:id="12"/>
+    </w:p>
+    <w:p>
+      <w:r>
+        <w:t>Hieronder zijn de gegevens van de imageshell te vinden in een grafiek.</w:t>
+      </w:r>
+    </w:p>
+    <w:p>
+      <w:r>
+        <w:rPr>
+          <w:noProof/>
+        </w:rPr>
+        <w:drawing>
+          <wp:inline distT="0" distB="0" distL="0" distR="0" wp14:anchorId="11B56CBA" wp14:editId="4008EB6B">
+            <wp:extent cx="4572000" cy="2743200"/>
+            <wp:effectExtent l="0" t="0" r="0" b="0"/>
+            <wp:docPr id="2" name="Grafiek 2">
+              <a:extLst xmlns:a="http://schemas.openxmlformats.org/drawingml/2006/main">
+                <a:ext uri="{FF2B5EF4-FFF2-40B4-BE49-F238E27FC236}">
+                  <a16:creationId xmlns:a16="http://schemas.microsoft.com/office/drawing/2014/main" id="{56EDD521-3312-4204-93CB-B2FECE1A84A5}"/>
+                </a:ext>
+              </a:extLst>
+            </wp:docPr>
+            <wp:cNvGraphicFramePr/>
+            <a:graphic xmlns:a="http://schemas.openxmlformats.org/drawingml/2006/main">
+              <a:graphicData uri="http://schemas.openxmlformats.org/drawingml/2006/chart">
+                <c:chart xmlns:c="http://schemas.openxmlformats.org/drawingml/2006/chart" xmlns:r="http://schemas.openxmlformats.org/officeDocument/2006/relationships" r:id="rId9"/>
+              </a:graphicData>
+            </a:graphic>
+          </wp:inline>
+        </w:drawing>
+      </w:r>
+    </w:p>
+    <w:p>
+      <w:r>
+        <w:t xml:space="preserve">Op basis van deze gegevens kunnen we een aantal zaken afleiden, de studentimplementatie is over het algemeen </w:t>
+      </w:r>
+      <w:r>
+        <w:t xml:space="preserve">ca. 2x zo langzaam als de default implementatie. Echter tijdens het runnen van deze tests zijn er veel </w:t>
+      </w:r>
+      <w:proofErr w:type="spellStart"/>
+      <w:r>
+        <w:t>errors</w:t>
+      </w:r>
+      <w:proofErr w:type="spellEnd"/>
+      <w:r>
+        <w:t xml:space="preserve"> voorgekomen zie het kopje </w:t>
+      </w:r>
+      <w:r>
+        <w:fldChar w:fldCharType="begin"/>
+      </w:r>
+      <w:r>
+        <w:instrText xml:space="preserve"> REF _Ref5383501 \h </w:instrText>
+      </w:r>
+      <w:r>
+        <w:fldChar w:fldCharType="separate"/>
+      </w:r>
+      <w:r>
+        <w:t>7. Evaluatie</w:t>
+      </w:r>
+      <w:r>
+        <w:fldChar w:fldCharType="end"/>
+      </w:r>
+      <w:r>
+        <w:t xml:space="preserve"> voor uitgebreidere verklaring van deze </w:t>
+      </w:r>
+      <w:proofErr w:type="spellStart"/>
+      <w:r>
+        <w:t>errors</w:t>
+      </w:r>
+      <w:proofErr w:type="spellEnd"/>
+      <w:r>
+        <w:t xml:space="preserve">. </w:t>
+      </w:r>
+      <w:r>
+        <w:t xml:space="preserve">Dit heeft </w:t>
+      </w:r>
+      <w:proofErr w:type="gramStart"/>
+      <w:r>
+        <w:t>er in</w:t>
+      </w:r>
+      <w:proofErr w:type="gramEnd"/>
+      <w:r>
+        <w:t xml:space="preserve"> geresulteerd dat de test van 250 samples voor de default implementatie niet voltooid is.</w:t>
+      </w:r>
+    </w:p>
+    <w:p>
+      <w:pPr>
+        <w:pStyle w:val="Kop1"/>
+      </w:pPr>
+      <w:bookmarkStart w:id="13" w:name="_Toc5383632"/>
+      <w:r>
+        <w:t>6. Conclusie</w:t>
+      </w:r>
+      <w:bookmarkEnd w:id="13"/>
+    </w:p>
+    <w:p>
+      <w:pPr>
+        <w:pStyle w:val="Kop2"/>
+      </w:pPr>
+      <w:bookmarkStart w:id="14" w:name="_Toc5383633"/>
+      <w:r>
+        <w:t xml:space="preserve">6.1 </w:t>
+      </w:r>
+      <w:proofErr w:type="spellStart"/>
+      <w:r>
+        <w:t>Grayscale</w:t>
+      </w:r>
+      <w:bookmarkEnd w:id="14"/>
+      <w:proofErr w:type="spellEnd"/>
+    </w:p>
+    <w:p>
+      <w:r>
+        <w:t xml:space="preserve">Voor het </w:t>
+      </w:r>
+      <w:proofErr w:type="spellStart"/>
+      <w:r>
+        <w:t>grayscale</w:t>
+      </w:r>
+      <w:proofErr w:type="spellEnd"/>
+      <w:r>
+        <w:t xml:space="preserve"> algoritme </w:t>
+      </w:r>
+      <w:r>
+        <w:t xml:space="preserve">is er uit de tests </w:t>
+      </w:r>
+      <w:r>
+        <w:t xml:space="preserve">gebleken dat onze implementatie sneller is, dit kan meerdere oorzaken hebben maar de voornaamste is </w:t>
+      </w:r>
+      <w:r>
+        <w:t xml:space="preserve">dat onze implementatie waarschijnlijk een makkelijkere rekensom. </w:t>
+      </w:r>
+    </w:p>
+    <w:p>
+      <w:pPr>
+        <w:pStyle w:val="Kop2"/>
+      </w:pPr>
+      <w:bookmarkStart w:id="15" w:name="_Toc5383634"/>
+      <w:r>
+        <w:t>6.2 Imageshell</w:t>
+      </w:r>
+      <w:bookmarkEnd w:id="15"/>
+    </w:p>
+    <w:p>
+      <w:r>
+        <w:t>Uit de test</w:t>
+      </w:r>
+      <w:r>
+        <w:t xml:space="preserve"> resultaten is gebleken dat de default imageshell sneller is dan onze geïmplementeerde imageshell. Wij vermoeden dat dit door de overhead van de </w:t>
+      </w:r>
+      <w:proofErr w:type="spellStart"/>
+      <w:r>
+        <w:t>stl</w:t>
+      </w:r>
+      <w:proofErr w:type="spellEnd"/>
+      <w:r>
+        <w:t xml:space="preserve"> container wordt veroorzaakt</w:t>
+      </w:r>
+      <w:r>
+        <w:t xml:space="preserve">. Deze optie blijkt dus niet de goede geweest te zijn. </w:t>
+      </w:r>
+    </w:p>
+    <w:p>
+      <w:pPr>
+        <w:pStyle w:val="Kop1"/>
+      </w:pPr>
+      <w:bookmarkStart w:id="16" w:name="_Ref5383501"/>
+      <w:bookmarkStart w:id="17" w:name="_Toc5383635"/>
+      <w:r>
+        <w:t>7. Evaluatie</w:t>
+      </w:r>
+      <w:bookmarkEnd w:id="16"/>
+      <w:bookmarkEnd w:id="17"/>
+    </w:p>
+    <w:p>
+      <w:r>
+        <w:t xml:space="preserve">Tijdens het testen van de imageshell is het meerdere malen voorgekomen dat het programma </w:t>
+      </w:r>
+      <w:proofErr w:type="gramStart"/>
+      <w:r>
+        <w:t>vast</w:t>
+      </w:r>
+      <w:r>
+        <w:t xml:space="preserve"> </w:t>
+      </w:r>
+      <w:r>
+        <w:t>liep</w:t>
+      </w:r>
+      <w:proofErr w:type="gramEnd"/>
+      <w:r>
+        <w:t xml:space="preserve"> op een </w:t>
+      </w:r>
+      <w:proofErr w:type="spellStart"/>
+      <w:r>
+        <w:t>unhandled</w:t>
+      </w:r>
+      <w:proofErr w:type="spellEnd"/>
+      <w:r>
+        <w:t xml:space="preserve"> </w:t>
+      </w:r>
+      <w:proofErr w:type="spellStart"/>
+      <w:r>
+        <w:t>exception</w:t>
+      </w:r>
+      <w:proofErr w:type="spellEnd"/>
+      <w:r>
+        <w:t xml:space="preserve"> in</w:t>
+      </w:r>
+      <w:r>
+        <w:t xml:space="preserve"> de default</w:t>
+      </w:r>
+      <w:r>
+        <w:t>E</w:t>
+      </w:r>
+      <w:r>
+        <w:t xml:space="preserve">xtraction.cpp. Deze heeft te maken met memory </w:t>
+      </w:r>
+      <w:proofErr w:type="spellStart"/>
+      <w:r>
+        <w:t>locations</w:t>
+      </w:r>
+      <w:proofErr w:type="spellEnd"/>
+      <w:r>
+        <w:t xml:space="preserve"> dit</w:t>
+      </w:r>
+      <w:r>
+        <w:t xml:space="preserve"> wordt waarschijnlijk veroorzaakt</w:t>
+      </w:r>
+      <w:r>
+        <w:t xml:space="preserve"> door de </w:t>
+      </w:r>
+      <w:proofErr w:type="spellStart"/>
+      <w:r>
+        <w:t>raw</w:t>
+      </w:r>
+      <w:proofErr w:type="spellEnd"/>
+      <w:r>
+        <w:t xml:space="preserve"> pointers die gebruikt worden. </w:t>
+      </w:r>
+      <w:r>
+        <w:t xml:space="preserve">Dit heeft </w:t>
+      </w:r>
+      <w:r>
+        <w:t>erin</w:t>
+      </w:r>
+      <w:r>
+        <w:t xml:space="preserve"> geresulteerd </w:t>
+      </w:r>
+      <w:r>
+        <w:t xml:space="preserve">dat 1 van de tests van de default implementatie niet goed </w:t>
+      </w:r>
+      <w:proofErr w:type="spellStart"/>
+      <w:r>
+        <w:t>gerunt</w:t>
+      </w:r>
+      <w:proofErr w:type="spellEnd"/>
+      <w:r>
+        <w:t xml:space="preserve"> heeft. We hebben allerlei opties </w:t>
+      </w:r>
+      <w:r>
+        <w:t>geprobeerd</w:t>
+      </w:r>
+      <w:r>
+        <w:t xml:space="preserve">, denk aan </w:t>
+      </w:r>
+      <w:proofErr w:type="spellStart"/>
+      <w:r>
+        <w:t>rebuilden</w:t>
+      </w:r>
+      <w:proofErr w:type="spellEnd"/>
+      <w:r>
+        <w:t xml:space="preserve">, herstarten etc. </w:t>
+      </w:r>
+      <w:r>
+        <w:t>maar hebben het probleem niet op kunnen lossen. Gezien het aanpassen van deze classes etc. niet binnen de scope van de opdracht vallen hebben we het voor nu hierbij gelaten.</w:t>
+      </w:r>
     </w:p>
     <w:sectPr>
+      <w:footerReference w:type="default" r:id="rId10"/>
       <w:pgSz w:w="12240" w:h="15840"/>
       <w:pgMar w:top="1440" w:right="1440" w:bottom="1440" w:left="1440" w:header="720" w:footer="720" w:gutter="0"/>
       <w:pgNumType w:start="0"/>
@@ -4876,6 +7595,98 @@
     </w:sectPr>
   </w:body>
 </w:document>
+</file>
+
+<file path=word/endnotes.xml><?xml version="1.0" encoding="utf-8"?>
+<w:endnotes xmlns:wpc="http://schemas.microsoft.com/office/word/2010/wordprocessingCanvas" xmlns:cx="http://schemas.microsoft.com/office/drawing/2014/chartex" xmlns:cx1="http://schemas.microsoft.com/office/drawing/2015/9/8/chartex" xmlns:cx2="http://schemas.microsoft.com/office/drawing/2015/10/21/chartex" xmlns:cx3="http://schemas.microsoft.com/office/drawing/2016/5/9/chartex" xmlns:cx4="http://schemas.microsoft.com/office/drawing/2016/5/10/chartex" xmlns:cx5="http://schemas.microsoft.com/office/drawing/2016/5/11/chartex" xmlns:cx6="http://schemas.microsoft.com/office/drawing/2016/5/12/chartex" xmlns:cx7="http://schemas.microsoft.com/office/drawing/2016/5/13/chartex" xmlns:cx8="http://schemas.microsoft.com/office/drawing/2016/5/14/chartex" xmlns:mc="http://schemas.openxmlformats.org/markup-compatibility/2006" xmlns:aink="http://schemas.microsoft.com/office/drawing/2016/ink" xmlns:am3d="http://schemas.microsoft.com/office/drawing/2017/model3d" xmlns:o="urn:schemas-microsoft-com:office:office" xmlns:r="http://schemas.openxmlformats.org/officeDocument/2006/relationships" xmlns:m="http://schemas.openxmlformats.org/officeDocument/2006/math" xmlns:v="urn:schemas-microsoft-com:vml" xmlns:wp14="http://schemas.microsoft.com/office/word/2010/wordprocessingDrawing" xmlns:wp="http://schemas.openxmlformats.org/drawingml/2006/wordprocessingDrawing" xmlns:w10="urn:schemas-microsoft-com:office:word" xmlns:w="http://schemas.openxmlformats.org/wordprocessingml/2006/main" xmlns:w14="http://schemas.microsoft.com/office/word/2010/wordml" xmlns:w15="http://schemas.microsoft.com/office/word/2012/wordml" xmlns:w16cid="http://schemas.microsoft.com/office/word/2016/wordml/cid" xmlns:w16se="http://schemas.microsoft.com/office/word/2015/wordml/symex" xmlns:wpg="http://schemas.microsoft.com/office/word/2010/wordprocessingGroup" xmlns:wpi="http://schemas.microsoft.com/office/word/2010/wordprocessingInk" xmlns:wne="http://schemas.microsoft.com/office/word/2006/wordml" xmlns:wps="http://schemas.microsoft.com/office/word/2010/wordprocessingShape" mc:Ignorable="w14 w15 w16se w16cid wp14">
+  <w:endnote w:type="separator" w:id="-1">
+    <w:p>
+      <w:pPr>
+        <w:spacing w:after="0" w:line="240" w:lineRule="auto"/>
+      </w:pPr>
+      <w:r>
+        <w:separator/>
+      </w:r>
+    </w:p>
+  </w:endnote>
+  <w:endnote w:type="continuationSeparator" w:id="0">
+    <w:p>
+      <w:pPr>
+        <w:spacing w:after="0" w:line="240" w:lineRule="auto"/>
+      </w:pPr>
+      <w:r>
+        <w:continuationSeparator/>
+      </w:r>
+    </w:p>
+  </w:endnote>
+</w:endnotes>
+</file>
+
+<file path=word/footer1.xml><?xml version="1.0" encoding="utf-8"?>
+<w:ftr xmlns:wpc="http://schemas.microsoft.com/office/word/2010/wordprocessingCanvas" xmlns:cx="http://schemas.microsoft.com/office/drawing/2014/chartex" xmlns:cx1="http://schemas.microsoft.com/office/drawing/2015/9/8/chartex" xmlns:cx2="http://schemas.microsoft.com/office/drawing/2015/10/21/chartex" xmlns:cx3="http://schemas.microsoft.com/office/drawing/2016/5/9/chartex" xmlns:cx4="http://schemas.microsoft.com/office/drawing/2016/5/10/chartex" xmlns:cx5="http://schemas.microsoft.com/office/drawing/2016/5/11/chartex" xmlns:cx6="http://schemas.microsoft.com/office/drawing/2016/5/12/chartex" xmlns:cx7="http://schemas.microsoft.com/office/drawing/2016/5/13/chartex" xmlns:cx8="http://schemas.microsoft.com/office/drawing/2016/5/14/chartex" xmlns:mc="http://schemas.openxmlformats.org/markup-compatibility/2006" xmlns:aink="http://schemas.microsoft.com/office/drawing/2016/ink" xmlns:am3d="http://schemas.microsoft.com/office/drawing/2017/model3d" xmlns:o="urn:schemas-microsoft-com:office:office" xmlns:r="http://schemas.openxmlformats.org/officeDocument/2006/relationships" xmlns:m="http://schemas.openxmlformats.org/officeDocument/2006/math" xmlns:v="urn:schemas-microsoft-com:vml" xmlns:wp14="http://schemas.microsoft.com/office/word/2010/wordprocessingDrawing" xmlns:wp="http://schemas.openxmlformats.org/drawingml/2006/wordprocessingDrawing" xmlns:w10="urn:schemas-microsoft-com:office:word" xmlns:w="http://schemas.openxmlformats.org/wordprocessingml/2006/main" xmlns:w14="http://schemas.microsoft.com/office/word/2010/wordml" xmlns:w15="http://schemas.microsoft.com/office/word/2012/wordml" xmlns:w16cid="http://schemas.microsoft.com/office/word/2016/wordml/cid" xmlns:w16se="http://schemas.microsoft.com/office/word/2015/wordml/symex" xmlns:wpg="http://schemas.microsoft.com/office/word/2010/wordprocessingGroup" xmlns:wpi="http://schemas.microsoft.com/office/word/2010/wordprocessingInk" xmlns:wne="http://schemas.microsoft.com/office/word/2006/wordml" xmlns:wps="http://schemas.microsoft.com/office/word/2010/wordprocessingShape" mc:Ignorable="w14 w15 w16se w16cid wp14">
+  <w:sdt>
+    <w:sdtPr>
+      <w:id w:val="-2013057503"/>
+      <w:docPartObj>
+        <w:docPartGallery w:val="Page Numbers (Bottom of Page)"/>
+        <w:docPartUnique/>
+      </w:docPartObj>
+    </w:sdtPr>
+    <w:sdtContent>
+      <w:p>
+        <w:pPr>
+          <w:pStyle w:val="Voettekst"/>
+          <w:jc w:val="right"/>
+        </w:pPr>
+        <w:r>
+          <w:fldChar w:fldCharType="begin"/>
+        </w:r>
+        <w:r>
+          <w:instrText>PAGE   \* MERGEFORMAT</w:instrText>
+        </w:r>
+        <w:r>
+          <w:fldChar w:fldCharType="separate"/>
+        </w:r>
+        <w:r>
+          <w:t>2</w:t>
+        </w:r>
+        <w:r>
+          <w:fldChar w:fldCharType="end"/>
+        </w:r>
+      </w:p>
+    </w:sdtContent>
+  </w:sdt>
+  <w:p>
+    <w:pPr>
+      <w:pStyle w:val="Voettekst"/>
+    </w:pPr>
+  </w:p>
+</w:ftr>
+</file>
+
+<file path=word/footnotes.xml><?xml version="1.0" encoding="utf-8"?>
+<w:footnotes xmlns:wpc="http://schemas.microsoft.com/office/word/2010/wordprocessingCanvas" xmlns:cx="http://schemas.microsoft.com/office/drawing/2014/chartex" xmlns:cx1="http://schemas.microsoft.com/office/drawing/2015/9/8/chartex" xmlns:cx2="http://schemas.microsoft.com/office/drawing/2015/10/21/chartex" xmlns:cx3="http://schemas.microsoft.com/office/drawing/2016/5/9/chartex" xmlns:cx4="http://schemas.microsoft.com/office/drawing/2016/5/10/chartex" xmlns:cx5="http://schemas.microsoft.com/office/drawing/2016/5/11/chartex" xmlns:cx6="http://schemas.microsoft.com/office/drawing/2016/5/12/chartex" xmlns:cx7="http://schemas.microsoft.com/office/drawing/2016/5/13/chartex" xmlns:cx8="http://schemas.microsoft.com/office/drawing/2016/5/14/chartex" xmlns:mc="http://schemas.openxmlformats.org/markup-compatibility/2006" xmlns:aink="http://schemas.microsoft.com/office/drawing/2016/ink" xmlns:am3d="http://schemas.microsoft.com/office/drawing/2017/model3d" xmlns:o="urn:schemas-microsoft-com:office:office" xmlns:r="http://schemas.openxmlformats.org/officeDocument/2006/relationships" xmlns:m="http://schemas.openxmlformats.org/officeDocument/2006/math" xmlns:v="urn:schemas-microsoft-com:vml" xmlns:wp14="http://schemas.microsoft.com/office/word/2010/wordprocessingDrawing" xmlns:wp="http://schemas.openxmlformats.org/drawingml/2006/wordprocessingDrawing" xmlns:w10="urn:schemas-microsoft-com:office:word" xmlns:w="http://schemas.openxmlformats.org/wordprocessingml/2006/main" xmlns:w14="http://schemas.microsoft.com/office/word/2010/wordml" xmlns:w15="http://schemas.microsoft.com/office/word/2012/wordml" xmlns:w16cid="http://schemas.microsoft.com/office/word/2016/wordml/cid" xmlns:w16se="http://schemas.microsoft.com/office/word/2015/wordml/symex" xmlns:wpg="http://schemas.microsoft.com/office/word/2010/wordprocessingGroup" xmlns:wpi="http://schemas.microsoft.com/office/word/2010/wordprocessingInk" xmlns:wne="http://schemas.microsoft.com/office/word/2006/wordml" xmlns:wps="http://schemas.microsoft.com/office/word/2010/wordprocessingShape" mc:Ignorable="w14 w15 w16se w16cid wp14">
+  <w:footnote w:type="separator" w:id="-1">
+    <w:p>
+      <w:pPr>
+        <w:spacing w:after="0" w:line="240" w:lineRule="auto"/>
+      </w:pPr>
+      <w:r>
+        <w:separator/>
+      </w:r>
+    </w:p>
+  </w:footnote>
+  <w:footnote w:type="continuationSeparator" w:id="0">
+    <w:p>
+      <w:pPr>
+        <w:spacing w:after="0" w:line="240" w:lineRule="auto"/>
+      </w:pPr>
+      <w:r>
+        <w:continuationSeparator/>
+      </w:r>
+    </w:p>
+  </w:footnote>
+</w:footnotes>
 </file>
 
 <file path=word/numbering.xml><?xml version="1.0" encoding="utf-8"?>
@@ -5735,7 +8546,2277 @@
       </w:tcPr>
     </w:tblStylePr>
   </w:style>
+  <w:style w:type="paragraph" w:styleId="Ballontekst">
+    <w:name w:val="Balloon Text"/>
+    <w:basedOn w:val="Standaard"/>
+    <w:link w:val="BallontekstChar"/>
+    <w:uiPriority w:val="99"/>
+    <w:semiHidden/>
+    <w:unhideWhenUsed/>
+    <w:rsid w:val="00CB7463"/>
+    <w:pPr>
+      <w:spacing w:after="0" w:line="240" w:lineRule="auto"/>
+    </w:pPr>
+    <w:rPr>
+      <w:rFonts w:ascii="Segoe UI" w:hAnsi="Segoe UI" w:cs="Segoe UI"/>
+      <w:sz w:val="18"/>
+      <w:szCs w:val="18"/>
+    </w:rPr>
+  </w:style>
+  <w:style w:type="character" w:customStyle="1" w:styleId="BallontekstChar">
+    <w:name w:val="Ballontekst Char"/>
+    <w:basedOn w:val="Standaardalinea-lettertype"/>
+    <w:link w:val="Ballontekst"/>
+    <w:uiPriority w:val="99"/>
+    <w:semiHidden/>
+    <w:rsid w:val="00CB7463"/>
+    <w:rPr>
+      <w:rFonts w:ascii="Segoe UI" w:hAnsi="Segoe UI" w:cs="Segoe UI"/>
+      <w:sz w:val="18"/>
+      <w:szCs w:val="18"/>
+      <w:lang w:val="nl-NL"/>
+    </w:rPr>
+  </w:style>
+  <w:style w:type="paragraph" w:styleId="Inhopg1">
+    <w:name w:val="toc 1"/>
+    <w:basedOn w:val="Standaard"/>
+    <w:next w:val="Standaard"/>
+    <w:autoRedefine/>
+    <w:uiPriority w:val="39"/>
+    <w:unhideWhenUsed/>
+    <w:rsid w:val="00EA6C2E"/>
+    <w:pPr>
+      <w:spacing w:after="100"/>
+    </w:pPr>
+  </w:style>
+  <w:style w:type="paragraph" w:styleId="Inhopg2">
+    <w:name w:val="toc 2"/>
+    <w:basedOn w:val="Standaard"/>
+    <w:next w:val="Standaard"/>
+    <w:autoRedefine/>
+    <w:uiPriority w:val="39"/>
+    <w:unhideWhenUsed/>
+    <w:rsid w:val="00EA6C2E"/>
+    <w:pPr>
+      <w:spacing w:after="100"/>
+      <w:ind w:left="220"/>
+    </w:pPr>
+  </w:style>
+  <w:style w:type="character" w:styleId="Hyperlink">
+    <w:name w:val="Hyperlink"/>
+    <w:basedOn w:val="Standaardalinea-lettertype"/>
+    <w:uiPriority w:val="99"/>
+    <w:unhideWhenUsed/>
+    <w:rsid w:val="00EA6C2E"/>
+    <w:rPr>
+      <w:color w:val="0563C1" w:themeColor="hyperlink"/>
+      <w:u w:val="single"/>
+    </w:rPr>
+  </w:style>
+  <w:style w:type="paragraph" w:styleId="Koptekst">
+    <w:name w:val="header"/>
+    <w:basedOn w:val="Standaard"/>
+    <w:link w:val="KoptekstChar"/>
+    <w:uiPriority w:val="99"/>
+    <w:unhideWhenUsed/>
+    <w:rsid w:val="009F264E"/>
+    <w:pPr>
+      <w:tabs>
+        <w:tab w:val="center" w:pos="4680"/>
+        <w:tab w:val="right" w:pos="9360"/>
+      </w:tabs>
+      <w:spacing w:after="0" w:line="240" w:lineRule="auto"/>
+    </w:pPr>
+  </w:style>
+  <w:style w:type="character" w:customStyle="1" w:styleId="KoptekstChar">
+    <w:name w:val="Koptekst Char"/>
+    <w:basedOn w:val="Standaardalinea-lettertype"/>
+    <w:link w:val="Koptekst"/>
+    <w:uiPriority w:val="99"/>
+    <w:rsid w:val="009F264E"/>
+    <w:rPr>
+      <w:lang w:val="nl-NL"/>
+    </w:rPr>
+  </w:style>
+  <w:style w:type="paragraph" w:styleId="Voettekst">
+    <w:name w:val="footer"/>
+    <w:basedOn w:val="Standaard"/>
+    <w:link w:val="VoettekstChar"/>
+    <w:uiPriority w:val="99"/>
+    <w:unhideWhenUsed/>
+    <w:rsid w:val="009F264E"/>
+    <w:pPr>
+      <w:tabs>
+        <w:tab w:val="center" w:pos="4680"/>
+        <w:tab w:val="right" w:pos="9360"/>
+      </w:tabs>
+      <w:spacing w:after="0" w:line="240" w:lineRule="auto"/>
+    </w:pPr>
+  </w:style>
+  <w:style w:type="character" w:customStyle="1" w:styleId="VoettekstChar">
+    <w:name w:val="Voettekst Char"/>
+    <w:basedOn w:val="Standaardalinea-lettertype"/>
+    <w:link w:val="Voettekst"/>
+    <w:uiPriority w:val="99"/>
+    <w:rsid w:val="009F264E"/>
+    <w:rPr>
+      <w:lang w:val="nl-NL"/>
+    </w:rPr>
+  </w:style>
 </w:styles>
+</file>
+
+<file path=word/charts/chart1.xml><?xml version="1.0" encoding="utf-8"?>
+<c:chartSpace xmlns:c="http://schemas.openxmlformats.org/drawingml/2006/chart" xmlns:a="http://schemas.openxmlformats.org/drawingml/2006/main" xmlns:r="http://schemas.openxmlformats.org/officeDocument/2006/relationships" xmlns:c16r2="http://schemas.microsoft.com/office/drawing/2015/06/chart">
+  <c:date1904 val="0"/>
+  <c:lang val="nl-NL"/>
+  <c:roundedCorners val="0"/>
+  <mc:AlternateContent xmlns:mc="http://schemas.openxmlformats.org/markup-compatibility/2006">
+    <mc:Choice xmlns:c14="http://schemas.microsoft.com/office/drawing/2007/8/2/chart" Requires="c14">
+      <c14:style val="102"/>
+    </mc:Choice>
+    <mc:Fallback>
+      <c:style val="2"/>
+    </mc:Fallback>
+  </mc:AlternateContent>
+  <c:chart>
+    <c:title>
+      <c:tx>
+        <c:rich>
+          <a:bodyPr rot="0" spcFirstLastPara="1" vertOverflow="ellipsis" vert="horz" wrap="square" anchor="ctr" anchorCtr="1"/>
+          <a:lstStyle/>
+          <a:p>
+            <a:pPr>
+              <a:defRPr sz="1400" b="0" i="0" u="none" strike="noStrike" kern="1200" spc="0" baseline="0">
+                <a:solidFill>
+                  <a:schemeClr val="tx1">
+                    <a:lumMod val="65000"/>
+                    <a:lumOff val="35000"/>
+                  </a:schemeClr>
+                </a:solidFill>
+                <a:latin typeface="+mn-lt"/>
+                <a:ea typeface="+mn-ea"/>
+                <a:cs typeface="+mn-cs"/>
+              </a:defRPr>
+            </a:pPr>
+            <a:r>
+              <a:rPr lang="en-US"/>
+              <a:t>gemiddelde runtime grayscale</a:t>
+            </a:r>
+          </a:p>
+        </c:rich>
+      </c:tx>
+      <c:overlay val="0"/>
+      <c:spPr>
+        <a:noFill/>
+        <a:ln>
+          <a:noFill/>
+        </a:ln>
+        <a:effectLst/>
+      </c:spPr>
+      <c:txPr>
+        <a:bodyPr rot="0" spcFirstLastPara="1" vertOverflow="ellipsis" vert="horz" wrap="square" anchor="ctr" anchorCtr="1"/>
+        <a:lstStyle/>
+        <a:p>
+          <a:pPr>
+            <a:defRPr sz="1400" b="0" i="0" u="none" strike="noStrike" kern="1200" spc="0" baseline="0">
+              <a:solidFill>
+                <a:schemeClr val="tx1">
+                  <a:lumMod val="65000"/>
+                  <a:lumOff val="35000"/>
+                </a:schemeClr>
+              </a:solidFill>
+              <a:latin typeface="+mn-lt"/>
+              <a:ea typeface="+mn-ea"/>
+              <a:cs typeface="+mn-cs"/>
+            </a:defRPr>
+          </a:pPr>
+          <a:endParaRPr lang="en-US"/>
+        </a:p>
+      </c:txPr>
+    </c:title>
+    <c:autoTitleDeleted val="0"/>
+    <c:plotArea>
+      <c:layout/>
+      <c:barChart>
+        <c:barDir val="col"/>
+        <c:grouping val="clustered"/>
+        <c:varyColors val="0"/>
+        <c:ser>
+          <c:idx val="0"/>
+          <c:order val="0"/>
+          <c:tx>
+            <c:strRef>
+              <c:f>Blad1!$I$2</c:f>
+              <c:strCache>
+                <c:ptCount val="1"/>
+                <c:pt idx="0">
+                  <c:v>Student implementatie</c:v>
+                </c:pt>
+              </c:strCache>
+            </c:strRef>
+          </c:tx>
+          <c:spPr>
+            <a:solidFill>
+              <a:schemeClr val="accent1"/>
+            </a:solidFill>
+            <a:ln>
+              <a:noFill/>
+            </a:ln>
+            <a:effectLst/>
+          </c:spPr>
+          <c:invertIfNegative val="0"/>
+          <c:cat>
+            <c:strRef>
+              <c:f>Blad1!$J$1:$M$1</c:f>
+              <c:strCache>
+                <c:ptCount val="4"/>
+                <c:pt idx="0">
+                  <c:v>10</c:v>
+                </c:pt>
+                <c:pt idx="1">
+                  <c:v>100</c:v>
+                </c:pt>
+                <c:pt idx="2">
+                  <c:v>1000</c:v>
+                </c:pt>
+                <c:pt idx="3">
+                  <c:v>10000</c:v>
+                </c:pt>
+              </c:strCache>
+            </c:strRef>
+          </c:cat>
+          <c:val>
+            <c:numRef>
+              <c:f>Blad1!$J$2:$M$2</c:f>
+              <c:numCache>
+                <c:formatCode>General</c:formatCode>
+                <c:ptCount val="4"/>
+                <c:pt idx="0">
+                  <c:v>23.9</c:v>
+                </c:pt>
+                <c:pt idx="1">
+                  <c:v>22.2</c:v>
+                </c:pt>
+                <c:pt idx="2">
+                  <c:v>12.5</c:v>
+                </c:pt>
+                <c:pt idx="3">
+                  <c:v>11.75</c:v>
+                </c:pt>
+              </c:numCache>
+            </c:numRef>
+          </c:val>
+          <c:extLst>
+            <c:ext xmlns:c16="http://schemas.microsoft.com/office/drawing/2014/chart" uri="{C3380CC4-5D6E-409C-BE32-E72D297353CC}">
+              <c16:uniqueId val="{00000000-3CEA-4774-AD00-09F15AF4F75F}"/>
+            </c:ext>
+          </c:extLst>
+        </c:ser>
+        <c:ser>
+          <c:idx val="1"/>
+          <c:order val="1"/>
+          <c:tx>
+            <c:strRef>
+              <c:f>Blad1!$I$3</c:f>
+              <c:strCache>
+                <c:ptCount val="1"/>
+                <c:pt idx="0">
+                  <c:v>Default implementatie</c:v>
+                </c:pt>
+              </c:strCache>
+            </c:strRef>
+          </c:tx>
+          <c:spPr>
+            <a:solidFill>
+              <a:schemeClr val="accent2"/>
+            </a:solidFill>
+            <a:ln>
+              <a:noFill/>
+            </a:ln>
+            <a:effectLst/>
+          </c:spPr>
+          <c:invertIfNegative val="0"/>
+          <c:cat>
+            <c:strRef>
+              <c:f>Blad1!$J$1:$M$1</c:f>
+              <c:strCache>
+                <c:ptCount val="4"/>
+                <c:pt idx="0">
+                  <c:v>10</c:v>
+                </c:pt>
+                <c:pt idx="1">
+                  <c:v>100</c:v>
+                </c:pt>
+                <c:pt idx="2">
+                  <c:v>1000</c:v>
+                </c:pt>
+                <c:pt idx="3">
+                  <c:v>10000</c:v>
+                </c:pt>
+              </c:strCache>
+            </c:strRef>
+          </c:cat>
+          <c:val>
+            <c:numRef>
+              <c:f>Blad1!$J$3:$M$3</c:f>
+              <c:numCache>
+                <c:formatCode>General</c:formatCode>
+                <c:ptCount val="4"/>
+                <c:pt idx="0">
+                  <c:v>39</c:v>
+                </c:pt>
+                <c:pt idx="1">
+                  <c:v>28.999999999999996</c:v>
+                </c:pt>
+                <c:pt idx="2">
+                  <c:v>23.9</c:v>
+                </c:pt>
+                <c:pt idx="3">
+                  <c:v>23.569999999999997</c:v>
+                </c:pt>
+              </c:numCache>
+            </c:numRef>
+          </c:val>
+          <c:extLst>
+            <c:ext xmlns:c16="http://schemas.microsoft.com/office/drawing/2014/chart" uri="{C3380CC4-5D6E-409C-BE32-E72D297353CC}">
+              <c16:uniqueId val="{00000001-3CEA-4774-AD00-09F15AF4F75F}"/>
+            </c:ext>
+          </c:extLst>
+        </c:ser>
+        <c:dLbls>
+          <c:showLegendKey val="0"/>
+          <c:showVal val="0"/>
+          <c:showCatName val="0"/>
+          <c:showSerName val="0"/>
+          <c:showPercent val="0"/>
+          <c:showBubbleSize val="0"/>
+        </c:dLbls>
+        <c:gapWidth val="219"/>
+        <c:overlap val="-27"/>
+        <c:axId val="301820424"/>
+        <c:axId val="301820752"/>
+      </c:barChart>
+      <c:catAx>
+        <c:axId val="301820424"/>
+        <c:scaling>
+          <c:orientation val="minMax"/>
+        </c:scaling>
+        <c:delete val="0"/>
+        <c:axPos val="b"/>
+        <c:title>
+          <c:tx>
+            <c:rich>
+              <a:bodyPr rot="0" spcFirstLastPara="1" vertOverflow="ellipsis" vert="horz" wrap="square" anchor="ctr" anchorCtr="1"/>
+              <a:lstStyle/>
+              <a:p>
+                <a:pPr>
+                  <a:defRPr sz="1000" b="0" i="0" u="none" strike="noStrike" kern="1200" baseline="0">
+                    <a:solidFill>
+                      <a:schemeClr val="tx1">
+                        <a:lumMod val="65000"/>
+                        <a:lumOff val="35000"/>
+                      </a:schemeClr>
+                    </a:solidFill>
+                    <a:latin typeface="+mn-lt"/>
+                    <a:ea typeface="+mn-ea"/>
+                    <a:cs typeface="+mn-cs"/>
+                  </a:defRPr>
+                </a:pPr>
+                <a:r>
+                  <a:rPr lang="en-US"/>
+                  <a:t>samplesize</a:t>
+                </a:r>
+              </a:p>
+            </c:rich>
+          </c:tx>
+          <c:overlay val="0"/>
+          <c:spPr>
+            <a:noFill/>
+            <a:ln>
+              <a:noFill/>
+            </a:ln>
+            <a:effectLst/>
+          </c:spPr>
+          <c:txPr>
+            <a:bodyPr rot="0" spcFirstLastPara="1" vertOverflow="ellipsis" vert="horz" wrap="square" anchor="ctr" anchorCtr="1"/>
+            <a:lstStyle/>
+            <a:p>
+              <a:pPr>
+                <a:defRPr sz="1000" b="0" i="0" u="none" strike="noStrike" kern="1200" baseline="0">
+                  <a:solidFill>
+                    <a:schemeClr val="tx1">
+                      <a:lumMod val="65000"/>
+                      <a:lumOff val="35000"/>
+                    </a:schemeClr>
+                  </a:solidFill>
+                  <a:latin typeface="+mn-lt"/>
+                  <a:ea typeface="+mn-ea"/>
+                  <a:cs typeface="+mn-cs"/>
+                </a:defRPr>
+              </a:pPr>
+              <a:endParaRPr lang="en-US"/>
+            </a:p>
+          </c:txPr>
+        </c:title>
+        <c:numFmt formatCode="General" sourceLinked="1"/>
+        <c:majorTickMark val="none"/>
+        <c:minorTickMark val="none"/>
+        <c:tickLblPos val="nextTo"/>
+        <c:spPr>
+          <a:noFill/>
+          <a:ln w="9525" cap="flat" cmpd="sng" algn="ctr">
+            <a:solidFill>
+              <a:schemeClr val="tx1">
+                <a:lumMod val="15000"/>
+                <a:lumOff val="85000"/>
+              </a:schemeClr>
+            </a:solidFill>
+            <a:round/>
+          </a:ln>
+          <a:effectLst/>
+        </c:spPr>
+        <c:txPr>
+          <a:bodyPr rot="-60000000" spcFirstLastPara="1" vertOverflow="ellipsis" vert="horz" wrap="square" anchor="ctr" anchorCtr="1"/>
+          <a:lstStyle/>
+          <a:p>
+            <a:pPr>
+              <a:defRPr sz="900" b="0" i="0" u="none" strike="noStrike" kern="1200" baseline="0">
+                <a:solidFill>
+                  <a:schemeClr val="tx1">
+                    <a:lumMod val="65000"/>
+                    <a:lumOff val="35000"/>
+                  </a:schemeClr>
+                </a:solidFill>
+                <a:latin typeface="+mn-lt"/>
+                <a:ea typeface="+mn-ea"/>
+                <a:cs typeface="+mn-cs"/>
+              </a:defRPr>
+            </a:pPr>
+            <a:endParaRPr lang="en-US"/>
+          </a:p>
+        </c:txPr>
+        <c:crossAx val="301820752"/>
+        <c:crosses val="autoZero"/>
+        <c:auto val="1"/>
+        <c:lblAlgn val="ctr"/>
+        <c:lblOffset val="100"/>
+        <c:noMultiLvlLbl val="0"/>
+      </c:catAx>
+      <c:valAx>
+        <c:axId val="301820752"/>
+        <c:scaling>
+          <c:orientation val="minMax"/>
+        </c:scaling>
+        <c:delete val="0"/>
+        <c:axPos val="l"/>
+        <c:majorGridlines>
+          <c:spPr>
+            <a:ln w="9525" cap="flat" cmpd="sng" algn="ctr">
+              <a:solidFill>
+                <a:schemeClr val="tx1">
+                  <a:lumMod val="15000"/>
+                  <a:lumOff val="85000"/>
+                </a:schemeClr>
+              </a:solidFill>
+              <a:round/>
+            </a:ln>
+            <a:effectLst/>
+          </c:spPr>
+        </c:majorGridlines>
+        <c:title>
+          <c:tx>
+            <c:rich>
+              <a:bodyPr rot="-5400000" spcFirstLastPara="1" vertOverflow="ellipsis" vert="horz" wrap="square" anchor="ctr" anchorCtr="1"/>
+              <a:lstStyle/>
+              <a:p>
+                <a:pPr>
+                  <a:defRPr sz="1000" b="0" i="0" u="none" strike="noStrike" kern="1200" baseline="0">
+                    <a:solidFill>
+                      <a:schemeClr val="tx1">
+                        <a:lumMod val="65000"/>
+                        <a:lumOff val="35000"/>
+                      </a:schemeClr>
+                    </a:solidFill>
+                    <a:latin typeface="+mn-lt"/>
+                    <a:ea typeface="+mn-ea"/>
+                    <a:cs typeface="+mn-cs"/>
+                  </a:defRPr>
+                </a:pPr>
+                <a:r>
+                  <a:rPr lang="en-US"/>
+                  <a:t>tijd in ms</a:t>
+                </a:r>
+              </a:p>
+            </c:rich>
+          </c:tx>
+          <c:overlay val="0"/>
+          <c:spPr>
+            <a:noFill/>
+            <a:ln>
+              <a:noFill/>
+            </a:ln>
+            <a:effectLst/>
+          </c:spPr>
+          <c:txPr>
+            <a:bodyPr rot="-5400000" spcFirstLastPara="1" vertOverflow="ellipsis" vert="horz" wrap="square" anchor="ctr" anchorCtr="1"/>
+            <a:lstStyle/>
+            <a:p>
+              <a:pPr>
+                <a:defRPr sz="1000" b="0" i="0" u="none" strike="noStrike" kern="1200" baseline="0">
+                  <a:solidFill>
+                    <a:schemeClr val="tx1">
+                      <a:lumMod val="65000"/>
+                      <a:lumOff val="35000"/>
+                    </a:schemeClr>
+                  </a:solidFill>
+                  <a:latin typeface="+mn-lt"/>
+                  <a:ea typeface="+mn-ea"/>
+                  <a:cs typeface="+mn-cs"/>
+                </a:defRPr>
+              </a:pPr>
+              <a:endParaRPr lang="en-US"/>
+            </a:p>
+          </c:txPr>
+        </c:title>
+        <c:numFmt formatCode="General" sourceLinked="1"/>
+        <c:majorTickMark val="none"/>
+        <c:minorTickMark val="none"/>
+        <c:tickLblPos val="nextTo"/>
+        <c:spPr>
+          <a:noFill/>
+          <a:ln>
+            <a:noFill/>
+          </a:ln>
+          <a:effectLst/>
+        </c:spPr>
+        <c:txPr>
+          <a:bodyPr rot="-60000000" spcFirstLastPara="1" vertOverflow="ellipsis" vert="horz" wrap="square" anchor="ctr" anchorCtr="1"/>
+          <a:lstStyle/>
+          <a:p>
+            <a:pPr>
+              <a:defRPr sz="900" b="0" i="0" u="none" strike="noStrike" kern="1200" baseline="0">
+                <a:solidFill>
+                  <a:schemeClr val="tx1">
+                    <a:lumMod val="65000"/>
+                    <a:lumOff val="35000"/>
+                  </a:schemeClr>
+                </a:solidFill>
+                <a:latin typeface="+mn-lt"/>
+                <a:ea typeface="+mn-ea"/>
+                <a:cs typeface="+mn-cs"/>
+              </a:defRPr>
+            </a:pPr>
+            <a:endParaRPr lang="en-US"/>
+          </a:p>
+        </c:txPr>
+        <c:crossAx val="301820424"/>
+        <c:crosses val="autoZero"/>
+        <c:crossBetween val="between"/>
+      </c:valAx>
+      <c:spPr>
+        <a:noFill/>
+        <a:ln>
+          <a:noFill/>
+        </a:ln>
+        <a:effectLst/>
+      </c:spPr>
+    </c:plotArea>
+    <c:legend>
+      <c:legendPos val="b"/>
+      <c:overlay val="0"/>
+      <c:spPr>
+        <a:noFill/>
+        <a:ln>
+          <a:noFill/>
+        </a:ln>
+        <a:effectLst/>
+      </c:spPr>
+      <c:txPr>
+        <a:bodyPr rot="0" spcFirstLastPara="1" vertOverflow="ellipsis" vert="horz" wrap="square" anchor="ctr" anchorCtr="1"/>
+        <a:lstStyle/>
+        <a:p>
+          <a:pPr>
+            <a:defRPr sz="900" b="0" i="0" u="none" strike="noStrike" kern="1200" baseline="0">
+              <a:solidFill>
+                <a:schemeClr val="tx1">
+                  <a:lumMod val="65000"/>
+                  <a:lumOff val="35000"/>
+                </a:schemeClr>
+              </a:solidFill>
+              <a:latin typeface="+mn-lt"/>
+              <a:ea typeface="+mn-ea"/>
+              <a:cs typeface="+mn-cs"/>
+            </a:defRPr>
+          </a:pPr>
+          <a:endParaRPr lang="en-US"/>
+        </a:p>
+      </c:txPr>
+    </c:legend>
+    <c:plotVisOnly val="1"/>
+    <c:dispBlanksAs val="gap"/>
+    <c:showDLblsOverMax val="0"/>
+  </c:chart>
+  <c:spPr>
+    <a:solidFill>
+      <a:schemeClr val="bg1"/>
+    </a:solidFill>
+    <a:ln w="9525" cap="flat" cmpd="sng" algn="ctr">
+      <a:solidFill>
+        <a:schemeClr val="tx1">
+          <a:lumMod val="15000"/>
+          <a:lumOff val="85000"/>
+        </a:schemeClr>
+      </a:solidFill>
+      <a:round/>
+    </a:ln>
+    <a:effectLst/>
+  </c:spPr>
+  <c:txPr>
+    <a:bodyPr/>
+    <a:lstStyle/>
+    <a:p>
+      <a:pPr>
+        <a:defRPr/>
+      </a:pPr>
+      <a:endParaRPr lang="en-US"/>
+    </a:p>
+  </c:txPr>
+  <c:externalData r:id="rId3">
+    <c:autoUpdate val="0"/>
+  </c:externalData>
+</c:chartSpace>
+</file>
+
+<file path=word/charts/chart2.xml><?xml version="1.0" encoding="utf-8"?>
+<c:chartSpace xmlns:c="http://schemas.openxmlformats.org/drawingml/2006/chart" xmlns:a="http://schemas.openxmlformats.org/drawingml/2006/main" xmlns:r="http://schemas.openxmlformats.org/officeDocument/2006/relationships" xmlns:c16r2="http://schemas.microsoft.com/office/drawing/2015/06/chart">
+  <c:date1904 val="0"/>
+  <c:lang val="nl-NL"/>
+  <c:roundedCorners val="0"/>
+  <mc:AlternateContent xmlns:mc="http://schemas.openxmlformats.org/markup-compatibility/2006">
+    <mc:Choice xmlns:c14="http://schemas.microsoft.com/office/drawing/2007/8/2/chart" Requires="c14">
+      <c14:style val="102"/>
+    </mc:Choice>
+    <mc:Fallback>
+      <c:style val="2"/>
+    </mc:Fallback>
+  </mc:AlternateContent>
+  <c:chart>
+    <c:title>
+      <c:tx>
+        <c:rich>
+          <a:bodyPr rot="0" spcFirstLastPara="1" vertOverflow="ellipsis" vert="horz" wrap="square" anchor="ctr" anchorCtr="1"/>
+          <a:lstStyle/>
+          <a:p>
+            <a:pPr>
+              <a:defRPr sz="1400" b="0" i="0" u="none" strike="noStrike" kern="1200" spc="0" baseline="0">
+                <a:solidFill>
+                  <a:schemeClr val="tx1">
+                    <a:lumMod val="65000"/>
+                    <a:lumOff val="35000"/>
+                  </a:schemeClr>
+                </a:solidFill>
+                <a:latin typeface="+mn-lt"/>
+                <a:ea typeface="+mn-ea"/>
+                <a:cs typeface="+mn-cs"/>
+              </a:defRPr>
+            </a:pPr>
+            <a:r>
+              <a:rPr lang="en-US"/>
+              <a:t>gemiddelde</a:t>
+            </a:r>
+            <a:r>
+              <a:rPr lang="en-US" baseline="0"/>
+              <a:t> runtime hele programma</a:t>
+            </a:r>
+            <a:endParaRPr lang="en-US"/>
+          </a:p>
+        </c:rich>
+      </c:tx>
+      <c:layout>
+        <c:manualLayout>
+          <c:xMode val="edge"/>
+          <c:yMode val="edge"/>
+          <c:x val="0.23077777777777778"/>
+          <c:y val="2.7777777777777776E-2"/>
+        </c:manualLayout>
+      </c:layout>
+      <c:overlay val="0"/>
+      <c:spPr>
+        <a:noFill/>
+        <a:ln>
+          <a:noFill/>
+        </a:ln>
+        <a:effectLst/>
+      </c:spPr>
+      <c:txPr>
+        <a:bodyPr rot="0" spcFirstLastPara="1" vertOverflow="ellipsis" vert="horz" wrap="square" anchor="ctr" anchorCtr="1"/>
+        <a:lstStyle/>
+        <a:p>
+          <a:pPr>
+            <a:defRPr sz="1400" b="0" i="0" u="none" strike="noStrike" kern="1200" spc="0" baseline="0">
+              <a:solidFill>
+                <a:schemeClr val="tx1">
+                  <a:lumMod val="65000"/>
+                  <a:lumOff val="35000"/>
+                </a:schemeClr>
+              </a:solidFill>
+              <a:latin typeface="+mn-lt"/>
+              <a:ea typeface="+mn-ea"/>
+              <a:cs typeface="+mn-cs"/>
+            </a:defRPr>
+          </a:pPr>
+          <a:endParaRPr lang="en-US"/>
+        </a:p>
+      </c:txPr>
+    </c:title>
+    <c:autoTitleDeleted val="0"/>
+    <c:plotArea>
+      <c:layout/>
+      <c:barChart>
+        <c:barDir val="col"/>
+        <c:grouping val="clustered"/>
+        <c:varyColors val="0"/>
+        <c:ser>
+          <c:idx val="0"/>
+          <c:order val="0"/>
+          <c:tx>
+            <c:strRef>
+              <c:f>Blad1!$I$10</c:f>
+              <c:strCache>
+                <c:ptCount val="1"/>
+                <c:pt idx="0">
+                  <c:v>Student implementatie</c:v>
+                </c:pt>
+              </c:strCache>
+            </c:strRef>
+          </c:tx>
+          <c:spPr>
+            <a:solidFill>
+              <a:schemeClr val="accent1"/>
+            </a:solidFill>
+            <a:ln>
+              <a:noFill/>
+            </a:ln>
+            <a:effectLst/>
+          </c:spPr>
+          <c:invertIfNegative val="0"/>
+          <c:cat>
+            <c:strRef>
+              <c:f>Blad1!$J$9:$M$9</c:f>
+              <c:strCache>
+                <c:ptCount val="4"/>
+                <c:pt idx="0">
+                  <c:v>10</c:v>
+                </c:pt>
+                <c:pt idx="1">
+                  <c:v>50</c:v>
+                </c:pt>
+                <c:pt idx="2">
+                  <c:v>100</c:v>
+                </c:pt>
+                <c:pt idx="3">
+                  <c:v>250</c:v>
+                </c:pt>
+              </c:strCache>
+            </c:strRef>
+          </c:cat>
+          <c:val>
+            <c:numRef>
+              <c:f>Blad1!$J$10:$M$10</c:f>
+              <c:numCache>
+                <c:formatCode>General</c:formatCode>
+                <c:ptCount val="4"/>
+                <c:pt idx="0">
+                  <c:v>860</c:v>
+                </c:pt>
+                <c:pt idx="1">
+                  <c:v>782.80000000000007</c:v>
+                </c:pt>
+                <c:pt idx="2">
+                  <c:v>769</c:v>
+                </c:pt>
+                <c:pt idx="3">
+                  <c:v>750.48</c:v>
+                </c:pt>
+              </c:numCache>
+            </c:numRef>
+          </c:val>
+          <c:extLst>
+            <c:ext xmlns:c16="http://schemas.microsoft.com/office/drawing/2014/chart" uri="{C3380CC4-5D6E-409C-BE32-E72D297353CC}">
+              <c16:uniqueId val="{00000000-388E-4A2F-A981-C43E4763B062}"/>
+            </c:ext>
+          </c:extLst>
+        </c:ser>
+        <c:ser>
+          <c:idx val="1"/>
+          <c:order val="1"/>
+          <c:tx>
+            <c:strRef>
+              <c:f>Blad1!$I$11</c:f>
+              <c:strCache>
+                <c:ptCount val="1"/>
+                <c:pt idx="0">
+                  <c:v>Default implementatie</c:v>
+                </c:pt>
+              </c:strCache>
+            </c:strRef>
+          </c:tx>
+          <c:spPr>
+            <a:solidFill>
+              <a:schemeClr val="accent2"/>
+            </a:solidFill>
+            <a:ln>
+              <a:noFill/>
+            </a:ln>
+            <a:effectLst/>
+          </c:spPr>
+          <c:invertIfNegative val="0"/>
+          <c:cat>
+            <c:strRef>
+              <c:f>Blad1!$J$9:$M$9</c:f>
+              <c:strCache>
+                <c:ptCount val="4"/>
+                <c:pt idx="0">
+                  <c:v>10</c:v>
+                </c:pt>
+                <c:pt idx="1">
+                  <c:v>50</c:v>
+                </c:pt>
+                <c:pt idx="2">
+                  <c:v>100</c:v>
+                </c:pt>
+                <c:pt idx="3">
+                  <c:v>250</c:v>
+                </c:pt>
+              </c:strCache>
+            </c:strRef>
+          </c:cat>
+          <c:val>
+            <c:numRef>
+              <c:f>Blad1!$J$11:$M$11</c:f>
+              <c:numCache>
+                <c:formatCode>General</c:formatCode>
+                <c:ptCount val="4"/>
+                <c:pt idx="0">
+                  <c:v>494.00000000000006</c:v>
+                </c:pt>
+                <c:pt idx="1">
+                  <c:v>434</c:v>
+                </c:pt>
+                <c:pt idx="2">
+                  <c:v>424.9</c:v>
+                </c:pt>
+                <c:pt idx="3">
+                  <c:v>0</c:v>
+                </c:pt>
+              </c:numCache>
+            </c:numRef>
+          </c:val>
+          <c:extLst>
+            <c:ext xmlns:c16="http://schemas.microsoft.com/office/drawing/2014/chart" uri="{C3380CC4-5D6E-409C-BE32-E72D297353CC}">
+              <c16:uniqueId val="{00000001-388E-4A2F-A981-C43E4763B062}"/>
+            </c:ext>
+          </c:extLst>
+        </c:ser>
+        <c:dLbls>
+          <c:showLegendKey val="0"/>
+          <c:showVal val="0"/>
+          <c:showCatName val="0"/>
+          <c:showSerName val="0"/>
+          <c:showPercent val="0"/>
+          <c:showBubbleSize val="0"/>
+        </c:dLbls>
+        <c:gapWidth val="219"/>
+        <c:overlap val="-27"/>
+        <c:axId val="653781008"/>
+        <c:axId val="653781336"/>
+      </c:barChart>
+      <c:catAx>
+        <c:axId val="653781008"/>
+        <c:scaling>
+          <c:orientation val="minMax"/>
+        </c:scaling>
+        <c:delete val="0"/>
+        <c:axPos val="b"/>
+        <c:title>
+          <c:tx>
+            <c:rich>
+              <a:bodyPr rot="0" spcFirstLastPara="1" vertOverflow="ellipsis" vert="horz" wrap="square" anchor="ctr" anchorCtr="1"/>
+              <a:lstStyle/>
+              <a:p>
+                <a:pPr>
+                  <a:defRPr sz="1000" b="0" i="0" u="none" strike="noStrike" kern="1200" baseline="0">
+                    <a:solidFill>
+                      <a:schemeClr val="tx1">
+                        <a:lumMod val="65000"/>
+                        <a:lumOff val="35000"/>
+                      </a:schemeClr>
+                    </a:solidFill>
+                    <a:latin typeface="+mn-lt"/>
+                    <a:ea typeface="+mn-ea"/>
+                    <a:cs typeface="+mn-cs"/>
+                  </a:defRPr>
+                </a:pPr>
+                <a:r>
+                  <a:rPr lang="en-US"/>
+                  <a:t>sample</a:t>
+                </a:r>
+                <a:r>
+                  <a:rPr lang="en-US" baseline="0"/>
+                  <a:t> size</a:t>
+                </a:r>
+                <a:endParaRPr lang="en-US"/>
+              </a:p>
+            </c:rich>
+          </c:tx>
+          <c:overlay val="0"/>
+          <c:spPr>
+            <a:noFill/>
+            <a:ln>
+              <a:noFill/>
+            </a:ln>
+            <a:effectLst/>
+          </c:spPr>
+          <c:txPr>
+            <a:bodyPr rot="0" spcFirstLastPara="1" vertOverflow="ellipsis" vert="horz" wrap="square" anchor="ctr" anchorCtr="1"/>
+            <a:lstStyle/>
+            <a:p>
+              <a:pPr>
+                <a:defRPr sz="1000" b="0" i="0" u="none" strike="noStrike" kern="1200" baseline="0">
+                  <a:solidFill>
+                    <a:schemeClr val="tx1">
+                      <a:lumMod val="65000"/>
+                      <a:lumOff val="35000"/>
+                    </a:schemeClr>
+                  </a:solidFill>
+                  <a:latin typeface="+mn-lt"/>
+                  <a:ea typeface="+mn-ea"/>
+                  <a:cs typeface="+mn-cs"/>
+                </a:defRPr>
+              </a:pPr>
+              <a:endParaRPr lang="en-US"/>
+            </a:p>
+          </c:txPr>
+        </c:title>
+        <c:numFmt formatCode="General" sourceLinked="1"/>
+        <c:majorTickMark val="none"/>
+        <c:minorTickMark val="none"/>
+        <c:tickLblPos val="nextTo"/>
+        <c:spPr>
+          <a:noFill/>
+          <a:ln w="9525" cap="flat" cmpd="sng" algn="ctr">
+            <a:solidFill>
+              <a:schemeClr val="tx1">
+                <a:lumMod val="15000"/>
+                <a:lumOff val="85000"/>
+              </a:schemeClr>
+            </a:solidFill>
+            <a:round/>
+          </a:ln>
+          <a:effectLst/>
+        </c:spPr>
+        <c:txPr>
+          <a:bodyPr rot="-60000000" spcFirstLastPara="1" vertOverflow="ellipsis" vert="horz" wrap="square" anchor="ctr" anchorCtr="1"/>
+          <a:lstStyle/>
+          <a:p>
+            <a:pPr>
+              <a:defRPr sz="900" b="0" i="0" u="none" strike="noStrike" kern="1200" baseline="0">
+                <a:solidFill>
+                  <a:schemeClr val="tx1">
+                    <a:lumMod val="65000"/>
+                    <a:lumOff val="35000"/>
+                  </a:schemeClr>
+                </a:solidFill>
+                <a:latin typeface="+mn-lt"/>
+                <a:ea typeface="+mn-ea"/>
+                <a:cs typeface="+mn-cs"/>
+              </a:defRPr>
+            </a:pPr>
+            <a:endParaRPr lang="en-US"/>
+          </a:p>
+        </c:txPr>
+        <c:crossAx val="653781336"/>
+        <c:crosses val="autoZero"/>
+        <c:auto val="1"/>
+        <c:lblAlgn val="ctr"/>
+        <c:lblOffset val="100"/>
+        <c:noMultiLvlLbl val="0"/>
+      </c:catAx>
+      <c:valAx>
+        <c:axId val="653781336"/>
+        <c:scaling>
+          <c:orientation val="minMax"/>
+        </c:scaling>
+        <c:delete val="0"/>
+        <c:axPos val="l"/>
+        <c:majorGridlines>
+          <c:spPr>
+            <a:ln w="9525" cap="flat" cmpd="sng" algn="ctr">
+              <a:solidFill>
+                <a:schemeClr val="tx1">
+                  <a:lumMod val="15000"/>
+                  <a:lumOff val="85000"/>
+                </a:schemeClr>
+              </a:solidFill>
+              <a:round/>
+            </a:ln>
+            <a:effectLst/>
+          </c:spPr>
+        </c:majorGridlines>
+        <c:title>
+          <c:tx>
+            <c:rich>
+              <a:bodyPr rot="-5400000" spcFirstLastPara="1" vertOverflow="ellipsis" vert="horz" wrap="square" anchor="ctr" anchorCtr="1"/>
+              <a:lstStyle/>
+              <a:p>
+                <a:pPr>
+                  <a:defRPr sz="1000" b="0" i="0" u="none" strike="noStrike" kern="1200" baseline="0">
+                    <a:solidFill>
+                      <a:schemeClr val="tx1">
+                        <a:lumMod val="65000"/>
+                        <a:lumOff val="35000"/>
+                      </a:schemeClr>
+                    </a:solidFill>
+                    <a:latin typeface="+mn-lt"/>
+                    <a:ea typeface="+mn-ea"/>
+                    <a:cs typeface="+mn-cs"/>
+                  </a:defRPr>
+                </a:pPr>
+                <a:r>
+                  <a:rPr lang="en-US"/>
+                  <a:t>tijd</a:t>
+                </a:r>
+                <a:r>
+                  <a:rPr lang="en-US" baseline="0"/>
+                  <a:t> in ms</a:t>
+                </a:r>
+                <a:endParaRPr lang="en-US"/>
+              </a:p>
+            </c:rich>
+          </c:tx>
+          <c:overlay val="0"/>
+          <c:spPr>
+            <a:noFill/>
+            <a:ln>
+              <a:noFill/>
+            </a:ln>
+            <a:effectLst/>
+          </c:spPr>
+          <c:txPr>
+            <a:bodyPr rot="-5400000" spcFirstLastPara="1" vertOverflow="ellipsis" vert="horz" wrap="square" anchor="ctr" anchorCtr="1"/>
+            <a:lstStyle/>
+            <a:p>
+              <a:pPr>
+                <a:defRPr sz="1000" b="0" i="0" u="none" strike="noStrike" kern="1200" baseline="0">
+                  <a:solidFill>
+                    <a:schemeClr val="tx1">
+                      <a:lumMod val="65000"/>
+                      <a:lumOff val="35000"/>
+                    </a:schemeClr>
+                  </a:solidFill>
+                  <a:latin typeface="+mn-lt"/>
+                  <a:ea typeface="+mn-ea"/>
+                  <a:cs typeface="+mn-cs"/>
+                </a:defRPr>
+              </a:pPr>
+              <a:endParaRPr lang="en-US"/>
+            </a:p>
+          </c:txPr>
+        </c:title>
+        <c:numFmt formatCode="General" sourceLinked="1"/>
+        <c:majorTickMark val="none"/>
+        <c:minorTickMark val="none"/>
+        <c:tickLblPos val="nextTo"/>
+        <c:spPr>
+          <a:noFill/>
+          <a:ln>
+            <a:noFill/>
+          </a:ln>
+          <a:effectLst/>
+        </c:spPr>
+        <c:txPr>
+          <a:bodyPr rot="-60000000" spcFirstLastPara="1" vertOverflow="ellipsis" vert="horz" wrap="square" anchor="ctr" anchorCtr="1"/>
+          <a:lstStyle/>
+          <a:p>
+            <a:pPr>
+              <a:defRPr sz="900" b="0" i="0" u="none" strike="noStrike" kern="1200" baseline="0">
+                <a:solidFill>
+                  <a:schemeClr val="tx1">
+                    <a:lumMod val="65000"/>
+                    <a:lumOff val="35000"/>
+                  </a:schemeClr>
+                </a:solidFill>
+                <a:latin typeface="+mn-lt"/>
+                <a:ea typeface="+mn-ea"/>
+                <a:cs typeface="+mn-cs"/>
+              </a:defRPr>
+            </a:pPr>
+            <a:endParaRPr lang="en-US"/>
+          </a:p>
+        </c:txPr>
+        <c:crossAx val="653781008"/>
+        <c:crosses val="autoZero"/>
+        <c:crossBetween val="between"/>
+      </c:valAx>
+      <c:spPr>
+        <a:noFill/>
+        <a:ln>
+          <a:noFill/>
+        </a:ln>
+        <a:effectLst/>
+      </c:spPr>
+    </c:plotArea>
+    <c:legend>
+      <c:legendPos val="b"/>
+      <c:overlay val="0"/>
+      <c:spPr>
+        <a:noFill/>
+        <a:ln>
+          <a:noFill/>
+        </a:ln>
+        <a:effectLst/>
+      </c:spPr>
+      <c:txPr>
+        <a:bodyPr rot="0" spcFirstLastPara="1" vertOverflow="ellipsis" vert="horz" wrap="square" anchor="ctr" anchorCtr="1"/>
+        <a:lstStyle/>
+        <a:p>
+          <a:pPr>
+            <a:defRPr sz="900" b="0" i="0" u="none" strike="noStrike" kern="1200" baseline="0">
+              <a:solidFill>
+                <a:schemeClr val="tx1">
+                  <a:lumMod val="65000"/>
+                  <a:lumOff val="35000"/>
+                </a:schemeClr>
+              </a:solidFill>
+              <a:latin typeface="+mn-lt"/>
+              <a:ea typeface="+mn-ea"/>
+              <a:cs typeface="+mn-cs"/>
+            </a:defRPr>
+          </a:pPr>
+          <a:endParaRPr lang="en-US"/>
+        </a:p>
+      </c:txPr>
+    </c:legend>
+    <c:plotVisOnly val="1"/>
+    <c:dispBlanksAs val="gap"/>
+    <c:showDLblsOverMax val="0"/>
+  </c:chart>
+  <c:spPr>
+    <a:solidFill>
+      <a:schemeClr val="bg1"/>
+    </a:solidFill>
+    <a:ln w="9525" cap="flat" cmpd="sng" algn="ctr">
+      <a:solidFill>
+        <a:schemeClr val="tx1">
+          <a:lumMod val="15000"/>
+          <a:lumOff val="85000"/>
+        </a:schemeClr>
+      </a:solidFill>
+      <a:round/>
+    </a:ln>
+    <a:effectLst/>
+  </c:spPr>
+  <c:txPr>
+    <a:bodyPr/>
+    <a:lstStyle/>
+    <a:p>
+      <a:pPr>
+        <a:defRPr/>
+      </a:pPr>
+      <a:endParaRPr lang="en-US"/>
+    </a:p>
+  </c:txPr>
+  <c:externalData r:id="rId3">
+    <c:autoUpdate val="0"/>
+  </c:externalData>
+</c:chartSpace>
+</file>
+
+<file path=word/charts/colors1.xml><?xml version="1.0" encoding="utf-8"?>
+<cs:colorStyle xmlns:cs="http://schemas.microsoft.com/office/drawing/2012/chartStyle" xmlns:a="http://schemas.openxmlformats.org/drawingml/2006/main" meth="cycle" id="10">
+  <a:schemeClr val="accent1"/>
+  <a:schemeClr val="accent2"/>
+  <a:schemeClr val="accent3"/>
+  <a:schemeClr val="accent4"/>
+  <a:schemeClr val="accent5"/>
+  <a:schemeClr val="accent6"/>
+  <cs:variation/>
+  <cs:variation>
+    <a:lumMod val="60000"/>
+  </cs:variation>
+  <cs:variation>
+    <a:lumMod val="80000"/>
+    <a:lumOff val="20000"/>
+  </cs:variation>
+  <cs:variation>
+    <a:lumMod val="80000"/>
+  </cs:variation>
+  <cs:variation>
+    <a:lumMod val="60000"/>
+    <a:lumOff val="40000"/>
+  </cs:variation>
+  <cs:variation>
+    <a:lumMod val="50000"/>
+  </cs:variation>
+  <cs:variation>
+    <a:lumMod val="70000"/>
+    <a:lumOff val="30000"/>
+  </cs:variation>
+  <cs:variation>
+    <a:lumMod val="70000"/>
+  </cs:variation>
+  <cs:variation>
+    <a:lumMod val="50000"/>
+    <a:lumOff val="50000"/>
+  </cs:variation>
+</cs:colorStyle>
+</file>
+
+<file path=word/charts/colors2.xml><?xml version="1.0" encoding="utf-8"?>
+<cs:colorStyle xmlns:cs="http://schemas.microsoft.com/office/drawing/2012/chartStyle" xmlns:a="http://schemas.openxmlformats.org/drawingml/2006/main" meth="cycle" id="10">
+  <a:schemeClr val="accent1"/>
+  <a:schemeClr val="accent2"/>
+  <a:schemeClr val="accent3"/>
+  <a:schemeClr val="accent4"/>
+  <a:schemeClr val="accent5"/>
+  <a:schemeClr val="accent6"/>
+  <cs:variation/>
+  <cs:variation>
+    <a:lumMod val="60000"/>
+  </cs:variation>
+  <cs:variation>
+    <a:lumMod val="80000"/>
+    <a:lumOff val="20000"/>
+  </cs:variation>
+  <cs:variation>
+    <a:lumMod val="80000"/>
+  </cs:variation>
+  <cs:variation>
+    <a:lumMod val="60000"/>
+    <a:lumOff val="40000"/>
+  </cs:variation>
+  <cs:variation>
+    <a:lumMod val="50000"/>
+  </cs:variation>
+  <cs:variation>
+    <a:lumMod val="70000"/>
+    <a:lumOff val="30000"/>
+  </cs:variation>
+  <cs:variation>
+    <a:lumMod val="70000"/>
+  </cs:variation>
+  <cs:variation>
+    <a:lumMod val="50000"/>
+    <a:lumOff val="50000"/>
+  </cs:variation>
+</cs:colorStyle>
+</file>
+
+<file path=word/charts/style1.xml><?xml version="1.0" encoding="utf-8"?>
+<cs:chartStyle xmlns:cs="http://schemas.microsoft.com/office/drawing/2012/chartStyle" xmlns:a="http://schemas.openxmlformats.org/drawingml/2006/main" id="201">
+  <cs:axisTitle>
+    <cs:lnRef idx="0"/>
+    <cs:fillRef idx="0"/>
+    <cs:effectRef idx="0"/>
+    <cs:fontRef idx="minor">
+      <a:schemeClr val="tx1">
+        <a:lumMod val="65000"/>
+        <a:lumOff val="35000"/>
+      </a:schemeClr>
+    </cs:fontRef>
+    <cs:defRPr sz="1000" kern="1200"/>
+  </cs:axisTitle>
+  <cs:categoryAxis>
+    <cs:lnRef idx="0"/>
+    <cs:fillRef idx="0"/>
+    <cs:effectRef idx="0"/>
+    <cs:fontRef idx="minor">
+      <a:schemeClr val="tx1">
+        <a:lumMod val="65000"/>
+        <a:lumOff val="35000"/>
+      </a:schemeClr>
+    </cs:fontRef>
+    <cs:spPr>
+      <a:ln w="9525" cap="flat" cmpd="sng" algn="ctr">
+        <a:solidFill>
+          <a:schemeClr val="tx1">
+            <a:lumMod val="15000"/>
+            <a:lumOff val="85000"/>
+          </a:schemeClr>
+        </a:solidFill>
+        <a:round/>
+      </a:ln>
+    </cs:spPr>
+    <cs:defRPr sz="900" kern="1200"/>
+  </cs:categoryAxis>
+  <cs:chartArea mods="allowNoFillOverride allowNoLineOverride">
+    <cs:lnRef idx="0"/>
+    <cs:fillRef idx="0"/>
+    <cs:effectRef idx="0"/>
+    <cs:fontRef idx="minor">
+      <a:schemeClr val="tx1"/>
+    </cs:fontRef>
+    <cs:spPr>
+      <a:solidFill>
+        <a:schemeClr val="bg1"/>
+      </a:solidFill>
+      <a:ln w="9525" cap="flat" cmpd="sng" algn="ctr">
+        <a:solidFill>
+          <a:schemeClr val="tx1">
+            <a:lumMod val="15000"/>
+            <a:lumOff val="85000"/>
+          </a:schemeClr>
+        </a:solidFill>
+        <a:round/>
+      </a:ln>
+    </cs:spPr>
+    <cs:defRPr sz="1000" kern="1200"/>
+  </cs:chartArea>
+  <cs:dataLabel>
+    <cs:lnRef idx="0"/>
+    <cs:fillRef idx="0"/>
+    <cs:effectRef idx="0"/>
+    <cs:fontRef idx="minor">
+      <a:schemeClr val="tx1">
+        <a:lumMod val="75000"/>
+        <a:lumOff val="25000"/>
+      </a:schemeClr>
+    </cs:fontRef>
+    <cs:defRPr sz="900" kern="1200"/>
+  </cs:dataLabel>
+  <cs:dataLabelCallout>
+    <cs:lnRef idx="0"/>
+    <cs:fillRef idx="0"/>
+    <cs:effectRef idx="0"/>
+    <cs:fontRef idx="minor">
+      <a:schemeClr val="dk1">
+        <a:lumMod val="65000"/>
+        <a:lumOff val="35000"/>
+      </a:schemeClr>
+    </cs:fontRef>
+    <cs:spPr>
+      <a:solidFill>
+        <a:schemeClr val="lt1"/>
+      </a:solidFill>
+      <a:ln>
+        <a:solidFill>
+          <a:schemeClr val="dk1">
+            <a:lumMod val="25000"/>
+            <a:lumOff val="75000"/>
+          </a:schemeClr>
+        </a:solidFill>
+      </a:ln>
+    </cs:spPr>
+    <cs:defRPr sz="900" kern="1200"/>
+    <cs:bodyPr rot="0" spcFirstLastPara="1" vertOverflow="clip" horzOverflow="clip" vert="horz" wrap="square" lIns="36576" tIns="18288" rIns="36576" bIns="18288" anchor="ctr" anchorCtr="1">
+      <a:spAutoFit/>
+    </cs:bodyPr>
+  </cs:dataLabelCallout>
+  <cs:dataPoint>
+    <cs:lnRef idx="0"/>
+    <cs:fillRef idx="1">
+      <cs:styleClr val="auto"/>
+    </cs:fillRef>
+    <cs:effectRef idx="0"/>
+    <cs:fontRef idx="minor">
+      <a:schemeClr val="tx1"/>
+    </cs:fontRef>
+  </cs:dataPoint>
+  <cs:dataPoint3D>
+    <cs:lnRef idx="0"/>
+    <cs:fillRef idx="1">
+      <cs:styleClr val="auto"/>
+    </cs:fillRef>
+    <cs:effectRef idx="0"/>
+    <cs:fontRef idx="minor">
+      <a:schemeClr val="tx1"/>
+    </cs:fontRef>
+  </cs:dataPoint3D>
+  <cs:dataPointLine>
+    <cs:lnRef idx="0">
+      <cs:styleClr val="auto"/>
+    </cs:lnRef>
+    <cs:fillRef idx="1"/>
+    <cs:effectRef idx="0"/>
+    <cs:fontRef idx="minor">
+      <a:schemeClr val="tx1"/>
+    </cs:fontRef>
+    <cs:spPr>
+      <a:ln w="28575" cap="rnd">
+        <a:solidFill>
+          <a:schemeClr val="phClr"/>
+        </a:solidFill>
+        <a:round/>
+      </a:ln>
+    </cs:spPr>
+  </cs:dataPointLine>
+  <cs:dataPointMarker>
+    <cs:lnRef idx="0">
+      <cs:styleClr val="auto"/>
+    </cs:lnRef>
+    <cs:fillRef idx="1">
+      <cs:styleClr val="auto"/>
+    </cs:fillRef>
+    <cs:effectRef idx="0"/>
+    <cs:fontRef idx="minor">
+      <a:schemeClr val="tx1"/>
+    </cs:fontRef>
+    <cs:spPr>
+      <a:ln w="9525">
+        <a:solidFill>
+          <a:schemeClr val="phClr"/>
+        </a:solidFill>
+      </a:ln>
+    </cs:spPr>
+  </cs:dataPointMarker>
+  <cs:dataPointMarkerLayout symbol="circle" size="5"/>
+  <cs:dataPointWireframe>
+    <cs:lnRef idx="0">
+      <cs:styleClr val="auto"/>
+    </cs:lnRef>
+    <cs:fillRef idx="1"/>
+    <cs:effectRef idx="0"/>
+    <cs:fontRef idx="minor">
+      <a:schemeClr val="tx1"/>
+    </cs:fontRef>
+    <cs:spPr>
+      <a:ln w="9525" cap="rnd">
+        <a:solidFill>
+          <a:schemeClr val="phClr"/>
+        </a:solidFill>
+        <a:round/>
+      </a:ln>
+    </cs:spPr>
+  </cs:dataPointWireframe>
+  <cs:dataTable>
+    <cs:lnRef idx="0"/>
+    <cs:fillRef idx="0"/>
+    <cs:effectRef idx="0"/>
+    <cs:fontRef idx="minor">
+      <a:schemeClr val="tx1">
+        <a:lumMod val="65000"/>
+        <a:lumOff val="35000"/>
+      </a:schemeClr>
+    </cs:fontRef>
+    <cs:spPr>
+      <a:noFill/>
+      <a:ln w="9525" cap="flat" cmpd="sng" algn="ctr">
+        <a:solidFill>
+          <a:schemeClr val="tx1">
+            <a:lumMod val="15000"/>
+            <a:lumOff val="85000"/>
+          </a:schemeClr>
+        </a:solidFill>
+        <a:round/>
+      </a:ln>
+    </cs:spPr>
+    <cs:defRPr sz="900" kern="1200"/>
+  </cs:dataTable>
+  <cs:downBar>
+    <cs:lnRef idx="0"/>
+    <cs:fillRef idx="0"/>
+    <cs:effectRef idx="0"/>
+    <cs:fontRef idx="minor">
+      <a:schemeClr val="dk1"/>
+    </cs:fontRef>
+    <cs:spPr>
+      <a:solidFill>
+        <a:schemeClr val="dk1">
+          <a:lumMod val="65000"/>
+          <a:lumOff val="35000"/>
+        </a:schemeClr>
+      </a:solidFill>
+      <a:ln w="9525">
+        <a:solidFill>
+          <a:schemeClr val="tx1">
+            <a:lumMod val="65000"/>
+            <a:lumOff val="35000"/>
+          </a:schemeClr>
+        </a:solidFill>
+      </a:ln>
+    </cs:spPr>
+  </cs:downBar>
+  <cs:dropLine>
+    <cs:lnRef idx="0"/>
+    <cs:fillRef idx="0"/>
+    <cs:effectRef idx="0"/>
+    <cs:fontRef idx="minor">
+      <a:schemeClr val="tx1"/>
+    </cs:fontRef>
+    <cs:spPr>
+      <a:ln w="9525" cap="flat" cmpd="sng" algn="ctr">
+        <a:solidFill>
+          <a:schemeClr val="tx1">
+            <a:lumMod val="35000"/>
+            <a:lumOff val="65000"/>
+          </a:schemeClr>
+        </a:solidFill>
+        <a:round/>
+      </a:ln>
+    </cs:spPr>
+  </cs:dropLine>
+  <cs:errorBar>
+    <cs:lnRef idx="0"/>
+    <cs:fillRef idx="0"/>
+    <cs:effectRef idx="0"/>
+    <cs:fontRef idx="minor">
+      <a:schemeClr val="tx1"/>
+    </cs:fontRef>
+    <cs:spPr>
+      <a:ln w="9525" cap="flat" cmpd="sng" algn="ctr">
+        <a:solidFill>
+          <a:schemeClr val="tx1">
+            <a:lumMod val="65000"/>
+            <a:lumOff val="35000"/>
+          </a:schemeClr>
+        </a:solidFill>
+        <a:round/>
+      </a:ln>
+    </cs:spPr>
+  </cs:errorBar>
+  <cs:floor>
+    <cs:lnRef idx="0"/>
+    <cs:fillRef idx="0"/>
+    <cs:effectRef idx="0"/>
+    <cs:fontRef idx="minor">
+      <a:schemeClr val="tx1"/>
+    </cs:fontRef>
+    <cs:spPr>
+      <a:noFill/>
+      <a:ln>
+        <a:noFill/>
+      </a:ln>
+    </cs:spPr>
+  </cs:floor>
+  <cs:gridlineMajor>
+    <cs:lnRef idx="0"/>
+    <cs:fillRef idx="0"/>
+    <cs:effectRef idx="0"/>
+    <cs:fontRef idx="minor">
+      <a:schemeClr val="tx1"/>
+    </cs:fontRef>
+    <cs:spPr>
+      <a:ln w="9525" cap="flat" cmpd="sng" algn="ctr">
+        <a:solidFill>
+          <a:schemeClr val="tx1">
+            <a:lumMod val="15000"/>
+            <a:lumOff val="85000"/>
+          </a:schemeClr>
+        </a:solidFill>
+        <a:round/>
+      </a:ln>
+    </cs:spPr>
+  </cs:gridlineMajor>
+  <cs:gridlineMinor>
+    <cs:lnRef idx="0"/>
+    <cs:fillRef idx="0"/>
+    <cs:effectRef idx="0"/>
+    <cs:fontRef idx="minor">
+      <a:schemeClr val="tx1"/>
+    </cs:fontRef>
+    <cs:spPr>
+      <a:ln w="9525" cap="flat" cmpd="sng" algn="ctr">
+        <a:solidFill>
+          <a:schemeClr val="tx1">
+            <a:lumMod val="5000"/>
+            <a:lumOff val="95000"/>
+          </a:schemeClr>
+        </a:solidFill>
+        <a:round/>
+      </a:ln>
+    </cs:spPr>
+  </cs:gridlineMinor>
+  <cs:hiLoLine>
+    <cs:lnRef idx="0"/>
+    <cs:fillRef idx="0"/>
+    <cs:effectRef idx="0"/>
+    <cs:fontRef idx="minor">
+      <a:schemeClr val="tx1"/>
+    </cs:fontRef>
+    <cs:spPr>
+      <a:ln w="9525" cap="flat" cmpd="sng" algn="ctr">
+        <a:solidFill>
+          <a:schemeClr val="tx1">
+            <a:lumMod val="75000"/>
+            <a:lumOff val="25000"/>
+          </a:schemeClr>
+        </a:solidFill>
+        <a:round/>
+      </a:ln>
+    </cs:spPr>
+  </cs:hiLoLine>
+  <cs:leaderLine>
+    <cs:lnRef idx="0"/>
+    <cs:fillRef idx="0"/>
+    <cs:effectRef idx="0"/>
+    <cs:fontRef idx="minor">
+      <a:schemeClr val="tx1"/>
+    </cs:fontRef>
+    <cs:spPr>
+      <a:ln w="9525" cap="flat" cmpd="sng" algn="ctr">
+        <a:solidFill>
+          <a:schemeClr val="tx1">
+            <a:lumMod val="35000"/>
+            <a:lumOff val="65000"/>
+          </a:schemeClr>
+        </a:solidFill>
+        <a:round/>
+      </a:ln>
+    </cs:spPr>
+  </cs:leaderLine>
+  <cs:legend>
+    <cs:lnRef idx="0"/>
+    <cs:fillRef idx="0"/>
+    <cs:effectRef idx="0"/>
+    <cs:fontRef idx="minor">
+      <a:schemeClr val="tx1">
+        <a:lumMod val="65000"/>
+        <a:lumOff val="35000"/>
+      </a:schemeClr>
+    </cs:fontRef>
+    <cs:defRPr sz="900" kern="1200"/>
+  </cs:legend>
+  <cs:plotArea mods="allowNoFillOverride allowNoLineOverride">
+    <cs:lnRef idx="0"/>
+    <cs:fillRef idx="0"/>
+    <cs:effectRef idx="0"/>
+    <cs:fontRef idx="minor">
+      <a:schemeClr val="tx1"/>
+    </cs:fontRef>
+  </cs:plotArea>
+  <cs:plotArea3D mods="allowNoFillOverride allowNoLineOverride">
+    <cs:lnRef idx="0"/>
+    <cs:fillRef idx="0"/>
+    <cs:effectRef idx="0"/>
+    <cs:fontRef idx="minor">
+      <a:schemeClr val="tx1"/>
+    </cs:fontRef>
+  </cs:plotArea3D>
+  <cs:seriesAxis>
+    <cs:lnRef idx="0"/>
+    <cs:fillRef idx="0"/>
+    <cs:effectRef idx="0"/>
+    <cs:fontRef idx="minor">
+      <a:schemeClr val="tx1">
+        <a:lumMod val="65000"/>
+        <a:lumOff val="35000"/>
+      </a:schemeClr>
+    </cs:fontRef>
+    <cs:defRPr sz="900" kern="1200"/>
+  </cs:seriesAxis>
+  <cs:seriesLine>
+    <cs:lnRef idx="0"/>
+    <cs:fillRef idx="0"/>
+    <cs:effectRef idx="0"/>
+    <cs:fontRef idx="minor">
+      <a:schemeClr val="tx1"/>
+    </cs:fontRef>
+    <cs:spPr>
+      <a:ln w="9525" cap="flat" cmpd="sng" algn="ctr">
+        <a:solidFill>
+          <a:schemeClr val="tx1">
+            <a:lumMod val="35000"/>
+            <a:lumOff val="65000"/>
+          </a:schemeClr>
+        </a:solidFill>
+        <a:round/>
+      </a:ln>
+    </cs:spPr>
+  </cs:seriesLine>
+  <cs:title>
+    <cs:lnRef idx="0"/>
+    <cs:fillRef idx="0"/>
+    <cs:effectRef idx="0"/>
+    <cs:fontRef idx="minor">
+      <a:schemeClr val="tx1">
+        <a:lumMod val="65000"/>
+        <a:lumOff val="35000"/>
+      </a:schemeClr>
+    </cs:fontRef>
+    <cs:defRPr sz="1400" b="0" kern="1200" spc="0" baseline="0"/>
+  </cs:title>
+  <cs:trendline>
+    <cs:lnRef idx="0">
+      <cs:styleClr val="auto"/>
+    </cs:lnRef>
+    <cs:fillRef idx="0"/>
+    <cs:effectRef idx="0"/>
+    <cs:fontRef idx="minor">
+      <a:schemeClr val="tx1"/>
+    </cs:fontRef>
+    <cs:spPr>
+      <a:ln w="19050" cap="rnd">
+        <a:solidFill>
+          <a:schemeClr val="phClr"/>
+        </a:solidFill>
+        <a:prstDash val="sysDot"/>
+      </a:ln>
+    </cs:spPr>
+  </cs:trendline>
+  <cs:trendlineLabel>
+    <cs:lnRef idx="0"/>
+    <cs:fillRef idx="0"/>
+    <cs:effectRef idx="0"/>
+    <cs:fontRef idx="minor">
+      <a:schemeClr val="tx1">
+        <a:lumMod val="65000"/>
+        <a:lumOff val="35000"/>
+      </a:schemeClr>
+    </cs:fontRef>
+    <cs:defRPr sz="900" kern="1200"/>
+  </cs:trendlineLabel>
+  <cs:upBar>
+    <cs:lnRef idx="0"/>
+    <cs:fillRef idx="0"/>
+    <cs:effectRef idx="0"/>
+    <cs:fontRef idx="minor">
+      <a:schemeClr val="dk1"/>
+    </cs:fontRef>
+    <cs:spPr>
+      <a:solidFill>
+        <a:schemeClr val="lt1"/>
+      </a:solidFill>
+      <a:ln w="9525">
+        <a:solidFill>
+          <a:schemeClr val="tx1">
+            <a:lumMod val="15000"/>
+            <a:lumOff val="85000"/>
+          </a:schemeClr>
+        </a:solidFill>
+      </a:ln>
+    </cs:spPr>
+  </cs:upBar>
+  <cs:valueAxis>
+    <cs:lnRef idx="0"/>
+    <cs:fillRef idx="0"/>
+    <cs:effectRef idx="0"/>
+    <cs:fontRef idx="minor">
+      <a:schemeClr val="tx1">
+        <a:lumMod val="65000"/>
+        <a:lumOff val="35000"/>
+      </a:schemeClr>
+    </cs:fontRef>
+    <cs:defRPr sz="900" kern="1200"/>
+  </cs:valueAxis>
+  <cs:wall>
+    <cs:lnRef idx="0"/>
+    <cs:fillRef idx="0"/>
+    <cs:effectRef idx="0"/>
+    <cs:fontRef idx="minor">
+      <a:schemeClr val="tx1"/>
+    </cs:fontRef>
+    <cs:spPr>
+      <a:noFill/>
+      <a:ln>
+        <a:noFill/>
+      </a:ln>
+    </cs:spPr>
+  </cs:wall>
+</cs:chartStyle>
+</file>
+
+<file path=word/charts/style2.xml><?xml version="1.0" encoding="utf-8"?>
+<cs:chartStyle xmlns:cs="http://schemas.microsoft.com/office/drawing/2012/chartStyle" xmlns:a="http://schemas.openxmlformats.org/drawingml/2006/main" id="201">
+  <cs:axisTitle>
+    <cs:lnRef idx="0"/>
+    <cs:fillRef idx="0"/>
+    <cs:effectRef idx="0"/>
+    <cs:fontRef idx="minor">
+      <a:schemeClr val="tx1">
+        <a:lumMod val="65000"/>
+        <a:lumOff val="35000"/>
+      </a:schemeClr>
+    </cs:fontRef>
+    <cs:defRPr sz="1000" kern="1200"/>
+  </cs:axisTitle>
+  <cs:categoryAxis>
+    <cs:lnRef idx="0"/>
+    <cs:fillRef idx="0"/>
+    <cs:effectRef idx="0"/>
+    <cs:fontRef idx="minor">
+      <a:schemeClr val="tx1">
+        <a:lumMod val="65000"/>
+        <a:lumOff val="35000"/>
+      </a:schemeClr>
+    </cs:fontRef>
+    <cs:spPr>
+      <a:ln w="9525" cap="flat" cmpd="sng" algn="ctr">
+        <a:solidFill>
+          <a:schemeClr val="tx1">
+            <a:lumMod val="15000"/>
+            <a:lumOff val="85000"/>
+          </a:schemeClr>
+        </a:solidFill>
+        <a:round/>
+      </a:ln>
+    </cs:spPr>
+    <cs:defRPr sz="900" kern="1200"/>
+  </cs:categoryAxis>
+  <cs:chartArea mods="allowNoFillOverride allowNoLineOverride">
+    <cs:lnRef idx="0"/>
+    <cs:fillRef idx="0"/>
+    <cs:effectRef idx="0"/>
+    <cs:fontRef idx="minor">
+      <a:schemeClr val="tx1"/>
+    </cs:fontRef>
+    <cs:spPr>
+      <a:solidFill>
+        <a:schemeClr val="bg1"/>
+      </a:solidFill>
+      <a:ln w="9525" cap="flat" cmpd="sng" algn="ctr">
+        <a:solidFill>
+          <a:schemeClr val="tx1">
+            <a:lumMod val="15000"/>
+            <a:lumOff val="85000"/>
+          </a:schemeClr>
+        </a:solidFill>
+        <a:round/>
+      </a:ln>
+    </cs:spPr>
+    <cs:defRPr sz="1000" kern="1200"/>
+  </cs:chartArea>
+  <cs:dataLabel>
+    <cs:lnRef idx="0"/>
+    <cs:fillRef idx="0"/>
+    <cs:effectRef idx="0"/>
+    <cs:fontRef idx="minor">
+      <a:schemeClr val="tx1">
+        <a:lumMod val="75000"/>
+        <a:lumOff val="25000"/>
+      </a:schemeClr>
+    </cs:fontRef>
+    <cs:defRPr sz="900" kern="1200"/>
+  </cs:dataLabel>
+  <cs:dataLabelCallout>
+    <cs:lnRef idx="0"/>
+    <cs:fillRef idx="0"/>
+    <cs:effectRef idx="0"/>
+    <cs:fontRef idx="minor">
+      <a:schemeClr val="dk1">
+        <a:lumMod val="65000"/>
+        <a:lumOff val="35000"/>
+      </a:schemeClr>
+    </cs:fontRef>
+    <cs:spPr>
+      <a:solidFill>
+        <a:schemeClr val="lt1"/>
+      </a:solidFill>
+      <a:ln>
+        <a:solidFill>
+          <a:schemeClr val="dk1">
+            <a:lumMod val="25000"/>
+            <a:lumOff val="75000"/>
+          </a:schemeClr>
+        </a:solidFill>
+      </a:ln>
+    </cs:spPr>
+    <cs:defRPr sz="900" kern="1200"/>
+    <cs:bodyPr rot="0" spcFirstLastPara="1" vertOverflow="clip" horzOverflow="clip" vert="horz" wrap="square" lIns="36576" tIns="18288" rIns="36576" bIns="18288" anchor="ctr" anchorCtr="1">
+      <a:spAutoFit/>
+    </cs:bodyPr>
+  </cs:dataLabelCallout>
+  <cs:dataPoint>
+    <cs:lnRef idx="0"/>
+    <cs:fillRef idx="1">
+      <cs:styleClr val="auto"/>
+    </cs:fillRef>
+    <cs:effectRef idx="0"/>
+    <cs:fontRef idx="minor">
+      <a:schemeClr val="tx1"/>
+    </cs:fontRef>
+  </cs:dataPoint>
+  <cs:dataPoint3D>
+    <cs:lnRef idx="0"/>
+    <cs:fillRef idx="1">
+      <cs:styleClr val="auto"/>
+    </cs:fillRef>
+    <cs:effectRef idx="0"/>
+    <cs:fontRef idx="minor">
+      <a:schemeClr val="tx1"/>
+    </cs:fontRef>
+  </cs:dataPoint3D>
+  <cs:dataPointLine>
+    <cs:lnRef idx="0">
+      <cs:styleClr val="auto"/>
+    </cs:lnRef>
+    <cs:fillRef idx="1"/>
+    <cs:effectRef idx="0"/>
+    <cs:fontRef idx="minor">
+      <a:schemeClr val="tx1"/>
+    </cs:fontRef>
+    <cs:spPr>
+      <a:ln w="28575" cap="rnd">
+        <a:solidFill>
+          <a:schemeClr val="phClr"/>
+        </a:solidFill>
+        <a:round/>
+      </a:ln>
+    </cs:spPr>
+  </cs:dataPointLine>
+  <cs:dataPointMarker>
+    <cs:lnRef idx="0">
+      <cs:styleClr val="auto"/>
+    </cs:lnRef>
+    <cs:fillRef idx="1">
+      <cs:styleClr val="auto"/>
+    </cs:fillRef>
+    <cs:effectRef idx="0"/>
+    <cs:fontRef idx="minor">
+      <a:schemeClr val="tx1"/>
+    </cs:fontRef>
+    <cs:spPr>
+      <a:ln w="9525">
+        <a:solidFill>
+          <a:schemeClr val="phClr"/>
+        </a:solidFill>
+      </a:ln>
+    </cs:spPr>
+  </cs:dataPointMarker>
+  <cs:dataPointMarkerLayout symbol="circle" size="5"/>
+  <cs:dataPointWireframe>
+    <cs:lnRef idx="0">
+      <cs:styleClr val="auto"/>
+    </cs:lnRef>
+    <cs:fillRef idx="1"/>
+    <cs:effectRef idx="0"/>
+    <cs:fontRef idx="minor">
+      <a:schemeClr val="tx1"/>
+    </cs:fontRef>
+    <cs:spPr>
+      <a:ln w="9525" cap="rnd">
+        <a:solidFill>
+          <a:schemeClr val="phClr"/>
+        </a:solidFill>
+        <a:round/>
+      </a:ln>
+    </cs:spPr>
+  </cs:dataPointWireframe>
+  <cs:dataTable>
+    <cs:lnRef idx="0"/>
+    <cs:fillRef idx="0"/>
+    <cs:effectRef idx="0"/>
+    <cs:fontRef idx="minor">
+      <a:schemeClr val="tx1">
+        <a:lumMod val="65000"/>
+        <a:lumOff val="35000"/>
+      </a:schemeClr>
+    </cs:fontRef>
+    <cs:spPr>
+      <a:noFill/>
+      <a:ln w="9525" cap="flat" cmpd="sng" algn="ctr">
+        <a:solidFill>
+          <a:schemeClr val="tx1">
+            <a:lumMod val="15000"/>
+            <a:lumOff val="85000"/>
+          </a:schemeClr>
+        </a:solidFill>
+        <a:round/>
+      </a:ln>
+    </cs:spPr>
+    <cs:defRPr sz="900" kern="1200"/>
+  </cs:dataTable>
+  <cs:downBar>
+    <cs:lnRef idx="0"/>
+    <cs:fillRef idx="0"/>
+    <cs:effectRef idx="0"/>
+    <cs:fontRef idx="minor">
+      <a:schemeClr val="dk1"/>
+    </cs:fontRef>
+    <cs:spPr>
+      <a:solidFill>
+        <a:schemeClr val="dk1">
+          <a:lumMod val="65000"/>
+          <a:lumOff val="35000"/>
+        </a:schemeClr>
+      </a:solidFill>
+      <a:ln w="9525">
+        <a:solidFill>
+          <a:schemeClr val="tx1">
+            <a:lumMod val="65000"/>
+            <a:lumOff val="35000"/>
+          </a:schemeClr>
+        </a:solidFill>
+      </a:ln>
+    </cs:spPr>
+  </cs:downBar>
+  <cs:dropLine>
+    <cs:lnRef idx="0"/>
+    <cs:fillRef idx="0"/>
+    <cs:effectRef idx="0"/>
+    <cs:fontRef idx="minor">
+      <a:schemeClr val="tx1"/>
+    </cs:fontRef>
+    <cs:spPr>
+      <a:ln w="9525" cap="flat" cmpd="sng" algn="ctr">
+        <a:solidFill>
+          <a:schemeClr val="tx1">
+            <a:lumMod val="35000"/>
+            <a:lumOff val="65000"/>
+          </a:schemeClr>
+        </a:solidFill>
+        <a:round/>
+      </a:ln>
+    </cs:spPr>
+  </cs:dropLine>
+  <cs:errorBar>
+    <cs:lnRef idx="0"/>
+    <cs:fillRef idx="0"/>
+    <cs:effectRef idx="0"/>
+    <cs:fontRef idx="minor">
+      <a:schemeClr val="tx1"/>
+    </cs:fontRef>
+    <cs:spPr>
+      <a:ln w="9525" cap="flat" cmpd="sng" algn="ctr">
+        <a:solidFill>
+          <a:schemeClr val="tx1">
+            <a:lumMod val="65000"/>
+            <a:lumOff val="35000"/>
+          </a:schemeClr>
+        </a:solidFill>
+        <a:round/>
+      </a:ln>
+    </cs:spPr>
+  </cs:errorBar>
+  <cs:floor>
+    <cs:lnRef idx="0"/>
+    <cs:fillRef idx="0"/>
+    <cs:effectRef idx="0"/>
+    <cs:fontRef idx="minor">
+      <a:schemeClr val="tx1"/>
+    </cs:fontRef>
+    <cs:spPr>
+      <a:noFill/>
+      <a:ln>
+        <a:noFill/>
+      </a:ln>
+    </cs:spPr>
+  </cs:floor>
+  <cs:gridlineMajor>
+    <cs:lnRef idx="0"/>
+    <cs:fillRef idx="0"/>
+    <cs:effectRef idx="0"/>
+    <cs:fontRef idx="minor">
+      <a:schemeClr val="tx1"/>
+    </cs:fontRef>
+    <cs:spPr>
+      <a:ln w="9525" cap="flat" cmpd="sng" algn="ctr">
+        <a:solidFill>
+          <a:schemeClr val="tx1">
+            <a:lumMod val="15000"/>
+            <a:lumOff val="85000"/>
+          </a:schemeClr>
+        </a:solidFill>
+        <a:round/>
+      </a:ln>
+    </cs:spPr>
+  </cs:gridlineMajor>
+  <cs:gridlineMinor>
+    <cs:lnRef idx="0"/>
+    <cs:fillRef idx="0"/>
+    <cs:effectRef idx="0"/>
+    <cs:fontRef idx="minor">
+      <a:schemeClr val="tx1"/>
+    </cs:fontRef>
+    <cs:spPr>
+      <a:ln w="9525" cap="flat" cmpd="sng" algn="ctr">
+        <a:solidFill>
+          <a:schemeClr val="tx1">
+            <a:lumMod val="5000"/>
+            <a:lumOff val="95000"/>
+          </a:schemeClr>
+        </a:solidFill>
+        <a:round/>
+      </a:ln>
+    </cs:spPr>
+  </cs:gridlineMinor>
+  <cs:hiLoLine>
+    <cs:lnRef idx="0"/>
+    <cs:fillRef idx="0"/>
+    <cs:effectRef idx="0"/>
+    <cs:fontRef idx="minor">
+      <a:schemeClr val="tx1"/>
+    </cs:fontRef>
+    <cs:spPr>
+      <a:ln w="9525" cap="flat" cmpd="sng" algn="ctr">
+        <a:solidFill>
+          <a:schemeClr val="tx1">
+            <a:lumMod val="75000"/>
+            <a:lumOff val="25000"/>
+          </a:schemeClr>
+        </a:solidFill>
+        <a:round/>
+      </a:ln>
+    </cs:spPr>
+  </cs:hiLoLine>
+  <cs:leaderLine>
+    <cs:lnRef idx="0"/>
+    <cs:fillRef idx="0"/>
+    <cs:effectRef idx="0"/>
+    <cs:fontRef idx="minor">
+      <a:schemeClr val="tx1"/>
+    </cs:fontRef>
+    <cs:spPr>
+      <a:ln w="9525" cap="flat" cmpd="sng" algn="ctr">
+        <a:solidFill>
+          <a:schemeClr val="tx1">
+            <a:lumMod val="35000"/>
+            <a:lumOff val="65000"/>
+          </a:schemeClr>
+        </a:solidFill>
+        <a:round/>
+      </a:ln>
+    </cs:spPr>
+  </cs:leaderLine>
+  <cs:legend>
+    <cs:lnRef idx="0"/>
+    <cs:fillRef idx="0"/>
+    <cs:effectRef idx="0"/>
+    <cs:fontRef idx="minor">
+      <a:schemeClr val="tx1">
+        <a:lumMod val="65000"/>
+        <a:lumOff val="35000"/>
+      </a:schemeClr>
+    </cs:fontRef>
+    <cs:defRPr sz="900" kern="1200"/>
+  </cs:legend>
+  <cs:plotArea mods="allowNoFillOverride allowNoLineOverride">
+    <cs:lnRef idx="0"/>
+    <cs:fillRef idx="0"/>
+    <cs:effectRef idx="0"/>
+    <cs:fontRef idx="minor">
+      <a:schemeClr val="tx1"/>
+    </cs:fontRef>
+  </cs:plotArea>
+  <cs:plotArea3D mods="allowNoFillOverride allowNoLineOverride">
+    <cs:lnRef idx="0"/>
+    <cs:fillRef idx="0"/>
+    <cs:effectRef idx="0"/>
+    <cs:fontRef idx="minor">
+      <a:schemeClr val="tx1"/>
+    </cs:fontRef>
+  </cs:plotArea3D>
+  <cs:seriesAxis>
+    <cs:lnRef idx="0"/>
+    <cs:fillRef idx="0"/>
+    <cs:effectRef idx="0"/>
+    <cs:fontRef idx="minor">
+      <a:schemeClr val="tx1">
+        <a:lumMod val="65000"/>
+        <a:lumOff val="35000"/>
+      </a:schemeClr>
+    </cs:fontRef>
+    <cs:defRPr sz="900" kern="1200"/>
+  </cs:seriesAxis>
+  <cs:seriesLine>
+    <cs:lnRef idx="0"/>
+    <cs:fillRef idx="0"/>
+    <cs:effectRef idx="0"/>
+    <cs:fontRef idx="minor">
+      <a:schemeClr val="tx1"/>
+    </cs:fontRef>
+    <cs:spPr>
+      <a:ln w="9525" cap="flat" cmpd="sng" algn="ctr">
+        <a:solidFill>
+          <a:schemeClr val="tx1">
+            <a:lumMod val="35000"/>
+            <a:lumOff val="65000"/>
+          </a:schemeClr>
+        </a:solidFill>
+        <a:round/>
+      </a:ln>
+    </cs:spPr>
+  </cs:seriesLine>
+  <cs:title>
+    <cs:lnRef idx="0"/>
+    <cs:fillRef idx="0"/>
+    <cs:effectRef idx="0"/>
+    <cs:fontRef idx="minor">
+      <a:schemeClr val="tx1">
+        <a:lumMod val="65000"/>
+        <a:lumOff val="35000"/>
+      </a:schemeClr>
+    </cs:fontRef>
+    <cs:defRPr sz="1400" b="0" kern="1200" spc="0" baseline="0"/>
+  </cs:title>
+  <cs:trendline>
+    <cs:lnRef idx="0">
+      <cs:styleClr val="auto"/>
+    </cs:lnRef>
+    <cs:fillRef idx="0"/>
+    <cs:effectRef idx="0"/>
+    <cs:fontRef idx="minor">
+      <a:schemeClr val="tx1"/>
+    </cs:fontRef>
+    <cs:spPr>
+      <a:ln w="19050" cap="rnd">
+        <a:solidFill>
+          <a:schemeClr val="phClr"/>
+        </a:solidFill>
+        <a:prstDash val="sysDot"/>
+      </a:ln>
+    </cs:spPr>
+  </cs:trendline>
+  <cs:trendlineLabel>
+    <cs:lnRef idx="0"/>
+    <cs:fillRef idx="0"/>
+    <cs:effectRef idx="0"/>
+    <cs:fontRef idx="minor">
+      <a:schemeClr val="tx1">
+        <a:lumMod val="65000"/>
+        <a:lumOff val="35000"/>
+      </a:schemeClr>
+    </cs:fontRef>
+    <cs:defRPr sz="900" kern="1200"/>
+  </cs:trendlineLabel>
+  <cs:upBar>
+    <cs:lnRef idx="0"/>
+    <cs:fillRef idx="0"/>
+    <cs:effectRef idx="0"/>
+    <cs:fontRef idx="minor">
+      <a:schemeClr val="dk1"/>
+    </cs:fontRef>
+    <cs:spPr>
+      <a:solidFill>
+        <a:schemeClr val="lt1"/>
+      </a:solidFill>
+      <a:ln w="9525">
+        <a:solidFill>
+          <a:schemeClr val="tx1">
+            <a:lumMod val="15000"/>
+            <a:lumOff val="85000"/>
+          </a:schemeClr>
+        </a:solidFill>
+      </a:ln>
+    </cs:spPr>
+  </cs:upBar>
+  <cs:valueAxis>
+    <cs:lnRef idx="0"/>
+    <cs:fillRef idx="0"/>
+    <cs:effectRef idx="0"/>
+    <cs:fontRef idx="minor">
+      <a:schemeClr val="tx1">
+        <a:lumMod val="65000"/>
+        <a:lumOff val="35000"/>
+      </a:schemeClr>
+    </cs:fontRef>
+    <cs:defRPr sz="900" kern="1200"/>
+  </cs:valueAxis>
+  <cs:wall>
+    <cs:lnRef idx="0"/>
+    <cs:fillRef idx="0"/>
+    <cs:effectRef idx="0"/>
+    <cs:fontRef idx="minor">
+      <a:schemeClr val="tx1"/>
+    </cs:fontRef>
+    <cs:spPr>
+      <a:noFill/>
+      <a:ln>
+        <a:noFill/>
+      </a:ln>
+    </cs:spPr>
+  </cs:wall>
+</cs:chartStyle>
 </file>
 
 <file path=word/theme/theme1.xml><?xml version="1.0" encoding="utf-8"?>
@@ -6038,7 +11119,7 @@
 </file>
 
 <file path=customXml/itemProps1.xml><?xml version="1.0" encoding="utf-8"?>
-<ds:datastoreItem xmlns:ds="http://schemas.openxmlformats.org/officeDocument/2006/customXml" ds:itemID="{3BC73AB0-126D-4B9E-82B0-A59BA57F68EE}">
+<ds:datastoreItem xmlns:ds="http://schemas.openxmlformats.org/officeDocument/2006/customXml" ds:itemID="{1F94DB29-B70C-45FA-A754-C1130891842D}">
   <ds:schemaRefs>
     <ds:schemaRef ds:uri="http://schemas.openxmlformats.org/officeDocument/2006/bibliography"/>
   </ds:schemaRefs>

--- a/meetrapporten/working/meetrapport snelheid.docx
+++ b/meetrapporten/working/meetrapport snelheid.docx
@@ -4,6 +4,9 @@
   <w:body>
     <w:sdt>
       <w:sdtPr>
+        <w:rPr>
+          <w:rFonts w:cstheme="minorHAnsi"/>
+        </w:rPr>
         <w:id w:val="-550070757"/>
         <w:docPartObj>
           <w:docPartGallery w:val="Cover Pages"/>
@@ -13,8 +16,14 @@
       <w:sdtEndPr/>
       <w:sdtContent>
         <w:p>
+          <w:pPr>
+            <w:rPr>
+              <w:rFonts w:cstheme="minorHAnsi"/>
+            </w:rPr>
+          </w:pPr>
           <w:r>
             <w:rPr>
+              <w:rFonts w:cstheme="minorHAnsi"/>
               <w:noProof/>
             </w:rPr>
             <mc:AlternateContent>
@@ -182,6 +191,7 @@
           </w:r>
           <w:r>
             <w:rPr>
+              <w:rFonts w:cstheme="minorHAnsi"/>
               <w:noProof/>
             </w:rPr>
             <mc:AlternateContent>
@@ -294,6 +304,7 @@
           </w:r>
           <w:r>
             <w:rPr>
+              <w:rFonts w:cstheme="minorHAnsi"/>
               <w:noProof/>
             </w:rPr>
             <mc:AlternateContent>
@@ -462,6 +473,7 @@
           </w:r>
           <w:r>
             <w:rPr>
+              <w:rFonts w:cstheme="minorHAnsi"/>
               <w:noProof/>
             </w:rPr>
             <mc:AlternateContent>
@@ -566,6 +578,7 @@
           </w:r>
           <w:r>
             <w:rPr>
+              <w:rFonts w:cstheme="minorHAnsi"/>
               <w:noProof/>
             </w:rPr>
             <mc:AlternateContent>
@@ -663,6 +676,7 @@
           </w:r>
           <w:r>
             <w:rPr>
+              <w:rFonts w:cstheme="minorHAnsi"/>
               <w:noProof/>
             </w:rPr>
             <mc:AlternateContent>
@@ -922,7 +936,15 @@
           </w:r>
         </w:p>
         <w:p>
+          <w:pPr>
+            <w:rPr>
+              <w:rFonts w:cstheme="minorHAnsi"/>
+            </w:rPr>
+          </w:pPr>
           <w:r>
+            <w:rPr>
+              <w:rFonts w:cstheme="minorHAnsi"/>
+            </w:rPr>
             <w:br w:type="page"/>
           </w:r>
         </w:p>
@@ -931,7 +953,7 @@
     <w:sdt>
       <w:sdtPr>
         <w:rPr>
-          <w:rFonts w:asciiTheme="minorHAnsi" w:eastAsiaTheme="minorHAnsi" w:hAnsiTheme="minorHAnsi" w:cstheme="minorBidi"/>
+          <w:rFonts w:asciiTheme="minorHAnsi" w:eastAsiaTheme="minorHAnsi" w:hAnsiTheme="minorHAnsi" w:cstheme="minorHAnsi"/>
           <w:color w:val="auto"/>
           <w:sz w:val="22"/>
           <w:szCs w:val="22"/>
@@ -953,9 +975,13 @@
         <w:p>
           <w:pPr>
             <w:pStyle w:val="Kopvaninhoudsopgave"/>
+            <w:rPr>
+              <w:rFonts w:asciiTheme="minorHAnsi" w:hAnsiTheme="minorHAnsi" w:cstheme="minorHAnsi"/>
+            </w:rPr>
           </w:pPr>
           <w:r>
             <w:rPr>
+              <w:rFonts w:asciiTheme="minorHAnsi" w:hAnsiTheme="minorHAnsi" w:cstheme="minorHAnsi"/>
               <w:lang w:val="nl-NL"/>
             </w:rPr>
             <w:t>Inhoud</w:t>
@@ -968,30 +994,41 @@
               <w:tab w:val="right" w:leader="dot" w:pos="9350"/>
             </w:tabs>
             <w:rPr>
-              <w:rFonts w:eastAsiaTheme="minorEastAsia"/>
+              <w:rFonts w:eastAsiaTheme="minorEastAsia" w:cstheme="minorHAnsi"/>
               <w:noProof/>
               <w:lang w:val="en-US"/>
             </w:rPr>
           </w:pPr>
           <w:r>
+            <w:rPr>
+              <w:rFonts w:cstheme="minorHAnsi"/>
+            </w:rPr>
             <w:fldChar w:fldCharType="begin"/>
           </w:r>
           <w:r>
+            <w:rPr>
+              <w:rFonts w:cstheme="minorHAnsi"/>
+            </w:rPr>
             <w:instrText xml:space="preserve"> TOC \o "1-3" \h \z \u </w:instrText>
           </w:r>
           <w:r>
+            <w:rPr>
+              <w:rFonts w:cstheme="minorHAnsi"/>
+            </w:rPr>
             <w:fldChar w:fldCharType="separate"/>
           </w:r>
           <w:hyperlink w:anchor="_Toc5383620" w:history="1">
             <w:r>
               <w:rPr>
                 <w:rStyle w:val="Hyperlink"/>
+                <w:rFonts w:cstheme="minorHAnsi"/>
                 <w:noProof/>
               </w:rPr>
               <w:t>1. Doel</w:t>
             </w:r>
             <w:r>
               <w:rPr>
+                <w:rFonts w:cstheme="minorHAnsi"/>
                 <w:noProof/>
                 <w:webHidden/>
               </w:rPr>
@@ -999,6 +1036,7 @@
             </w:r>
             <w:r>
               <w:rPr>
+                <w:rFonts w:cstheme="minorHAnsi"/>
                 <w:noProof/>
                 <w:webHidden/>
               </w:rPr>
@@ -1006,6 +1044,7 @@
             </w:r>
             <w:r>
               <w:rPr>
+                <w:rFonts w:cstheme="minorHAnsi"/>
                 <w:noProof/>
                 <w:webHidden/>
               </w:rPr>
@@ -1013,12 +1052,14 @@
             </w:r>
             <w:r>
               <w:rPr>
+                <w:rFonts w:cstheme="minorHAnsi"/>
                 <w:noProof/>
                 <w:webHidden/>
               </w:rPr>
             </w:r>
             <w:r>
               <w:rPr>
+                <w:rFonts w:cstheme="minorHAnsi"/>
                 <w:noProof/>
                 <w:webHidden/>
               </w:rPr>
@@ -1026,6 +1067,7 @@
             </w:r>
             <w:r>
               <w:rPr>
+                <w:rFonts w:cstheme="minorHAnsi"/>
                 <w:noProof/>
                 <w:webHidden/>
               </w:rPr>
@@ -1033,6 +1075,7 @@
             </w:r>
             <w:r>
               <w:rPr>
+                <w:rFonts w:cstheme="minorHAnsi"/>
                 <w:noProof/>
                 <w:webHidden/>
               </w:rPr>
@@ -1047,7 +1090,7 @@
               <w:tab w:val="right" w:leader="dot" w:pos="9350"/>
             </w:tabs>
             <w:rPr>
-              <w:rFonts w:eastAsiaTheme="minorEastAsia"/>
+              <w:rFonts w:eastAsiaTheme="minorEastAsia" w:cstheme="minorHAnsi"/>
               <w:noProof/>
               <w:lang w:val="en-US"/>
             </w:rPr>
@@ -1056,12 +1099,14 @@
             <w:r>
               <w:rPr>
                 <w:rStyle w:val="Hyperlink"/>
+                <w:rFonts w:cstheme="minorHAnsi"/>
                 <w:noProof/>
               </w:rPr>
               <w:t>2. Hypothese nog uitbreiden</w:t>
             </w:r>
             <w:r>
               <w:rPr>
+                <w:rFonts w:cstheme="minorHAnsi"/>
                 <w:noProof/>
                 <w:webHidden/>
               </w:rPr>
@@ -1069,6 +1114,7 @@
             </w:r>
             <w:r>
               <w:rPr>
+                <w:rFonts w:cstheme="minorHAnsi"/>
                 <w:noProof/>
                 <w:webHidden/>
               </w:rPr>
@@ -1076,6 +1122,7 @@
             </w:r>
             <w:r>
               <w:rPr>
+                <w:rFonts w:cstheme="minorHAnsi"/>
                 <w:noProof/>
                 <w:webHidden/>
               </w:rPr>
@@ -1083,12 +1130,14 @@
             </w:r>
             <w:r>
               <w:rPr>
+                <w:rFonts w:cstheme="minorHAnsi"/>
                 <w:noProof/>
                 <w:webHidden/>
               </w:rPr>
             </w:r>
             <w:r>
               <w:rPr>
+                <w:rFonts w:cstheme="minorHAnsi"/>
                 <w:noProof/>
                 <w:webHidden/>
               </w:rPr>
@@ -1096,6 +1145,7 @@
             </w:r>
             <w:r>
               <w:rPr>
+                <w:rFonts w:cstheme="minorHAnsi"/>
                 <w:noProof/>
                 <w:webHidden/>
               </w:rPr>
@@ -1103,6 +1153,7 @@
             </w:r>
             <w:r>
               <w:rPr>
+                <w:rFonts w:cstheme="minorHAnsi"/>
                 <w:noProof/>
                 <w:webHidden/>
               </w:rPr>
@@ -1117,7 +1168,7 @@
               <w:tab w:val="right" w:leader="dot" w:pos="9350"/>
             </w:tabs>
             <w:rPr>
-              <w:rFonts w:eastAsiaTheme="minorEastAsia"/>
+              <w:rFonts w:eastAsiaTheme="minorEastAsia" w:cstheme="minorHAnsi"/>
               <w:noProof/>
               <w:lang w:val="en-US"/>
             </w:rPr>
@@ -1126,12 +1177,14 @@
             <w:r>
               <w:rPr>
                 <w:rStyle w:val="Hyperlink"/>
+                <w:rFonts w:cstheme="minorHAnsi"/>
                 <w:noProof/>
               </w:rPr>
               <w:t>3. Werkwijze</w:t>
             </w:r>
             <w:r>
               <w:rPr>
+                <w:rFonts w:cstheme="minorHAnsi"/>
                 <w:noProof/>
                 <w:webHidden/>
               </w:rPr>
@@ -1139,6 +1192,7 @@
             </w:r>
             <w:r>
               <w:rPr>
+                <w:rFonts w:cstheme="minorHAnsi"/>
                 <w:noProof/>
                 <w:webHidden/>
               </w:rPr>
@@ -1146,6 +1200,7 @@
             </w:r>
             <w:r>
               <w:rPr>
+                <w:rFonts w:cstheme="minorHAnsi"/>
                 <w:noProof/>
                 <w:webHidden/>
               </w:rPr>
@@ -1153,12 +1208,14 @@
             </w:r>
             <w:r>
               <w:rPr>
+                <w:rFonts w:cstheme="minorHAnsi"/>
                 <w:noProof/>
                 <w:webHidden/>
               </w:rPr>
             </w:r>
             <w:r>
               <w:rPr>
+                <w:rFonts w:cstheme="minorHAnsi"/>
                 <w:noProof/>
                 <w:webHidden/>
               </w:rPr>
@@ -1166,6 +1223,7 @@
             </w:r>
             <w:r>
               <w:rPr>
+                <w:rFonts w:cstheme="minorHAnsi"/>
                 <w:noProof/>
                 <w:webHidden/>
               </w:rPr>
@@ -1173,6 +1231,7 @@
             </w:r>
             <w:r>
               <w:rPr>
+                <w:rFonts w:cstheme="minorHAnsi"/>
                 <w:noProof/>
                 <w:webHidden/>
               </w:rPr>
@@ -1187,7 +1246,7 @@
               <w:tab w:val="right" w:leader="dot" w:pos="9350"/>
             </w:tabs>
             <w:rPr>
-              <w:rFonts w:eastAsiaTheme="minorEastAsia"/>
+              <w:rFonts w:eastAsiaTheme="minorEastAsia" w:cstheme="minorHAnsi"/>
               <w:noProof/>
               <w:lang w:val="en-US"/>
             </w:rPr>
@@ -1196,12 +1255,14 @@
             <w:r>
               <w:rPr>
                 <w:rStyle w:val="Hyperlink"/>
+                <w:rFonts w:cstheme="minorHAnsi"/>
                 <w:noProof/>
               </w:rPr>
               <w:t>3.1 Algemeen</w:t>
             </w:r>
             <w:r>
               <w:rPr>
+                <w:rFonts w:cstheme="minorHAnsi"/>
                 <w:noProof/>
                 <w:webHidden/>
               </w:rPr>
@@ -1209,6 +1270,7 @@
             </w:r>
             <w:r>
               <w:rPr>
+                <w:rFonts w:cstheme="minorHAnsi"/>
                 <w:noProof/>
                 <w:webHidden/>
               </w:rPr>
@@ -1216,6 +1278,7 @@
             </w:r>
             <w:r>
               <w:rPr>
+                <w:rFonts w:cstheme="minorHAnsi"/>
                 <w:noProof/>
                 <w:webHidden/>
               </w:rPr>
@@ -1223,12 +1286,14 @@
             </w:r>
             <w:r>
               <w:rPr>
+                <w:rFonts w:cstheme="minorHAnsi"/>
                 <w:noProof/>
                 <w:webHidden/>
               </w:rPr>
             </w:r>
             <w:r>
               <w:rPr>
+                <w:rFonts w:cstheme="minorHAnsi"/>
                 <w:noProof/>
                 <w:webHidden/>
               </w:rPr>
@@ -1236,6 +1301,7 @@
             </w:r>
             <w:r>
               <w:rPr>
+                <w:rFonts w:cstheme="minorHAnsi"/>
                 <w:noProof/>
                 <w:webHidden/>
               </w:rPr>
@@ -1243,6 +1309,7 @@
             </w:r>
             <w:r>
               <w:rPr>
+                <w:rFonts w:cstheme="minorHAnsi"/>
                 <w:noProof/>
                 <w:webHidden/>
               </w:rPr>
@@ -1257,7 +1324,7 @@
               <w:tab w:val="right" w:leader="dot" w:pos="9350"/>
             </w:tabs>
             <w:rPr>
-              <w:rFonts w:eastAsiaTheme="minorEastAsia"/>
+              <w:rFonts w:eastAsiaTheme="minorEastAsia" w:cstheme="minorHAnsi"/>
               <w:noProof/>
               <w:lang w:val="en-US"/>
             </w:rPr>
@@ -1266,12 +1333,14 @@
             <w:r>
               <w:rPr>
                 <w:rStyle w:val="Hyperlink"/>
+                <w:rFonts w:cstheme="minorHAnsi"/>
                 <w:noProof/>
               </w:rPr>
               <w:t>3.2 Grayscale</w:t>
             </w:r>
             <w:r>
               <w:rPr>
+                <w:rFonts w:cstheme="minorHAnsi"/>
                 <w:noProof/>
                 <w:webHidden/>
               </w:rPr>
@@ -1279,6 +1348,7 @@
             </w:r>
             <w:r>
               <w:rPr>
+                <w:rFonts w:cstheme="minorHAnsi"/>
                 <w:noProof/>
                 <w:webHidden/>
               </w:rPr>
@@ -1286,6 +1356,7 @@
             </w:r>
             <w:r>
               <w:rPr>
+                <w:rFonts w:cstheme="minorHAnsi"/>
                 <w:noProof/>
                 <w:webHidden/>
               </w:rPr>
@@ -1293,12 +1364,14 @@
             </w:r>
             <w:r>
               <w:rPr>
+                <w:rFonts w:cstheme="minorHAnsi"/>
                 <w:noProof/>
                 <w:webHidden/>
               </w:rPr>
             </w:r>
             <w:r>
               <w:rPr>
+                <w:rFonts w:cstheme="minorHAnsi"/>
                 <w:noProof/>
                 <w:webHidden/>
               </w:rPr>
@@ -1306,6 +1379,7 @@
             </w:r>
             <w:r>
               <w:rPr>
+                <w:rFonts w:cstheme="minorHAnsi"/>
                 <w:noProof/>
                 <w:webHidden/>
               </w:rPr>
@@ -1313,6 +1387,7 @@
             </w:r>
             <w:r>
               <w:rPr>
+                <w:rFonts w:cstheme="minorHAnsi"/>
                 <w:noProof/>
                 <w:webHidden/>
               </w:rPr>
@@ -1327,7 +1402,7 @@
               <w:tab w:val="right" w:leader="dot" w:pos="9350"/>
             </w:tabs>
             <w:rPr>
-              <w:rFonts w:eastAsiaTheme="minorEastAsia"/>
+              <w:rFonts w:eastAsiaTheme="minorEastAsia" w:cstheme="minorHAnsi"/>
               <w:noProof/>
               <w:lang w:val="en-US"/>
             </w:rPr>
@@ -1336,12 +1411,14 @@
             <w:r>
               <w:rPr>
                 <w:rStyle w:val="Hyperlink"/>
+                <w:rFonts w:cstheme="minorHAnsi"/>
                 <w:noProof/>
               </w:rPr>
               <w:t>3.3 Imageshell:</w:t>
             </w:r>
             <w:r>
               <w:rPr>
+                <w:rFonts w:cstheme="minorHAnsi"/>
                 <w:noProof/>
                 <w:webHidden/>
               </w:rPr>
@@ -1349,6 +1426,7 @@
             </w:r>
             <w:r>
               <w:rPr>
+                <w:rFonts w:cstheme="minorHAnsi"/>
                 <w:noProof/>
                 <w:webHidden/>
               </w:rPr>
@@ -1356,6 +1434,7 @@
             </w:r>
             <w:r>
               <w:rPr>
+                <w:rFonts w:cstheme="minorHAnsi"/>
                 <w:noProof/>
                 <w:webHidden/>
               </w:rPr>
@@ -1363,12 +1442,14 @@
             </w:r>
             <w:r>
               <w:rPr>
+                <w:rFonts w:cstheme="minorHAnsi"/>
                 <w:noProof/>
                 <w:webHidden/>
               </w:rPr>
             </w:r>
             <w:r>
               <w:rPr>
+                <w:rFonts w:cstheme="minorHAnsi"/>
                 <w:noProof/>
                 <w:webHidden/>
               </w:rPr>
@@ -1376,6 +1457,7 @@
             </w:r>
             <w:r>
               <w:rPr>
+                <w:rFonts w:cstheme="minorHAnsi"/>
                 <w:noProof/>
                 <w:webHidden/>
               </w:rPr>
@@ -1383,6 +1465,7 @@
             </w:r>
             <w:r>
               <w:rPr>
+                <w:rFonts w:cstheme="minorHAnsi"/>
                 <w:noProof/>
                 <w:webHidden/>
               </w:rPr>
@@ -1397,7 +1480,7 @@
               <w:tab w:val="right" w:leader="dot" w:pos="9350"/>
             </w:tabs>
             <w:rPr>
-              <w:rFonts w:eastAsiaTheme="minorEastAsia"/>
+              <w:rFonts w:eastAsiaTheme="minorEastAsia" w:cstheme="minorHAnsi"/>
               <w:noProof/>
               <w:lang w:val="en-US"/>
             </w:rPr>
@@ -1406,12 +1489,14 @@
             <w:r>
               <w:rPr>
                 <w:rStyle w:val="Hyperlink"/>
+                <w:rFonts w:cstheme="minorHAnsi"/>
                 <w:noProof/>
               </w:rPr>
               <w:t>4. Resultaten</w:t>
             </w:r>
             <w:r>
               <w:rPr>
+                <w:rFonts w:cstheme="minorHAnsi"/>
                 <w:noProof/>
                 <w:webHidden/>
               </w:rPr>
@@ -1419,6 +1504,7 @@
             </w:r>
             <w:r>
               <w:rPr>
+                <w:rFonts w:cstheme="minorHAnsi"/>
                 <w:noProof/>
                 <w:webHidden/>
               </w:rPr>
@@ -1426,6 +1512,7 @@
             </w:r>
             <w:r>
               <w:rPr>
+                <w:rFonts w:cstheme="minorHAnsi"/>
                 <w:noProof/>
                 <w:webHidden/>
               </w:rPr>
@@ -1433,12 +1520,14 @@
             </w:r>
             <w:r>
               <w:rPr>
+                <w:rFonts w:cstheme="minorHAnsi"/>
                 <w:noProof/>
                 <w:webHidden/>
               </w:rPr>
             </w:r>
             <w:r>
               <w:rPr>
+                <w:rFonts w:cstheme="minorHAnsi"/>
                 <w:noProof/>
                 <w:webHidden/>
               </w:rPr>
@@ -1446,6 +1535,7 @@
             </w:r>
             <w:r>
               <w:rPr>
+                <w:rFonts w:cstheme="minorHAnsi"/>
                 <w:noProof/>
                 <w:webHidden/>
               </w:rPr>
@@ -1453,6 +1543,7 @@
             </w:r>
             <w:r>
               <w:rPr>
+                <w:rFonts w:cstheme="minorHAnsi"/>
                 <w:noProof/>
                 <w:webHidden/>
               </w:rPr>
@@ -1467,7 +1558,7 @@
               <w:tab w:val="right" w:leader="dot" w:pos="9350"/>
             </w:tabs>
             <w:rPr>
-              <w:rFonts w:eastAsiaTheme="minorEastAsia"/>
+              <w:rFonts w:eastAsiaTheme="minorEastAsia" w:cstheme="minorHAnsi"/>
               <w:noProof/>
               <w:lang w:val="en-US"/>
             </w:rPr>
@@ -1476,12 +1567,14 @@
             <w:r>
               <w:rPr>
                 <w:rStyle w:val="Hyperlink"/>
+                <w:rFonts w:cstheme="minorHAnsi"/>
                 <w:noProof/>
               </w:rPr>
               <w:t>4.1 Grayscale</w:t>
             </w:r>
             <w:r>
               <w:rPr>
+                <w:rFonts w:cstheme="minorHAnsi"/>
                 <w:noProof/>
                 <w:webHidden/>
               </w:rPr>
@@ -1489,6 +1582,7 @@
             </w:r>
             <w:r>
               <w:rPr>
+                <w:rFonts w:cstheme="minorHAnsi"/>
                 <w:noProof/>
                 <w:webHidden/>
               </w:rPr>
@@ -1496,6 +1590,7 @@
             </w:r>
             <w:r>
               <w:rPr>
+                <w:rFonts w:cstheme="minorHAnsi"/>
                 <w:noProof/>
                 <w:webHidden/>
               </w:rPr>
@@ -1503,12 +1598,14 @@
             </w:r>
             <w:r>
               <w:rPr>
+                <w:rFonts w:cstheme="minorHAnsi"/>
                 <w:noProof/>
                 <w:webHidden/>
               </w:rPr>
             </w:r>
             <w:r>
               <w:rPr>
+                <w:rFonts w:cstheme="minorHAnsi"/>
                 <w:noProof/>
                 <w:webHidden/>
               </w:rPr>
@@ -1516,6 +1613,7 @@
             </w:r>
             <w:r>
               <w:rPr>
+                <w:rFonts w:cstheme="minorHAnsi"/>
                 <w:noProof/>
                 <w:webHidden/>
               </w:rPr>
@@ -1523,6 +1621,7 @@
             </w:r>
             <w:r>
               <w:rPr>
+                <w:rFonts w:cstheme="minorHAnsi"/>
                 <w:noProof/>
                 <w:webHidden/>
               </w:rPr>
@@ -1537,7 +1636,7 @@
               <w:tab w:val="right" w:leader="dot" w:pos="9350"/>
             </w:tabs>
             <w:rPr>
-              <w:rFonts w:eastAsiaTheme="minorEastAsia"/>
+              <w:rFonts w:eastAsiaTheme="minorEastAsia" w:cstheme="minorHAnsi"/>
               <w:noProof/>
               <w:lang w:val="en-US"/>
             </w:rPr>
@@ -1546,12 +1645,14 @@
             <w:r>
               <w:rPr>
                 <w:rStyle w:val="Hyperlink"/>
+                <w:rFonts w:cstheme="minorHAnsi"/>
                 <w:noProof/>
               </w:rPr>
               <w:t>4.2 Imageshell</w:t>
             </w:r>
             <w:r>
               <w:rPr>
+                <w:rFonts w:cstheme="minorHAnsi"/>
                 <w:noProof/>
                 <w:webHidden/>
               </w:rPr>
@@ -1559,6 +1660,7 @@
             </w:r>
             <w:r>
               <w:rPr>
+                <w:rFonts w:cstheme="minorHAnsi"/>
                 <w:noProof/>
                 <w:webHidden/>
               </w:rPr>
@@ -1566,6 +1668,7 @@
             </w:r>
             <w:r>
               <w:rPr>
+                <w:rFonts w:cstheme="minorHAnsi"/>
                 <w:noProof/>
                 <w:webHidden/>
               </w:rPr>
@@ -1573,12 +1676,14 @@
             </w:r>
             <w:r>
               <w:rPr>
+                <w:rFonts w:cstheme="minorHAnsi"/>
                 <w:noProof/>
                 <w:webHidden/>
               </w:rPr>
             </w:r>
             <w:r>
               <w:rPr>
+                <w:rFonts w:cstheme="minorHAnsi"/>
                 <w:noProof/>
                 <w:webHidden/>
               </w:rPr>
@@ -1586,6 +1691,7 @@
             </w:r>
             <w:r>
               <w:rPr>
+                <w:rFonts w:cstheme="minorHAnsi"/>
                 <w:noProof/>
                 <w:webHidden/>
               </w:rPr>
@@ -1593,6 +1699,7 @@
             </w:r>
             <w:r>
               <w:rPr>
+                <w:rFonts w:cstheme="minorHAnsi"/>
                 <w:noProof/>
                 <w:webHidden/>
               </w:rPr>
@@ -1607,7 +1714,7 @@
               <w:tab w:val="right" w:leader="dot" w:pos="9350"/>
             </w:tabs>
             <w:rPr>
-              <w:rFonts w:eastAsiaTheme="minorEastAsia"/>
+              <w:rFonts w:eastAsiaTheme="minorEastAsia" w:cstheme="minorHAnsi"/>
               <w:noProof/>
               <w:lang w:val="en-US"/>
             </w:rPr>
@@ -1616,12 +1723,14 @@
             <w:r>
               <w:rPr>
                 <w:rStyle w:val="Hyperlink"/>
+                <w:rFonts w:cstheme="minorHAnsi"/>
                 <w:noProof/>
               </w:rPr>
               <w:t>5. Verwerking resultaten</w:t>
             </w:r>
             <w:r>
               <w:rPr>
+                <w:rFonts w:cstheme="minorHAnsi"/>
                 <w:noProof/>
                 <w:webHidden/>
               </w:rPr>
@@ -1629,6 +1738,7 @@
             </w:r>
             <w:r>
               <w:rPr>
+                <w:rFonts w:cstheme="minorHAnsi"/>
                 <w:noProof/>
                 <w:webHidden/>
               </w:rPr>
@@ -1636,6 +1746,7 @@
             </w:r>
             <w:r>
               <w:rPr>
+                <w:rFonts w:cstheme="minorHAnsi"/>
                 <w:noProof/>
                 <w:webHidden/>
               </w:rPr>
@@ -1643,12 +1754,14 @@
             </w:r>
             <w:r>
               <w:rPr>
+                <w:rFonts w:cstheme="minorHAnsi"/>
                 <w:noProof/>
                 <w:webHidden/>
               </w:rPr>
             </w:r>
             <w:r>
               <w:rPr>
+                <w:rFonts w:cstheme="minorHAnsi"/>
                 <w:noProof/>
                 <w:webHidden/>
               </w:rPr>
@@ -1656,6 +1769,7 @@
             </w:r>
             <w:r>
               <w:rPr>
+                <w:rFonts w:cstheme="minorHAnsi"/>
                 <w:noProof/>
                 <w:webHidden/>
               </w:rPr>
@@ -1663,6 +1777,7 @@
             </w:r>
             <w:r>
               <w:rPr>
+                <w:rFonts w:cstheme="minorHAnsi"/>
                 <w:noProof/>
                 <w:webHidden/>
               </w:rPr>
@@ -1677,7 +1792,7 @@
               <w:tab w:val="right" w:leader="dot" w:pos="9350"/>
             </w:tabs>
             <w:rPr>
-              <w:rFonts w:eastAsiaTheme="minorEastAsia"/>
+              <w:rFonts w:eastAsiaTheme="minorEastAsia" w:cstheme="minorHAnsi"/>
               <w:noProof/>
               <w:lang w:val="en-US"/>
             </w:rPr>
@@ -1686,12 +1801,14 @@
             <w:r>
               <w:rPr>
                 <w:rStyle w:val="Hyperlink"/>
+                <w:rFonts w:cstheme="minorHAnsi"/>
                 <w:noProof/>
               </w:rPr>
               <w:t>5.1 Grayscale</w:t>
             </w:r>
             <w:r>
               <w:rPr>
+                <w:rFonts w:cstheme="minorHAnsi"/>
                 <w:noProof/>
                 <w:webHidden/>
               </w:rPr>
@@ -1699,6 +1816,7 @@
             </w:r>
             <w:r>
               <w:rPr>
+                <w:rFonts w:cstheme="minorHAnsi"/>
                 <w:noProof/>
                 <w:webHidden/>
               </w:rPr>
@@ -1706,6 +1824,7 @@
             </w:r>
             <w:r>
               <w:rPr>
+                <w:rFonts w:cstheme="minorHAnsi"/>
                 <w:noProof/>
                 <w:webHidden/>
               </w:rPr>
@@ -1713,12 +1832,14 @@
             </w:r>
             <w:r>
               <w:rPr>
+                <w:rFonts w:cstheme="minorHAnsi"/>
                 <w:noProof/>
                 <w:webHidden/>
               </w:rPr>
             </w:r>
             <w:r>
               <w:rPr>
+                <w:rFonts w:cstheme="minorHAnsi"/>
                 <w:noProof/>
                 <w:webHidden/>
               </w:rPr>
@@ -1726,6 +1847,7 @@
             </w:r>
             <w:r>
               <w:rPr>
+                <w:rFonts w:cstheme="minorHAnsi"/>
                 <w:noProof/>
                 <w:webHidden/>
               </w:rPr>
@@ -1733,6 +1855,7 @@
             </w:r>
             <w:r>
               <w:rPr>
+                <w:rFonts w:cstheme="minorHAnsi"/>
                 <w:noProof/>
                 <w:webHidden/>
               </w:rPr>
@@ -1747,7 +1870,7 @@
               <w:tab w:val="right" w:leader="dot" w:pos="9350"/>
             </w:tabs>
             <w:rPr>
-              <w:rFonts w:eastAsiaTheme="minorEastAsia"/>
+              <w:rFonts w:eastAsiaTheme="minorEastAsia" w:cstheme="minorHAnsi"/>
               <w:noProof/>
               <w:lang w:val="en-US"/>
             </w:rPr>
@@ -1756,12 +1879,14 @@
             <w:r>
               <w:rPr>
                 <w:rStyle w:val="Hyperlink"/>
+                <w:rFonts w:cstheme="minorHAnsi"/>
                 <w:noProof/>
               </w:rPr>
               <w:t>5.2 Imageshell:</w:t>
             </w:r>
             <w:r>
               <w:rPr>
+                <w:rFonts w:cstheme="minorHAnsi"/>
                 <w:noProof/>
                 <w:webHidden/>
               </w:rPr>
@@ -1769,6 +1894,7 @@
             </w:r>
             <w:r>
               <w:rPr>
+                <w:rFonts w:cstheme="minorHAnsi"/>
                 <w:noProof/>
                 <w:webHidden/>
               </w:rPr>
@@ -1776,6 +1902,7 @@
             </w:r>
             <w:r>
               <w:rPr>
+                <w:rFonts w:cstheme="minorHAnsi"/>
                 <w:noProof/>
                 <w:webHidden/>
               </w:rPr>
@@ -1783,12 +1910,14 @@
             </w:r>
             <w:r>
               <w:rPr>
+                <w:rFonts w:cstheme="minorHAnsi"/>
                 <w:noProof/>
                 <w:webHidden/>
               </w:rPr>
             </w:r>
             <w:r>
               <w:rPr>
+                <w:rFonts w:cstheme="minorHAnsi"/>
                 <w:noProof/>
                 <w:webHidden/>
               </w:rPr>
@@ -1796,6 +1925,7 @@
             </w:r>
             <w:r>
               <w:rPr>
+                <w:rFonts w:cstheme="minorHAnsi"/>
                 <w:noProof/>
                 <w:webHidden/>
               </w:rPr>
@@ -1803,6 +1933,7 @@
             </w:r>
             <w:r>
               <w:rPr>
+                <w:rFonts w:cstheme="minorHAnsi"/>
                 <w:noProof/>
                 <w:webHidden/>
               </w:rPr>
@@ -1817,7 +1948,7 @@
               <w:tab w:val="right" w:leader="dot" w:pos="9350"/>
             </w:tabs>
             <w:rPr>
-              <w:rFonts w:eastAsiaTheme="minorEastAsia"/>
+              <w:rFonts w:eastAsiaTheme="minorEastAsia" w:cstheme="minorHAnsi"/>
               <w:noProof/>
               <w:lang w:val="en-US"/>
             </w:rPr>
@@ -1826,12 +1957,14 @@
             <w:r>
               <w:rPr>
                 <w:rStyle w:val="Hyperlink"/>
+                <w:rFonts w:cstheme="minorHAnsi"/>
                 <w:noProof/>
               </w:rPr>
               <w:t>6. Conclusie</w:t>
             </w:r>
             <w:r>
               <w:rPr>
+                <w:rFonts w:cstheme="minorHAnsi"/>
                 <w:noProof/>
                 <w:webHidden/>
               </w:rPr>
@@ -1839,6 +1972,7 @@
             </w:r>
             <w:r>
               <w:rPr>
+                <w:rFonts w:cstheme="minorHAnsi"/>
                 <w:noProof/>
                 <w:webHidden/>
               </w:rPr>
@@ -1846,6 +1980,7 @@
             </w:r>
             <w:r>
               <w:rPr>
+                <w:rFonts w:cstheme="minorHAnsi"/>
                 <w:noProof/>
                 <w:webHidden/>
               </w:rPr>
@@ -1853,12 +1988,14 @@
             </w:r>
             <w:r>
               <w:rPr>
+                <w:rFonts w:cstheme="minorHAnsi"/>
                 <w:noProof/>
                 <w:webHidden/>
               </w:rPr>
             </w:r>
             <w:r>
               <w:rPr>
+                <w:rFonts w:cstheme="minorHAnsi"/>
                 <w:noProof/>
                 <w:webHidden/>
               </w:rPr>
@@ -1866,6 +2003,7 @@
             </w:r>
             <w:r>
               <w:rPr>
+                <w:rFonts w:cstheme="minorHAnsi"/>
                 <w:noProof/>
                 <w:webHidden/>
               </w:rPr>
@@ -1873,6 +2011,7 @@
             </w:r>
             <w:r>
               <w:rPr>
+                <w:rFonts w:cstheme="minorHAnsi"/>
                 <w:noProof/>
                 <w:webHidden/>
               </w:rPr>
@@ -1887,7 +2026,7 @@
               <w:tab w:val="right" w:leader="dot" w:pos="9350"/>
             </w:tabs>
             <w:rPr>
-              <w:rFonts w:eastAsiaTheme="minorEastAsia"/>
+              <w:rFonts w:eastAsiaTheme="minorEastAsia" w:cstheme="minorHAnsi"/>
               <w:noProof/>
               <w:lang w:val="en-US"/>
             </w:rPr>
@@ -1896,12 +2035,14 @@
             <w:r>
               <w:rPr>
                 <w:rStyle w:val="Hyperlink"/>
+                <w:rFonts w:cstheme="minorHAnsi"/>
                 <w:noProof/>
               </w:rPr>
               <w:t>6.1 Grayscale</w:t>
             </w:r>
             <w:r>
               <w:rPr>
+                <w:rFonts w:cstheme="minorHAnsi"/>
                 <w:noProof/>
                 <w:webHidden/>
               </w:rPr>
@@ -1909,6 +2050,7 @@
             </w:r>
             <w:r>
               <w:rPr>
+                <w:rFonts w:cstheme="minorHAnsi"/>
                 <w:noProof/>
                 <w:webHidden/>
               </w:rPr>
@@ -1916,6 +2058,7 @@
             </w:r>
             <w:r>
               <w:rPr>
+                <w:rFonts w:cstheme="minorHAnsi"/>
                 <w:noProof/>
                 <w:webHidden/>
               </w:rPr>
@@ -1923,12 +2066,14 @@
             </w:r>
             <w:r>
               <w:rPr>
+                <w:rFonts w:cstheme="minorHAnsi"/>
                 <w:noProof/>
                 <w:webHidden/>
               </w:rPr>
             </w:r>
             <w:r>
               <w:rPr>
+                <w:rFonts w:cstheme="minorHAnsi"/>
                 <w:noProof/>
                 <w:webHidden/>
               </w:rPr>
@@ -1936,6 +2081,7 @@
             </w:r>
             <w:r>
               <w:rPr>
+                <w:rFonts w:cstheme="minorHAnsi"/>
                 <w:noProof/>
                 <w:webHidden/>
               </w:rPr>
@@ -1943,6 +2089,7 @@
             </w:r>
             <w:r>
               <w:rPr>
+                <w:rFonts w:cstheme="minorHAnsi"/>
                 <w:noProof/>
                 <w:webHidden/>
               </w:rPr>
@@ -1957,7 +2104,7 @@
               <w:tab w:val="right" w:leader="dot" w:pos="9350"/>
             </w:tabs>
             <w:rPr>
-              <w:rFonts w:eastAsiaTheme="minorEastAsia"/>
+              <w:rFonts w:eastAsiaTheme="minorEastAsia" w:cstheme="minorHAnsi"/>
               <w:noProof/>
               <w:lang w:val="en-US"/>
             </w:rPr>
@@ -1966,12 +2113,14 @@
             <w:r>
               <w:rPr>
                 <w:rStyle w:val="Hyperlink"/>
+                <w:rFonts w:cstheme="minorHAnsi"/>
                 <w:noProof/>
               </w:rPr>
               <w:t>6.2 Imageshell</w:t>
             </w:r>
             <w:r>
               <w:rPr>
+                <w:rFonts w:cstheme="minorHAnsi"/>
                 <w:noProof/>
                 <w:webHidden/>
               </w:rPr>
@@ -1979,6 +2128,7 @@
             </w:r>
             <w:r>
               <w:rPr>
+                <w:rFonts w:cstheme="minorHAnsi"/>
                 <w:noProof/>
                 <w:webHidden/>
               </w:rPr>
@@ -1986,6 +2136,7 @@
             </w:r>
             <w:r>
               <w:rPr>
+                <w:rFonts w:cstheme="minorHAnsi"/>
                 <w:noProof/>
                 <w:webHidden/>
               </w:rPr>
@@ -1993,12 +2144,14 @@
             </w:r>
             <w:r>
               <w:rPr>
+                <w:rFonts w:cstheme="minorHAnsi"/>
                 <w:noProof/>
                 <w:webHidden/>
               </w:rPr>
             </w:r>
             <w:r>
               <w:rPr>
+                <w:rFonts w:cstheme="minorHAnsi"/>
                 <w:noProof/>
                 <w:webHidden/>
               </w:rPr>
@@ -2006,6 +2159,7 @@
             </w:r>
             <w:r>
               <w:rPr>
+                <w:rFonts w:cstheme="minorHAnsi"/>
                 <w:noProof/>
                 <w:webHidden/>
               </w:rPr>
@@ -2013,6 +2167,7 @@
             </w:r>
             <w:r>
               <w:rPr>
+                <w:rFonts w:cstheme="minorHAnsi"/>
                 <w:noProof/>
                 <w:webHidden/>
               </w:rPr>
@@ -2027,7 +2182,7 @@
               <w:tab w:val="right" w:leader="dot" w:pos="9350"/>
             </w:tabs>
             <w:rPr>
-              <w:rFonts w:eastAsiaTheme="minorEastAsia"/>
+              <w:rFonts w:eastAsiaTheme="minorEastAsia" w:cstheme="minorHAnsi"/>
               <w:noProof/>
               <w:lang w:val="en-US"/>
             </w:rPr>
@@ -2036,12 +2191,14 @@
             <w:r>
               <w:rPr>
                 <w:rStyle w:val="Hyperlink"/>
+                <w:rFonts w:cstheme="minorHAnsi"/>
                 <w:noProof/>
               </w:rPr>
               <w:t>7. Evaluatie</w:t>
             </w:r>
             <w:r>
               <w:rPr>
+                <w:rFonts w:cstheme="minorHAnsi"/>
                 <w:noProof/>
                 <w:webHidden/>
               </w:rPr>
@@ -2049,6 +2206,7 @@
             </w:r>
             <w:r>
               <w:rPr>
+                <w:rFonts w:cstheme="minorHAnsi"/>
                 <w:noProof/>
                 <w:webHidden/>
               </w:rPr>
@@ -2056,6 +2214,7 @@
             </w:r>
             <w:r>
               <w:rPr>
+                <w:rFonts w:cstheme="minorHAnsi"/>
                 <w:noProof/>
                 <w:webHidden/>
               </w:rPr>
@@ -2063,12 +2222,14 @@
             </w:r>
             <w:r>
               <w:rPr>
+                <w:rFonts w:cstheme="minorHAnsi"/>
                 <w:noProof/>
                 <w:webHidden/>
               </w:rPr>
             </w:r>
             <w:r>
               <w:rPr>
+                <w:rFonts w:cstheme="minorHAnsi"/>
                 <w:noProof/>
                 <w:webHidden/>
               </w:rPr>
@@ -2076,6 +2237,7 @@
             </w:r>
             <w:r>
               <w:rPr>
+                <w:rFonts w:cstheme="minorHAnsi"/>
                 <w:noProof/>
                 <w:webHidden/>
               </w:rPr>
@@ -2083,6 +2245,7 @@
             </w:r>
             <w:r>
               <w:rPr>
+                <w:rFonts w:cstheme="minorHAnsi"/>
                 <w:noProof/>
                 <w:webHidden/>
               </w:rPr>
@@ -2091,8 +2254,14 @@
           </w:hyperlink>
         </w:p>
         <w:p>
+          <w:pPr>
+            <w:rPr>
+              <w:rFonts w:cstheme="minorHAnsi"/>
+            </w:rPr>
+          </w:pPr>
           <w:r>
             <w:rPr>
+              <w:rFonts w:cstheme="minorHAnsi"/>
               <w:b/>
               <w:bCs/>
             </w:rPr>
@@ -2102,91 +2271,134 @@
       </w:sdtContent>
     </w:sdt>
     <w:p>
-      <w:bookmarkStart w:id="0" w:name="_GoBack"/>
-      <w:bookmarkEnd w:id="0"/>
-      <w:r>
+      <w:pPr>
+        <w:rPr>
+          <w:rFonts w:cstheme="minorHAnsi"/>
+        </w:rPr>
+      </w:pPr>
+      <w:r>
+        <w:rPr>
+          <w:rFonts w:cstheme="minorHAnsi"/>
+        </w:rPr>
         <w:br w:type="page"/>
       </w:r>
     </w:p>
     <w:p>
       <w:pPr>
         <w:pStyle w:val="Kop1"/>
+        <w:rPr>
+          <w:rFonts w:asciiTheme="minorHAnsi" w:hAnsiTheme="minorHAnsi" w:cstheme="minorHAnsi"/>
+        </w:rPr>
       </w:pPr>
-      <w:bookmarkStart w:id="1" w:name="_Toc5383620"/>
-      <w:r>
+      <w:bookmarkStart w:id="0" w:name="_Toc5383620"/>
+      <w:r>
+        <w:rPr>
+          <w:rFonts w:asciiTheme="minorHAnsi" w:hAnsiTheme="minorHAnsi" w:cstheme="minorHAnsi"/>
+        </w:rPr>
         <w:lastRenderedPageBreak/>
         <w:t>1. Doel</w:t>
       </w:r>
-      <w:bookmarkEnd w:id="1"/>
+      <w:bookmarkEnd w:id="0"/>
     </w:p>
     <w:p>
-      <w:r>
+      <w:pPr>
+        <w:spacing w:after="120"/>
+        <w:rPr>
+          <w:rFonts w:cstheme="minorHAnsi"/>
+        </w:rPr>
+      </w:pPr>
+      <w:r>
+        <w:rPr>
+          <w:rFonts w:cstheme="minorHAnsi"/>
+        </w:rPr>
         <w:t xml:space="preserve">In dit onderzoek zal er gekeken worden naar de snelheid van de imageshell en het gekozen </w:t>
       </w:r>
       <w:proofErr w:type="spellStart"/>
       <w:r>
+        <w:rPr>
+          <w:rFonts w:cstheme="minorHAnsi"/>
+        </w:rPr>
         <w:t>grayscale</w:t>
       </w:r>
       <w:proofErr w:type="spellEnd"/>
       <w:r>
+        <w:rPr>
+          <w:rFonts w:cstheme="minorHAnsi"/>
+        </w:rPr>
         <w:t xml:space="preserve"> </w:t>
       </w:r>
       <w:proofErr w:type="spellStart"/>
       <w:proofErr w:type="gramStart"/>
       <w:r>
+        <w:rPr>
+          <w:rFonts w:cstheme="minorHAnsi"/>
+        </w:rPr>
         <w:t>algoritme.In</w:t>
       </w:r>
       <w:proofErr w:type="spellEnd"/>
       <w:proofErr w:type="gramEnd"/>
       <w:r>
+        <w:rPr>
+          <w:rFonts w:cstheme="minorHAnsi"/>
+        </w:rPr>
         <w:t xml:space="preserve"> dit </w:t>
       </w:r>
       <w:proofErr w:type="spellStart"/>
       <w:r>
+        <w:rPr>
+          <w:rFonts w:cstheme="minorHAnsi"/>
+        </w:rPr>
         <w:t>ondezoek</w:t>
       </w:r>
       <w:proofErr w:type="spellEnd"/>
       <w:r>
+        <w:rPr>
+          <w:rFonts w:cstheme="minorHAnsi"/>
+        </w:rPr>
         <w:t xml:space="preserve"> zullen een aantal tests gedaan worden die de door ons geïmplementeerde image shell en </w:t>
       </w:r>
       <w:proofErr w:type="spellStart"/>
       <w:r>
+        <w:rPr>
+          <w:rFonts w:cstheme="minorHAnsi"/>
+        </w:rPr>
         <w:t>grayscale</w:t>
       </w:r>
       <w:proofErr w:type="spellEnd"/>
       <w:r>
-        <w:t xml:space="preserve"> algoritme gaan vergelijken met de default implementatie.</w:t>
-      </w:r>
-      <w:r>
-        <w:t xml:space="preserve"> </w:t>
+        <w:rPr>
+          <w:rFonts w:cstheme="minorHAnsi"/>
+        </w:rPr>
+        <w:t xml:space="preserve"> algoritme gaan vergelijken met de default implementatie. </w:t>
       </w:r>
     </w:p>
     <w:p>
       <w:pPr>
         <w:pStyle w:val="Kop1"/>
+        <w:rPr>
+          <w:rFonts w:asciiTheme="minorHAnsi" w:hAnsiTheme="minorHAnsi" w:cstheme="minorHAnsi"/>
+        </w:rPr>
       </w:pPr>
-      <w:bookmarkStart w:id="2" w:name="_Toc5383621"/>
-      <w:r>
+      <w:bookmarkStart w:id="1" w:name="_Toc5383621"/>
+      <w:r>
+        <w:rPr>
+          <w:rFonts w:asciiTheme="minorHAnsi" w:hAnsiTheme="minorHAnsi" w:cstheme="minorHAnsi"/>
+        </w:rPr>
         <w:t>2. Hypothese</w:t>
       </w:r>
-      <w:r>
-        <w:t xml:space="preserve"> nog uitbreiden</w:t>
-      </w:r>
-      <w:bookmarkEnd w:id="2"/>
-      <w:r>
-        <w:t xml:space="preserve"> </w:t>
-      </w:r>
+      <w:bookmarkEnd w:id="1"/>
     </w:p>
     <w:p>
       <w:pPr>
-        <w:rPr>
-          <w:rFonts w:ascii="Arial" w:hAnsi="Arial" w:cs="Arial"/>
+        <w:spacing w:after="120"/>
+        <w:rPr>
+          <w:rFonts w:cstheme="minorHAnsi"/>
           <w:color w:val="000000"/>
         </w:rPr>
       </w:pPr>
       <w:r>
         <w:rPr>
-          <w:rFonts w:ascii="Arial" w:hAnsi="Arial" w:cs="Arial"/>
+          <w:rFonts w:cstheme="minorHAnsi"/>
           <w:color w:val="000000"/>
         </w:rPr>
         <w:t xml:space="preserve">We verwachten dat onze implementatie van de image shell en gray </w:t>
@@ -2194,7 +2406,7 @@
       <w:proofErr w:type="spellStart"/>
       <w:r>
         <w:rPr>
-          <w:rFonts w:ascii="Arial" w:hAnsi="Arial" w:cs="Arial"/>
+          <w:rFonts w:cstheme="minorHAnsi"/>
           <w:color w:val="000000"/>
         </w:rPr>
         <w:t>scaling</w:t>
@@ -2202,165 +2414,358 @@
       <w:proofErr w:type="spellEnd"/>
       <w:r>
         <w:rPr>
-          <w:rFonts w:ascii="Arial" w:hAnsi="Arial" w:cs="Arial"/>
+          <w:rFonts w:cstheme="minorHAnsi"/>
           <w:color w:val="000000"/>
         </w:rPr>
         <w:t xml:space="preserve"> sneller zijn dan die van de standaard implementatie. </w:t>
+      </w:r>
+      <w:r>
+        <w:rPr>
+          <w:rFonts w:cstheme="minorHAnsi"/>
+          <w:color w:val="000000"/>
+        </w:rPr>
+        <w:t xml:space="preserve">Dit denken wij omdat onze imageshell gebruik maakt van een 1d vector die in theorie vrij snel </w:t>
+      </w:r>
+      <w:r>
+        <w:rPr>
+          <w:rFonts w:cstheme="minorHAnsi"/>
+          <w:color w:val="000000"/>
+        </w:rPr>
+        <w:t xml:space="preserve">moeten zijn omdat er maar 1 array acces nodig is. </w:t>
+      </w:r>
+      <w:r>
+        <w:rPr>
+          <w:rFonts w:cstheme="minorHAnsi"/>
+          <w:color w:val="000000"/>
+        </w:rPr>
+        <w:t xml:space="preserve">Voor de gray </w:t>
+      </w:r>
+      <w:proofErr w:type="spellStart"/>
+      <w:r>
+        <w:rPr>
+          <w:rFonts w:cstheme="minorHAnsi"/>
+          <w:color w:val="000000"/>
+        </w:rPr>
+        <w:t>scaling</w:t>
+      </w:r>
+      <w:proofErr w:type="spellEnd"/>
+      <w:r>
+        <w:rPr>
+          <w:rFonts w:cstheme="minorHAnsi"/>
+          <w:color w:val="000000"/>
+        </w:rPr>
+        <w:t xml:space="preserve"> gaan we </w:t>
+      </w:r>
+      <w:r>
+        <w:rPr>
+          <w:rFonts w:cstheme="minorHAnsi"/>
+          <w:color w:val="000000"/>
+        </w:rPr>
+        <w:t>er ook van uit dat deze sneller is, dit vooral omdat wij een relatief simpele rekensom gebruiken. We kunnen niet inzien wat de default implementatie gebruikt maar we gaan ervan uit dat deze een iets moeilijke</w:t>
+      </w:r>
+      <w:r>
+        <w:rPr>
+          <w:rFonts w:cstheme="minorHAnsi"/>
+          <w:color w:val="000000"/>
+        </w:rPr>
+        <w:t>r algoritme gebruikt.</w:t>
       </w:r>
     </w:p>
     <w:p>
       <w:pPr>
         <w:pStyle w:val="Kop1"/>
+        <w:rPr>
+          <w:rFonts w:asciiTheme="minorHAnsi" w:hAnsiTheme="minorHAnsi" w:cstheme="minorHAnsi"/>
+        </w:rPr>
       </w:pPr>
-      <w:bookmarkStart w:id="3" w:name="_Toc5383622"/>
-      <w:r>
+      <w:bookmarkStart w:id="2" w:name="_Toc5383622"/>
+      <w:r>
+        <w:rPr>
+          <w:rFonts w:asciiTheme="minorHAnsi" w:hAnsiTheme="minorHAnsi" w:cstheme="minorHAnsi"/>
+        </w:rPr>
         <w:t>3. Werkwijze</w:t>
       </w:r>
-      <w:bookmarkEnd w:id="3"/>
+      <w:bookmarkEnd w:id="2"/>
     </w:p>
     <w:p>
-      <w:r>
+      <w:pPr>
+        <w:spacing w:after="120"/>
+        <w:rPr>
+          <w:rFonts w:cstheme="minorHAnsi"/>
+        </w:rPr>
+      </w:pPr>
+      <w:r>
+        <w:rPr>
+          <w:rFonts w:cstheme="minorHAnsi"/>
+        </w:rPr>
         <w:t xml:space="preserve">Er zullen een aantal testen uitgevoerd worden, zowel voor de image shell als de </w:t>
       </w:r>
       <w:proofErr w:type="spellStart"/>
       <w:r>
+        <w:rPr>
+          <w:rFonts w:cstheme="minorHAnsi"/>
+        </w:rPr>
         <w:t>grayscale</w:t>
       </w:r>
       <w:proofErr w:type="spellEnd"/>
       <w:r>
+        <w:rPr>
+          <w:rFonts w:cstheme="minorHAnsi"/>
+        </w:rPr>
         <w:t xml:space="preserve"> hieronder zullen deze per onderdeel beschreven worden.</w:t>
       </w:r>
     </w:p>
     <w:p>
       <w:pPr>
         <w:pStyle w:val="Kop2"/>
+        <w:spacing w:before="0"/>
+        <w:rPr>
+          <w:rFonts w:asciiTheme="minorHAnsi" w:hAnsiTheme="minorHAnsi" w:cstheme="minorHAnsi"/>
+        </w:rPr>
       </w:pPr>
-      <w:bookmarkStart w:id="4" w:name="_Toc5383623"/>
-      <w:r>
+      <w:bookmarkStart w:id="3" w:name="_Toc5383623"/>
+      <w:r>
+        <w:rPr>
+          <w:rFonts w:asciiTheme="minorHAnsi" w:hAnsiTheme="minorHAnsi" w:cstheme="minorHAnsi"/>
+        </w:rPr>
         <w:t>3.1 Algemeen</w:t>
       </w:r>
-      <w:bookmarkEnd w:id="4"/>
+      <w:bookmarkEnd w:id="3"/>
     </w:p>
     <w:p>
-      <w:r>
+      <w:pPr>
+        <w:rPr>
+          <w:rFonts w:cstheme="minorHAnsi"/>
+        </w:rPr>
+      </w:pPr>
+      <w:r>
+        <w:rPr>
+          <w:rFonts w:cstheme="minorHAnsi"/>
+        </w:rPr>
         <w:t xml:space="preserve">Voor het timen van de code zal er gebruik gemaakt worden </w:t>
       </w:r>
       <w:r>
+        <w:rPr>
+          <w:rFonts w:cstheme="minorHAnsi"/>
+        </w:rPr>
         <w:t xml:space="preserve">van een </w:t>
       </w:r>
       <w:proofErr w:type="gramStart"/>
       <w:r>
+        <w:rPr>
+          <w:rFonts w:cstheme="minorHAnsi"/>
+        </w:rPr>
         <w:t>std::</w:t>
       </w:r>
       <w:proofErr w:type="gramEnd"/>
       <w:r>
+        <w:rPr>
+          <w:rFonts w:cstheme="minorHAnsi"/>
+        </w:rPr>
         <w:t>chrono::</w:t>
       </w:r>
       <w:proofErr w:type="spellStart"/>
       <w:r>
+        <w:rPr>
+          <w:rFonts w:cstheme="minorHAnsi"/>
+        </w:rPr>
         <w:t>high_resolution_clock</w:t>
       </w:r>
       <w:proofErr w:type="spellEnd"/>
       <w:r>
+        <w:rPr>
+          <w:rFonts w:cstheme="minorHAnsi"/>
+        </w:rPr>
         <w:t xml:space="preserve"> voorafgaand aan het runnen van de </w:t>
       </w:r>
       <w:proofErr w:type="spellStart"/>
       <w:r>
+        <w:rPr>
+          <w:rFonts w:cstheme="minorHAnsi"/>
+        </w:rPr>
         <w:t>samplesizes</w:t>
       </w:r>
       <w:proofErr w:type="spellEnd"/>
       <w:r>
+        <w:rPr>
+          <w:rFonts w:cstheme="minorHAnsi"/>
+        </w:rPr>
         <w:t xml:space="preserve"> zal de </w:t>
       </w:r>
       <w:proofErr w:type="spellStart"/>
       <w:r>
+        <w:rPr>
+          <w:rFonts w:cstheme="minorHAnsi"/>
+        </w:rPr>
         <w:t>now</w:t>
       </w:r>
       <w:proofErr w:type="spellEnd"/>
       <w:r>
+        <w:rPr>
+          <w:rFonts w:cstheme="minorHAnsi"/>
+        </w:rPr>
         <w:t xml:space="preserve">() methode aangeroepen worden om de huidige tijd op te vragen, na het runnen van de </w:t>
       </w:r>
       <w:proofErr w:type="spellStart"/>
       <w:r>
+        <w:rPr>
+          <w:rFonts w:cstheme="minorHAnsi"/>
+        </w:rPr>
         <w:t>for</w:t>
       </w:r>
       <w:proofErr w:type="spellEnd"/>
       <w:r>
+        <w:rPr>
+          <w:rFonts w:cstheme="minorHAnsi"/>
+        </w:rPr>
         <w:t xml:space="preserve">-loop zal </w:t>
       </w:r>
       <w:proofErr w:type="spellStart"/>
       <w:r>
+        <w:rPr>
+          <w:rFonts w:cstheme="minorHAnsi"/>
+        </w:rPr>
         <w:t>nogmaald</w:t>
       </w:r>
       <w:proofErr w:type="spellEnd"/>
       <w:r>
+        <w:rPr>
+          <w:rFonts w:cstheme="minorHAnsi"/>
+        </w:rPr>
         <w:t xml:space="preserve"> de </w:t>
       </w:r>
       <w:proofErr w:type="spellStart"/>
       <w:r>
+        <w:rPr>
+          <w:rFonts w:cstheme="minorHAnsi"/>
+        </w:rPr>
         <w:t>now</w:t>
       </w:r>
       <w:proofErr w:type="spellEnd"/>
       <w:r>
+        <w:rPr>
+          <w:rFonts w:cstheme="minorHAnsi"/>
+        </w:rPr>
         <w:t>() functie aangeroepen worden het verschil van deze 2 tijden is de verstreken tijd.</w:t>
       </w:r>
       <w:r>
+        <w:rPr>
+          <w:rFonts w:cstheme="minorHAnsi"/>
+        </w:rPr>
         <w:t xml:space="preserve"> </w:t>
       </w:r>
     </w:p>
     <w:p>
-      <w:r>
+      <w:pPr>
+        <w:rPr>
+          <w:rFonts w:cstheme="minorHAnsi"/>
+        </w:rPr>
+      </w:pPr>
+      <w:r>
+        <w:rPr>
+          <w:rFonts w:cstheme="minorHAnsi"/>
+        </w:rPr>
         <w:t xml:space="preserve">Alle tests zijn </w:t>
       </w:r>
       <w:proofErr w:type="spellStart"/>
       <w:r>
+        <w:rPr>
+          <w:rFonts w:cstheme="minorHAnsi"/>
+        </w:rPr>
         <w:t>gerunt</w:t>
       </w:r>
       <w:proofErr w:type="spellEnd"/>
       <w:r>
+        <w:rPr>
+          <w:rFonts w:cstheme="minorHAnsi"/>
+        </w:rPr>
         <w:t xml:space="preserve"> vanuit </w:t>
       </w:r>
       <w:proofErr w:type="spellStart"/>
       <w:r>
+        <w:rPr>
+          <w:rFonts w:cstheme="minorHAnsi"/>
+        </w:rPr>
         <w:t>visual</w:t>
       </w:r>
       <w:proofErr w:type="spellEnd"/>
       <w:r>
+        <w:rPr>
+          <w:rFonts w:cstheme="minorHAnsi"/>
+        </w:rPr>
         <w:t xml:space="preserve"> studio in debug </w:t>
       </w:r>
       <w:proofErr w:type="spellStart"/>
       <w:r>
+        <w:rPr>
+          <w:rFonts w:cstheme="minorHAnsi"/>
+        </w:rPr>
         <w:t>build</w:t>
       </w:r>
       <w:proofErr w:type="spellEnd"/>
       <w:r>
+        <w:rPr>
+          <w:rFonts w:cstheme="minorHAnsi"/>
+        </w:rPr>
         <w:t xml:space="preserve"> mode.</w:t>
       </w:r>
       <w:r>
+        <w:rPr>
+          <w:rFonts w:cstheme="minorHAnsi"/>
+        </w:rPr>
         <w:t xml:space="preserve"> En met als input </w:t>
       </w:r>
       <w:r>
+        <w:rPr>
+          <w:rFonts w:cstheme="minorHAnsi"/>
+        </w:rPr>
         <w:t xml:space="preserve">de foto “male-2.png” vanuit </w:t>
       </w:r>
       <w:proofErr w:type="spellStart"/>
       <w:r>
+        <w:rPr>
+          <w:rFonts w:cstheme="minorHAnsi"/>
+        </w:rPr>
         <w:t>testset</w:t>
       </w:r>
       <w:proofErr w:type="spellEnd"/>
       <w:r>
+        <w:rPr>
+          <w:rFonts w:cstheme="minorHAnsi"/>
+        </w:rPr>
         <w:t xml:space="preserve"> A</w:t>
+      </w:r>
+      <w:r>
+        <w:rPr>
+          <w:rFonts w:cstheme="minorHAnsi"/>
+        </w:rPr>
+        <w:t xml:space="preserve">. </w:t>
       </w:r>
     </w:p>
     <w:p>
-      <w:r>
+      <w:pPr>
+        <w:rPr>
+          <w:rFonts w:cstheme="minorHAnsi"/>
+        </w:rPr>
+      </w:pPr>
+      <w:r>
+        <w:rPr>
+          <w:rFonts w:cstheme="minorHAnsi"/>
+        </w:rPr>
         <w:t xml:space="preserve">Alle test zijn uitgevoerd op een HP </w:t>
       </w:r>
       <w:proofErr w:type="spellStart"/>
       <w:r>
+        <w:rPr>
+          <w:rFonts w:cstheme="minorHAnsi"/>
+        </w:rPr>
         <w:t>Pavilion</w:t>
       </w:r>
       <w:proofErr w:type="spellEnd"/>
       <w:r>
+        <w:rPr>
+          <w:rFonts w:cstheme="minorHAnsi"/>
+        </w:rPr>
         <w:t xml:space="preserve"> Power Laptop 15-cb0xx met de volgende specificaties:</w:t>
       </w:r>
     </w:p>
@@ -2371,14 +2776,21 @@
           <w:ilvl w:val="0"/>
           <w:numId w:val="2"/>
         </w:numPr>
+        <w:rPr>
+          <w:rFonts w:cstheme="minorHAnsi"/>
+        </w:rPr>
       </w:pPr>
       <w:r>
         <w:rPr>
+          <w:rFonts w:cstheme="minorHAnsi"/>
           <w:b/>
         </w:rPr>
         <w:t xml:space="preserve">Processor: </w:t>
       </w:r>
       <w:r>
+        <w:rPr>
+          <w:rFonts w:cstheme="minorHAnsi"/>
+        </w:rPr>
         <w:t>i7-7700hq</w:t>
       </w:r>
     </w:p>
@@ -2389,10 +2801,14 @@
           <w:ilvl w:val="0"/>
           <w:numId w:val="2"/>
         </w:numPr>
+        <w:rPr>
+          <w:rFonts w:cstheme="minorHAnsi"/>
+        </w:rPr>
       </w:pPr>
       <w:proofErr w:type="spellStart"/>
       <w:r>
         <w:rPr>
+          <w:rFonts w:cstheme="minorHAnsi"/>
           <w:b/>
         </w:rPr>
         <w:t>Geheugen</w:t>
@@ -2400,11 +2816,15 @@
       <w:proofErr w:type="spellEnd"/>
       <w:r>
         <w:rPr>
+          <w:rFonts w:cstheme="minorHAnsi"/>
           <w:b/>
         </w:rPr>
         <w:t xml:space="preserve">: </w:t>
       </w:r>
       <w:r>
+        <w:rPr>
+          <w:rFonts w:cstheme="minorHAnsi"/>
+        </w:rPr>
         <w:t>16GB DDR4 2400MHz</w:t>
       </w:r>
     </w:p>
@@ -2415,10 +2835,14 @@
           <w:ilvl w:val="0"/>
           <w:numId w:val="2"/>
         </w:numPr>
+        <w:rPr>
+          <w:rFonts w:cstheme="minorHAnsi"/>
+        </w:rPr>
       </w:pPr>
       <w:proofErr w:type="spellStart"/>
       <w:r>
         <w:rPr>
+          <w:rFonts w:cstheme="minorHAnsi"/>
           <w:b/>
         </w:rPr>
         <w:t>Opslag</w:t>
@@ -2426,98 +2850,163 @@
       <w:proofErr w:type="spellEnd"/>
       <w:r>
         <w:rPr>
+          <w:rFonts w:cstheme="minorHAnsi"/>
           <w:b/>
         </w:rPr>
         <w:t xml:space="preserve">: </w:t>
       </w:r>
       <w:r>
+        <w:rPr>
+          <w:rFonts w:cstheme="minorHAnsi"/>
+        </w:rPr>
         <w:t xml:space="preserve">256gb </w:t>
       </w:r>
       <w:proofErr w:type="spellStart"/>
       <w:r>
+        <w:rPr>
+          <w:rFonts w:cstheme="minorHAnsi"/>
+        </w:rPr>
         <w:t>nvme</w:t>
       </w:r>
       <w:proofErr w:type="spellEnd"/>
       <w:r>
+        <w:rPr>
+          <w:rFonts w:cstheme="minorHAnsi"/>
+        </w:rPr>
         <w:t xml:space="preserve"> </w:t>
       </w:r>
       <w:proofErr w:type="spellStart"/>
       <w:r>
+        <w:rPr>
+          <w:rFonts w:cstheme="minorHAnsi"/>
+        </w:rPr>
         <w:t>ssd</w:t>
       </w:r>
       <w:proofErr w:type="spellEnd"/>
     </w:p>
     <w:p>
       <w:pPr>
-        <w:pStyle w:val="Geenafstand"/>
+        <w:pStyle w:val="Kop2"/>
+        <w:spacing w:before="0"/>
+        <w:rPr>
+          <w:rFonts w:asciiTheme="minorHAnsi" w:hAnsiTheme="minorHAnsi" w:cstheme="minorHAnsi"/>
+        </w:rPr>
       </w:pPr>
+      <w:bookmarkStart w:id="4" w:name="_Toc5383624"/>
+      <w:r>
+        <w:rPr>
+          <w:rFonts w:asciiTheme="minorHAnsi" w:hAnsiTheme="minorHAnsi" w:cstheme="minorHAnsi"/>
+        </w:rPr>
+        <w:t>3.</w:t>
+      </w:r>
+      <w:r>
+        <w:rPr>
+          <w:rFonts w:asciiTheme="minorHAnsi" w:hAnsiTheme="minorHAnsi" w:cstheme="minorHAnsi"/>
+        </w:rPr>
+        <w:t>2</w:t>
+      </w:r>
+      <w:r>
+        <w:rPr>
+          <w:rFonts w:asciiTheme="minorHAnsi" w:hAnsiTheme="minorHAnsi" w:cstheme="minorHAnsi"/>
+        </w:rPr>
+        <w:t xml:space="preserve"> </w:t>
+      </w:r>
+      <w:proofErr w:type="spellStart"/>
+      <w:r>
+        <w:rPr>
+          <w:rFonts w:asciiTheme="minorHAnsi" w:hAnsiTheme="minorHAnsi" w:cstheme="minorHAnsi"/>
+        </w:rPr>
+        <w:t>Grayscale</w:t>
+      </w:r>
+      <w:bookmarkEnd w:id="4"/>
+      <w:proofErr w:type="spellEnd"/>
     </w:p>
     <w:p>
       <w:pPr>
-        <w:pStyle w:val="Kop2"/>
+        <w:rPr>
+          <w:rFonts w:cstheme="minorHAnsi"/>
+        </w:rPr>
       </w:pPr>
-      <w:bookmarkStart w:id="5" w:name="_Toc5383624"/>
-      <w:r>
-        <w:t>3.</w:t>
-      </w:r>
-      <w:r>
-        <w:t>2</w:t>
-      </w:r>
-      <w:r>
-        <w:t xml:space="preserve"> </w:t>
+      <w:r>
+        <w:rPr>
+          <w:rFonts w:cstheme="minorHAnsi"/>
+        </w:rPr>
+        <w:t xml:space="preserve">Voor het testen van het </w:t>
       </w:r>
       <w:proofErr w:type="spellStart"/>
       <w:r>
-        <w:t>Grayscale</w:t>
-      </w:r>
-      <w:bookmarkEnd w:id="5"/>
+        <w:rPr>
+          <w:rFonts w:cstheme="minorHAnsi"/>
+        </w:rPr>
+        <w:t>grayscale</w:t>
+      </w:r>
       <w:proofErr w:type="spellEnd"/>
-    </w:p>
-    <w:p>
-      <w:r>
-        <w:t xml:space="preserve">Voor het testen van het </w:t>
+      <w:r>
+        <w:rPr>
+          <w:rFonts w:cstheme="minorHAnsi"/>
+        </w:rPr>
+        <w:t xml:space="preserve"> algoritme zal er een vergelijking gemaakt worden met de default implementatie. Er zal getest worden met verschillende sample </w:t>
       </w:r>
       <w:proofErr w:type="spellStart"/>
       <w:r>
+        <w:rPr>
+          <w:rFonts w:cstheme="minorHAnsi"/>
+        </w:rPr>
+        <w:t>sizes</w:t>
+      </w:r>
+      <w:proofErr w:type="spellEnd"/>
+      <w:r>
+        <w:rPr>
+          <w:rFonts w:cstheme="minorHAnsi"/>
+        </w:rPr>
+        <w:t xml:space="preserve">: 10,100,1000 en 10.000. Om alleen de </w:t>
+      </w:r>
+      <w:proofErr w:type="spellStart"/>
+      <w:r>
+        <w:rPr>
+          <w:rFonts w:cstheme="minorHAnsi"/>
+        </w:rPr>
         <w:t>grayscale</w:t>
       </w:r>
       <w:proofErr w:type="spellEnd"/>
       <w:r>
-        <w:t xml:space="preserve"> algoritme zal er een vergelijking gemaakt worden met de default implementatie. Er zal getest worden met verschillende sample </w:t>
+        <w:rPr>
+          <w:rFonts w:cstheme="minorHAnsi"/>
+        </w:rPr>
+        <w:t xml:space="preserve"> functie te testen zal er een </w:t>
       </w:r>
       <w:proofErr w:type="spellStart"/>
       <w:r>
-        <w:t>sizes</w:t>
+        <w:rPr>
+          <w:rFonts w:cstheme="minorHAnsi"/>
+        </w:rPr>
+        <w:t>for</w:t>
       </w:r>
       <w:proofErr w:type="spellEnd"/>
       <w:r>
-        <w:t xml:space="preserve">: 10,100,1000 en 10.000. Om alleen de </w:t>
+        <w:rPr>
+          <w:rFonts w:cstheme="minorHAnsi"/>
+        </w:rPr>
+        <w:t xml:space="preserve">-loop om de PreProcessingStep1 geplaatst worden. Doormiddel van deze </w:t>
       </w:r>
       <w:proofErr w:type="spellStart"/>
       <w:r>
-        <w:t>grayscale</w:t>
+        <w:rPr>
+          <w:rFonts w:cstheme="minorHAnsi"/>
+        </w:rPr>
+        <w:t>for</w:t>
       </w:r>
       <w:proofErr w:type="spellEnd"/>
       <w:r>
-        <w:t xml:space="preserve"> functie te testen zal er een </w:t>
-      </w:r>
-      <w:proofErr w:type="spellStart"/>
-      <w:r>
-        <w:t>for</w:t>
-      </w:r>
-      <w:proofErr w:type="spellEnd"/>
-      <w:r>
-        <w:t xml:space="preserve">-loop om de PreProcessingStep1 geplaatst worden. Doormiddel van deze </w:t>
-      </w:r>
-      <w:proofErr w:type="spellStart"/>
-      <w:r>
-        <w:t>for</w:t>
-      </w:r>
-      <w:proofErr w:type="spellEnd"/>
-      <w:r>
+        <w:rPr>
+          <w:rFonts w:cstheme="minorHAnsi"/>
+        </w:rPr>
         <w:t xml:space="preserve">-loop kan het aantal keer uitvoeren veranderd worden. </w:t>
       </w:r>
       <w:r>
+        <w:rPr>
+          <w:rFonts w:cstheme="minorHAnsi"/>
+        </w:rPr>
         <w:t>Hieronder het stuk code wat gebruikt is.</w:t>
       </w:r>
     </w:p>
@@ -2528,7 +3017,7 @@
         <w:adjustRightInd w:val="0"/>
         <w:spacing w:after="0" w:line="240" w:lineRule="auto"/>
         <w:rPr>
-          <w:rFonts w:ascii="Consolas" w:hAnsi="Consolas" w:cs="Consolas"/>
+          <w:rFonts w:cstheme="minorHAnsi"/>
           <w:color w:val="000000"/>
           <w:sz w:val="19"/>
           <w:szCs w:val="19"/>
@@ -2536,7 +3025,7 @@
       </w:pPr>
       <w:r>
         <w:rPr>
-          <w:rFonts w:ascii="Consolas" w:hAnsi="Consolas" w:cs="Consolas"/>
+          <w:rFonts w:cstheme="minorHAnsi"/>
           <w:color w:val="000000"/>
           <w:sz w:val="19"/>
           <w:szCs w:val="19"/>
@@ -2546,7 +3035,7 @@
       <w:proofErr w:type="gramStart"/>
       <w:r>
         <w:rPr>
-          <w:rFonts w:ascii="Consolas" w:hAnsi="Consolas" w:cs="Consolas"/>
+          <w:rFonts w:cstheme="minorHAnsi"/>
           <w:color w:val="0000FF"/>
           <w:sz w:val="19"/>
           <w:szCs w:val="19"/>
@@ -2556,7 +3045,7 @@
       <w:proofErr w:type="gramEnd"/>
       <w:r>
         <w:rPr>
-          <w:rFonts w:ascii="Consolas" w:hAnsi="Consolas" w:cs="Consolas"/>
+          <w:rFonts w:cstheme="minorHAnsi"/>
           <w:color w:val="000000"/>
           <w:sz w:val="19"/>
           <w:szCs w:val="19"/>
@@ -2566,7 +3055,7 @@
       <w:proofErr w:type="spellStart"/>
       <w:r>
         <w:rPr>
-          <w:rFonts w:ascii="Consolas" w:hAnsi="Consolas" w:cs="Consolas"/>
+          <w:rFonts w:cstheme="minorHAnsi"/>
           <w:color w:val="000000"/>
           <w:sz w:val="19"/>
           <w:szCs w:val="19"/>
@@ -2576,7 +3065,7 @@
       <w:proofErr w:type="spellEnd"/>
       <w:r>
         <w:rPr>
-          <w:rFonts w:ascii="Consolas" w:hAnsi="Consolas" w:cs="Consolas"/>
+          <w:rFonts w:cstheme="minorHAnsi"/>
           <w:color w:val="000000"/>
           <w:sz w:val="19"/>
           <w:szCs w:val="19"/>
@@ -2586,7 +3075,7 @@
       <w:proofErr w:type="spellStart"/>
       <w:r>
         <w:rPr>
-          <w:rFonts w:ascii="Consolas" w:hAnsi="Consolas" w:cs="Consolas"/>
+          <w:rFonts w:cstheme="minorHAnsi"/>
           <w:color w:val="2B91AF"/>
           <w:sz w:val="19"/>
           <w:szCs w:val="19"/>
@@ -2596,7 +3085,7 @@
       <w:proofErr w:type="spellEnd"/>
       <w:r>
         <w:rPr>
-          <w:rFonts w:ascii="Consolas" w:hAnsi="Consolas" w:cs="Consolas"/>
+          <w:rFonts w:cstheme="minorHAnsi"/>
           <w:color w:val="000000"/>
           <w:sz w:val="19"/>
           <w:szCs w:val="19"/>
@@ -2606,7 +3095,7 @@
       <w:proofErr w:type="spellStart"/>
       <w:r>
         <w:rPr>
-          <w:rFonts w:ascii="Consolas" w:hAnsi="Consolas" w:cs="Consolas"/>
+          <w:rFonts w:cstheme="minorHAnsi"/>
           <w:color w:val="000000"/>
           <w:sz w:val="19"/>
           <w:szCs w:val="19"/>
@@ -2616,7 +3105,7 @@
       <w:proofErr w:type="spellEnd"/>
       <w:r>
         <w:rPr>
-          <w:rFonts w:ascii="Consolas" w:hAnsi="Consolas" w:cs="Consolas"/>
+          <w:rFonts w:cstheme="minorHAnsi"/>
           <w:color w:val="000000"/>
           <w:sz w:val="19"/>
           <w:szCs w:val="19"/>
@@ -2631,7 +3120,7 @@
         <w:adjustRightInd w:val="0"/>
         <w:spacing w:after="0" w:line="240" w:lineRule="auto"/>
         <w:rPr>
-          <w:rFonts w:ascii="Consolas" w:hAnsi="Consolas" w:cs="Consolas"/>
+          <w:rFonts w:cstheme="minorHAnsi"/>
           <w:color w:val="000000"/>
           <w:sz w:val="19"/>
           <w:szCs w:val="19"/>
@@ -2640,7 +3129,7 @@
       </w:pPr>
       <w:r>
         <w:rPr>
-          <w:rFonts w:ascii="Consolas" w:hAnsi="Consolas" w:cs="Consolas"/>
+          <w:rFonts w:cstheme="minorHAnsi"/>
           <w:color w:val="000000"/>
           <w:sz w:val="19"/>
           <w:szCs w:val="19"/>
@@ -2649,7 +3138,7 @@
       </w:r>
       <w:r>
         <w:rPr>
-          <w:rFonts w:ascii="Consolas" w:hAnsi="Consolas" w:cs="Consolas"/>
+          <w:rFonts w:cstheme="minorHAnsi"/>
           <w:color w:val="0000FF"/>
           <w:sz w:val="19"/>
           <w:szCs w:val="19"/>
@@ -2659,7 +3148,7 @@
       </w:r>
       <w:r>
         <w:rPr>
-          <w:rFonts w:ascii="Consolas" w:hAnsi="Consolas" w:cs="Consolas"/>
+          <w:rFonts w:cstheme="minorHAnsi"/>
           <w:color w:val="000000"/>
           <w:sz w:val="19"/>
           <w:szCs w:val="19"/>
@@ -2669,7 +3158,7 @@
       </w:r>
       <w:r>
         <w:rPr>
-          <w:rFonts w:ascii="Consolas" w:hAnsi="Consolas" w:cs="Consolas"/>
+          <w:rFonts w:cstheme="minorHAnsi"/>
           <w:color w:val="0000FF"/>
           <w:sz w:val="19"/>
           <w:szCs w:val="19"/>
@@ -2679,7 +3168,7 @@
       </w:r>
       <w:r>
         <w:rPr>
-          <w:rFonts w:ascii="Consolas" w:hAnsi="Consolas" w:cs="Consolas"/>
+          <w:rFonts w:cstheme="minorHAnsi"/>
           <w:color w:val="000000"/>
           <w:sz w:val="19"/>
           <w:szCs w:val="19"/>
@@ -2690,7 +3179,7 @@
       <w:proofErr w:type="spellStart"/>
       <w:r>
         <w:rPr>
-          <w:rFonts w:ascii="Consolas" w:hAnsi="Consolas" w:cs="Consolas"/>
+          <w:rFonts w:cstheme="minorHAnsi"/>
           <w:color w:val="000000"/>
           <w:sz w:val="19"/>
           <w:szCs w:val="19"/>
@@ -2701,7 +3190,7 @@
       <w:proofErr w:type="spellEnd"/>
       <w:r>
         <w:rPr>
-          <w:rFonts w:ascii="Consolas" w:hAnsi="Consolas" w:cs="Consolas"/>
+          <w:rFonts w:cstheme="minorHAnsi"/>
           <w:color w:val="000000"/>
           <w:sz w:val="19"/>
           <w:szCs w:val="19"/>
@@ -2712,7 +3201,7 @@
       <w:proofErr w:type="spellStart"/>
       <w:r>
         <w:rPr>
-          <w:rFonts w:ascii="Consolas" w:hAnsi="Consolas" w:cs="Consolas"/>
+          <w:rFonts w:cstheme="minorHAnsi"/>
           <w:color w:val="000000"/>
           <w:sz w:val="19"/>
           <w:szCs w:val="19"/>
@@ -2723,7 +3212,7 @@
       <w:proofErr w:type="spellEnd"/>
       <w:r>
         <w:rPr>
-          <w:rFonts w:ascii="Consolas" w:hAnsi="Consolas" w:cs="Consolas"/>
+          <w:rFonts w:cstheme="minorHAnsi"/>
           <w:color w:val="000000"/>
           <w:sz w:val="19"/>
           <w:szCs w:val="19"/>
@@ -2734,7 +3223,7 @@
       <w:proofErr w:type="spellStart"/>
       <w:r>
         <w:rPr>
-          <w:rFonts w:ascii="Consolas" w:hAnsi="Consolas" w:cs="Consolas"/>
+          <w:rFonts w:cstheme="minorHAnsi"/>
           <w:color w:val="000000"/>
           <w:sz w:val="19"/>
           <w:szCs w:val="19"/>
@@ -2745,7 +3234,7 @@
       <w:proofErr w:type="spellEnd"/>
       <w:r>
         <w:rPr>
-          <w:rFonts w:ascii="Consolas" w:hAnsi="Consolas" w:cs="Consolas"/>
+          <w:rFonts w:cstheme="minorHAnsi"/>
           <w:color w:val="000000"/>
           <w:sz w:val="19"/>
           <w:szCs w:val="19"/>
@@ -2761,7 +3250,7 @@
         <w:adjustRightInd w:val="0"/>
         <w:spacing w:after="0" w:line="240" w:lineRule="auto"/>
         <w:rPr>
-          <w:rFonts w:ascii="Consolas" w:hAnsi="Consolas" w:cs="Consolas"/>
+          <w:rFonts w:cstheme="minorHAnsi"/>
           <w:color w:val="000000"/>
           <w:sz w:val="19"/>
           <w:szCs w:val="19"/>
@@ -2770,7 +3259,7 @@
       </w:pPr>
       <w:r>
         <w:rPr>
-          <w:rFonts w:ascii="Consolas" w:hAnsi="Consolas" w:cs="Consolas"/>
+          <w:rFonts w:cstheme="minorHAnsi"/>
           <w:color w:val="000000"/>
           <w:sz w:val="19"/>
           <w:szCs w:val="19"/>
@@ -2780,7 +3269,7 @@
       </w:r>
       <w:r>
         <w:rPr>
-          <w:rFonts w:ascii="Consolas" w:hAnsi="Consolas" w:cs="Consolas"/>
+          <w:rFonts w:cstheme="minorHAnsi"/>
           <w:color w:val="000000"/>
           <w:sz w:val="19"/>
           <w:szCs w:val="19"/>
@@ -2790,7 +3279,7 @@
       </w:r>
       <w:r>
         <w:rPr>
-          <w:rFonts w:ascii="Consolas" w:hAnsi="Consolas" w:cs="Consolas"/>
+          <w:rFonts w:cstheme="minorHAnsi"/>
           <w:color w:val="0000FF"/>
           <w:sz w:val="19"/>
           <w:szCs w:val="19"/>
@@ -2800,7 +3289,7 @@
       </w:r>
       <w:r>
         <w:rPr>
-          <w:rFonts w:ascii="Consolas" w:hAnsi="Consolas" w:cs="Consolas"/>
+          <w:rFonts w:cstheme="minorHAnsi"/>
           <w:color w:val="000000"/>
           <w:sz w:val="19"/>
           <w:szCs w:val="19"/>
@@ -2811,7 +3300,7 @@
       <w:proofErr w:type="gramStart"/>
       <w:r>
         <w:rPr>
-          <w:rFonts w:ascii="Consolas" w:hAnsi="Consolas" w:cs="Consolas"/>
+          <w:rFonts w:cstheme="minorHAnsi"/>
           <w:color w:val="000000"/>
           <w:sz w:val="19"/>
           <w:szCs w:val="19"/>
@@ -2821,7 +3310,7 @@
       </w:r>
       <w:r>
         <w:rPr>
-          <w:rFonts w:ascii="Consolas" w:hAnsi="Consolas" w:cs="Consolas"/>
+          <w:rFonts w:cstheme="minorHAnsi"/>
           <w:color w:val="808080"/>
           <w:sz w:val="19"/>
           <w:szCs w:val="19"/>
@@ -2832,7 +3321,7 @@
       <w:proofErr w:type="gramEnd"/>
       <w:r>
         <w:rPr>
-          <w:rFonts w:ascii="Consolas" w:hAnsi="Consolas" w:cs="Consolas"/>
+          <w:rFonts w:cstheme="minorHAnsi"/>
           <w:color w:val="000000"/>
           <w:sz w:val="19"/>
           <w:szCs w:val="19"/>
@@ -2842,7 +3331,7 @@
       </w:r>
       <w:r>
         <w:rPr>
-          <w:rFonts w:ascii="Consolas" w:hAnsi="Consolas" w:cs="Consolas"/>
+          <w:rFonts w:cstheme="minorHAnsi"/>
           <w:color w:val="0000FF"/>
           <w:sz w:val="19"/>
           <w:szCs w:val="19"/>
@@ -2852,7 +3341,7 @@
       </w:r>
       <w:r>
         <w:rPr>
-          <w:rFonts w:ascii="Consolas" w:hAnsi="Consolas" w:cs="Consolas"/>
+          <w:rFonts w:cstheme="minorHAnsi"/>
           <w:color w:val="000000"/>
           <w:sz w:val="19"/>
           <w:szCs w:val="19"/>
@@ -2868,7 +3357,7 @@
         <w:adjustRightInd w:val="0"/>
         <w:spacing w:after="0" w:line="240" w:lineRule="auto"/>
         <w:rPr>
-          <w:rFonts w:ascii="Consolas" w:hAnsi="Consolas" w:cs="Consolas"/>
+          <w:rFonts w:cstheme="minorHAnsi"/>
           <w:color w:val="000000"/>
           <w:sz w:val="19"/>
           <w:szCs w:val="19"/>
@@ -2877,7 +3366,7 @@
       </w:pPr>
       <w:r>
         <w:rPr>
-          <w:rFonts w:ascii="Consolas" w:hAnsi="Consolas" w:cs="Consolas"/>
+          <w:rFonts w:cstheme="minorHAnsi"/>
           <w:color w:val="000000"/>
           <w:sz w:val="19"/>
           <w:szCs w:val="19"/>
@@ -2887,7 +3376,7 @@
       </w:r>
       <w:r>
         <w:rPr>
-          <w:rFonts w:ascii="Consolas" w:hAnsi="Consolas" w:cs="Consolas"/>
+          <w:rFonts w:cstheme="minorHAnsi"/>
           <w:color w:val="000000"/>
           <w:sz w:val="19"/>
           <w:szCs w:val="19"/>
@@ -2897,7 +3386,7 @@
       </w:r>
       <w:r>
         <w:rPr>
-          <w:rFonts w:ascii="Consolas" w:hAnsi="Consolas" w:cs="Consolas"/>
+          <w:rFonts w:cstheme="minorHAnsi"/>
           <w:color w:val="000000"/>
           <w:sz w:val="19"/>
           <w:szCs w:val="19"/>
@@ -2908,7 +3397,7 @@
       <w:proofErr w:type="gramStart"/>
       <w:r>
         <w:rPr>
-          <w:rFonts w:ascii="Consolas" w:hAnsi="Consolas" w:cs="Consolas"/>
+          <w:rFonts w:cstheme="minorHAnsi"/>
           <w:color w:val="000000"/>
           <w:sz w:val="19"/>
           <w:szCs w:val="19"/>
@@ -2920,7 +3409,7 @@
       <w:proofErr w:type="gramEnd"/>
       <w:r>
         <w:rPr>
-          <w:rFonts w:ascii="Consolas" w:hAnsi="Consolas" w:cs="Consolas"/>
+          <w:rFonts w:cstheme="minorHAnsi"/>
           <w:color w:val="000000"/>
           <w:sz w:val="19"/>
           <w:szCs w:val="19"/>
@@ -2931,7 +3420,7 @@
       <w:proofErr w:type="spellEnd"/>
       <w:r>
         <w:rPr>
-          <w:rFonts w:ascii="Consolas" w:hAnsi="Consolas" w:cs="Consolas"/>
+          <w:rFonts w:cstheme="minorHAnsi"/>
           <w:color w:val="000000"/>
           <w:sz w:val="19"/>
           <w:szCs w:val="19"/>
@@ -2941,7 +3430,7 @@
       </w:r>
       <w:r>
         <w:rPr>
-          <w:rFonts w:ascii="Consolas" w:hAnsi="Consolas" w:cs="Consolas"/>
+          <w:rFonts w:cstheme="minorHAnsi"/>
           <w:color w:val="008080"/>
           <w:sz w:val="19"/>
           <w:szCs w:val="19"/>
@@ -2951,7 +3440,7 @@
       </w:r>
       <w:r>
         <w:rPr>
-          <w:rFonts w:ascii="Consolas" w:hAnsi="Consolas" w:cs="Consolas"/>
+          <w:rFonts w:cstheme="minorHAnsi"/>
           <w:color w:val="000000"/>
           <w:sz w:val="19"/>
           <w:szCs w:val="19"/>
@@ -2961,7 +3450,7 @@
       </w:r>
       <w:r>
         <w:rPr>
-          <w:rFonts w:ascii="Consolas" w:hAnsi="Consolas" w:cs="Consolas"/>
+          <w:rFonts w:cstheme="minorHAnsi"/>
           <w:color w:val="A31515"/>
           <w:sz w:val="19"/>
           <w:szCs w:val="19"/>
@@ -2971,7 +3460,7 @@
       </w:r>
       <w:r>
         <w:rPr>
-          <w:rFonts w:ascii="Consolas" w:hAnsi="Consolas" w:cs="Consolas"/>
+          <w:rFonts w:cstheme="minorHAnsi"/>
           <w:color w:val="000000"/>
           <w:sz w:val="19"/>
           <w:szCs w:val="19"/>
@@ -2981,7 +3470,7 @@
       </w:r>
       <w:r>
         <w:rPr>
-          <w:rFonts w:ascii="Consolas" w:hAnsi="Consolas" w:cs="Consolas"/>
+          <w:rFonts w:cstheme="minorHAnsi"/>
           <w:color w:val="008080"/>
           <w:sz w:val="19"/>
           <w:szCs w:val="19"/>
@@ -2991,7 +3480,7 @@
       </w:r>
       <w:r>
         <w:rPr>
-          <w:rFonts w:ascii="Consolas" w:hAnsi="Consolas" w:cs="Consolas"/>
+          <w:rFonts w:cstheme="minorHAnsi"/>
           <w:color w:val="000000"/>
           <w:sz w:val="19"/>
           <w:szCs w:val="19"/>
@@ -3002,7 +3491,7 @@
       <w:proofErr w:type="gramStart"/>
       <w:r>
         <w:rPr>
-          <w:rFonts w:ascii="Consolas" w:hAnsi="Consolas" w:cs="Consolas"/>
+          <w:rFonts w:cstheme="minorHAnsi"/>
           <w:color w:val="000000"/>
           <w:sz w:val="19"/>
           <w:szCs w:val="19"/>
@@ -3014,7 +3503,7 @@
       <w:proofErr w:type="gramEnd"/>
       <w:r>
         <w:rPr>
-          <w:rFonts w:ascii="Consolas" w:hAnsi="Consolas" w:cs="Consolas"/>
+          <w:rFonts w:cstheme="minorHAnsi"/>
           <w:color w:val="000000"/>
           <w:sz w:val="19"/>
           <w:szCs w:val="19"/>
@@ -3025,7 +3514,7 @@
       <w:proofErr w:type="spellEnd"/>
       <w:r>
         <w:rPr>
-          <w:rFonts w:ascii="Consolas" w:hAnsi="Consolas" w:cs="Consolas"/>
+          <w:rFonts w:cstheme="minorHAnsi"/>
           <w:color w:val="000000"/>
           <w:sz w:val="19"/>
           <w:szCs w:val="19"/>
@@ -3041,7 +3530,7 @@
         <w:adjustRightInd w:val="0"/>
         <w:spacing w:after="0" w:line="240" w:lineRule="auto"/>
         <w:rPr>
-          <w:rFonts w:ascii="Consolas" w:hAnsi="Consolas" w:cs="Consolas"/>
+          <w:rFonts w:cstheme="minorHAnsi"/>
           <w:color w:val="000000"/>
           <w:sz w:val="19"/>
           <w:szCs w:val="19"/>
@@ -3050,7 +3539,7 @@
       </w:pPr>
       <w:r>
         <w:rPr>
-          <w:rFonts w:ascii="Consolas" w:hAnsi="Consolas" w:cs="Consolas"/>
+          <w:rFonts w:cstheme="minorHAnsi"/>
           <w:color w:val="000000"/>
           <w:sz w:val="19"/>
           <w:szCs w:val="19"/>
@@ -3060,7 +3549,7 @@
       </w:r>
       <w:r>
         <w:rPr>
-          <w:rFonts w:ascii="Consolas" w:hAnsi="Consolas" w:cs="Consolas"/>
+          <w:rFonts w:cstheme="minorHAnsi"/>
           <w:color w:val="000000"/>
           <w:sz w:val="19"/>
           <w:szCs w:val="19"/>
@@ -3070,7 +3559,7 @@
       </w:r>
       <w:r>
         <w:rPr>
-          <w:rFonts w:ascii="Consolas" w:hAnsi="Consolas" w:cs="Consolas"/>
+          <w:rFonts w:cstheme="minorHAnsi"/>
           <w:color w:val="000000"/>
           <w:sz w:val="19"/>
           <w:szCs w:val="19"/>
@@ -3080,7 +3569,7 @@
       </w:r>
       <w:r>
         <w:rPr>
-          <w:rFonts w:ascii="Consolas" w:hAnsi="Consolas" w:cs="Consolas"/>
+          <w:rFonts w:cstheme="minorHAnsi"/>
           <w:color w:val="0000FF"/>
           <w:sz w:val="19"/>
           <w:szCs w:val="19"/>
@@ -3090,7 +3579,7 @@
       </w:r>
       <w:r>
         <w:rPr>
-          <w:rFonts w:ascii="Consolas" w:hAnsi="Consolas" w:cs="Consolas"/>
+          <w:rFonts w:cstheme="minorHAnsi"/>
           <w:color w:val="000000"/>
           <w:sz w:val="19"/>
           <w:szCs w:val="19"/>
@@ -3100,7 +3589,7 @@
       </w:r>
       <w:r>
         <w:rPr>
-          <w:rFonts w:ascii="Consolas" w:hAnsi="Consolas" w:cs="Consolas"/>
+          <w:rFonts w:cstheme="minorHAnsi"/>
           <w:color w:val="0000FF"/>
           <w:sz w:val="19"/>
           <w:szCs w:val="19"/>
@@ -3110,7 +3599,7 @@
       </w:r>
       <w:r>
         <w:rPr>
-          <w:rFonts w:ascii="Consolas" w:hAnsi="Consolas" w:cs="Consolas"/>
+          <w:rFonts w:cstheme="minorHAnsi"/>
           <w:color w:val="000000"/>
           <w:sz w:val="19"/>
           <w:szCs w:val="19"/>
@@ -3126,7 +3615,7 @@
         <w:adjustRightInd w:val="0"/>
         <w:spacing w:after="0" w:line="240" w:lineRule="auto"/>
         <w:rPr>
-          <w:rFonts w:ascii="Consolas" w:hAnsi="Consolas" w:cs="Consolas"/>
+          <w:rFonts w:cstheme="minorHAnsi"/>
           <w:color w:val="000000"/>
           <w:sz w:val="19"/>
           <w:szCs w:val="19"/>
@@ -3135,7 +3624,7 @@
       </w:pPr>
       <w:r>
         <w:rPr>
-          <w:rFonts w:ascii="Consolas" w:hAnsi="Consolas" w:cs="Consolas"/>
+          <w:rFonts w:cstheme="minorHAnsi"/>
           <w:color w:val="000000"/>
           <w:sz w:val="19"/>
           <w:szCs w:val="19"/>
@@ -3145,7 +3634,7 @@
       </w:r>
       <w:r>
         <w:rPr>
-          <w:rFonts w:ascii="Consolas" w:hAnsi="Consolas" w:cs="Consolas"/>
+          <w:rFonts w:cstheme="minorHAnsi"/>
           <w:color w:val="000000"/>
           <w:sz w:val="19"/>
           <w:szCs w:val="19"/>
@@ -3162,7 +3651,7 @@
         <w:adjustRightInd w:val="0"/>
         <w:spacing w:after="0" w:line="240" w:lineRule="auto"/>
         <w:rPr>
-          <w:rFonts w:ascii="Consolas" w:hAnsi="Consolas" w:cs="Consolas"/>
+          <w:rFonts w:cstheme="minorHAnsi"/>
           <w:color w:val="000000"/>
           <w:sz w:val="19"/>
           <w:szCs w:val="19"/>
@@ -3171,7 +3660,7 @@
       </w:pPr>
       <w:r>
         <w:rPr>
-          <w:rFonts w:ascii="Consolas" w:hAnsi="Consolas" w:cs="Consolas"/>
+          <w:rFonts w:cstheme="minorHAnsi"/>
           <w:color w:val="000000"/>
           <w:sz w:val="19"/>
           <w:szCs w:val="19"/>
@@ -3188,7 +3677,7 @@
         <w:adjustRightInd w:val="0"/>
         <w:spacing w:after="0" w:line="240" w:lineRule="auto"/>
         <w:rPr>
-          <w:rFonts w:ascii="Consolas" w:hAnsi="Consolas" w:cs="Consolas"/>
+          <w:rFonts w:cstheme="minorHAnsi"/>
           <w:color w:val="000000"/>
           <w:sz w:val="19"/>
           <w:szCs w:val="19"/>
@@ -3197,7 +3686,7 @@
       </w:pPr>
       <w:r>
         <w:rPr>
-          <w:rFonts w:ascii="Consolas" w:hAnsi="Consolas" w:cs="Consolas"/>
+          <w:rFonts w:cstheme="minorHAnsi"/>
           <w:color w:val="000000"/>
           <w:sz w:val="19"/>
           <w:szCs w:val="19"/>
@@ -3207,7 +3696,7 @@
       </w:r>
       <w:r>
         <w:rPr>
-          <w:rFonts w:ascii="Consolas" w:hAnsi="Consolas" w:cs="Consolas"/>
+          <w:rFonts w:cstheme="minorHAnsi"/>
           <w:color w:val="0000FF"/>
           <w:sz w:val="19"/>
           <w:szCs w:val="19"/>
@@ -3217,7 +3706,7 @@
       </w:r>
       <w:r>
         <w:rPr>
-          <w:rFonts w:ascii="Consolas" w:hAnsi="Consolas" w:cs="Consolas"/>
+          <w:rFonts w:cstheme="minorHAnsi"/>
           <w:color w:val="000000"/>
           <w:sz w:val="19"/>
           <w:szCs w:val="19"/>
@@ -3228,7 +3717,7 @@
       <w:proofErr w:type="spellStart"/>
       <w:r>
         <w:rPr>
-          <w:rFonts w:ascii="Consolas" w:hAnsi="Consolas" w:cs="Consolas"/>
+          <w:rFonts w:cstheme="minorHAnsi"/>
           <w:color w:val="000000"/>
           <w:sz w:val="19"/>
           <w:szCs w:val="19"/>
@@ -3239,7 +3728,7 @@
       <w:proofErr w:type="spellEnd"/>
       <w:r>
         <w:rPr>
-          <w:rFonts w:ascii="Consolas" w:hAnsi="Consolas" w:cs="Consolas"/>
+          <w:rFonts w:cstheme="minorHAnsi"/>
           <w:color w:val="000000"/>
           <w:sz w:val="19"/>
           <w:szCs w:val="19"/>
@@ -3250,7 +3739,7 @@
       <w:proofErr w:type="gramStart"/>
       <w:r>
         <w:rPr>
-          <w:rFonts w:ascii="Consolas" w:hAnsi="Consolas" w:cs="Consolas"/>
+          <w:rFonts w:cstheme="minorHAnsi"/>
           <w:color w:val="000000"/>
           <w:sz w:val="19"/>
           <w:szCs w:val="19"/>
@@ -3261,7 +3750,7 @@
       <w:proofErr w:type="gramEnd"/>
       <w:r>
         <w:rPr>
-          <w:rFonts w:ascii="Consolas" w:hAnsi="Consolas" w:cs="Consolas"/>
+          <w:rFonts w:cstheme="minorHAnsi"/>
           <w:color w:val="000000"/>
           <w:sz w:val="19"/>
           <w:szCs w:val="19"/>
@@ -3272,7 +3761,7 @@
       <w:proofErr w:type="spellStart"/>
       <w:r>
         <w:rPr>
-          <w:rFonts w:ascii="Consolas" w:hAnsi="Consolas" w:cs="Consolas"/>
+          <w:rFonts w:cstheme="minorHAnsi"/>
           <w:color w:val="2B91AF"/>
           <w:sz w:val="19"/>
           <w:szCs w:val="19"/>
@@ -3283,7 +3772,7 @@
       <w:proofErr w:type="spellEnd"/>
       <w:r>
         <w:rPr>
-          <w:rFonts w:ascii="Consolas" w:hAnsi="Consolas" w:cs="Consolas"/>
+          <w:rFonts w:cstheme="minorHAnsi"/>
           <w:color w:val="000000"/>
           <w:sz w:val="19"/>
           <w:szCs w:val="19"/>
@@ -3295,7 +3784,7 @@
     <w:p>
       <w:pPr>
         <w:rPr>
-          <w:rFonts w:ascii="Consolas" w:hAnsi="Consolas" w:cs="Consolas"/>
+          <w:rFonts w:cstheme="minorHAnsi"/>
           <w:color w:val="000000"/>
           <w:sz w:val="19"/>
           <w:szCs w:val="19"/>
@@ -3303,7 +3792,7 @@
       </w:pPr>
       <w:r>
         <w:rPr>
-          <w:rFonts w:ascii="Consolas" w:hAnsi="Consolas" w:cs="Consolas"/>
+          <w:rFonts w:cstheme="minorHAnsi"/>
           <w:color w:val="000000"/>
           <w:sz w:val="19"/>
           <w:szCs w:val="19"/>
@@ -3315,7 +3804,7 @@
       <w:proofErr w:type="gramStart"/>
       <w:r>
         <w:rPr>
-          <w:rFonts w:ascii="Consolas" w:hAnsi="Consolas" w:cs="Consolas"/>
+          <w:rFonts w:cstheme="minorHAnsi"/>
           <w:color w:val="000000"/>
           <w:sz w:val="19"/>
           <w:szCs w:val="19"/>
@@ -3326,7 +3815,7 @@
       <w:proofErr w:type="gramEnd"/>
       <w:r>
         <w:rPr>
-          <w:rFonts w:ascii="Consolas" w:hAnsi="Consolas" w:cs="Consolas"/>
+          <w:rFonts w:cstheme="minorHAnsi"/>
           <w:color w:val="000000"/>
           <w:sz w:val="19"/>
           <w:szCs w:val="19"/>
@@ -3335,7 +3824,7 @@
       </w:r>
       <w:r>
         <w:rPr>
-          <w:rFonts w:ascii="Consolas" w:hAnsi="Consolas" w:cs="Consolas"/>
+          <w:rFonts w:cstheme="minorHAnsi"/>
           <w:color w:val="008080"/>
           <w:sz w:val="19"/>
           <w:szCs w:val="19"/>
@@ -3344,7 +3833,7 @@
       </w:r>
       <w:r>
         <w:rPr>
-          <w:rFonts w:ascii="Consolas" w:hAnsi="Consolas" w:cs="Consolas"/>
+          <w:rFonts w:cstheme="minorHAnsi"/>
           <w:color w:val="000000"/>
           <w:sz w:val="19"/>
           <w:szCs w:val="19"/>
@@ -3354,7 +3843,7 @@
       <w:proofErr w:type="spellStart"/>
       <w:r>
         <w:rPr>
-          <w:rFonts w:ascii="Consolas" w:hAnsi="Consolas" w:cs="Consolas"/>
+          <w:rFonts w:cstheme="minorHAnsi"/>
           <w:color w:val="000000"/>
           <w:sz w:val="19"/>
           <w:szCs w:val="19"/>
@@ -3364,7 +3853,7 @@
       <w:proofErr w:type="spellEnd"/>
       <w:r>
         <w:rPr>
-          <w:rFonts w:ascii="Consolas" w:hAnsi="Consolas" w:cs="Consolas"/>
+          <w:rFonts w:cstheme="minorHAnsi"/>
           <w:color w:val="000000"/>
           <w:sz w:val="19"/>
           <w:szCs w:val="19"/>
@@ -3373,7 +3862,7 @@
       </w:r>
       <w:r>
         <w:rPr>
-          <w:rFonts w:ascii="Consolas" w:hAnsi="Consolas" w:cs="Consolas"/>
+          <w:rFonts w:cstheme="minorHAnsi"/>
           <w:color w:val="008080"/>
           <w:sz w:val="19"/>
           <w:szCs w:val="19"/>
@@ -3382,7 +3871,7 @@
       </w:r>
       <w:r>
         <w:rPr>
-          <w:rFonts w:ascii="Consolas" w:hAnsi="Consolas" w:cs="Consolas"/>
+          <w:rFonts w:cstheme="minorHAnsi"/>
           <w:color w:val="000000"/>
           <w:sz w:val="19"/>
           <w:szCs w:val="19"/>
@@ -3392,7 +3881,7 @@
       <w:proofErr w:type="spellStart"/>
       <w:r>
         <w:rPr>
-          <w:rFonts w:ascii="Consolas" w:hAnsi="Consolas" w:cs="Consolas"/>
+          <w:rFonts w:cstheme="minorHAnsi"/>
           <w:color w:val="000000"/>
           <w:sz w:val="19"/>
           <w:szCs w:val="19"/>
@@ -3402,95 +3891,127 @@
       <w:proofErr w:type="spellEnd"/>
       <w:r>
         <w:rPr>
-          <w:rFonts w:ascii="Consolas" w:hAnsi="Consolas" w:cs="Consolas"/>
+          <w:rFonts w:cstheme="minorHAnsi"/>
           <w:color w:val="000000"/>
           <w:sz w:val="19"/>
           <w:szCs w:val="19"/>
         </w:rPr>
         <w:t>;</w:t>
       </w:r>
-    </w:p>
-    <w:p>
-      <w:pPr>
-        <w:rPr>
-          <w:rFonts w:ascii="Consolas" w:hAnsi="Consolas" w:cs="Consolas"/>
-          <w:color w:val="000000"/>
-          <w:sz w:val="19"/>
-          <w:szCs w:val="19"/>
-        </w:rPr>
-      </w:pPr>
     </w:p>
     <w:p>
       <w:pPr>
         <w:pStyle w:val="Geenafstand"/>
         <w:rPr>
+          <w:rFonts w:cstheme="minorHAnsi"/>
           <w:lang w:val="nl-NL"/>
         </w:rPr>
       </w:pPr>
-      <w:r>
-        <w:rPr>
+      <w:bookmarkStart w:id="5" w:name="_GoBack"/>
+      <w:bookmarkEnd w:id="5"/>
+      <w:r>
+        <w:rPr>
+          <w:rFonts w:cstheme="minorHAnsi"/>
           <w:lang w:val="nl-NL"/>
         </w:rPr>
-        <w:t>In dit stukje code is d</w:t>
-      </w:r>
-      <w:r>
-        <w:rPr>
-          <w:lang w:val="nl-NL"/>
-        </w:rPr>
-        <w:t>e i&lt;=10 bepalend voor het aantal samples.</w:t>
+        <w:t>In dit stukje code is de i&lt;=10 bepalend voor het aantal samples.</w:t>
       </w:r>
     </w:p>
     <w:p>
       <w:pPr>
         <w:pStyle w:val="Kop2"/>
+        <w:rPr>
+          <w:rFonts w:asciiTheme="minorHAnsi" w:hAnsiTheme="minorHAnsi" w:cstheme="minorHAnsi"/>
+        </w:rPr>
       </w:pPr>
       <w:bookmarkStart w:id="6" w:name="_Toc5383625"/>
       <w:r>
+        <w:rPr>
+          <w:rFonts w:asciiTheme="minorHAnsi" w:hAnsiTheme="minorHAnsi" w:cstheme="minorHAnsi"/>
+        </w:rPr>
         <w:lastRenderedPageBreak/>
         <w:t>3.3 Imageshell:</w:t>
       </w:r>
       <w:bookmarkEnd w:id="6"/>
     </w:p>
     <w:p>
-      <w:r>
+      <w:pPr>
+        <w:rPr>
+          <w:rFonts w:cstheme="minorHAnsi"/>
+        </w:rPr>
+      </w:pPr>
+      <w:r>
+        <w:rPr>
+          <w:rFonts w:cstheme="minorHAnsi"/>
+        </w:rPr>
         <w:t xml:space="preserve">Voor het testen van de imageshell gaan we bijna op dezelfde manier </w:t>
       </w:r>
       <w:r>
+        <w:rPr>
+          <w:rFonts w:cstheme="minorHAnsi"/>
+        </w:rPr>
         <w:t xml:space="preserve">te werkt, echter omdat de imageshel gedurende het gehele programma gebruikt wordt zal er hier gekeken worden naar de </w:t>
       </w:r>
       <w:proofErr w:type="spellStart"/>
       <w:r>
+        <w:rPr>
+          <w:rFonts w:cstheme="minorHAnsi"/>
+        </w:rPr>
         <w:t>runtime</w:t>
       </w:r>
       <w:proofErr w:type="spellEnd"/>
       <w:r>
+        <w:rPr>
+          <w:rFonts w:cstheme="minorHAnsi"/>
+        </w:rPr>
         <w:t xml:space="preserve"> van het gehele programma in plaats van naar 1 functie.  Vanwege de lengte van deze tests zullen de sample </w:t>
       </w:r>
       <w:proofErr w:type="spellStart"/>
       <w:r>
+        <w:rPr>
+          <w:rFonts w:cstheme="minorHAnsi"/>
+        </w:rPr>
         <w:t>sizes</w:t>
       </w:r>
       <w:proofErr w:type="spellEnd"/>
       <w:r>
+        <w:rPr>
+          <w:rFonts w:cstheme="minorHAnsi"/>
+        </w:rPr>
         <w:t xml:space="preserve"> iets anders liggen namelijk: 10,50,100 en 250 de manier van de code timen gaat op dezelfde manier alleen nu zal de </w:t>
       </w:r>
       <w:proofErr w:type="spellStart"/>
       <w:r>
+        <w:rPr>
+          <w:rFonts w:cstheme="minorHAnsi"/>
+        </w:rPr>
         <w:t>for</w:t>
       </w:r>
       <w:proofErr w:type="spellEnd"/>
       <w:r>
+        <w:rPr>
+          <w:rFonts w:cstheme="minorHAnsi"/>
+        </w:rPr>
         <w:t xml:space="preserve">-loop de volledige </w:t>
       </w:r>
       <w:proofErr w:type="spellStart"/>
       <w:r>
+        <w:rPr>
+          <w:rFonts w:cstheme="minorHAnsi"/>
+        </w:rPr>
         <w:t>main</w:t>
       </w:r>
       <w:proofErr w:type="spellEnd"/>
       <w:r>
+        <w:rPr>
+          <w:rFonts w:cstheme="minorHAnsi"/>
+        </w:rPr>
         <w:t xml:space="preserve"> beslaan en dus het gehele programma timen. Hieronder </w:t>
       </w:r>
       <w:r>
+        <w:rPr>
+          <w:rFonts w:cstheme="minorHAnsi"/>
+        </w:rPr>
         <w:t>is te zien hoe we dit in code geïmplementeerd hebben:</w:t>
       </w:r>
     </w:p>
@@ -3501,7 +4022,7 @@
         <w:adjustRightInd w:val="0"/>
         <w:spacing w:after="0" w:line="240" w:lineRule="auto"/>
         <w:rPr>
-          <w:rFonts w:ascii="Consolas" w:hAnsi="Consolas" w:cs="Consolas"/>
+          <w:rFonts w:cstheme="minorHAnsi"/>
           <w:color w:val="000000"/>
           <w:sz w:val="19"/>
           <w:szCs w:val="19"/>
@@ -3510,7 +4031,7 @@
       </w:pPr>
       <w:r>
         <w:rPr>
-          <w:rFonts w:ascii="Consolas" w:hAnsi="Consolas" w:cs="Consolas"/>
+          <w:rFonts w:cstheme="minorHAnsi"/>
           <w:color w:val="0000FF"/>
           <w:sz w:val="19"/>
           <w:szCs w:val="19"/>
@@ -3520,7 +4041,7 @@
       </w:r>
       <w:r>
         <w:rPr>
-          <w:rFonts w:ascii="Consolas" w:hAnsi="Consolas" w:cs="Consolas"/>
+          <w:rFonts w:cstheme="minorHAnsi"/>
           <w:color w:val="000000"/>
           <w:sz w:val="19"/>
           <w:szCs w:val="19"/>
@@ -3531,7 +4052,7 @@
       <w:proofErr w:type="gramStart"/>
       <w:r>
         <w:rPr>
-          <w:rFonts w:ascii="Consolas" w:hAnsi="Consolas" w:cs="Consolas"/>
+          <w:rFonts w:cstheme="minorHAnsi"/>
           <w:color w:val="000000"/>
           <w:sz w:val="19"/>
           <w:szCs w:val="19"/>
@@ -3542,7 +4063,7 @@
       <w:proofErr w:type="gramEnd"/>
       <w:r>
         <w:rPr>
-          <w:rFonts w:ascii="Consolas" w:hAnsi="Consolas" w:cs="Consolas"/>
+          <w:rFonts w:cstheme="minorHAnsi"/>
           <w:color w:val="0000FF"/>
           <w:sz w:val="19"/>
           <w:szCs w:val="19"/>
@@ -3552,7 +4073,7 @@
       </w:r>
       <w:r>
         <w:rPr>
-          <w:rFonts w:ascii="Consolas" w:hAnsi="Consolas" w:cs="Consolas"/>
+          <w:rFonts w:cstheme="minorHAnsi"/>
           <w:color w:val="000000"/>
           <w:sz w:val="19"/>
           <w:szCs w:val="19"/>
@@ -3563,7 +4084,7 @@
       <w:proofErr w:type="spellStart"/>
       <w:r>
         <w:rPr>
-          <w:rFonts w:ascii="Consolas" w:hAnsi="Consolas" w:cs="Consolas"/>
+          <w:rFonts w:cstheme="minorHAnsi"/>
           <w:color w:val="808080"/>
           <w:sz w:val="19"/>
           <w:szCs w:val="19"/>
@@ -3574,7 +4095,7 @@
       <w:proofErr w:type="spellEnd"/>
       <w:r>
         <w:rPr>
-          <w:rFonts w:ascii="Consolas" w:hAnsi="Consolas" w:cs="Consolas"/>
+          <w:rFonts w:cstheme="minorHAnsi"/>
           <w:color w:val="000000"/>
           <w:sz w:val="19"/>
           <w:szCs w:val="19"/>
@@ -3584,7 +4105,7 @@
       </w:r>
       <w:r>
         <w:rPr>
-          <w:rFonts w:ascii="Consolas" w:hAnsi="Consolas" w:cs="Consolas"/>
+          <w:rFonts w:cstheme="minorHAnsi"/>
           <w:color w:val="0000FF"/>
           <w:sz w:val="19"/>
           <w:szCs w:val="19"/>
@@ -3594,7 +4115,7 @@
       </w:r>
       <w:r>
         <w:rPr>
-          <w:rFonts w:ascii="Consolas" w:hAnsi="Consolas" w:cs="Consolas"/>
+          <w:rFonts w:cstheme="minorHAnsi"/>
           <w:color w:val="000000"/>
           <w:sz w:val="19"/>
           <w:szCs w:val="19"/>
@@ -3605,7 +4126,7 @@
       <w:proofErr w:type="spellStart"/>
       <w:r>
         <w:rPr>
-          <w:rFonts w:ascii="Consolas" w:hAnsi="Consolas" w:cs="Consolas"/>
+          <w:rFonts w:cstheme="minorHAnsi"/>
           <w:color w:val="808080"/>
           <w:sz w:val="19"/>
           <w:szCs w:val="19"/>
@@ -3616,7 +4137,7 @@
       <w:proofErr w:type="spellEnd"/>
       <w:r>
         <w:rPr>
-          <w:rFonts w:ascii="Consolas" w:hAnsi="Consolas" w:cs="Consolas"/>
+          <w:rFonts w:cstheme="minorHAnsi"/>
           <w:color w:val="000000"/>
           <w:sz w:val="19"/>
           <w:szCs w:val="19"/>
@@ -3632,7 +4153,7 @@
         <w:adjustRightInd w:val="0"/>
         <w:spacing w:after="0" w:line="240" w:lineRule="auto"/>
         <w:rPr>
-          <w:rFonts w:ascii="Consolas" w:hAnsi="Consolas" w:cs="Consolas"/>
+          <w:rFonts w:cstheme="minorHAnsi"/>
           <w:color w:val="000000"/>
           <w:sz w:val="19"/>
           <w:szCs w:val="19"/>
@@ -3641,7 +4162,7 @@
       </w:pPr>
       <w:r>
         <w:rPr>
-          <w:rFonts w:ascii="Consolas" w:hAnsi="Consolas" w:cs="Consolas"/>
+          <w:rFonts w:cstheme="minorHAnsi"/>
           <w:color w:val="000000"/>
           <w:sz w:val="19"/>
           <w:szCs w:val="19"/>
@@ -3651,7 +4172,7 @@
       </w:r>
       <w:r>
         <w:rPr>
-          <w:rFonts w:ascii="Consolas" w:hAnsi="Consolas" w:cs="Consolas"/>
+          <w:rFonts w:cstheme="minorHAnsi"/>
           <w:color w:val="0000FF"/>
           <w:sz w:val="19"/>
           <w:szCs w:val="19"/>
@@ -3661,7 +4182,7 @@
       </w:r>
       <w:r>
         <w:rPr>
-          <w:rFonts w:ascii="Consolas" w:hAnsi="Consolas" w:cs="Consolas"/>
+          <w:rFonts w:cstheme="minorHAnsi"/>
           <w:color w:val="000000"/>
           <w:sz w:val="19"/>
           <w:szCs w:val="19"/>
@@ -3672,7 +4193,7 @@
       <w:proofErr w:type="spellStart"/>
       <w:r>
         <w:rPr>
-          <w:rFonts w:ascii="Consolas" w:hAnsi="Consolas" w:cs="Consolas"/>
+          <w:rFonts w:cstheme="minorHAnsi"/>
           <w:color w:val="000000"/>
           <w:sz w:val="19"/>
           <w:szCs w:val="19"/>
@@ -3683,7 +4204,7 @@
       <w:proofErr w:type="spellEnd"/>
       <w:r>
         <w:rPr>
-          <w:rFonts w:ascii="Consolas" w:hAnsi="Consolas" w:cs="Consolas"/>
+          <w:rFonts w:cstheme="minorHAnsi"/>
           <w:color w:val="000000"/>
           <w:sz w:val="19"/>
           <w:szCs w:val="19"/>
@@ -3694,7 +4215,7 @@
       <w:proofErr w:type="gramStart"/>
       <w:r>
         <w:rPr>
-          <w:rFonts w:ascii="Consolas" w:hAnsi="Consolas" w:cs="Consolas"/>
+          <w:rFonts w:cstheme="minorHAnsi"/>
           <w:color w:val="000000"/>
           <w:sz w:val="19"/>
           <w:szCs w:val="19"/>
@@ -3705,7 +4226,7 @@
       <w:proofErr w:type="gramEnd"/>
       <w:r>
         <w:rPr>
-          <w:rFonts w:ascii="Consolas" w:hAnsi="Consolas" w:cs="Consolas"/>
+          <w:rFonts w:cstheme="minorHAnsi"/>
           <w:color w:val="000000"/>
           <w:sz w:val="19"/>
           <w:szCs w:val="19"/>
@@ -3716,7 +4237,7 @@
       <w:proofErr w:type="spellStart"/>
       <w:r>
         <w:rPr>
-          <w:rFonts w:ascii="Consolas" w:hAnsi="Consolas" w:cs="Consolas"/>
+          <w:rFonts w:cstheme="minorHAnsi"/>
           <w:color w:val="2B91AF"/>
           <w:sz w:val="19"/>
           <w:szCs w:val="19"/>
@@ -3727,7 +4248,7 @@
       <w:proofErr w:type="spellEnd"/>
       <w:r>
         <w:rPr>
-          <w:rFonts w:ascii="Consolas" w:hAnsi="Consolas" w:cs="Consolas"/>
+          <w:rFonts w:cstheme="minorHAnsi"/>
           <w:color w:val="000000"/>
           <w:sz w:val="19"/>
           <w:szCs w:val="19"/>
@@ -3743,7 +4264,7 @@
         <w:adjustRightInd w:val="0"/>
         <w:spacing w:after="0" w:line="240" w:lineRule="auto"/>
         <w:rPr>
-          <w:rFonts w:ascii="Consolas" w:hAnsi="Consolas" w:cs="Consolas"/>
+          <w:rFonts w:cstheme="minorHAnsi"/>
           <w:color w:val="000000"/>
           <w:sz w:val="19"/>
           <w:szCs w:val="19"/>
@@ -3752,7 +4273,7 @@
       </w:pPr>
       <w:r>
         <w:rPr>
-          <w:rFonts w:ascii="Consolas" w:hAnsi="Consolas" w:cs="Consolas"/>
+          <w:rFonts w:cstheme="minorHAnsi"/>
           <w:color w:val="000000"/>
           <w:sz w:val="19"/>
           <w:szCs w:val="19"/>
@@ -3762,7 +4283,7 @@
       </w:r>
       <w:r>
         <w:rPr>
-          <w:rFonts w:ascii="Consolas" w:hAnsi="Consolas" w:cs="Consolas"/>
+          <w:rFonts w:cstheme="minorHAnsi"/>
           <w:color w:val="008000"/>
           <w:sz w:val="19"/>
           <w:szCs w:val="19"/>
@@ -3774,7 +4295,7 @@
       <w:proofErr w:type="gramStart"/>
       <w:r>
         <w:rPr>
-          <w:rFonts w:ascii="Consolas" w:hAnsi="Consolas" w:cs="Consolas"/>
+          <w:rFonts w:cstheme="minorHAnsi"/>
           <w:color w:val="008000"/>
           <w:sz w:val="19"/>
           <w:szCs w:val="19"/>
@@ -3785,7 +4306,7 @@
       <w:proofErr w:type="spellEnd"/>
       <w:r>
         <w:rPr>
-          <w:rFonts w:ascii="Consolas" w:hAnsi="Consolas" w:cs="Consolas"/>
+          <w:rFonts w:cstheme="minorHAnsi"/>
           <w:color w:val="008000"/>
           <w:sz w:val="19"/>
           <w:szCs w:val="19"/>
@@ -3797,7 +4318,7 @@
       <w:proofErr w:type="gramEnd"/>
       <w:r>
         <w:rPr>
-          <w:rFonts w:ascii="Consolas" w:hAnsi="Consolas" w:cs="Consolas"/>
+          <w:rFonts w:cstheme="minorHAnsi"/>
           <w:color w:val="008000"/>
           <w:sz w:val="19"/>
           <w:szCs w:val="19"/>
@@ -3808,7 +4329,7 @@
       <w:proofErr w:type="spellEnd"/>
       <w:r>
         <w:rPr>
-          <w:rFonts w:ascii="Consolas" w:hAnsi="Consolas" w:cs="Consolas"/>
+          <w:rFonts w:cstheme="minorHAnsi"/>
           <w:color w:val="008000"/>
           <w:sz w:val="19"/>
           <w:szCs w:val="19"/>
@@ -3819,7 +4340,7 @@
       <w:proofErr w:type="spellStart"/>
       <w:r>
         <w:rPr>
-          <w:rFonts w:ascii="Consolas" w:hAnsi="Consolas" w:cs="Consolas"/>
+          <w:rFonts w:cstheme="minorHAnsi"/>
           <w:color w:val="008000"/>
           <w:sz w:val="19"/>
           <w:szCs w:val="19"/>
@@ -3830,7 +4351,7 @@
       <w:proofErr w:type="spellEnd"/>
       <w:r>
         <w:rPr>
-          <w:rFonts w:ascii="Consolas" w:hAnsi="Consolas" w:cs="Consolas"/>
+          <w:rFonts w:cstheme="minorHAnsi"/>
           <w:color w:val="008000"/>
           <w:sz w:val="19"/>
           <w:szCs w:val="19"/>
@@ -3846,7 +4367,7 @@
         <w:adjustRightInd w:val="0"/>
         <w:spacing w:after="0" w:line="240" w:lineRule="auto"/>
         <w:rPr>
-          <w:rFonts w:ascii="Consolas" w:hAnsi="Consolas" w:cs="Consolas"/>
+          <w:rFonts w:cstheme="minorHAnsi"/>
           <w:color w:val="000000"/>
           <w:sz w:val="19"/>
           <w:szCs w:val="19"/>
@@ -3855,7 +4376,7 @@
       </w:pPr>
       <w:r>
         <w:rPr>
-          <w:rFonts w:ascii="Consolas" w:hAnsi="Consolas" w:cs="Consolas"/>
+          <w:rFonts w:cstheme="minorHAnsi"/>
           <w:color w:val="000000"/>
           <w:sz w:val="19"/>
           <w:szCs w:val="19"/>
@@ -3867,7 +4388,7 @@
       <w:proofErr w:type="gramStart"/>
       <w:r>
         <w:rPr>
-          <w:rFonts w:ascii="Consolas" w:hAnsi="Consolas" w:cs="Consolas"/>
+          <w:rFonts w:cstheme="minorHAnsi"/>
           <w:color w:val="2B91AF"/>
           <w:sz w:val="19"/>
           <w:szCs w:val="19"/>
@@ -3878,7 +4399,7 @@
       <w:proofErr w:type="spellEnd"/>
       <w:r>
         <w:rPr>
-          <w:rFonts w:ascii="Consolas" w:hAnsi="Consolas" w:cs="Consolas"/>
+          <w:rFonts w:cstheme="minorHAnsi"/>
           <w:color w:val="000000"/>
           <w:sz w:val="19"/>
           <w:szCs w:val="19"/>
@@ -3890,7 +4411,7 @@
       <w:proofErr w:type="gramEnd"/>
       <w:r>
         <w:rPr>
-          <w:rFonts w:ascii="Consolas" w:hAnsi="Consolas" w:cs="Consolas"/>
+          <w:rFonts w:cstheme="minorHAnsi"/>
           <w:color w:val="000000"/>
           <w:sz w:val="19"/>
           <w:szCs w:val="19"/>
@@ -3901,7 +4422,7 @@
       <w:proofErr w:type="spellEnd"/>
       <w:r>
         <w:rPr>
-          <w:rFonts w:ascii="Consolas" w:hAnsi="Consolas" w:cs="Consolas"/>
+          <w:rFonts w:cstheme="minorHAnsi"/>
           <w:color w:val="000000"/>
           <w:sz w:val="19"/>
           <w:szCs w:val="19"/>
@@ -3912,7 +4433,7 @@
       <w:proofErr w:type="spellStart"/>
       <w:r>
         <w:rPr>
-          <w:rFonts w:ascii="Consolas" w:hAnsi="Consolas" w:cs="Consolas"/>
+          <w:rFonts w:cstheme="minorHAnsi"/>
           <w:color w:val="2B91AF"/>
           <w:sz w:val="19"/>
           <w:szCs w:val="19"/>
@@ -3923,7 +4444,7 @@
       <w:proofErr w:type="spellEnd"/>
       <w:r>
         <w:rPr>
-          <w:rFonts w:ascii="Consolas" w:hAnsi="Consolas" w:cs="Consolas"/>
+          <w:rFonts w:cstheme="minorHAnsi"/>
           <w:color w:val="000000"/>
           <w:sz w:val="19"/>
           <w:szCs w:val="19"/>
@@ -3935,7 +4456,7 @@
     <w:p>
       <w:pPr>
         <w:rPr>
-          <w:rFonts w:ascii="Consolas" w:hAnsi="Consolas" w:cs="Consolas"/>
+          <w:rFonts w:cstheme="minorHAnsi"/>
           <w:color w:val="000000"/>
           <w:sz w:val="19"/>
           <w:szCs w:val="19"/>
@@ -3944,7 +4465,7 @@
       </w:pPr>
       <w:r>
         <w:rPr>
-          <w:rFonts w:ascii="Consolas" w:hAnsi="Consolas" w:cs="Consolas"/>
+          <w:rFonts w:cstheme="minorHAnsi"/>
           <w:color w:val="000000"/>
           <w:sz w:val="19"/>
           <w:szCs w:val="19"/>
@@ -3954,7 +4475,7 @@
       </w:r>
       <w:r>
         <w:rPr>
-          <w:rFonts w:ascii="Consolas" w:hAnsi="Consolas" w:cs="Consolas"/>
+          <w:rFonts w:cstheme="minorHAnsi"/>
           <w:color w:val="0000FF"/>
           <w:sz w:val="19"/>
           <w:szCs w:val="19"/>
@@ -3964,7 +4485,7 @@
       </w:r>
       <w:r>
         <w:rPr>
-          <w:rFonts w:ascii="Consolas" w:hAnsi="Consolas" w:cs="Consolas"/>
+          <w:rFonts w:cstheme="minorHAnsi"/>
           <w:color w:val="000000"/>
           <w:sz w:val="19"/>
           <w:szCs w:val="19"/>
@@ -3974,7 +4495,7 @@
       </w:r>
       <w:r>
         <w:rPr>
-          <w:rFonts w:ascii="Consolas" w:hAnsi="Consolas" w:cs="Consolas"/>
+          <w:rFonts w:cstheme="minorHAnsi"/>
           <w:color w:val="0000FF"/>
           <w:sz w:val="19"/>
           <w:szCs w:val="19"/>
@@ -3984,7 +4505,7 @@
       </w:r>
       <w:r>
         <w:rPr>
-          <w:rFonts w:ascii="Consolas" w:hAnsi="Consolas" w:cs="Consolas"/>
+          <w:rFonts w:cstheme="minorHAnsi"/>
           <w:color w:val="000000"/>
           <w:sz w:val="19"/>
           <w:szCs w:val="19"/>
@@ -3995,7 +4516,7 @@
       <w:proofErr w:type="spellStart"/>
       <w:r>
         <w:rPr>
-          <w:rFonts w:ascii="Consolas" w:hAnsi="Consolas" w:cs="Consolas"/>
+          <w:rFonts w:cstheme="minorHAnsi"/>
           <w:color w:val="000000"/>
           <w:sz w:val="19"/>
           <w:szCs w:val="19"/>
@@ -4006,7 +4527,7 @@
       <w:proofErr w:type="spellEnd"/>
       <w:r>
         <w:rPr>
-          <w:rFonts w:ascii="Consolas" w:hAnsi="Consolas" w:cs="Consolas"/>
+          <w:rFonts w:cstheme="minorHAnsi"/>
           <w:color w:val="000000"/>
           <w:sz w:val="19"/>
           <w:szCs w:val="19"/>
@@ -4017,7 +4538,7 @@
       <w:proofErr w:type="spellStart"/>
       <w:r>
         <w:rPr>
-          <w:rFonts w:ascii="Consolas" w:hAnsi="Consolas" w:cs="Consolas"/>
+          <w:rFonts w:cstheme="minorHAnsi"/>
           <w:color w:val="000000"/>
           <w:sz w:val="19"/>
           <w:szCs w:val="19"/>
@@ -4028,7 +4549,7 @@
       <w:proofErr w:type="spellEnd"/>
       <w:r>
         <w:rPr>
-          <w:rFonts w:ascii="Consolas" w:hAnsi="Consolas" w:cs="Consolas"/>
+          <w:rFonts w:cstheme="minorHAnsi"/>
           <w:color w:val="000000"/>
           <w:sz w:val="19"/>
           <w:szCs w:val="19"/>
@@ -4039,7 +4560,7 @@
       <w:proofErr w:type="spellStart"/>
       <w:r>
         <w:rPr>
-          <w:rFonts w:ascii="Consolas" w:hAnsi="Consolas" w:cs="Consolas"/>
+          <w:rFonts w:cstheme="minorHAnsi"/>
           <w:color w:val="000000"/>
           <w:sz w:val="19"/>
           <w:szCs w:val="19"/>
@@ -4050,7 +4571,7 @@
       <w:proofErr w:type="spellEnd"/>
       <w:r>
         <w:rPr>
-          <w:rFonts w:ascii="Consolas" w:hAnsi="Consolas" w:cs="Consolas"/>
+          <w:rFonts w:cstheme="minorHAnsi"/>
           <w:color w:val="000000"/>
           <w:sz w:val="19"/>
           <w:szCs w:val="19"/>
@@ -4062,7 +4583,7 @@
     <w:p>
       <w:pPr>
         <w:rPr>
-          <w:rFonts w:ascii="Consolas" w:hAnsi="Consolas" w:cs="Consolas"/>
+          <w:rFonts w:cstheme="minorHAnsi"/>
           <w:color w:val="000000"/>
           <w:sz w:val="19"/>
           <w:szCs w:val="19"/>
@@ -4071,7 +4592,7 @@
       </w:pPr>
       <w:r>
         <w:rPr>
-          <w:rFonts w:ascii="Consolas" w:hAnsi="Consolas" w:cs="Consolas"/>
+          <w:rFonts w:cstheme="minorHAnsi"/>
           <w:color w:val="000000"/>
           <w:sz w:val="19"/>
           <w:szCs w:val="19"/>
@@ -4082,7 +4603,7 @@
       <w:proofErr w:type="spellStart"/>
       <w:r>
         <w:rPr>
-          <w:rFonts w:ascii="Consolas" w:hAnsi="Consolas" w:cs="Consolas"/>
+          <w:rFonts w:cstheme="minorHAnsi"/>
           <w:color w:val="000000"/>
           <w:sz w:val="19"/>
           <w:szCs w:val="19"/>
@@ -4093,7 +4614,7 @@
       <w:proofErr w:type="spellEnd"/>
       <w:r>
         <w:rPr>
-          <w:rFonts w:ascii="Consolas" w:hAnsi="Consolas" w:cs="Consolas"/>
+          <w:rFonts w:cstheme="minorHAnsi"/>
           <w:color w:val="000000"/>
           <w:sz w:val="19"/>
           <w:szCs w:val="19"/>
@@ -4105,7 +4626,7 @@
     <w:p>
       <w:pPr>
         <w:rPr>
-          <w:rFonts w:ascii="Consolas" w:hAnsi="Consolas" w:cs="Consolas"/>
+          <w:rFonts w:cstheme="minorHAnsi"/>
           <w:color w:val="000000"/>
           <w:sz w:val="19"/>
           <w:szCs w:val="19"/>
@@ -4114,7 +4635,7 @@
       </w:pPr>
       <w:r>
         <w:rPr>
-          <w:rFonts w:ascii="Consolas" w:hAnsi="Consolas" w:cs="Consolas"/>
+          <w:rFonts w:cstheme="minorHAnsi"/>
           <w:color w:val="000000"/>
           <w:sz w:val="19"/>
           <w:szCs w:val="19"/>
@@ -4130,7 +4651,7 @@
         <w:adjustRightInd w:val="0"/>
         <w:spacing w:after="0" w:line="240" w:lineRule="auto"/>
         <w:rPr>
-          <w:rFonts w:ascii="Consolas" w:hAnsi="Consolas" w:cs="Consolas"/>
+          <w:rFonts w:cstheme="minorHAnsi"/>
           <w:color w:val="000000"/>
           <w:sz w:val="19"/>
           <w:szCs w:val="19"/>
@@ -4139,7 +4660,7 @@
       </w:pPr>
       <w:r>
         <w:rPr>
-          <w:rFonts w:ascii="Consolas" w:hAnsi="Consolas" w:cs="Consolas"/>
+          <w:rFonts w:cstheme="minorHAnsi"/>
           <w:color w:val="0000FF"/>
           <w:sz w:val="19"/>
           <w:szCs w:val="19"/>
@@ -4149,7 +4670,7 @@
       </w:r>
       <w:r>
         <w:rPr>
-          <w:rFonts w:ascii="Consolas" w:hAnsi="Consolas" w:cs="Consolas"/>
+          <w:rFonts w:cstheme="minorHAnsi"/>
           <w:color w:val="000000"/>
           <w:sz w:val="19"/>
           <w:szCs w:val="19"/>
@@ -4160,7 +4681,7 @@
       <w:proofErr w:type="spellStart"/>
       <w:r>
         <w:rPr>
-          <w:rFonts w:ascii="Consolas" w:hAnsi="Consolas" w:cs="Consolas"/>
+          <w:rFonts w:cstheme="minorHAnsi"/>
           <w:color w:val="000000"/>
           <w:sz w:val="19"/>
           <w:szCs w:val="19"/>
@@ -4171,7 +4692,7 @@
       <w:proofErr w:type="spellEnd"/>
       <w:r>
         <w:rPr>
-          <w:rFonts w:ascii="Consolas" w:hAnsi="Consolas" w:cs="Consolas"/>
+          <w:rFonts w:cstheme="minorHAnsi"/>
           <w:color w:val="000000"/>
           <w:sz w:val="19"/>
           <w:szCs w:val="19"/>
@@ -4182,7 +4703,7 @@
       <w:proofErr w:type="gramStart"/>
       <w:r>
         <w:rPr>
-          <w:rFonts w:ascii="Consolas" w:hAnsi="Consolas" w:cs="Consolas"/>
+          <w:rFonts w:cstheme="minorHAnsi"/>
           <w:color w:val="000000"/>
           <w:sz w:val="19"/>
           <w:szCs w:val="19"/>
@@ -4193,7 +4714,7 @@
       <w:proofErr w:type="gramEnd"/>
       <w:r>
         <w:rPr>
-          <w:rFonts w:ascii="Consolas" w:hAnsi="Consolas" w:cs="Consolas"/>
+          <w:rFonts w:cstheme="minorHAnsi"/>
           <w:color w:val="000000"/>
           <w:sz w:val="19"/>
           <w:szCs w:val="19"/>
@@ -4204,7 +4725,7 @@
       <w:proofErr w:type="spellStart"/>
       <w:r>
         <w:rPr>
-          <w:rFonts w:ascii="Consolas" w:hAnsi="Consolas" w:cs="Consolas"/>
+          <w:rFonts w:cstheme="minorHAnsi"/>
           <w:color w:val="2B91AF"/>
           <w:sz w:val="19"/>
           <w:szCs w:val="19"/>
@@ -4215,7 +4736,7 @@
       <w:proofErr w:type="spellEnd"/>
       <w:r>
         <w:rPr>
-          <w:rFonts w:ascii="Consolas" w:hAnsi="Consolas" w:cs="Consolas"/>
+          <w:rFonts w:cstheme="minorHAnsi"/>
           <w:color w:val="000000"/>
           <w:sz w:val="19"/>
           <w:szCs w:val="19"/>
@@ -4231,7 +4752,7 @@
         <w:adjustRightInd w:val="0"/>
         <w:spacing w:after="0" w:line="240" w:lineRule="auto"/>
         <w:rPr>
-          <w:rFonts w:ascii="Consolas" w:hAnsi="Consolas" w:cs="Consolas"/>
+          <w:rFonts w:cstheme="minorHAnsi"/>
           <w:color w:val="000000"/>
           <w:sz w:val="19"/>
           <w:szCs w:val="19"/>
@@ -4240,7 +4761,7 @@
       </w:pPr>
       <w:r>
         <w:rPr>
-          <w:rFonts w:ascii="Consolas" w:hAnsi="Consolas" w:cs="Consolas"/>
+          <w:rFonts w:cstheme="minorHAnsi"/>
           <w:color w:val="000000"/>
           <w:sz w:val="19"/>
           <w:szCs w:val="19"/>
@@ -4251,7 +4772,7 @@
       <w:proofErr w:type="gramStart"/>
       <w:r>
         <w:rPr>
-          <w:rFonts w:ascii="Consolas" w:hAnsi="Consolas" w:cs="Consolas"/>
+          <w:rFonts w:cstheme="minorHAnsi"/>
           <w:color w:val="000000"/>
           <w:sz w:val="19"/>
           <w:szCs w:val="19"/>
@@ -4262,7 +4783,7 @@
       <w:proofErr w:type="gramEnd"/>
       <w:r>
         <w:rPr>
-          <w:rFonts w:ascii="Consolas" w:hAnsi="Consolas" w:cs="Consolas"/>
+          <w:rFonts w:cstheme="minorHAnsi"/>
           <w:color w:val="000000"/>
           <w:sz w:val="19"/>
           <w:szCs w:val="19"/>
@@ -4272,7 +4793,7 @@
       </w:r>
       <w:r>
         <w:rPr>
-          <w:rFonts w:ascii="Consolas" w:hAnsi="Consolas" w:cs="Consolas"/>
+          <w:rFonts w:cstheme="minorHAnsi"/>
           <w:color w:val="2B91AF"/>
           <w:sz w:val="19"/>
           <w:szCs w:val="19"/>
@@ -4282,7 +4803,7 @@
       </w:r>
       <w:r>
         <w:rPr>
-          <w:rFonts w:ascii="Consolas" w:hAnsi="Consolas" w:cs="Consolas"/>
+          <w:rFonts w:cstheme="minorHAnsi"/>
           <w:color w:val="000000"/>
           <w:sz w:val="19"/>
           <w:szCs w:val="19"/>
@@ -4292,7 +4813,7 @@
       </w:r>
       <w:r>
         <w:rPr>
-          <w:rFonts w:ascii="Consolas" w:hAnsi="Consolas" w:cs="Consolas"/>
+          <w:rFonts w:cstheme="minorHAnsi"/>
           <w:color w:val="0000FF"/>
           <w:sz w:val="19"/>
           <w:szCs w:val="19"/>
@@ -4302,7 +4823,7 @@
       </w:r>
       <w:r>
         <w:rPr>
-          <w:rFonts w:ascii="Consolas" w:hAnsi="Consolas" w:cs="Consolas"/>
+          <w:rFonts w:cstheme="minorHAnsi"/>
           <w:color w:val="000000"/>
           <w:sz w:val="19"/>
           <w:szCs w:val="19"/>
@@ -4313,7 +4834,7 @@
       <w:proofErr w:type="spellStart"/>
       <w:r>
         <w:rPr>
-          <w:rFonts w:ascii="Consolas" w:hAnsi="Consolas" w:cs="Consolas"/>
+          <w:rFonts w:cstheme="minorHAnsi"/>
           <w:color w:val="000000"/>
           <w:sz w:val="19"/>
           <w:szCs w:val="19"/>
@@ -4324,7 +4845,7 @@
       <w:proofErr w:type="spellEnd"/>
       <w:r>
         <w:rPr>
-          <w:rFonts w:ascii="Consolas" w:hAnsi="Consolas" w:cs="Consolas"/>
+          <w:rFonts w:cstheme="minorHAnsi"/>
           <w:color w:val="000000"/>
           <w:sz w:val="19"/>
           <w:szCs w:val="19"/>
@@ -4335,7 +4856,7 @@
       <w:proofErr w:type="spellStart"/>
       <w:r>
         <w:rPr>
-          <w:rFonts w:ascii="Consolas" w:hAnsi="Consolas" w:cs="Consolas"/>
+          <w:rFonts w:cstheme="minorHAnsi"/>
           <w:color w:val="000000"/>
           <w:sz w:val="19"/>
           <w:szCs w:val="19"/>
@@ -4346,7 +4867,7 @@
       <w:proofErr w:type="spellEnd"/>
       <w:r>
         <w:rPr>
-          <w:rFonts w:ascii="Consolas" w:hAnsi="Consolas" w:cs="Consolas"/>
+          <w:rFonts w:cstheme="minorHAnsi"/>
           <w:color w:val="000000"/>
           <w:sz w:val="19"/>
           <w:szCs w:val="19"/>
@@ -4356,7 +4877,7 @@
       </w:r>
       <w:r>
         <w:rPr>
-          <w:rFonts w:ascii="Consolas" w:hAnsi="Consolas" w:cs="Consolas"/>
+          <w:rFonts w:cstheme="minorHAnsi"/>
           <w:color w:val="008080"/>
           <w:sz w:val="19"/>
           <w:szCs w:val="19"/>
@@ -4366,7 +4887,7 @@
       </w:r>
       <w:r>
         <w:rPr>
-          <w:rFonts w:ascii="Consolas" w:hAnsi="Consolas" w:cs="Consolas"/>
+          <w:rFonts w:cstheme="minorHAnsi"/>
           <w:color w:val="000000"/>
           <w:sz w:val="19"/>
           <w:szCs w:val="19"/>
@@ -4377,7 +4898,7 @@
       <w:proofErr w:type="spellStart"/>
       <w:r>
         <w:rPr>
-          <w:rFonts w:ascii="Consolas" w:hAnsi="Consolas" w:cs="Consolas"/>
+          <w:rFonts w:cstheme="minorHAnsi"/>
           <w:color w:val="000000"/>
           <w:sz w:val="19"/>
           <w:szCs w:val="19"/>
@@ -4388,7 +4909,7 @@
       <w:proofErr w:type="spellEnd"/>
       <w:r>
         <w:rPr>
-          <w:rFonts w:ascii="Consolas" w:hAnsi="Consolas" w:cs="Consolas"/>
+          <w:rFonts w:cstheme="minorHAnsi"/>
           <w:color w:val="000000"/>
           <w:sz w:val="19"/>
           <w:szCs w:val="19"/>
@@ -4404,7 +4925,7 @@
         <w:adjustRightInd w:val="0"/>
         <w:spacing w:after="0" w:line="240" w:lineRule="auto"/>
         <w:rPr>
-          <w:rFonts w:ascii="Consolas" w:hAnsi="Consolas" w:cs="Consolas"/>
+          <w:rFonts w:cstheme="minorHAnsi"/>
           <w:color w:val="000000"/>
           <w:sz w:val="19"/>
           <w:szCs w:val="19"/>
@@ -4413,7 +4934,7 @@
       </w:pPr>
       <w:r>
         <w:rPr>
-          <w:rFonts w:ascii="Consolas" w:hAnsi="Consolas" w:cs="Consolas"/>
+          <w:rFonts w:cstheme="minorHAnsi"/>
           <w:color w:val="000000"/>
           <w:sz w:val="19"/>
           <w:szCs w:val="19"/>
@@ -4424,7 +4945,7 @@
       <w:proofErr w:type="gramStart"/>
       <w:r>
         <w:rPr>
-          <w:rFonts w:ascii="Consolas" w:hAnsi="Consolas" w:cs="Consolas"/>
+          <w:rFonts w:cstheme="minorHAnsi"/>
           <w:color w:val="000000"/>
           <w:sz w:val="19"/>
           <w:szCs w:val="19"/>
@@ -4436,7 +4957,7 @@
       <w:proofErr w:type="gramEnd"/>
       <w:r>
         <w:rPr>
-          <w:rFonts w:ascii="Consolas" w:hAnsi="Consolas" w:cs="Consolas"/>
+          <w:rFonts w:cstheme="minorHAnsi"/>
           <w:color w:val="000000"/>
           <w:sz w:val="19"/>
           <w:szCs w:val="19"/>
@@ -4447,7 +4968,7 @@
       <w:proofErr w:type="spellEnd"/>
       <w:r>
         <w:rPr>
-          <w:rFonts w:ascii="Consolas" w:hAnsi="Consolas" w:cs="Consolas"/>
+          <w:rFonts w:cstheme="minorHAnsi"/>
           <w:color w:val="000000"/>
           <w:sz w:val="19"/>
           <w:szCs w:val="19"/>
@@ -4457,7 +4978,7 @@
       </w:r>
       <w:r>
         <w:rPr>
-          <w:rFonts w:ascii="Consolas" w:hAnsi="Consolas" w:cs="Consolas"/>
+          <w:rFonts w:cstheme="minorHAnsi"/>
           <w:color w:val="008080"/>
           <w:sz w:val="19"/>
           <w:szCs w:val="19"/>
@@ -4467,7 +4988,7 @@
       </w:r>
       <w:r>
         <w:rPr>
-          <w:rFonts w:ascii="Consolas" w:hAnsi="Consolas" w:cs="Consolas"/>
+          <w:rFonts w:cstheme="minorHAnsi"/>
           <w:color w:val="000000"/>
           <w:sz w:val="19"/>
           <w:szCs w:val="19"/>
@@ -4477,7 +4998,7 @@
       </w:r>
       <w:r>
         <w:rPr>
-          <w:rFonts w:ascii="Consolas" w:hAnsi="Consolas" w:cs="Consolas"/>
+          <w:rFonts w:cstheme="minorHAnsi"/>
           <w:color w:val="A31515"/>
           <w:sz w:val="19"/>
           <w:szCs w:val="19"/>
@@ -4487,7 +5008,7 @@
       </w:r>
       <w:r>
         <w:rPr>
-          <w:rFonts w:ascii="Consolas" w:hAnsi="Consolas" w:cs="Consolas"/>
+          <w:rFonts w:cstheme="minorHAnsi"/>
           <w:color w:val="000000"/>
           <w:sz w:val="19"/>
           <w:szCs w:val="19"/>
@@ -4497,7 +5018,7 @@
       </w:r>
       <w:r>
         <w:rPr>
-          <w:rFonts w:ascii="Consolas" w:hAnsi="Consolas" w:cs="Consolas"/>
+          <w:rFonts w:cstheme="minorHAnsi"/>
           <w:color w:val="008080"/>
           <w:sz w:val="19"/>
           <w:szCs w:val="19"/>
@@ -4507,7 +5028,7 @@
       </w:r>
       <w:r>
         <w:rPr>
-          <w:rFonts w:ascii="Consolas" w:hAnsi="Consolas" w:cs="Consolas"/>
+          <w:rFonts w:cstheme="minorHAnsi"/>
           <w:color w:val="000000"/>
           <w:sz w:val="19"/>
           <w:szCs w:val="19"/>
@@ -4518,7 +5039,7 @@
       <w:proofErr w:type="spellStart"/>
       <w:r>
         <w:rPr>
-          <w:rFonts w:ascii="Consolas" w:hAnsi="Consolas" w:cs="Consolas"/>
+          <w:rFonts w:cstheme="minorHAnsi"/>
           <w:color w:val="000000"/>
           <w:sz w:val="19"/>
           <w:szCs w:val="19"/>
@@ -4529,7 +5050,7 @@
       <w:proofErr w:type="spellEnd"/>
       <w:r>
         <w:rPr>
-          <w:rFonts w:ascii="Consolas" w:hAnsi="Consolas" w:cs="Consolas"/>
+          <w:rFonts w:cstheme="minorHAnsi"/>
           <w:color w:val="000000"/>
           <w:sz w:val="19"/>
           <w:szCs w:val="19"/>
@@ -4539,7 +5060,7 @@
       </w:r>
       <w:r>
         <w:rPr>
-          <w:rFonts w:ascii="Consolas" w:hAnsi="Consolas" w:cs="Consolas"/>
+          <w:rFonts w:cstheme="minorHAnsi"/>
           <w:color w:val="008080"/>
           <w:sz w:val="19"/>
           <w:szCs w:val="19"/>
@@ -4549,7 +5070,7 @@
       </w:r>
       <w:r>
         <w:rPr>
-          <w:rFonts w:ascii="Consolas" w:hAnsi="Consolas" w:cs="Consolas"/>
+          <w:rFonts w:cstheme="minorHAnsi"/>
           <w:color w:val="000000"/>
           <w:sz w:val="19"/>
           <w:szCs w:val="19"/>
@@ -4559,7 +5080,7 @@
       </w:r>
       <w:r>
         <w:rPr>
-          <w:rFonts w:ascii="Consolas" w:hAnsi="Consolas" w:cs="Consolas"/>
+          <w:rFonts w:cstheme="minorHAnsi"/>
           <w:color w:val="A31515"/>
           <w:sz w:val="19"/>
           <w:szCs w:val="19"/>
@@ -4569,7 +5090,7 @@
       </w:r>
       <w:r>
         <w:rPr>
-          <w:rFonts w:ascii="Consolas" w:hAnsi="Consolas" w:cs="Consolas"/>
+          <w:rFonts w:cstheme="minorHAnsi"/>
           <w:color w:val="000000"/>
           <w:sz w:val="19"/>
           <w:szCs w:val="19"/>
@@ -4585,7 +5106,7 @@
         <w:adjustRightInd w:val="0"/>
         <w:spacing w:after="0" w:line="240" w:lineRule="auto"/>
         <w:rPr>
-          <w:rFonts w:ascii="Consolas" w:hAnsi="Consolas" w:cs="Consolas"/>
+          <w:rFonts w:cstheme="minorHAnsi"/>
           <w:color w:val="000000"/>
           <w:sz w:val="19"/>
           <w:szCs w:val="19"/>
@@ -4593,7 +5114,7 @@
       </w:pPr>
       <w:r>
         <w:rPr>
-          <w:rFonts w:ascii="Consolas" w:hAnsi="Consolas" w:cs="Consolas"/>
+          <w:rFonts w:cstheme="minorHAnsi"/>
           <w:color w:val="000000"/>
           <w:sz w:val="19"/>
           <w:szCs w:val="19"/>
@@ -4604,7 +5125,7 @@
       <w:proofErr w:type="gramStart"/>
       <w:r>
         <w:rPr>
-          <w:rFonts w:ascii="Consolas" w:hAnsi="Consolas" w:cs="Consolas"/>
+          <w:rFonts w:cstheme="minorHAnsi"/>
           <w:color w:val="000000"/>
           <w:sz w:val="19"/>
           <w:szCs w:val="19"/>
@@ -4614,7 +5135,7 @@
       <w:proofErr w:type="gramEnd"/>
       <w:r>
         <w:rPr>
-          <w:rFonts w:ascii="Consolas" w:hAnsi="Consolas" w:cs="Consolas"/>
+          <w:rFonts w:cstheme="minorHAnsi"/>
           <w:color w:val="000000"/>
           <w:sz w:val="19"/>
           <w:szCs w:val="19"/>
@@ -4623,7 +5144,7 @@
       </w:r>
       <w:r>
         <w:rPr>
-          <w:rFonts w:ascii="Consolas" w:hAnsi="Consolas" w:cs="Consolas"/>
+          <w:rFonts w:cstheme="minorHAnsi"/>
           <w:color w:val="A31515"/>
           <w:sz w:val="19"/>
           <w:szCs w:val="19"/>
@@ -4633,7 +5154,7 @@
       <w:proofErr w:type="spellStart"/>
       <w:r>
         <w:rPr>
-          <w:rFonts w:ascii="Consolas" w:hAnsi="Consolas" w:cs="Consolas"/>
+          <w:rFonts w:cstheme="minorHAnsi"/>
           <w:color w:val="A31515"/>
           <w:sz w:val="19"/>
           <w:szCs w:val="19"/>
@@ -4643,7 +5164,7 @@
       <w:proofErr w:type="spellEnd"/>
       <w:r>
         <w:rPr>
-          <w:rFonts w:ascii="Consolas" w:hAnsi="Consolas" w:cs="Consolas"/>
+          <w:rFonts w:cstheme="minorHAnsi"/>
           <w:color w:val="A31515"/>
           <w:sz w:val="19"/>
           <w:szCs w:val="19"/>
@@ -4652,7 +5173,7 @@
       </w:r>
       <w:r>
         <w:rPr>
-          <w:rFonts w:ascii="Consolas" w:hAnsi="Consolas" w:cs="Consolas"/>
+          <w:rFonts w:cstheme="minorHAnsi"/>
           <w:color w:val="000000"/>
           <w:sz w:val="19"/>
           <w:szCs w:val="19"/>
@@ -4667,7 +5188,7 @@
         <w:adjustRightInd w:val="0"/>
         <w:spacing w:after="0" w:line="240" w:lineRule="auto"/>
         <w:rPr>
-          <w:rFonts w:ascii="Consolas" w:hAnsi="Consolas" w:cs="Consolas"/>
+          <w:rFonts w:cstheme="minorHAnsi"/>
           <w:color w:val="000000"/>
           <w:sz w:val="19"/>
           <w:szCs w:val="19"/>
@@ -4675,7 +5196,7 @@
       </w:pPr>
       <w:r>
         <w:rPr>
-          <w:rFonts w:ascii="Consolas" w:hAnsi="Consolas" w:cs="Consolas"/>
+          <w:rFonts w:cstheme="minorHAnsi"/>
           <w:color w:val="000000"/>
           <w:sz w:val="19"/>
           <w:szCs w:val="19"/>
@@ -4685,7 +5206,7 @@
       <w:proofErr w:type="gramStart"/>
       <w:r>
         <w:rPr>
-          <w:rFonts w:ascii="Consolas" w:hAnsi="Consolas" w:cs="Consolas"/>
+          <w:rFonts w:cstheme="minorHAnsi"/>
           <w:color w:val="0000FF"/>
           <w:sz w:val="19"/>
           <w:szCs w:val="19"/>
@@ -4695,7 +5216,7 @@
       <w:proofErr w:type="gramEnd"/>
       <w:r>
         <w:rPr>
-          <w:rFonts w:ascii="Consolas" w:hAnsi="Consolas" w:cs="Consolas"/>
+          <w:rFonts w:cstheme="minorHAnsi"/>
           <w:color w:val="000000"/>
           <w:sz w:val="19"/>
           <w:szCs w:val="19"/>
@@ -4710,7 +5231,7 @@
         <w:adjustRightInd w:val="0"/>
         <w:spacing w:after="0" w:line="240" w:lineRule="auto"/>
         <w:rPr>
-          <w:rFonts w:ascii="Consolas" w:hAnsi="Consolas" w:cs="Consolas"/>
+          <w:rFonts w:cstheme="minorHAnsi"/>
           <w:color w:val="000000"/>
           <w:sz w:val="19"/>
           <w:szCs w:val="19"/>
@@ -4720,7 +5241,7 @@
     <w:p>
       <w:pPr>
         <w:rPr>
-          <w:rFonts w:ascii="Consolas" w:hAnsi="Consolas" w:cs="Consolas"/>
+          <w:rFonts w:cstheme="minorHAnsi"/>
           <w:color w:val="000000"/>
           <w:sz w:val="19"/>
           <w:szCs w:val="19"/>
@@ -4728,7 +5249,7 @@
       </w:pPr>
       <w:r>
         <w:rPr>
-          <w:rFonts w:ascii="Consolas" w:hAnsi="Consolas" w:cs="Consolas"/>
+          <w:rFonts w:cstheme="minorHAnsi"/>
           <w:color w:val="000000"/>
           <w:sz w:val="19"/>
           <w:szCs w:val="19"/>
@@ -4739,7 +5260,7 @@
     <w:p>
       <w:pPr>
         <w:rPr>
-          <w:rFonts w:ascii="Consolas" w:hAnsi="Consolas" w:cs="Consolas"/>
+          <w:rFonts w:cstheme="minorHAnsi"/>
           <w:color w:val="000000"/>
           <w:sz w:val="19"/>
           <w:szCs w:val="19"/>
@@ -4749,9 +5270,15 @@
     <w:p>
       <w:pPr>
         <w:pStyle w:val="Kop1"/>
+        <w:rPr>
+          <w:rFonts w:asciiTheme="minorHAnsi" w:hAnsiTheme="minorHAnsi" w:cstheme="minorHAnsi"/>
+        </w:rPr>
       </w:pPr>
       <w:bookmarkStart w:id="7" w:name="_Toc5383626"/>
       <w:r>
+        <w:rPr>
+          <w:rFonts w:asciiTheme="minorHAnsi" w:hAnsiTheme="minorHAnsi" w:cstheme="minorHAnsi"/>
+        </w:rPr>
         <w:t>4. Resultaten</w:t>
       </w:r>
       <w:bookmarkEnd w:id="7"/>
@@ -4759,36 +5286,65 @@
     <w:p>
       <w:pPr>
         <w:pStyle w:val="Kop2"/>
+        <w:rPr>
+          <w:rFonts w:asciiTheme="minorHAnsi" w:hAnsiTheme="minorHAnsi" w:cstheme="minorHAnsi"/>
+        </w:rPr>
       </w:pPr>
       <w:bookmarkStart w:id="8" w:name="_Toc5383627"/>
       <w:r>
+        <w:rPr>
+          <w:rFonts w:asciiTheme="minorHAnsi" w:hAnsiTheme="minorHAnsi" w:cstheme="minorHAnsi"/>
+        </w:rPr>
         <w:t xml:space="preserve">4.1 </w:t>
       </w:r>
       <w:proofErr w:type="spellStart"/>
       <w:r>
+        <w:rPr>
+          <w:rFonts w:asciiTheme="minorHAnsi" w:hAnsiTheme="minorHAnsi" w:cstheme="minorHAnsi"/>
+        </w:rPr>
         <w:t>Grayscale</w:t>
       </w:r>
       <w:bookmarkEnd w:id="8"/>
       <w:proofErr w:type="spellEnd"/>
     </w:p>
     <w:p>
-      <w:r>
+      <w:pPr>
+        <w:rPr>
+          <w:rFonts w:cstheme="minorHAnsi"/>
+        </w:rPr>
+      </w:pPr>
+      <w:r>
+        <w:rPr>
+          <w:rFonts w:cstheme="minorHAnsi"/>
+        </w:rPr>
         <w:t xml:space="preserve">Hieronder een tabel van de tijden die gemeten zijn tijdens het testen van de verschillende </w:t>
       </w:r>
       <w:proofErr w:type="spellStart"/>
       <w:r>
+        <w:rPr>
+          <w:rFonts w:cstheme="minorHAnsi"/>
+        </w:rPr>
         <w:t>grayscale</w:t>
       </w:r>
       <w:proofErr w:type="spellEnd"/>
       <w:r>
+        <w:rPr>
+          <w:rFonts w:cstheme="minorHAnsi"/>
+        </w:rPr>
         <w:t xml:space="preserve"> algoritmes. Bovenin de tabel is de </w:t>
       </w:r>
       <w:proofErr w:type="spellStart"/>
       <w:r>
+        <w:rPr>
+          <w:rFonts w:cstheme="minorHAnsi"/>
+        </w:rPr>
         <w:t>samplesize</w:t>
       </w:r>
       <w:proofErr w:type="spellEnd"/>
       <w:r>
+        <w:rPr>
+          <w:rFonts w:cstheme="minorHAnsi"/>
+        </w:rPr>
         <w:t xml:space="preserve"> weergegeven met daaronder de gemeten tijd in seconden.</w:t>
       </w:r>
     </w:p>
@@ -4820,14 +5376,14 @@
           <w:p>
             <w:pPr>
               <w:rPr>
-                <w:rFonts w:ascii="Calibri" w:eastAsia="Times New Roman" w:hAnsi="Calibri" w:cs="Calibri"/>
+                <w:rFonts w:eastAsia="Times New Roman" w:cstheme="minorHAnsi"/>
                 <w:color w:val="000000" w:themeColor="text1"/>
                 <w:lang w:val="en-US"/>
               </w:rPr>
             </w:pPr>
             <w:r>
               <w:rPr>
-                <w:rFonts w:ascii="Calibri" w:eastAsia="Times New Roman" w:hAnsi="Calibri" w:cs="Calibri"/>
+                <w:rFonts w:eastAsia="Times New Roman" w:cstheme="minorHAnsi"/>
                 <w:color w:val="000000" w:themeColor="text1"/>
                 <w:lang w:val="en-US"/>
               </w:rPr>
@@ -4836,7 +5392,7 @@
             <w:proofErr w:type="spellStart"/>
             <w:r>
               <w:rPr>
-                <w:rFonts w:ascii="Calibri" w:eastAsia="Times New Roman" w:hAnsi="Calibri" w:cs="Calibri"/>
+                <w:rFonts w:eastAsia="Times New Roman" w:cstheme="minorHAnsi"/>
                 <w:color w:val="000000" w:themeColor="text1"/>
                 <w:lang w:val="en-US"/>
               </w:rPr>
@@ -4856,14 +5412,14 @@
               <w:jc w:val="right"/>
               <w:cnfStyle w:val="100000000000" w:firstRow="1" w:lastRow="0" w:firstColumn="0" w:lastColumn="0" w:oddVBand="0" w:evenVBand="0" w:oddHBand="0" w:evenHBand="0" w:firstRowFirstColumn="0" w:firstRowLastColumn="0" w:lastRowFirstColumn="0" w:lastRowLastColumn="0"/>
               <w:rPr>
-                <w:rFonts w:ascii="Calibri" w:eastAsia="Times New Roman" w:hAnsi="Calibri" w:cs="Calibri"/>
+                <w:rFonts w:eastAsia="Times New Roman" w:cstheme="minorHAnsi"/>
                 <w:color w:val="000000" w:themeColor="text1"/>
                 <w:lang w:val="en-US"/>
               </w:rPr>
             </w:pPr>
             <w:r>
               <w:rPr>
-                <w:rFonts w:ascii="Calibri" w:eastAsia="Times New Roman" w:hAnsi="Calibri" w:cs="Calibri"/>
+                <w:rFonts w:eastAsia="Times New Roman" w:cstheme="minorHAnsi"/>
                 <w:color w:val="000000" w:themeColor="text1"/>
                 <w:lang w:val="en-US"/>
               </w:rPr>
@@ -4882,14 +5438,14 @@
               <w:jc w:val="right"/>
               <w:cnfStyle w:val="100000000000" w:firstRow="1" w:lastRow="0" w:firstColumn="0" w:lastColumn="0" w:oddVBand="0" w:evenVBand="0" w:oddHBand="0" w:evenHBand="0" w:firstRowFirstColumn="0" w:firstRowLastColumn="0" w:lastRowFirstColumn="0" w:lastRowLastColumn="0"/>
               <w:rPr>
-                <w:rFonts w:ascii="Calibri" w:eastAsia="Times New Roman" w:hAnsi="Calibri" w:cs="Calibri"/>
+                <w:rFonts w:eastAsia="Times New Roman" w:cstheme="minorHAnsi"/>
                 <w:color w:val="000000" w:themeColor="text1"/>
                 <w:lang w:val="en-US"/>
               </w:rPr>
             </w:pPr>
             <w:r>
               <w:rPr>
-                <w:rFonts w:ascii="Calibri" w:eastAsia="Times New Roman" w:hAnsi="Calibri" w:cs="Calibri"/>
+                <w:rFonts w:eastAsia="Times New Roman" w:cstheme="minorHAnsi"/>
                 <w:color w:val="000000" w:themeColor="text1"/>
                 <w:lang w:val="en-US"/>
               </w:rPr>
@@ -4908,14 +5464,14 @@
               <w:jc w:val="right"/>
               <w:cnfStyle w:val="100000000000" w:firstRow="1" w:lastRow="0" w:firstColumn="0" w:lastColumn="0" w:oddVBand="0" w:evenVBand="0" w:oddHBand="0" w:evenHBand="0" w:firstRowFirstColumn="0" w:firstRowLastColumn="0" w:lastRowFirstColumn="0" w:lastRowLastColumn="0"/>
               <w:rPr>
-                <w:rFonts w:ascii="Calibri" w:eastAsia="Times New Roman" w:hAnsi="Calibri" w:cs="Calibri"/>
+                <w:rFonts w:eastAsia="Times New Roman" w:cstheme="minorHAnsi"/>
                 <w:color w:val="000000" w:themeColor="text1"/>
                 <w:lang w:val="en-US"/>
               </w:rPr>
             </w:pPr>
             <w:r>
               <w:rPr>
-                <w:rFonts w:ascii="Calibri" w:eastAsia="Times New Roman" w:hAnsi="Calibri" w:cs="Calibri"/>
+                <w:rFonts w:eastAsia="Times New Roman" w:cstheme="minorHAnsi"/>
                 <w:color w:val="000000" w:themeColor="text1"/>
                 <w:lang w:val="en-US"/>
               </w:rPr>
@@ -4934,14 +5490,14 @@
               <w:jc w:val="right"/>
               <w:cnfStyle w:val="100000000000" w:firstRow="1" w:lastRow="0" w:firstColumn="0" w:lastColumn="0" w:oddVBand="0" w:evenVBand="0" w:oddHBand="0" w:evenHBand="0" w:firstRowFirstColumn="0" w:firstRowLastColumn="0" w:lastRowFirstColumn="0" w:lastRowLastColumn="0"/>
               <w:rPr>
-                <w:rFonts w:ascii="Calibri" w:eastAsia="Times New Roman" w:hAnsi="Calibri" w:cs="Calibri"/>
+                <w:rFonts w:eastAsia="Times New Roman" w:cstheme="minorHAnsi"/>
                 <w:color w:val="000000" w:themeColor="text1"/>
                 <w:lang w:val="en-US"/>
               </w:rPr>
             </w:pPr>
             <w:r>
               <w:rPr>
-                <w:rFonts w:ascii="Calibri" w:eastAsia="Times New Roman" w:hAnsi="Calibri" w:cs="Calibri"/>
+                <w:rFonts w:eastAsia="Times New Roman" w:cstheme="minorHAnsi"/>
                 <w:color w:val="000000" w:themeColor="text1"/>
                 <w:lang w:val="en-US"/>
               </w:rPr>
@@ -4965,14 +5521,14 @@
           <w:p>
             <w:pPr>
               <w:rPr>
-                <w:rFonts w:ascii="Calibri" w:eastAsia="Times New Roman" w:hAnsi="Calibri" w:cs="Calibri"/>
+                <w:rFonts w:eastAsia="Times New Roman" w:cstheme="minorHAnsi"/>
                 <w:color w:val="000000"/>
                 <w:lang w:val="en-US"/>
               </w:rPr>
             </w:pPr>
             <w:r>
               <w:rPr>
-                <w:rFonts w:ascii="Calibri" w:eastAsia="Times New Roman" w:hAnsi="Calibri" w:cs="Calibri"/>
+                <w:rFonts w:eastAsia="Times New Roman" w:cstheme="minorHAnsi"/>
                 <w:color w:val="000000"/>
                 <w:lang w:val="en-US"/>
               </w:rPr>
@@ -4981,7 +5537,7 @@
             <w:proofErr w:type="spellStart"/>
             <w:r>
               <w:rPr>
-                <w:rFonts w:ascii="Calibri" w:eastAsia="Times New Roman" w:hAnsi="Calibri" w:cs="Calibri"/>
+                <w:rFonts w:eastAsia="Times New Roman" w:cstheme="minorHAnsi"/>
                 <w:color w:val="000000"/>
                 <w:lang w:val="en-US"/>
               </w:rPr>
@@ -5001,14 +5557,14 @@
               <w:jc w:val="right"/>
               <w:cnfStyle w:val="000000100000" w:firstRow="0" w:lastRow="0" w:firstColumn="0" w:lastColumn="0" w:oddVBand="0" w:evenVBand="0" w:oddHBand="1" w:evenHBand="0" w:firstRowFirstColumn="0" w:firstRowLastColumn="0" w:lastRowFirstColumn="0" w:lastRowLastColumn="0"/>
               <w:rPr>
-                <w:rFonts w:ascii="Calibri" w:eastAsia="Times New Roman" w:hAnsi="Calibri" w:cs="Calibri"/>
+                <w:rFonts w:eastAsia="Times New Roman" w:cstheme="minorHAnsi"/>
                 <w:color w:val="000000"/>
                 <w:lang w:val="en-US"/>
               </w:rPr>
             </w:pPr>
             <w:r>
               <w:rPr>
-                <w:rFonts w:ascii="Calibri" w:eastAsia="Times New Roman" w:hAnsi="Calibri" w:cs="Calibri"/>
+                <w:rFonts w:eastAsia="Times New Roman" w:cstheme="minorHAnsi"/>
                 <w:color w:val="000000"/>
                 <w:lang w:val="en-US"/>
               </w:rPr>
@@ -5027,14 +5583,14 @@
               <w:jc w:val="right"/>
               <w:cnfStyle w:val="000000100000" w:firstRow="0" w:lastRow="0" w:firstColumn="0" w:lastColumn="0" w:oddVBand="0" w:evenVBand="0" w:oddHBand="1" w:evenHBand="0" w:firstRowFirstColumn="0" w:firstRowLastColumn="0" w:lastRowFirstColumn="0" w:lastRowLastColumn="0"/>
               <w:rPr>
-                <w:rFonts w:ascii="Calibri" w:eastAsia="Times New Roman" w:hAnsi="Calibri" w:cs="Calibri"/>
+                <w:rFonts w:eastAsia="Times New Roman" w:cstheme="minorHAnsi"/>
                 <w:color w:val="000000"/>
                 <w:lang w:val="en-US"/>
               </w:rPr>
             </w:pPr>
             <w:r>
               <w:rPr>
-                <w:rFonts w:ascii="Calibri" w:eastAsia="Times New Roman" w:hAnsi="Calibri" w:cs="Calibri"/>
+                <w:rFonts w:eastAsia="Times New Roman" w:cstheme="minorHAnsi"/>
                 <w:color w:val="000000"/>
                 <w:lang w:val="en-US"/>
               </w:rPr>
@@ -5053,14 +5609,14 @@
               <w:jc w:val="right"/>
               <w:cnfStyle w:val="000000100000" w:firstRow="0" w:lastRow="0" w:firstColumn="0" w:lastColumn="0" w:oddVBand="0" w:evenVBand="0" w:oddHBand="1" w:evenHBand="0" w:firstRowFirstColumn="0" w:firstRowLastColumn="0" w:lastRowFirstColumn="0" w:lastRowLastColumn="0"/>
               <w:rPr>
-                <w:rFonts w:ascii="Calibri" w:eastAsia="Times New Roman" w:hAnsi="Calibri" w:cs="Calibri"/>
+                <w:rFonts w:eastAsia="Times New Roman" w:cstheme="minorHAnsi"/>
                 <w:color w:val="000000"/>
                 <w:lang w:val="en-US"/>
               </w:rPr>
             </w:pPr>
             <w:r>
               <w:rPr>
-                <w:rFonts w:ascii="Calibri" w:eastAsia="Times New Roman" w:hAnsi="Calibri" w:cs="Calibri"/>
+                <w:rFonts w:eastAsia="Times New Roman" w:cstheme="minorHAnsi"/>
                 <w:color w:val="000000"/>
                 <w:lang w:val="en-US"/>
               </w:rPr>
@@ -5079,14 +5635,14 @@
               <w:jc w:val="right"/>
               <w:cnfStyle w:val="000000100000" w:firstRow="0" w:lastRow="0" w:firstColumn="0" w:lastColumn="0" w:oddVBand="0" w:evenVBand="0" w:oddHBand="1" w:evenHBand="0" w:firstRowFirstColumn="0" w:firstRowLastColumn="0" w:lastRowFirstColumn="0" w:lastRowLastColumn="0"/>
               <w:rPr>
-                <w:rFonts w:ascii="Calibri" w:eastAsia="Times New Roman" w:hAnsi="Calibri" w:cs="Calibri"/>
+                <w:rFonts w:eastAsia="Times New Roman" w:cstheme="minorHAnsi"/>
                 <w:color w:val="000000"/>
                 <w:lang w:val="en-US"/>
               </w:rPr>
             </w:pPr>
             <w:r>
               <w:rPr>
-                <w:rFonts w:ascii="Calibri" w:eastAsia="Times New Roman" w:hAnsi="Calibri" w:cs="Calibri"/>
+                <w:rFonts w:eastAsia="Times New Roman" w:cstheme="minorHAnsi"/>
                 <w:color w:val="000000"/>
                 <w:lang w:val="en-US"/>
               </w:rPr>
@@ -5109,14 +5665,14 @@
           <w:p>
             <w:pPr>
               <w:rPr>
-                <w:rFonts w:ascii="Calibri" w:eastAsia="Times New Roman" w:hAnsi="Calibri" w:cs="Calibri"/>
+                <w:rFonts w:eastAsia="Times New Roman" w:cstheme="minorHAnsi"/>
                 <w:color w:val="000000"/>
                 <w:lang w:val="en-US"/>
               </w:rPr>
             </w:pPr>
             <w:r>
               <w:rPr>
-                <w:rFonts w:ascii="Calibri" w:eastAsia="Times New Roman" w:hAnsi="Calibri" w:cs="Calibri"/>
+                <w:rFonts w:eastAsia="Times New Roman" w:cstheme="minorHAnsi"/>
                 <w:color w:val="000000"/>
                 <w:lang w:val="en-US"/>
               </w:rPr>
@@ -5125,7 +5681,7 @@
             <w:proofErr w:type="spellStart"/>
             <w:r>
               <w:rPr>
-                <w:rFonts w:ascii="Calibri" w:eastAsia="Times New Roman" w:hAnsi="Calibri" w:cs="Calibri"/>
+                <w:rFonts w:eastAsia="Times New Roman" w:cstheme="minorHAnsi"/>
                 <w:color w:val="000000"/>
                 <w:lang w:val="en-US"/>
               </w:rPr>
@@ -5145,14 +5701,14 @@
               <w:jc w:val="right"/>
               <w:cnfStyle w:val="000000000000" w:firstRow="0" w:lastRow="0" w:firstColumn="0" w:lastColumn="0" w:oddVBand="0" w:evenVBand="0" w:oddHBand="0" w:evenHBand="0" w:firstRowFirstColumn="0" w:firstRowLastColumn="0" w:lastRowFirstColumn="0" w:lastRowLastColumn="0"/>
               <w:rPr>
-                <w:rFonts w:ascii="Calibri" w:eastAsia="Times New Roman" w:hAnsi="Calibri" w:cs="Calibri"/>
+                <w:rFonts w:eastAsia="Times New Roman" w:cstheme="minorHAnsi"/>
                 <w:color w:val="000000"/>
                 <w:lang w:val="en-US"/>
               </w:rPr>
             </w:pPr>
             <w:r>
               <w:rPr>
-                <w:rFonts w:ascii="Calibri" w:eastAsia="Times New Roman" w:hAnsi="Calibri" w:cs="Calibri"/>
+                <w:rFonts w:eastAsia="Times New Roman" w:cstheme="minorHAnsi"/>
                 <w:color w:val="000000"/>
                 <w:lang w:val="en-US"/>
               </w:rPr>
@@ -5171,14 +5727,14 @@
               <w:jc w:val="right"/>
               <w:cnfStyle w:val="000000000000" w:firstRow="0" w:lastRow="0" w:firstColumn="0" w:lastColumn="0" w:oddVBand="0" w:evenVBand="0" w:oddHBand="0" w:evenHBand="0" w:firstRowFirstColumn="0" w:firstRowLastColumn="0" w:lastRowFirstColumn="0" w:lastRowLastColumn="0"/>
               <w:rPr>
-                <w:rFonts w:ascii="Calibri" w:eastAsia="Times New Roman" w:hAnsi="Calibri" w:cs="Calibri"/>
+                <w:rFonts w:eastAsia="Times New Roman" w:cstheme="minorHAnsi"/>
                 <w:color w:val="000000"/>
                 <w:lang w:val="en-US"/>
               </w:rPr>
             </w:pPr>
             <w:r>
               <w:rPr>
-                <w:rFonts w:ascii="Calibri" w:eastAsia="Times New Roman" w:hAnsi="Calibri" w:cs="Calibri"/>
+                <w:rFonts w:eastAsia="Times New Roman" w:cstheme="minorHAnsi"/>
                 <w:color w:val="000000"/>
                 <w:lang w:val="en-US"/>
               </w:rPr>
@@ -5197,14 +5753,14 @@
               <w:jc w:val="right"/>
               <w:cnfStyle w:val="000000000000" w:firstRow="0" w:lastRow="0" w:firstColumn="0" w:lastColumn="0" w:oddVBand="0" w:evenVBand="0" w:oddHBand="0" w:evenHBand="0" w:firstRowFirstColumn="0" w:firstRowLastColumn="0" w:lastRowFirstColumn="0" w:lastRowLastColumn="0"/>
               <w:rPr>
-                <w:rFonts w:ascii="Calibri" w:eastAsia="Times New Roman" w:hAnsi="Calibri" w:cs="Calibri"/>
+                <w:rFonts w:eastAsia="Times New Roman" w:cstheme="minorHAnsi"/>
                 <w:color w:val="000000"/>
                 <w:lang w:val="en-US"/>
               </w:rPr>
             </w:pPr>
             <w:r>
               <w:rPr>
-                <w:rFonts w:ascii="Calibri" w:eastAsia="Times New Roman" w:hAnsi="Calibri" w:cs="Calibri"/>
+                <w:rFonts w:eastAsia="Times New Roman" w:cstheme="minorHAnsi"/>
                 <w:color w:val="000000"/>
                 <w:lang w:val="en-US"/>
               </w:rPr>
@@ -5223,14 +5779,14 @@
               <w:jc w:val="right"/>
               <w:cnfStyle w:val="000000000000" w:firstRow="0" w:lastRow="0" w:firstColumn="0" w:lastColumn="0" w:oddVBand="0" w:evenVBand="0" w:oddHBand="0" w:evenHBand="0" w:firstRowFirstColumn="0" w:firstRowLastColumn="0" w:lastRowFirstColumn="0" w:lastRowLastColumn="0"/>
               <w:rPr>
-                <w:rFonts w:ascii="Calibri" w:eastAsia="Times New Roman" w:hAnsi="Calibri" w:cs="Calibri"/>
+                <w:rFonts w:eastAsia="Times New Roman" w:cstheme="minorHAnsi"/>
                 <w:color w:val="000000"/>
                 <w:lang w:val="en-US"/>
               </w:rPr>
             </w:pPr>
             <w:r>
               <w:rPr>
-                <w:rFonts w:ascii="Calibri" w:eastAsia="Times New Roman" w:hAnsi="Calibri" w:cs="Calibri"/>
+                <w:rFonts w:eastAsia="Times New Roman" w:cstheme="minorHAnsi"/>
                 <w:color w:val="000000"/>
                 <w:lang w:val="en-US"/>
               </w:rPr>
@@ -5254,7 +5810,7 @@
           <w:p>
             <w:pPr>
               <w:rPr>
-                <w:rFonts w:ascii="Calibri" w:eastAsia="Times New Roman" w:hAnsi="Calibri" w:cs="Calibri"/>
+                <w:rFonts w:eastAsia="Times New Roman" w:cstheme="minorHAnsi"/>
                 <w:color w:val="000000"/>
                 <w:lang w:val="en-US"/>
               </w:rPr>
@@ -5262,7 +5818,7 @@
             <w:proofErr w:type="spellStart"/>
             <w:r>
               <w:rPr>
-                <w:rFonts w:ascii="Calibri" w:eastAsia="Times New Roman" w:hAnsi="Calibri" w:cs="Calibri"/>
+                <w:rFonts w:eastAsia="Times New Roman" w:cstheme="minorHAnsi"/>
                 <w:color w:val="000000"/>
                 <w:lang w:val="en-US"/>
               </w:rPr>
@@ -5282,14 +5838,14 @@
               <w:jc w:val="right"/>
               <w:cnfStyle w:val="000000100000" w:firstRow="0" w:lastRow="0" w:firstColumn="0" w:lastColumn="0" w:oddVBand="0" w:evenVBand="0" w:oddHBand="1" w:evenHBand="0" w:firstRowFirstColumn="0" w:firstRowLastColumn="0" w:lastRowFirstColumn="0" w:lastRowLastColumn="0"/>
               <w:rPr>
-                <w:rFonts w:ascii="Calibri" w:eastAsia="Times New Roman" w:hAnsi="Calibri" w:cs="Calibri"/>
+                <w:rFonts w:eastAsia="Times New Roman" w:cstheme="minorHAnsi"/>
                 <w:color w:val="000000"/>
                 <w:lang w:val="en-US"/>
               </w:rPr>
             </w:pPr>
             <w:r>
               <w:rPr>
-                <w:rFonts w:ascii="Calibri" w:eastAsia="Times New Roman" w:hAnsi="Calibri" w:cs="Calibri"/>
+                <w:rFonts w:eastAsia="Times New Roman" w:cstheme="minorHAnsi"/>
                 <w:color w:val="000000"/>
                 <w:lang w:val="en-US"/>
               </w:rPr>
@@ -5308,14 +5864,14 @@
               <w:jc w:val="right"/>
               <w:cnfStyle w:val="000000100000" w:firstRow="0" w:lastRow="0" w:firstColumn="0" w:lastColumn="0" w:oddVBand="0" w:evenVBand="0" w:oddHBand="1" w:evenHBand="0" w:firstRowFirstColumn="0" w:firstRowLastColumn="0" w:lastRowFirstColumn="0" w:lastRowLastColumn="0"/>
               <w:rPr>
-                <w:rFonts w:ascii="Calibri" w:eastAsia="Times New Roman" w:hAnsi="Calibri" w:cs="Calibri"/>
+                <w:rFonts w:eastAsia="Times New Roman" w:cstheme="minorHAnsi"/>
                 <w:color w:val="000000"/>
                 <w:lang w:val="en-US"/>
               </w:rPr>
             </w:pPr>
             <w:r>
               <w:rPr>
-                <w:rFonts w:ascii="Calibri" w:eastAsia="Times New Roman" w:hAnsi="Calibri" w:cs="Calibri"/>
+                <w:rFonts w:eastAsia="Times New Roman" w:cstheme="minorHAnsi"/>
                 <w:color w:val="000000"/>
                 <w:lang w:val="en-US"/>
               </w:rPr>
@@ -5334,14 +5890,14 @@
               <w:jc w:val="right"/>
               <w:cnfStyle w:val="000000100000" w:firstRow="0" w:lastRow="0" w:firstColumn="0" w:lastColumn="0" w:oddVBand="0" w:evenVBand="0" w:oddHBand="1" w:evenHBand="0" w:firstRowFirstColumn="0" w:firstRowLastColumn="0" w:lastRowFirstColumn="0" w:lastRowLastColumn="0"/>
               <w:rPr>
-                <w:rFonts w:ascii="Calibri" w:eastAsia="Times New Roman" w:hAnsi="Calibri" w:cs="Calibri"/>
+                <w:rFonts w:eastAsia="Times New Roman" w:cstheme="minorHAnsi"/>
                 <w:color w:val="000000"/>
                 <w:lang w:val="en-US"/>
               </w:rPr>
             </w:pPr>
             <w:r>
               <w:rPr>
-                <w:rFonts w:ascii="Calibri" w:eastAsia="Times New Roman" w:hAnsi="Calibri" w:cs="Calibri"/>
+                <w:rFonts w:eastAsia="Times New Roman" w:cstheme="minorHAnsi"/>
                 <w:color w:val="000000"/>
                 <w:lang w:val="en-US"/>
               </w:rPr>
@@ -5360,14 +5916,14 @@
               <w:jc w:val="right"/>
               <w:cnfStyle w:val="000000100000" w:firstRow="0" w:lastRow="0" w:firstColumn="0" w:lastColumn="0" w:oddVBand="0" w:evenVBand="0" w:oddHBand="1" w:evenHBand="0" w:firstRowFirstColumn="0" w:firstRowLastColumn="0" w:lastRowFirstColumn="0" w:lastRowLastColumn="0"/>
               <w:rPr>
-                <w:rFonts w:ascii="Calibri" w:eastAsia="Times New Roman" w:hAnsi="Calibri" w:cs="Calibri"/>
+                <w:rFonts w:eastAsia="Times New Roman" w:cstheme="minorHAnsi"/>
                 <w:color w:val="000000"/>
                 <w:lang w:val="en-US"/>
               </w:rPr>
             </w:pPr>
             <w:r>
               <w:rPr>
-                <w:rFonts w:ascii="Calibri" w:eastAsia="Times New Roman" w:hAnsi="Calibri" w:cs="Calibri"/>
+                <w:rFonts w:eastAsia="Times New Roman" w:cstheme="minorHAnsi"/>
                 <w:color w:val="000000"/>
                 <w:lang w:val="en-US"/>
               </w:rPr>
@@ -5377,22 +5933,45 @@
         </w:tc>
       </w:tr>
     </w:tbl>
-    <w:p/>
     <w:p>
+      <w:pPr>
+        <w:rPr>
+          <w:rFonts w:cstheme="minorHAnsi"/>
+        </w:rPr>
+      </w:pPr>
+    </w:p>
+    <w:p>
+      <w:pPr>
+        <w:rPr>
+          <w:rFonts w:cstheme="minorHAnsi"/>
+        </w:rPr>
+      </w:pPr>
       <w:proofErr w:type="gramStart"/>
       <w:r>
+        <w:rPr>
+          <w:rFonts w:cstheme="minorHAnsi"/>
+        </w:rPr>
         <w:t>Tevens</w:t>
       </w:r>
       <w:proofErr w:type="gramEnd"/>
       <w:r>
+        <w:rPr>
+          <w:rFonts w:cstheme="minorHAnsi"/>
+        </w:rPr>
         <w:t xml:space="preserve"> nog een tabel met de gemiddelde tijd per functie deze is uitgedrukt in milliseconde en gebaseerd op de deling van het resultaat en de </w:t>
       </w:r>
       <w:proofErr w:type="spellStart"/>
       <w:r>
+        <w:rPr>
+          <w:rFonts w:cstheme="minorHAnsi"/>
+        </w:rPr>
         <w:t>samplesize</w:t>
       </w:r>
       <w:proofErr w:type="spellEnd"/>
       <w:r>
+        <w:rPr>
+          <w:rFonts w:cstheme="minorHAnsi"/>
+        </w:rPr>
         <w:t>.</w:t>
       </w:r>
     </w:p>
@@ -5424,14 +6003,14 @@
           <w:p>
             <w:pPr>
               <w:rPr>
-                <w:rFonts w:ascii="Calibri" w:eastAsia="Times New Roman" w:hAnsi="Calibri" w:cs="Calibri"/>
+                <w:rFonts w:eastAsia="Times New Roman" w:cstheme="minorHAnsi"/>
                 <w:color w:val="000000" w:themeColor="text1"/>
                 <w:lang w:val="en-US"/>
               </w:rPr>
             </w:pPr>
             <w:r>
               <w:rPr>
-                <w:rFonts w:ascii="Calibri" w:eastAsia="Times New Roman" w:hAnsi="Calibri" w:cs="Calibri"/>
+                <w:rFonts w:eastAsia="Times New Roman" w:cstheme="minorHAnsi"/>
                 <w:color w:val="000000" w:themeColor="text1"/>
                 <w:lang w:val="en-US"/>
               </w:rPr>
@@ -5440,7 +6019,7 @@
             <w:proofErr w:type="spellStart"/>
             <w:r>
               <w:rPr>
-                <w:rFonts w:ascii="Calibri" w:eastAsia="Times New Roman" w:hAnsi="Calibri" w:cs="Calibri"/>
+                <w:rFonts w:eastAsia="Times New Roman" w:cstheme="minorHAnsi"/>
                 <w:color w:val="000000" w:themeColor="text1"/>
                 <w:lang w:val="en-US"/>
               </w:rPr>
@@ -5449,7 +6028,7 @@
             <w:proofErr w:type="spellEnd"/>
             <w:r>
               <w:rPr>
-                <w:rFonts w:ascii="Calibri" w:eastAsia="Times New Roman" w:hAnsi="Calibri" w:cs="Calibri"/>
+                <w:rFonts w:eastAsia="Times New Roman" w:cstheme="minorHAnsi"/>
                 <w:color w:val="000000" w:themeColor="text1"/>
                 <w:lang w:val="en-US"/>
               </w:rPr>
@@ -5468,14 +6047,14 @@
               <w:jc w:val="right"/>
               <w:cnfStyle w:val="100000000000" w:firstRow="1" w:lastRow="0" w:firstColumn="0" w:lastColumn="0" w:oddVBand="0" w:evenVBand="0" w:oddHBand="0" w:evenHBand="0" w:firstRowFirstColumn="0" w:firstRowLastColumn="0" w:lastRowFirstColumn="0" w:lastRowLastColumn="0"/>
               <w:rPr>
-                <w:rFonts w:ascii="Calibri" w:eastAsia="Times New Roman" w:hAnsi="Calibri" w:cs="Calibri"/>
+                <w:rFonts w:eastAsia="Times New Roman" w:cstheme="minorHAnsi"/>
                 <w:color w:val="000000" w:themeColor="text1"/>
                 <w:lang w:val="en-US"/>
               </w:rPr>
             </w:pPr>
             <w:r>
               <w:rPr>
-                <w:rFonts w:ascii="Calibri" w:eastAsia="Times New Roman" w:hAnsi="Calibri" w:cs="Calibri"/>
+                <w:rFonts w:eastAsia="Times New Roman" w:cstheme="minorHAnsi"/>
                 <w:color w:val="000000" w:themeColor="text1"/>
                 <w:lang w:val="en-US"/>
               </w:rPr>
@@ -5494,14 +6073,14 @@
               <w:jc w:val="right"/>
               <w:cnfStyle w:val="100000000000" w:firstRow="1" w:lastRow="0" w:firstColumn="0" w:lastColumn="0" w:oddVBand="0" w:evenVBand="0" w:oddHBand="0" w:evenHBand="0" w:firstRowFirstColumn="0" w:firstRowLastColumn="0" w:lastRowFirstColumn="0" w:lastRowLastColumn="0"/>
               <w:rPr>
-                <w:rFonts w:ascii="Calibri" w:eastAsia="Times New Roman" w:hAnsi="Calibri" w:cs="Calibri"/>
+                <w:rFonts w:eastAsia="Times New Roman" w:cstheme="minorHAnsi"/>
                 <w:color w:val="000000" w:themeColor="text1"/>
                 <w:lang w:val="en-US"/>
               </w:rPr>
             </w:pPr>
             <w:r>
               <w:rPr>
-                <w:rFonts w:ascii="Calibri" w:eastAsia="Times New Roman" w:hAnsi="Calibri" w:cs="Calibri"/>
+                <w:rFonts w:eastAsia="Times New Roman" w:cstheme="minorHAnsi"/>
                 <w:color w:val="000000" w:themeColor="text1"/>
                 <w:lang w:val="en-US"/>
               </w:rPr>
@@ -5520,14 +6099,14 @@
               <w:jc w:val="right"/>
               <w:cnfStyle w:val="100000000000" w:firstRow="1" w:lastRow="0" w:firstColumn="0" w:lastColumn="0" w:oddVBand="0" w:evenVBand="0" w:oddHBand="0" w:evenHBand="0" w:firstRowFirstColumn="0" w:firstRowLastColumn="0" w:lastRowFirstColumn="0" w:lastRowLastColumn="0"/>
               <w:rPr>
-                <w:rFonts w:ascii="Calibri" w:eastAsia="Times New Roman" w:hAnsi="Calibri" w:cs="Calibri"/>
+                <w:rFonts w:eastAsia="Times New Roman" w:cstheme="minorHAnsi"/>
                 <w:color w:val="000000" w:themeColor="text1"/>
                 <w:lang w:val="en-US"/>
               </w:rPr>
             </w:pPr>
             <w:r>
               <w:rPr>
-                <w:rFonts w:ascii="Calibri" w:eastAsia="Times New Roman" w:hAnsi="Calibri" w:cs="Calibri"/>
+                <w:rFonts w:eastAsia="Times New Roman" w:cstheme="minorHAnsi"/>
                 <w:color w:val="000000" w:themeColor="text1"/>
                 <w:lang w:val="en-US"/>
               </w:rPr>
@@ -5546,14 +6125,14 @@
               <w:jc w:val="right"/>
               <w:cnfStyle w:val="100000000000" w:firstRow="1" w:lastRow="0" w:firstColumn="0" w:lastColumn="0" w:oddVBand="0" w:evenVBand="0" w:oddHBand="0" w:evenHBand="0" w:firstRowFirstColumn="0" w:firstRowLastColumn="0" w:lastRowFirstColumn="0" w:lastRowLastColumn="0"/>
               <w:rPr>
-                <w:rFonts w:ascii="Calibri" w:eastAsia="Times New Roman" w:hAnsi="Calibri" w:cs="Calibri"/>
+                <w:rFonts w:eastAsia="Times New Roman" w:cstheme="minorHAnsi"/>
                 <w:color w:val="000000" w:themeColor="text1"/>
                 <w:lang w:val="en-US"/>
               </w:rPr>
             </w:pPr>
             <w:r>
               <w:rPr>
-                <w:rFonts w:ascii="Calibri" w:eastAsia="Times New Roman" w:hAnsi="Calibri" w:cs="Calibri"/>
+                <w:rFonts w:eastAsia="Times New Roman" w:cstheme="minorHAnsi"/>
                 <w:color w:val="000000" w:themeColor="text1"/>
                 <w:lang w:val="en-US"/>
               </w:rPr>
@@ -5577,14 +6156,14 @@
           <w:p>
             <w:pPr>
               <w:rPr>
-                <w:rFonts w:ascii="Calibri" w:eastAsia="Times New Roman" w:hAnsi="Calibri" w:cs="Calibri"/>
+                <w:rFonts w:eastAsia="Times New Roman" w:cstheme="minorHAnsi"/>
                 <w:color w:val="000000" w:themeColor="text1"/>
                 <w:lang w:val="en-US"/>
               </w:rPr>
             </w:pPr>
             <w:r>
               <w:rPr>
-                <w:rFonts w:ascii="Calibri" w:eastAsia="Times New Roman" w:hAnsi="Calibri" w:cs="Calibri"/>
+                <w:rFonts w:eastAsia="Times New Roman" w:cstheme="minorHAnsi"/>
                 <w:color w:val="000000" w:themeColor="text1"/>
                 <w:lang w:val="en-US"/>
               </w:rPr>
@@ -5593,7 +6172,7 @@
             <w:proofErr w:type="spellStart"/>
             <w:r>
               <w:rPr>
-                <w:rFonts w:ascii="Calibri" w:eastAsia="Times New Roman" w:hAnsi="Calibri" w:cs="Calibri"/>
+                <w:rFonts w:eastAsia="Times New Roman" w:cstheme="minorHAnsi"/>
                 <w:color w:val="000000" w:themeColor="text1"/>
                 <w:lang w:val="en-US"/>
               </w:rPr>
@@ -5613,14 +6192,14 @@
               <w:jc w:val="right"/>
               <w:cnfStyle w:val="000000100000" w:firstRow="0" w:lastRow="0" w:firstColumn="0" w:lastColumn="0" w:oddVBand="0" w:evenVBand="0" w:oddHBand="1" w:evenHBand="0" w:firstRowFirstColumn="0" w:firstRowLastColumn="0" w:lastRowFirstColumn="0" w:lastRowLastColumn="0"/>
               <w:rPr>
-                <w:rFonts w:ascii="Calibri" w:eastAsia="Times New Roman" w:hAnsi="Calibri" w:cs="Calibri"/>
+                <w:rFonts w:eastAsia="Times New Roman" w:cstheme="minorHAnsi"/>
                 <w:color w:val="000000" w:themeColor="text1"/>
                 <w:lang w:val="en-US"/>
               </w:rPr>
             </w:pPr>
             <w:r>
               <w:rPr>
-                <w:rFonts w:ascii="Calibri" w:eastAsia="Times New Roman" w:hAnsi="Calibri" w:cs="Calibri"/>
+                <w:rFonts w:eastAsia="Times New Roman" w:cstheme="minorHAnsi"/>
                 <w:color w:val="000000" w:themeColor="text1"/>
                 <w:lang w:val="en-US"/>
               </w:rPr>
@@ -5639,14 +6218,14 @@
               <w:jc w:val="right"/>
               <w:cnfStyle w:val="000000100000" w:firstRow="0" w:lastRow="0" w:firstColumn="0" w:lastColumn="0" w:oddVBand="0" w:evenVBand="0" w:oddHBand="1" w:evenHBand="0" w:firstRowFirstColumn="0" w:firstRowLastColumn="0" w:lastRowFirstColumn="0" w:lastRowLastColumn="0"/>
               <w:rPr>
-                <w:rFonts w:ascii="Calibri" w:eastAsia="Times New Roman" w:hAnsi="Calibri" w:cs="Calibri"/>
+                <w:rFonts w:eastAsia="Times New Roman" w:cstheme="minorHAnsi"/>
                 <w:color w:val="000000" w:themeColor="text1"/>
                 <w:lang w:val="en-US"/>
               </w:rPr>
             </w:pPr>
             <w:r>
               <w:rPr>
-                <w:rFonts w:ascii="Calibri" w:eastAsia="Times New Roman" w:hAnsi="Calibri" w:cs="Calibri"/>
+                <w:rFonts w:eastAsia="Times New Roman" w:cstheme="minorHAnsi"/>
                 <w:color w:val="000000" w:themeColor="text1"/>
                 <w:lang w:val="en-US"/>
               </w:rPr>
@@ -5665,14 +6244,14 @@
               <w:jc w:val="right"/>
               <w:cnfStyle w:val="000000100000" w:firstRow="0" w:lastRow="0" w:firstColumn="0" w:lastColumn="0" w:oddVBand="0" w:evenVBand="0" w:oddHBand="1" w:evenHBand="0" w:firstRowFirstColumn="0" w:firstRowLastColumn="0" w:lastRowFirstColumn="0" w:lastRowLastColumn="0"/>
               <w:rPr>
-                <w:rFonts w:ascii="Calibri" w:eastAsia="Times New Roman" w:hAnsi="Calibri" w:cs="Calibri"/>
+                <w:rFonts w:eastAsia="Times New Roman" w:cstheme="minorHAnsi"/>
                 <w:color w:val="000000" w:themeColor="text1"/>
                 <w:lang w:val="en-US"/>
               </w:rPr>
             </w:pPr>
             <w:r>
               <w:rPr>
-                <w:rFonts w:ascii="Calibri" w:eastAsia="Times New Roman" w:hAnsi="Calibri" w:cs="Calibri"/>
+                <w:rFonts w:eastAsia="Times New Roman" w:cstheme="minorHAnsi"/>
                 <w:color w:val="000000" w:themeColor="text1"/>
                 <w:lang w:val="en-US"/>
               </w:rPr>
@@ -5691,14 +6270,14 @@
               <w:jc w:val="right"/>
               <w:cnfStyle w:val="000000100000" w:firstRow="0" w:lastRow="0" w:firstColumn="0" w:lastColumn="0" w:oddVBand="0" w:evenVBand="0" w:oddHBand="1" w:evenHBand="0" w:firstRowFirstColumn="0" w:firstRowLastColumn="0" w:lastRowFirstColumn="0" w:lastRowLastColumn="0"/>
               <w:rPr>
-                <w:rFonts w:ascii="Calibri" w:eastAsia="Times New Roman" w:hAnsi="Calibri" w:cs="Calibri"/>
+                <w:rFonts w:eastAsia="Times New Roman" w:cstheme="minorHAnsi"/>
                 <w:color w:val="000000" w:themeColor="text1"/>
                 <w:lang w:val="en-US"/>
               </w:rPr>
             </w:pPr>
             <w:r>
               <w:rPr>
-                <w:rFonts w:ascii="Calibri" w:eastAsia="Times New Roman" w:hAnsi="Calibri" w:cs="Calibri"/>
+                <w:rFonts w:eastAsia="Times New Roman" w:cstheme="minorHAnsi"/>
                 <w:color w:val="000000" w:themeColor="text1"/>
                 <w:lang w:val="en-US"/>
               </w:rPr>
@@ -5721,14 +6300,14 @@
           <w:p>
             <w:pPr>
               <w:rPr>
-                <w:rFonts w:ascii="Calibri" w:eastAsia="Times New Roman" w:hAnsi="Calibri" w:cs="Calibri"/>
+                <w:rFonts w:eastAsia="Times New Roman" w:cstheme="minorHAnsi"/>
                 <w:color w:val="000000"/>
                 <w:lang w:val="en-US"/>
               </w:rPr>
             </w:pPr>
             <w:r>
               <w:rPr>
-                <w:rFonts w:ascii="Calibri" w:eastAsia="Times New Roman" w:hAnsi="Calibri" w:cs="Calibri"/>
+                <w:rFonts w:eastAsia="Times New Roman" w:cstheme="minorHAnsi"/>
                 <w:color w:val="000000"/>
                 <w:lang w:val="en-US"/>
               </w:rPr>
@@ -5737,7 +6316,7 @@
             <w:proofErr w:type="spellStart"/>
             <w:r>
               <w:rPr>
-                <w:rFonts w:ascii="Calibri" w:eastAsia="Times New Roman" w:hAnsi="Calibri" w:cs="Calibri"/>
+                <w:rFonts w:eastAsia="Times New Roman" w:cstheme="minorHAnsi"/>
                 <w:color w:val="000000"/>
                 <w:lang w:val="en-US"/>
               </w:rPr>
@@ -5757,14 +6336,14 @@
               <w:jc w:val="right"/>
               <w:cnfStyle w:val="000000000000" w:firstRow="0" w:lastRow="0" w:firstColumn="0" w:lastColumn="0" w:oddVBand="0" w:evenVBand="0" w:oddHBand="0" w:evenHBand="0" w:firstRowFirstColumn="0" w:firstRowLastColumn="0" w:lastRowFirstColumn="0" w:lastRowLastColumn="0"/>
               <w:rPr>
-                <w:rFonts w:ascii="Calibri" w:eastAsia="Times New Roman" w:hAnsi="Calibri" w:cs="Calibri"/>
+                <w:rFonts w:eastAsia="Times New Roman" w:cstheme="minorHAnsi"/>
                 <w:color w:val="000000"/>
                 <w:lang w:val="en-US"/>
               </w:rPr>
             </w:pPr>
             <w:r>
               <w:rPr>
-                <w:rFonts w:ascii="Calibri" w:eastAsia="Times New Roman" w:hAnsi="Calibri" w:cs="Calibri"/>
+                <w:rFonts w:eastAsia="Times New Roman" w:cstheme="minorHAnsi"/>
                 <w:color w:val="000000"/>
                 <w:lang w:val="en-US"/>
               </w:rPr>
@@ -5783,14 +6362,14 @@
               <w:jc w:val="right"/>
               <w:cnfStyle w:val="000000000000" w:firstRow="0" w:lastRow="0" w:firstColumn="0" w:lastColumn="0" w:oddVBand="0" w:evenVBand="0" w:oddHBand="0" w:evenHBand="0" w:firstRowFirstColumn="0" w:firstRowLastColumn="0" w:lastRowFirstColumn="0" w:lastRowLastColumn="0"/>
               <w:rPr>
-                <w:rFonts w:ascii="Calibri" w:eastAsia="Times New Roman" w:hAnsi="Calibri" w:cs="Calibri"/>
+                <w:rFonts w:eastAsia="Times New Roman" w:cstheme="minorHAnsi"/>
                 <w:color w:val="000000"/>
                 <w:lang w:val="en-US"/>
               </w:rPr>
             </w:pPr>
             <w:r>
               <w:rPr>
-                <w:rFonts w:ascii="Calibri" w:eastAsia="Times New Roman" w:hAnsi="Calibri" w:cs="Calibri"/>
+                <w:rFonts w:eastAsia="Times New Roman" w:cstheme="minorHAnsi"/>
                 <w:color w:val="000000"/>
                 <w:lang w:val="en-US"/>
               </w:rPr>
@@ -5809,14 +6388,14 @@
               <w:jc w:val="right"/>
               <w:cnfStyle w:val="000000000000" w:firstRow="0" w:lastRow="0" w:firstColumn="0" w:lastColumn="0" w:oddVBand="0" w:evenVBand="0" w:oddHBand="0" w:evenHBand="0" w:firstRowFirstColumn="0" w:firstRowLastColumn="0" w:lastRowFirstColumn="0" w:lastRowLastColumn="0"/>
               <w:rPr>
-                <w:rFonts w:ascii="Calibri" w:eastAsia="Times New Roman" w:hAnsi="Calibri" w:cs="Calibri"/>
+                <w:rFonts w:eastAsia="Times New Roman" w:cstheme="minorHAnsi"/>
                 <w:color w:val="000000"/>
                 <w:lang w:val="en-US"/>
               </w:rPr>
             </w:pPr>
             <w:r>
               <w:rPr>
-                <w:rFonts w:ascii="Calibri" w:eastAsia="Times New Roman" w:hAnsi="Calibri" w:cs="Calibri"/>
+                <w:rFonts w:eastAsia="Times New Roman" w:cstheme="minorHAnsi"/>
                 <w:color w:val="000000"/>
                 <w:lang w:val="en-US"/>
               </w:rPr>
@@ -5835,14 +6414,14 @@
               <w:jc w:val="right"/>
               <w:cnfStyle w:val="000000000000" w:firstRow="0" w:lastRow="0" w:firstColumn="0" w:lastColumn="0" w:oddVBand="0" w:evenVBand="0" w:oddHBand="0" w:evenHBand="0" w:firstRowFirstColumn="0" w:firstRowLastColumn="0" w:lastRowFirstColumn="0" w:lastRowLastColumn="0"/>
               <w:rPr>
-                <w:rFonts w:ascii="Calibri" w:eastAsia="Times New Roman" w:hAnsi="Calibri" w:cs="Calibri"/>
+                <w:rFonts w:eastAsia="Times New Roman" w:cstheme="minorHAnsi"/>
                 <w:color w:val="000000"/>
                 <w:lang w:val="en-US"/>
               </w:rPr>
             </w:pPr>
             <w:r>
               <w:rPr>
-                <w:rFonts w:ascii="Calibri" w:eastAsia="Times New Roman" w:hAnsi="Calibri" w:cs="Calibri"/>
+                <w:rFonts w:eastAsia="Times New Roman" w:cstheme="minorHAnsi"/>
                 <w:color w:val="000000"/>
                 <w:lang w:val="en-US"/>
               </w:rPr>
@@ -5866,7 +6445,7 @@
           <w:p>
             <w:pPr>
               <w:rPr>
-                <w:rFonts w:ascii="Calibri" w:eastAsia="Times New Roman" w:hAnsi="Calibri" w:cs="Calibri"/>
+                <w:rFonts w:eastAsia="Times New Roman" w:cstheme="minorHAnsi"/>
                 <w:color w:val="000000"/>
                 <w:lang w:val="en-US"/>
               </w:rPr>
@@ -5874,7 +6453,7 @@
             <w:proofErr w:type="spellStart"/>
             <w:r>
               <w:rPr>
-                <w:rFonts w:ascii="Calibri" w:eastAsia="Times New Roman" w:hAnsi="Calibri" w:cs="Calibri"/>
+                <w:rFonts w:eastAsia="Times New Roman" w:cstheme="minorHAnsi"/>
                 <w:color w:val="000000"/>
                 <w:lang w:val="en-US"/>
               </w:rPr>
@@ -5894,14 +6473,14 @@
               <w:jc w:val="right"/>
               <w:cnfStyle w:val="000000100000" w:firstRow="0" w:lastRow="0" w:firstColumn="0" w:lastColumn="0" w:oddVBand="0" w:evenVBand="0" w:oddHBand="1" w:evenHBand="0" w:firstRowFirstColumn="0" w:firstRowLastColumn="0" w:lastRowFirstColumn="0" w:lastRowLastColumn="0"/>
               <w:rPr>
-                <w:rFonts w:ascii="Calibri" w:eastAsia="Times New Roman" w:hAnsi="Calibri" w:cs="Calibri"/>
+                <w:rFonts w:eastAsia="Times New Roman" w:cstheme="minorHAnsi"/>
                 <w:color w:val="000000"/>
                 <w:lang w:val="en-US"/>
               </w:rPr>
             </w:pPr>
             <w:r>
               <w:rPr>
-                <w:rFonts w:ascii="Calibri" w:eastAsia="Times New Roman" w:hAnsi="Calibri" w:cs="Calibri"/>
+                <w:rFonts w:eastAsia="Times New Roman" w:cstheme="minorHAnsi"/>
                 <w:color w:val="000000"/>
                 <w:lang w:val="en-US"/>
               </w:rPr>
@@ -5920,14 +6499,14 @@
               <w:jc w:val="right"/>
               <w:cnfStyle w:val="000000100000" w:firstRow="0" w:lastRow="0" w:firstColumn="0" w:lastColumn="0" w:oddVBand="0" w:evenVBand="0" w:oddHBand="1" w:evenHBand="0" w:firstRowFirstColumn="0" w:firstRowLastColumn="0" w:lastRowFirstColumn="0" w:lastRowLastColumn="0"/>
               <w:rPr>
-                <w:rFonts w:ascii="Calibri" w:eastAsia="Times New Roman" w:hAnsi="Calibri" w:cs="Calibri"/>
+                <w:rFonts w:eastAsia="Times New Roman" w:cstheme="minorHAnsi"/>
                 <w:color w:val="000000"/>
                 <w:lang w:val="en-US"/>
               </w:rPr>
             </w:pPr>
             <w:r>
               <w:rPr>
-                <w:rFonts w:ascii="Calibri" w:eastAsia="Times New Roman" w:hAnsi="Calibri" w:cs="Calibri"/>
+                <w:rFonts w:eastAsia="Times New Roman" w:cstheme="minorHAnsi"/>
                 <w:color w:val="000000"/>
                 <w:lang w:val="en-US"/>
               </w:rPr>
@@ -5946,14 +6525,14 @@
               <w:jc w:val="right"/>
               <w:cnfStyle w:val="000000100000" w:firstRow="0" w:lastRow="0" w:firstColumn="0" w:lastColumn="0" w:oddVBand="0" w:evenVBand="0" w:oddHBand="1" w:evenHBand="0" w:firstRowFirstColumn="0" w:firstRowLastColumn="0" w:lastRowFirstColumn="0" w:lastRowLastColumn="0"/>
               <w:rPr>
-                <w:rFonts w:ascii="Calibri" w:eastAsia="Times New Roman" w:hAnsi="Calibri" w:cs="Calibri"/>
+                <w:rFonts w:eastAsia="Times New Roman" w:cstheme="minorHAnsi"/>
                 <w:color w:val="000000"/>
                 <w:lang w:val="en-US"/>
               </w:rPr>
             </w:pPr>
             <w:r>
               <w:rPr>
-                <w:rFonts w:ascii="Calibri" w:eastAsia="Times New Roman" w:hAnsi="Calibri" w:cs="Calibri"/>
+                <w:rFonts w:eastAsia="Times New Roman" w:cstheme="minorHAnsi"/>
                 <w:color w:val="000000"/>
                 <w:lang w:val="en-US"/>
               </w:rPr>
@@ -5972,14 +6551,14 @@
               <w:jc w:val="right"/>
               <w:cnfStyle w:val="000000100000" w:firstRow="0" w:lastRow="0" w:firstColumn="0" w:lastColumn="0" w:oddVBand="0" w:evenVBand="0" w:oddHBand="1" w:evenHBand="0" w:firstRowFirstColumn="0" w:firstRowLastColumn="0" w:lastRowFirstColumn="0" w:lastRowLastColumn="0"/>
               <w:rPr>
-                <w:rFonts w:ascii="Calibri" w:eastAsia="Times New Roman" w:hAnsi="Calibri" w:cs="Calibri"/>
+                <w:rFonts w:eastAsia="Times New Roman" w:cstheme="minorHAnsi"/>
                 <w:color w:val="000000"/>
                 <w:lang w:val="en-US"/>
               </w:rPr>
             </w:pPr>
             <w:r>
               <w:rPr>
-                <w:rFonts w:ascii="Calibri" w:eastAsia="Times New Roman" w:hAnsi="Calibri" w:cs="Calibri"/>
+                <w:rFonts w:eastAsia="Times New Roman" w:cstheme="minorHAnsi"/>
                 <w:color w:val="000000"/>
                 <w:lang w:val="en-US"/>
               </w:rPr>
@@ -5989,25 +6568,39 @@
         </w:tc>
       </w:tr>
     </w:tbl>
-    <w:p/>
     <w:p>
-      <w:r>
-        <w:br w:type="page"/>
-      </w:r>
+      <w:pPr>
+        <w:rPr>
+          <w:rFonts w:cstheme="minorHAnsi"/>
+        </w:rPr>
+      </w:pPr>
     </w:p>
     <w:p>
       <w:pPr>
         <w:pStyle w:val="Kop2"/>
+        <w:rPr>
+          <w:rFonts w:asciiTheme="minorHAnsi" w:hAnsiTheme="minorHAnsi" w:cstheme="minorHAnsi"/>
+        </w:rPr>
       </w:pPr>
       <w:bookmarkStart w:id="9" w:name="_Toc5383628"/>
       <w:r>
-        <w:lastRenderedPageBreak/>
+        <w:rPr>
+          <w:rFonts w:asciiTheme="minorHAnsi" w:hAnsiTheme="minorHAnsi" w:cstheme="minorHAnsi"/>
+        </w:rPr>
         <w:t>4.2 Imageshell</w:t>
       </w:r>
       <w:bookmarkEnd w:id="9"/>
     </w:p>
     <w:p>
-      <w:r>
+      <w:pPr>
+        <w:rPr>
+          <w:rFonts w:cstheme="minorHAnsi"/>
+        </w:rPr>
+      </w:pPr>
+      <w:r>
+        <w:rPr>
+          <w:rFonts w:cstheme="minorHAnsi"/>
+        </w:rPr>
         <w:t>Voor de imageshell zijn hieronder de resultaten weergegeven in eenzelfde soort tabel eerst de totaaltijd per run in seconden daarna de gemiddelde tijd in milliseconde.</w:t>
       </w:r>
     </w:p>
@@ -6039,7 +6632,7 @@
           <w:p>
             <w:pPr>
               <w:rPr>
-                <w:rFonts w:ascii="Calibri" w:eastAsia="Times New Roman" w:hAnsi="Calibri" w:cs="Calibri"/>
+                <w:rFonts w:eastAsia="Times New Roman" w:cstheme="minorHAnsi"/>
                 <w:color w:val="auto"/>
                 <w:lang w:val="en-US"/>
               </w:rPr>
@@ -6047,7 +6640,7 @@
             <w:proofErr w:type="spellStart"/>
             <w:r>
               <w:rPr>
-                <w:rFonts w:ascii="Calibri" w:eastAsia="Times New Roman" w:hAnsi="Calibri" w:cs="Calibri"/>
+                <w:rFonts w:eastAsia="Times New Roman" w:cstheme="minorHAnsi"/>
                 <w:color w:val="auto"/>
                 <w:lang w:val="en-US"/>
               </w:rPr>
@@ -6056,7 +6649,7 @@
             <w:proofErr w:type="spellEnd"/>
             <w:r>
               <w:rPr>
-                <w:rFonts w:ascii="Calibri" w:eastAsia="Times New Roman" w:hAnsi="Calibri" w:cs="Calibri"/>
+                <w:rFonts w:eastAsia="Times New Roman" w:cstheme="minorHAnsi"/>
                 <w:color w:val="auto"/>
                 <w:lang w:val="en-US"/>
               </w:rPr>
@@ -6065,7 +6658,7 @@
             <w:proofErr w:type="spellStart"/>
             <w:r>
               <w:rPr>
-                <w:rFonts w:ascii="Calibri" w:eastAsia="Times New Roman" w:hAnsi="Calibri" w:cs="Calibri"/>
+                <w:rFonts w:eastAsia="Times New Roman" w:cstheme="minorHAnsi"/>
                 <w:color w:val="auto"/>
                 <w:lang w:val="en-US"/>
               </w:rPr>
@@ -6085,14 +6678,14 @@
               <w:jc w:val="right"/>
               <w:cnfStyle w:val="100000000000" w:firstRow="1" w:lastRow="0" w:firstColumn="0" w:lastColumn="0" w:oddVBand="0" w:evenVBand="0" w:oddHBand="0" w:evenHBand="0" w:firstRowFirstColumn="0" w:firstRowLastColumn="0" w:lastRowFirstColumn="0" w:lastRowLastColumn="0"/>
               <w:rPr>
-                <w:rFonts w:ascii="Calibri" w:eastAsia="Times New Roman" w:hAnsi="Calibri" w:cs="Calibri"/>
+                <w:rFonts w:eastAsia="Times New Roman" w:cstheme="minorHAnsi"/>
                 <w:color w:val="auto"/>
                 <w:lang w:val="en-US"/>
               </w:rPr>
             </w:pPr>
             <w:r>
               <w:rPr>
-                <w:rFonts w:ascii="Calibri" w:eastAsia="Times New Roman" w:hAnsi="Calibri" w:cs="Calibri"/>
+                <w:rFonts w:eastAsia="Times New Roman" w:cstheme="minorHAnsi"/>
                 <w:color w:val="auto"/>
                 <w:lang w:val="en-US"/>
               </w:rPr>
@@ -6111,14 +6704,14 @@
               <w:jc w:val="right"/>
               <w:cnfStyle w:val="100000000000" w:firstRow="1" w:lastRow="0" w:firstColumn="0" w:lastColumn="0" w:oddVBand="0" w:evenVBand="0" w:oddHBand="0" w:evenHBand="0" w:firstRowFirstColumn="0" w:firstRowLastColumn="0" w:lastRowFirstColumn="0" w:lastRowLastColumn="0"/>
               <w:rPr>
-                <w:rFonts w:ascii="Calibri" w:eastAsia="Times New Roman" w:hAnsi="Calibri" w:cs="Calibri"/>
+                <w:rFonts w:eastAsia="Times New Roman" w:cstheme="minorHAnsi"/>
                 <w:color w:val="auto"/>
                 <w:lang w:val="en-US"/>
               </w:rPr>
             </w:pPr>
             <w:r>
               <w:rPr>
-                <w:rFonts w:ascii="Calibri" w:eastAsia="Times New Roman" w:hAnsi="Calibri" w:cs="Calibri"/>
+                <w:rFonts w:eastAsia="Times New Roman" w:cstheme="minorHAnsi"/>
                 <w:color w:val="auto"/>
                 <w:lang w:val="en-US"/>
               </w:rPr>
@@ -6137,14 +6730,14 @@
               <w:jc w:val="right"/>
               <w:cnfStyle w:val="100000000000" w:firstRow="1" w:lastRow="0" w:firstColumn="0" w:lastColumn="0" w:oddVBand="0" w:evenVBand="0" w:oddHBand="0" w:evenHBand="0" w:firstRowFirstColumn="0" w:firstRowLastColumn="0" w:lastRowFirstColumn="0" w:lastRowLastColumn="0"/>
               <w:rPr>
-                <w:rFonts w:ascii="Calibri" w:eastAsia="Times New Roman" w:hAnsi="Calibri" w:cs="Calibri"/>
+                <w:rFonts w:eastAsia="Times New Roman" w:cstheme="minorHAnsi"/>
                 <w:color w:val="auto"/>
                 <w:lang w:val="en-US"/>
               </w:rPr>
             </w:pPr>
             <w:r>
               <w:rPr>
-                <w:rFonts w:ascii="Calibri" w:eastAsia="Times New Roman" w:hAnsi="Calibri" w:cs="Calibri"/>
+                <w:rFonts w:eastAsia="Times New Roman" w:cstheme="minorHAnsi"/>
                 <w:color w:val="auto"/>
                 <w:lang w:val="en-US"/>
               </w:rPr>
@@ -6163,14 +6756,14 @@
               <w:jc w:val="right"/>
               <w:cnfStyle w:val="100000000000" w:firstRow="1" w:lastRow="0" w:firstColumn="0" w:lastColumn="0" w:oddVBand="0" w:evenVBand="0" w:oddHBand="0" w:evenHBand="0" w:firstRowFirstColumn="0" w:firstRowLastColumn="0" w:lastRowFirstColumn="0" w:lastRowLastColumn="0"/>
               <w:rPr>
-                <w:rFonts w:ascii="Calibri" w:eastAsia="Times New Roman" w:hAnsi="Calibri" w:cs="Calibri"/>
+                <w:rFonts w:eastAsia="Times New Roman" w:cstheme="minorHAnsi"/>
                 <w:color w:val="auto"/>
                 <w:lang w:val="en-US"/>
               </w:rPr>
             </w:pPr>
             <w:r>
               <w:rPr>
-                <w:rFonts w:ascii="Calibri" w:eastAsia="Times New Roman" w:hAnsi="Calibri" w:cs="Calibri"/>
+                <w:rFonts w:eastAsia="Times New Roman" w:cstheme="minorHAnsi"/>
                 <w:color w:val="auto"/>
                 <w:lang w:val="en-US"/>
               </w:rPr>
@@ -6194,14 +6787,14 @@
           <w:p>
             <w:pPr>
               <w:rPr>
-                <w:rFonts w:ascii="Calibri" w:eastAsia="Times New Roman" w:hAnsi="Calibri" w:cs="Calibri"/>
+                <w:rFonts w:eastAsia="Times New Roman" w:cstheme="minorHAnsi"/>
                 <w:color w:val="000000"/>
                 <w:lang w:val="en-US"/>
               </w:rPr>
             </w:pPr>
             <w:r>
               <w:rPr>
-                <w:rFonts w:ascii="Calibri" w:eastAsia="Times New Roman" w:hAnsi="Calibri" w:cs="Calibri"/>
+                <w:rFonts w:eastAsia="Times New Roman" w:cstheme="minorHAnsi"/>
                 <w:color w:val="000000"/>
                 <w:lang w:val="en-US"/>
               </w:rPr>
@@ -6210,7 +6803,7 @@
             <w:proofErr w:type="spellStart"/>
             <w:r>
               <w:rPr>
-                <w:rFonts w:ascii="Calibri" w:eastAsia="Times New Roman" w:hAnsi="Calibri" w:cs="Calibri"/>
+                <w:rFonts w:eastAsia="Times New Roman" w:cstheme="minorHAnsi"/>
                 <w:color w:val="000000"/>
                 <w:lang w:val="en-US"/>
               </w:rPr>
@@ -6230,14 +6823,14 @@
               <w:jc w:val="right"/>
               <w:cnfStyle w:val="000000100000" w:firstRow="0" w:lastRow="0" w:firstColumn="0" w:lastColumn="0" w:oddVBand="0" w:evenVBand="0" w:oddHBand="1" w:evenHBand="0" w:firstRowFirstColumn="0" w:firstRowLastColumn="0" w:lastRowFirstColumn="0" w:lastRowLastColumn="0"/>
               <w:rPr>
-                <w:rFonts w:ascii="Calibri" w:eastAsia="Times New Roman" w:hAnsi="Calibri" w:cs="Calibri"/>
+                <w:rFonts w:eastAsia="Times New Roman" w:cstheme="minorHAnsi"/>
                 <w:color w:val="000000"/>
                 <w:lang w:val="en-US"/>
               </w:rPr>
             </w:pPr>
             <w:r>
               <w:rPr>
-                <w:rFonts w:ascii="Calibri" w:eastAsia="Times New Roman" w:hAnsi="Calibri" w:cs="Calibri"/>
+                <w:rFonts w:eastAsia="Times New Roman" w:cstheme="minorHAnsi"/>
                 <w:color w:val="000000"/>
                 <w:lang w:val="en-US"/>
               </w:rPr>
@@ -6256,14 +6849,14 @@
               <w:jc w:val="right"/>
               <w:cnfStyle w:val="000000100000" w:firstRow="0" w:lastRow="0" w:firstColumn="0" w:lastColumn="0" w:oddVBand="0" w:evenVBand="0" w:oddHBand="1" w:evenHBand="0" w:firstRowFirstColumn="0" w:firstRowLastColumn="0" w:lastRowFirstColumn="0" w:lastRowLastColumn="0"/>
               <w:rPr>
-                <w:rFonts w:ascii="Calibri" w:eastAsia="Times New Roman" w:hAnsi="Calibri" w:cs="Calibri"/>
+                <w:rFonts w:eastAsia="Times New Roman" w:cstheme="minorHAnsi"/>
                 <w:color w:val="000000"/>
                 <w:lang w:val="en-US"/>
               </w:rPr>
             </w:pPr>
             <w:r>
               <w:rPr>
-                <w:rFonts w:ascii="Calibri" w:eastAsia="Times New Roman" w:hAnsi="Calibri" w:cs="Calibri"/>
+                <w:rFonts w:eastAsia="Times New Roman" w:cstheme="minorHAnsi"/>
                 <w:color w:val="000000"/>
                 <w:lang w:val="en-US"/>
               </w:rPr>
@@ -6282,14 +6875,14 @@
               <w:jc w:val="right"/>
               <w:cnfStyle w:val="000000100000" w:firstRow="0" w:lastRow="0" w:firstColumn="0" w:lastColumn="0" w:oddVBand="0" w:evenVBand="0" w:oddHBand="1" w:evenHBand="0" w:firstRowFirstColumn="0" w:firstRowLastColumn="0" w:lastRowFirstColumn="0" w:lastRowLastColumn="0"/>
               <w:rPr>
-                <w:rFonts w:ascii="Calibri" w:eastAsia="Times New Roman" w:hAnsi="Calibri" w:cs="Calibri"/>
+                <w:rFonts w:eastAsia="Times New Roman" w:cstheme="minorHAnsi"/>
                 <w:color w:val="000000"/>
                 <w:lang w:val="en-US"/>
               </w:rPr>
             </w:pPr>
             <w:r>
               <w:rPr>
-                <w:rFonts w:ascii="Calibri" w:eastAsia="Times New Roman" w:hAnsi="Calibri" w:cs="Calibri"/>
+                <w:rFonts w:eastAsia="Times New Roman" w:cstheme="minorHAnsi"/>
                 <w:color w:val="000000"/>
                 <w:lang w:val="en-US"/>
               </w:rPr>
@@ -6308,14 +6901,14 @@
               <w:jc w:val="right"/>
               <w:cnfStyle w:val="000000100000" w:firstRow="0" w:lastRow="0" w:firstColumn="0" w:lastColumn="0" w:oddVBand="0" w:evenVBand="0" w:oddHBand="1" w:evenHBand="0" w:firstRowFirstColumn="0" w:firstRowLastColumn="0" w:lastRowFirstColumn="0" w:lastRowLastColumn="0"/>
               <w:rPr>
-                <w:rFonts w:ascii="Calibri" w:eastAsia="Times New Roman" w:hAnsi="Calibri" w:cs="Calibri"/>
+                <w:rFonts w:eastAsia="Times New Roman" w:cstheme="minorHAnsi"/>
                 <w:color w:val="000000"/>
                 <w:lang w:val="en-US"/>
               </w:rPr>
             </w:pPr>
             <w:r>
               <w:rPr>
-                <w:rFonts w:ascii="Calibri" w:eastAsia="Times New Roman" w:hAnsi="Calibri" w:cs="Calibri"/>
+                <w:rFonts w:eastAsia="Times New Roman" w:cstheme="minorHAnsi"/>
                 <w:color w:val="000000"/>
                 <w:lang w:val="en-US"/>
               </w:rPr>
@@ -6338,14 +6931,14 @@
           <w:p>
             <w:pPr>
               <w:rPr>
-                <w:rFonts w:ascii="Calibri" w:eastAsia="Times New Roman" w:hAnsi="Calibri" w:cs="Calibri"/>
+                <w:rFonts w:eastAsia="Times New Roman" w:cstheme="minorHAnsi"/>
                 <w:color w:val="000000"/>
                 <w:lang w:val="en-US"/>
               </w:rPr>
             </w:pPr>
             <w:r>
               <w:rPr>
-                <w:rFonts w:ascii="Calibri" w:eastAsia="Times New Roman" w:hAnsi="Calibri" w:cs="Calibri"/>
+                <w:rFonts w:eastAsia="Times New Roman" w:cstheme="minorHAnsi"/>
                 <w:color w:val="000000"/>
                 <w:lang w:val="en-US"/>
               </w:rPr>
@@ -6354,7 +6947,7 @@
             <w:proofErr w:type="spellStart"/>
             <w:r>
               <w:rPr>
-                <w:rFonts w:ascii="Calibri" w:eastAsia="Times New Roman" w:hAnsi="Calibri" w:cs="Calibri"/>
+                <w:rFonts w:eastAsia="Times New Roman" w:cstheme="minorHAnsi"/>
                 <w:color w:val="000000"/>
                 <w:lang w:val="en-US"/>
               </w:rPr>
@@ -6374,14 +6967,14 @@
               <w:jc w:val="right"/>
               <w:cnfStyle w:val="000000000000" w:firstRow="0" w:lastRow="0" w:firstColumn="0" w:lastColumn="0" w:oddVBand="0" w:evenVBand="0" w:oddHBand="0" w:evenHBand="0" w:firstRowFirstColumn="0" w:firstRowLastColumn="0" w:lastRowFirstColumn="0" w:lastRowLastColumn="0"/>
               <w:rPr>
-                <w:rFonts w:ascii="Calibri" w:eastAsia="Times New Roman" w:hAnsi="Calibri" w:cs="Calibri"/>
+                <w:rFonts w:eastAsia="Times New Roman" w:cstheme="minorHAnsi"/>
                 <w:color w:val="000000"/>
                 <w:lang w:val="en-US"/>
               </w:rPr>
             </w:pPr>
             <w:r>
               <w:rPr>
-                <w:rFonts w:ascii="Calibri" w:eastAsia="Times New Roman" w:hAnsi="Calibri" w:cs="Calibri"/>
+                <w:rFonts w:eastAsia="Times New Roman" w:cstheme="minorHAnsi"/>
                 <w:color w:val="000000"/>
                 <w:lang w:val="en-US"/>
               </w:rPr>
@@ -6400,14 +6993,14 @@
               <w:jc w:val="right"/>
               <w:cnfStyle w:val="000000000000" w:firstRow="0" w:lastRow="0" w:firstColumn="0" w:lastColumn="0" w:oddVBand="0" w:evenVBand="0" w:oddHBand="0" w:evenHBand="0" w:firstRowFirstColumn="0" w:firstRowLastColumn="0" w:lastRowFirstColumn="0" w:lastRowLastColumn="0"/>
               <w:rPr>
-                <w:rFonts w:ascii="Calibri" w:eastAsia="Times New Roman" w:hAnsi="Calibri" w:cs="Calibri"/>
+                <w:rFonts w:eastAsia="Times New Roman" w:cstheme="minorHAnsi"/>
                 <w:color w:val="000000"/>
                 <w:lang w:val="en-US"/>
               </w:rPr>
             </w:pPr>
             <w:r>
               <w:rPr>
-                <w:rFonts w:ascii="Calibri" w:eastAsia="Times New Roman" w:hAnsi="Calibri" w:cs="Calibri"/>
+                <w:rFonts w:eastAsia="Times New Roman" w:cstheme="minorHAnsi"/>
                 <w:color w:val="000000"/>
                 <w:lang w:val="en-US"/>
               </w:rPr>
@@ -6426,14 +7019,14 @@
               <w:jc w:val="right"/>
               <w:cnfStyle w:val="000000000000" w:firstRow="0" w:lastRow="0" w:firstColumn="0" w:lastColumn="0" w:oddVBand="0" w:evenVBand="0" w:oddHBand="0" w:evenHBand="0" w:firstRowFirstColumn="0" w:firstRowLastColumn="0" w:lastRowFirstColumn="0" w:lastRowLastColumn="0"/>
               <w:rPr>
-                <w:rFonts w:ascii="Calibri" w:eastAsia="Times New Roman" w:hAnsi="Calibri" w:cs="Calibri"/>
+                <w:rFonts w:eastAsia="Times New Roman" w:cstheme="minorHAnsi"/>
                 <w:color w:val="000000"/>
                 <w:lang w:val="en-US"/>
               </w:rPr>
             </w:pPr>
             <w:r>
               <w:rPr>
-                <w:rFonts w:ascii="Calibri" w:eastAsia="Times New Roman" w:hAnsi="Calibri" w:cs="Calibri"/>
+                <w:rFonts w:eastAsia="Times New Roman" w:cstheme="minorHAnsi"/>
                 <w:color w:val="000000"/>
                 <w:lang w:val="en-US"/>
               </w:rPr>
@@ -6452,14 +7045,14 @@
               <w:jc w:val="right"/>
               <w:cnfStyle w:val="000000000000" w:firstRow="0" w:lastRow="0" w:firstColumn="0" w:lastColumn="0" w:oddVBand="0" w:evenVBand="0" w:oddHBand="0" w:evenHBand="0" w:firstRowFirstColumn="0" w:firstRowLastColumn="0" w:lastRowFirstColumn="0" w:lastRowLastColumn="0"/>
               <w:rPr>
-                <w:rFonts w:ascii="Calibri" w:eastAsia="Times New Roman" w:hAnsi="Calibri" w:cs="Calibri"/>
+                <w:rFonts w:eastAsia="Times New Roman" w:cstheme="minorHAnsi"/>
                 <w:color w:val="000000"/>
                 <w:lang w:val="en-US"/>
               </w:rPr>
             </w:pPr>
             <w:r>
               <w:rPr>
-                <w:rFonts w:ascii="Calibri" w:eastAsia="Times New Roman" w:hAnsi="Calibri" w:cs="Calibri"/>
+                <w:rFonts w:eastAsia="Times New Roman" w:cstheme="minorHAnsi"/>
                 <w:color w:val="000000"/>
                 <w:lang w:val="en-US"/>
               </w:rPr>
@@ -6483,7 +7076,7 @@
           <w:p>
             <w:pPr>
               <w:rPr>
-                <w:rFonts w:ascii="Calibri" w:eastAsia="Times New Roman" w:hAnsi="Calibri" w:cs="Calibri"/>
+                <w:rFonts w:eastAsia="Times New Roman" w:cstheme="minorHAnsi"/>
                 <w:color w:val="000000"/>
                 <w:lang w:val="en-US"/>
               </w:rPr>
@@ -6491,7 +7084,7 @@
             <w:proofErr w:type="spellStart"/>
             <w:r>
               <w:rPr>
-                <w:rFonts w:ascii="Calibri" w:eastAsia="Times New Roman" w:hAnsi="Calibri" w:cs="Calibri"/>
+                <w:rFonts w:eastAsia="Times New Roman" w:cstheme="minorHAnsi"/>
                 <w:color w:val="000000"/>
                 <w:lang w:val="en-US"/>
               </w:rPr>
@@ -6511,14 +7104,14 @@
               <w:jc w:val="right"/>
               <w:cnfStyle w:val="000000100000" w:firstRow="0" w:lastRow="0" w:firstColumn="0" w:lastColumn="0" w:oddVBand="0" w:evenVBand="0" w:oddHBand="1" w:evenHBand="0" w:firstRowFirstColumn="0" w:firstRowLastColumn="0" w:lastRowFirstColumn="0" w:lastRowLastColumn="0"/>
               <w:rPr>
-                <w:rFonts w:ascii="Calibri" w:eastAsia="Times New Roman" w:hAnsi="Calibri" w:cs="Calibri"/>
+                <w:rFonts w:eastAsia="Times New Roman" w:cstheme="minorHAnsi"/>
                 <w:color w:val="000000"/>
                 <w:lang w:val="en-US"/>
               </w:rPr>
             </w:pPr>
             <w:r>
               <w:rPr>
-                <w:rFonts w:ascii="Calibri" w:eastAsia="Times New Roman" w:hAnsi="Calibri" w:cs="Calibri"/>
+                <w:rFonts w:eastAsia="Times New Roman" w:cstheme="minorHAnsi"/>
                 <w:color w:val="000000"/>
                 <w:lang w:val="en-US"/>
               </w:rPr>
@@ -6537,14 +7130,14 @@
               <w:jc w:val="right"/>
               <w:cnfStyle w:val="000000100000" w:firstRow="0" w:lastRow="0" w:firstColumn="0" w:lastColumn="0" w:oddVBand="0" w:evenVBand="0" w:oddHBand="1" w:evenHBand="0" w:firstRowFirstColumn="0" w:firstRowLastColumn="0" w:lastRowFirstColumn="0" w:lastRowLastColumn="0"/>
               <w:rPr>
-                <w:rFonts w:ascii="Calibri" w:eastAsia="Times New Roman" w:hAnsi="Calibri" w:cs="Calibri"/>
+                <w:rFonts w:eastAsia="Times New Roman" w:cstheme="minorHAnsi"/>
                 <w:color w:val="000000"/>
                 <w:lang w:val="en-US"/>
               </w:rPr>
             </w:pPr>
             <w:r>
               <w:rPr>
-                <w:rFonts w:ascii="Calibri" w:eastAsia="Times New Roman" w:hAnsi="Calibri" w:cs="Calibri"/>
+                <w:rFonts w:eastAsia="Times New Roman" w:cstheme="minorHAnsi"/>
                 <w:color w:val="000000"/>
                 <w:lang w:val="en-US"/>
               </w:rPr>
@@ -6563,14 +7156,14 @@
               <w:jc w:val="right"/>
               <w:cnfStyle w:val="000000100000" w:firstRow="0" w:lastRow="0" w:firstColumn="0" w:lastColumn="0" w:oddVBand="0" w:evenVBand="0" w:oddHBand="1" w:evenHBand="0" w:firstRowFirstColumn="0" w:firstRowLastColumn="0" w:lastRowFirstColumn="0" w:lastRowLastColumn="0"/>
               <w:rPr>
-                <w:rFonts w:ascii="Calibri" w:eastAsia="Times New Roman" w:hAnsi="Calibri" w:cs="Calibri"/>
+                <w:rFonts w:eastAsia="Times New Roman" w:cstheme="minorHAnsi"/>
                 <w:color w:val="000000"/>
                 <w:lang w:val="en-US"/>
               </w:rPr>
             </w:pPr>
             <w:r>
               <w:rPr>
-                <w:rFonts w:ascii="Calibri" w:eastAsia="Times New Roman" w:hAnsi="Calibri" w:cs="Calibri"/>
+                <w:rFonts w:eastAsia="Times New Roman" w:cstheme="minorHAnsi"/>
                 <w:color w:val="000000"/>
                 <w:lang w:val="en-US"/>
               </w:rPr>
@@ -6589,14 +7182,14 @@
               <w:jc w:val="right"/>
               <w:cnfStyle w:val="000000100000" w:firstRow="0" w:lastRow="0" w:firstColumn="0" w:lastColumn="0" w:oddVBand="0" w:evenVBand="0" w:oddHBand="1" w:evenHBand="0" w:firstRowFirstColumn="0" w:firstRowLastColumn="0" w:lastRowFirstColumn="0" w:lastRowLastColumn="0"/>
               <w:rPr>
-                <w:rFonts w:ascii="Calibri" w:eastAsia="Times New Roman" w:hAnsi="Calibri" w:cs="Calibri"/>
+                <w:rFonts w:eastAsia="Times New Roman" w:cstheme="minorHAnsi"/>
                 <w:color w:val="000000"/>
                 <w:lang w:val="en-US"/>
               </w:rPr>
             </w:pPr>
             <w:r>
               <w:rPr>
-                <w:rFonts w:ascii="Calibri" w:eastAsia="Times New Roman" w:hAnsi="Calibri" w:cs="Calibri"/>
+                <w:rFonts w:eastAsia="Times New Roman" w:cstheme="minorHAnsi"/>
                 <w:color w:val="000000"/>
                 <w:lang w:val="en-US"/>
               </w:rPr>
@@ -6606,7 +7199,13 @@
         </w:tc>
       </w:tr>
     </w:tbl>
-    <w:p/>
+    <w:p>
+      <w:pPr>
+        <w:rPr>
+          <w:rFonts w:cstheme="minorHAnsi"/>
+        </w:rPr>
+      </w:pPr>
+    </w:p>
     <w:tbl>
       <w:tblPr>
         <w:tblStyle w:val="Rastertabel6kleurrijk-Accent1"/>
@@ -6635,7 +7234,7 @@
           <w:p>
             <w:pPr>
               <w:rPr>
-                <w:rFonts w:ascii="Calibri" w:eastAsia="Times New Roman" w:hAnsi="Calibri" w:cs="Calibri"/>
+                <w:rFonts w:eastAsia="Times New Roman" w:cstheme="minorHAnsi"/>
                 <w:color w:val="auto"/>
                 <w:lang w:val="en-US"/>
               </w:rPr>
@@ -6643,7 +7242,7 @@
             <w:proofErr w:type="spellStart"/>
             <w:r>
               <w:rPr>
-                <w:rFonts w:ascii="Calibri" w:eastAsia="Times New Roman" w:hAnsi="Calibri" w:cs="Calibri"/>
+                <w:rFonts w:eastAsia="Times New Roman" w:cstheme="minorHAnsi"/>
                 <w:color w:val="auto"/>
                 <w:lang w:val="en-US"/>
               </w:rPr>
@@ -6652,7 +7251,7 @@
             <w:proofErr w:type="spellEnd"/>
             <w:r>
               <w:rPr>
-                <w:rFonts w:ascii="Calibri" w:eastAsia="Times New Roman" w:hAnsi="Calibri" w:cs="Calibri"/>
+                <w:rFonts w:eastAsia="Times New Roman" w:cstheme="minorHAnsi"/>
                 <w:color w:val="auto"/>
                 <w:lang w:val="en-US"/>
               </w:rPr>
@@ -6661,7 +7260,7 @@
             <w:proofErr w:type="spellStart"/>
             <w:r>
               <w:rPr>
-                <w:rFonts w:ascii="Calibri" w:eastAsia="Times New Roman" w:hAnsi="Calibri" w:cs="Calibri"/>
+                <w:rFonts w:eastAsia="Times New Roman" w:cstheme="minorHAnsi"/>
                 <w:color w:val="auto"/>
                 <w:lang w:val="en-US"/>
               </w:rPr>
@@ -6670,7 +7269,7 @@
             <w:proofErr w:type="spellEnd"/>
             <w:r>
               <w:rPr>
-                <w:rFonts w:ascii="Calibri" w:eastAsia="Times New Roman" w:hAnsi="Calibri" w:cs="Calibri"/>
+                <w:rFonts w:eastAsia="Times New Roman" w:cstheme="minorHAnsi"/>
                 <w:color w:val="auto"/>
                 <w:lang w:val="en-US"/>
               </w:rPr>
@@ -6689,14 +7288,14 @@
               <w:jc w:val="right"/>
               <w:cnfStyle w:val="100000000000" w:firstRow="1" w:lastRow="0" w:firstColumn="0" w:lastColumn="0" w:oddVBand="0" w:evenVBand="0" w:oddHBand="0" w:evenHBand="0" w:firstRowFirstColumn="0" w:firstRowLastColumn="0" w:lastRowFirstColumn="0" w:lastRowLastColumn="0"/>
               <w:rPr>
-                <w:rFonts w:ascii="Calibri" w:eastAsia="Times New Roman" w:hAnsi="Calibri" w:cs="Calibri"/>
+                <w:rFonts w:eastAsia="Times New Roman" w:cstheme="minorHAnsi"/>
                 <w:color w:val="auto"/>
                 <w:lang w:val="en-US"/>
               </w:rPr>
             </w:pPr>
             <w:r>
               <w:rPr>
-                <w:rFonts w:ascii="Calibri" w:eastAsia="Times New Roman" w:hAnsi="Calibri" w:cs="Calibri"/>
+                <w:rFonts w:eastAsia="Times New Roman" w:cstheme="minorHAnsi"/>
                 <w:color w:val="auto"/>
                 <w:lang w:val="en-US"/>
               </w:rPr>
@@ -6715,14 +7314,14 @@
               <w:jc w:val="right"/>
               <w:cnfStyle w:val="100000000000" w:firstRow="1" w:lastRow="0" w:firstColumn="0" w:lastColumn="0" w:oddVBand="0" w:evenVBand="0" w:oddHBand="0" w:evenHBand="0" w:firstRowFirstColumn="0" w:firstRowLastColumn="0" w:lastRowFirstColumn="0" w:lastRowLastColumn="0"/>
               <w:rPr>
-                <w:rFonts w:ascii="Calibri" w:eastAsia="Times New Roman" w:hAnsi="Calibri" w:cs="Calibri"/>
+                <w:rFonts w:eastAsia="Times New Roman" w:cstheme="minorHAnsi"/>
                 <w:color w:val="auto"/>
                 <w:lang w:val="en-US"/>
               </w:rPr>
             </w:pPr>
             <w:r>
               <w:rPr>
-                <w:rFonts w:ascii="Calibri" w:eastAsia="Times New Roman" w:hAnsi="Calibri" w:cs="Calibri"/>
+                <w:rFonts w:eastAsia="Times New Roman" w:cstheme="minorHAnsi"/>
                 <w:color w:val="auto"/>
                 <w:lang w:val="en-US"/>
               </w:rPr>
@@ -6741,14 +7340,14 @@
               <w:jc w:val="right"/>
               <w:cnfStyle w:val="100000000000" w:firstRow="1" w:lastRow="0" w:firstColumn="0" w:lastColumn="0" w:oddVBand="0" w:evenVBand="0" w:oddHBand="0" w:evenHBand="0" w:firstRowFirstColumn="0" w:firstRowLastColumn="0" w:lastRowFirstColumn="0" w:lastRowLastColumn="0"/>
               <w:rPr>
-                <w:rFonts w:ascii="Calibri" w:eastAsia="Times New Roman" w:hAnsi="Calibri" w:cs="Calibri"/>
+                <w:rFonts w:eastAsia="Times New Roman" w:cstheme="minorHAnsi"/>
                 <w:color w:val="auto"/>
                 <w:lang w:val="en-US"/>
               </w:rPr>
             </w:pPr>
             <w:r>
               <w:rPr>
-                <w:rFonts w:ascii="Calibri" w:eastAsia="Times New Roman" w:hAnsi="Calibri" w:cs="Calibri"/>
+                <w:rFonts w:eastAsia="Times New Roman" w:cstheme="minorHAnsi"/>
                 <w:color w:val="auto"/>
                 <w:lang w:val="en-US"/>
               </w:rPr>
@@ -6767,14 +7366,14 @@
               <w:jc w:val="right"/>
               <w:cnfStyle w:val="100000000000" w:firstRow="1" w:lastRow="0" w:firstColumn="0" w:lastColumn="0" w:oddVBand="0" w:evenVBand="0" w:oddHBand="0" w:evenHBand="0" w:firstRowFirstColumn="0" w:firstRowLastColumn="0" w:lastRowFirstColumn="0" w:lastRowLastColumn="0"/>
               <w:rPr>
-                <w:rFonts w:ascii="Calibri" w:eastAsia="Times New Roman" w:hAnsi="Calibri" w:cs="Calibri"/>
+                <w:rFonts w:eastAsia="Times New Roman" w:cstheme="minorHAnsi"/>
                 <w:color w:val="auto"/>
                 <w:lang w:val="en-US"/>
               </w:rPr>
             </w:pPr>
             <w:r>
               <w:rPr>
-                <w:rFonts w:ascii="Calibri" w:eastAsia="Times New Roman" w:hAnsi="Calibri" w:cs="Calibri"/>
+                <w:rFonts w:eastAsia="Times New Roman" w:cstheme="minorHAnsi"/>
                 <w:color w:val="auto"/>
                 <w:lang w:val="en-US"/>
               </w:rPr>
@@ -6798,14 +7397,14 @@
           <w:p>
             <w:pPr>
               <w:rPr>
-                <w:rFonts w:ascii="Calibri" w:eastAsia="Times New Roman" w:hAnsi="Calibri" w:cs="Calibri"/>
+                <w:rFonts w:eastAsia="Times New Roman" w:cstheme="minorHAnsi"/>
                 <w:color w:val="000000"/>
                 <w:lang w:val="en-US"/>
               </w:rPr>
             </w:pPr>
             <w:r>
               <w:rPr>
-                <w:rFonts w:ascii="Calibri" w:eastAsia="Times New Roman" w:hAnsi="Calibri" w:cs="Calibri"/>
+                <w:rFonts w:eastAsia="Times New Roman" w:cstheme="minorHAnsi"/>
                 <w:color w:val="000000"/>
                 <w:lang w:val="en-US"/>
               </w:rPr>
@@ -6814,7 +7413,7 @@
             <w:proofErr w:type="spellStart"/>
             <w:r>
               <w:rPr>
-                <w:rFonts w:ascii="Calibri" w:eastAsia="Times New Roman" w:hAnsi="Calibri" w:cs="Calibri"/>
+                <w:rFonts w:eastAsia="Times New Roman" w:cstheme="minorHAnsi"/>
                 <w:color w:val="000000"/>
                 <w:lang w:val="en-US"/>
               </w:rPr>
@@ -6834,14 +7433,14 @@
               <w:jc w:val="right"/>
               <w:cnfStyle w:val="000000100000" w:firstRow="0" w:lastRow="0" w:firstColumn="0" w:lastColumn="0" w:oddVBand="0" w:evenVBand="0" w:oddHBand="1" w:evenHBand="0" w:firstRowFirstColumn="0" w:firstRowLastColumn="0" w:lastRowFirstColumn="0" w:lastRowLastColumn="0"/>
               <w:rPr>
-                <w:rFonts w:ascii="Calibri" w:eastAsia="Times New Roman" w:hAnsi="Calibri" w:cs="Calibri"/>
+                <w:rFonts w:eastAsia="Times New Roman" w:cstheme="minorHAnsi"/>
                 <w:color w:val="000000"/>
                 <w:lang w:val="en-US"/>
               </w:rPr>
             </w:pPr>
             <w:r>
               <w:rPr>
-                <w:rFonts w:ascii="Calibri" w:eastAsia="Times New Roman" w:hAnsi="Calibri" w:cs="Calibri"/>
+                <w:rFonts w:eastAsia="Times New Roman" w:cstheme="minorHAnsi"/>
                 <w:color w:val="000000"/>
                 <w:lang w:val="en-US"/>
               </w:rPr>
@@ -6860,14 +7459,14 @@
               <w:jc w:val="right"/>
               <w:cnfStyle w:val="000000100000" w:firstRow="0" w:lastRow="0" w:firstColumn="0" w:lastColumn="0" w:oddVBand="0" w:evenVBand="0" w:oddHBand="1" w:evenHBand="0" w:firstRowFirstColumn="0" w:firstRowLastColumn="0" w:lastRowFirstColumn="0" w:lastRowLastColumn="0"/>
               <w:rPr>
-                <w:rFonts w:ascii="Calibri" w:eastAsia="Times New Roman" w:hAnsi="Calibri" w:cs="Calibri"/>
+                <w:rFonts w:eastAsia="Times New Roman" w:cstheme="minorHAnsi"/>
                 <w:color w:val="000000"/>
                 <w:lang w:val="en-US"/>
               </w:rPr>
             </w:pPr>
             <w:r>
               <w:rPr>
-                <w:rFonts w:ascii="Calibri" w:eastAsia="Times New Roman" w:hAnsi="Calibri" w:cs="Calibri"/>
+                <w:rFonts w:eastAsia="Times New Roman" w:cstheme="minorHAnsi"/>
                 <w:color w:val="000000"/>
                 <w:lang w:val="en-US"/>
               </w:rPr>
@@ -6886,14 +7485,14 @@
               <w:jc w:val="right"/>
               <w:cnfStyle w:val="000000100000" w:firstRow="0" w:lastRow="0" w:firstColumn="0" w:lastColumn="0" w:oddVBand="0" w:evenVBand="0" w:oddHBand="1" w:evenHBand="0" w:firstRowFirstColumn="0" w:firstRowLastColumn="0" w:lastRowFirstColumn="0" w:lastRowLastColumn="0"/>
               <w:rPr>
-                <w:rFonts w:ascii="Calibri" w:eastAsia="Times New Roman" w:hAnsi="Calibri" w:cs="Calibri"/>
+                <w:rFonts w:eastAsia="Times New Roman" w:cstheme="minorHAnsi"/>
                 <w:color w:val="000000"/>
                 <w:lang w:val="en-US"/>
               </w:rPr>
             </w:pPr>
             <w:r>
               <w:rPr>
-                <w:rFonts w:ascii="Calibri" w:eastAsia="Times New Roman" w:hAnsi="Calibri" w:cs="Calibri"/>
+                <w:rFonts w:eastAsia="Times New Roman" w:cstheme="minorHAnsi"/>
                 <w:color w:val="000000"/>
                 <w:lang w:val="en-US"/>
               </w:rPr>
@@ -6912,14 +7511,14 @@
               <w:jc w:val="right"/>
               <w:cnfStyle w:val="000000100000" w:firstRow="0" w:lastRow="0" w:firstColumn="0" w:lastColumn="0" w:oddVBand="0" w:evenVBand="0" w:oddHBand="1" w:evenHBand="0" w:firstRowFirstColumn="0" w:firstRowLastColumn="0" w:lastRowFirstColumn="0" w:lastRowLastColumn="0"/>
               <w:rPr>
-                <w:rFonts w:ascii="Calibri" w:eastAsia="Times New Roman" w:hAnsi="Calibri" w:cs="Calibri"/>
+                <w:rFonts w:eastAsia="Times New Roman" w:cstheme="minorHAnsi"/>
                 <w:color w:val="000000"/>
                 <w:lang w:val="en-US"/>
               </w:rPr>
             </w:pPr>
             <w:r>
               <w:rPr>
-                <w:rFonts w:ascii="Calibri" w:eastAsia="Times New Roman" w:hAnsi="Calibri" w:cs="Calibri"/>
+                <w:rFonts w:eastAsia="Times New Roman" w:cstheme="minorHAnsi"/>
                 <w:color w:val="000000"/>
                 <w:lang w:val="en-US"/>
               </w:rPr>
@@ -6942,14 +7541,14 @@
           <w:p>
             <w:pPr>
               <w:rPr>
-                <w:rFonts w:ascii="Calibri" w:eastAsia="Times New Roman" w:hAnsi="Calibri" w:cs="Calibri"/>
+                <w:rFonts w:eastAsia="Times New Roman" w:cstheme="minorHAnsi"/>
                 <w:color w:val="000000"/>
                 <w:lang w:val="en-US"/>
               </w:rPr>
             </w:pPr>
             <w:r>
               <w:rPr>
-                <w:rFonts w:ascii="Calibri" w:eastAsia="Times New Roman" w:hAnsi="Calibri" w:cs="Calibri"/>
+                <w:rFonts w:eastAsia="Times New Roman" w:cstheme="minorHAnsi"/>
                 <w:color w:val="000000"/>
                 <w:lang w:val="en-US"/>
               </w:rPr>
@@ -6958,7 +7557,7 @@
             <w:proofErr w:type="spellStart"/>
             <w:r>
               <w:rPr>
-                <w:rFonts w:ascii="Calibri" w:eastAsia="Times New Roman" w:hAnsi="Calibri" w:cs="Calibri"/>
+                <w:rFonts w:eastAsia="Times New Roman" w:cstheme="minorHAnsi"/>
                 <w:color w:val="000000"/>
                 <w:lang w:val="en-US"/>
               </w:rPr>
@@ -6978,14 +7577,14 @@
               <w:jc w:val="right"/>
               <w:cnfStyle w:val="000000000000" w:firstRow="0" w:lastRow="0" w:firstColumn="0" w:lastColumn="0" w:oddVBand="0" w:evenVBand="0" w:oddHBand="0" w:evenHBand="0" w:firstRowFirstColumn="0" w:firstRowLastColumn="0" w:lastRowFirstColumn="0" w:lastRowLastColumn="0"/>
               <w:rPr>
-                <w:rFonts w:ascii="Calibri" w:eastAsia="Times New Roman" w:hAnsi="Calibri" w:cs="Calibri"/>
+                <w:rFonts w:eastAsia="Times New Roman" w:cstheme="minorHAnsi"/>
                 <w:color w:val="000000"/>
                 <w:lang w:val="en-US"/>
               </w:rPr>
             </w:pPr>
             <w:r>
               <w:rPr>
-                <w:rFonts w:ascii="Calibri" w:eastAsia="Times New Roman" w:hAnsi="Calibri" w:cs="Calibri"/>
+                <w:rFonts w:eastAsia="Times New Roman" w:cstheme="minorHAnsi"/>
                 <w:color w:val="000000"/>
                 <w:lang w:val="en-US"/>
               </w:rPr>
@@ -7004,14 +7603,14 @@
               <w:jc w:val="right"/>
               <w:cnfStyle w:val="000000000000" w:firstRow="0" w:lastRow="0" w:firstColumn="0" w:lastColumn="0" w:oddVBand="0" w:evenVBand="0" w:oddHBand="0" w:evenHBand="0" w:firstRowFirstColumn="0" w:firstRowLastColumn="0" w:lastRowFirstColumn="0" w:lastRowLastColumn="0"/>
               <w:rPr>
-                <w:rFonts w:ascii="Calibri" w:eastAsia="Times New Roman" w:hAnsi="Calibri" w:cs="Calibri"/>
+                <w:rFonts w:eastAsia="Times New Roman" w:cstheme="minorHAnsi"/>
                 <w:color w:val="000000"/>
                 <w:lang w:val="en-US"/>
               </w:rPr>
             </w:pPr>
             <w:r>
               <w:rPr>
-                <w:rFonts w:ascii="Calibri" w:eastAsia="Times New Roman" w:hAnsi="Calibri" w:cs="Calibri"/>
+                <w:rFonts w:eastAsia="Times New Roman" w:cstheme="minorHAnsi"/>
                 <w:color w:val="000000"/>
                 <w:lang w:val="en-US"/>
               </w:rPr>
@@ -7030,14 +7629,14 @@
               <w:jc w:val="right"/>
               <w:cnfStyle w:val="000000000000" w:firstRow="0" w:lastRow="0" w:firstColumn="0" w:lastColumn="0" w:oddVBand="0" w:evenVBand="0" w:oddHBand="0" w:evenHBand="0" w:firstRowFirstColumn="0" w:firstRowLastColumn="0" w:lastRowFirstColumn="0" w:lastRowLastColumn="0"/>
               <w:rPr>
-                <w:rFonts w:ascii="Calibri" w:eastAsia="Times New Roman" w:hAnsi="Calibri" w:cs="Calibri"/>
+                <w:rFonts w:eastAsia="Times New Roman" w:cstheme="minorHAnsi"/>
                 <w:color w:val="000000"/>
                 <w:lang w:val="en-US"/>
               </w:rPr>
             </w:pPr>
             <w:r>
               <w:rPr>
-                <w:rFonts w:ascii="Calibri" w:eastAsia="Times New Roman" w:hAnsi="Calibri" w:cs="Calibri"/>
+                <w:rFonts w:eastAsia="Times New Roman" w:cstheme="minorHAnsi"/>
                 <w:color w:val="000000"/>
                 <w:lang w:val="en-US"/>
               </w:rPr>
@@ -7056,14 +7655,14 @@
               <w:jc w:val="right"/>
               <w:cnfStyle w:val="000000000000" w:firstRow="0" w:lastRow="0" w:firstColumn="0" w:lastColumn="0" w:oddVBand="0" w:evenVBand="0" w:oddHBand="0" w:evenHBand="0" w:firstRowFirstColumn="0" w:firstRowLastColumn="0" w:lastRowFirstColumn="0" w:lastRowLastColumn="0"/>
               <w:rPr>
-                <w:rFonts w:ascii="Calibri" w:eastAsia="Times New Roman" w:hAnsi="Calibri" w:cs="Calibri"/>
+                <w:rFonts w:eastAsia="Times New Roman" w:cstheme="minorHAnsi"/>
                 <w:color w:val="000000"/>
                 <w:lang w:val="en-US"/>
               </w:rPr>
             </w:pPr>
             <w:r>
               <w:rPr>
-                <w:rFonts w:ascii="Calibri" w:eastAsia="Times New Roman" w:hAnsi="Calibri" w:cs="Calibri"/>
+                <w:rFonts w:eastAsia="Times New Roman" w:cstheme="minorHAnsi"/>
                 <w:color w:val="000000"/>
                 <w:lang w:val="en-US"/>
               </w:rPr>
@@ -7087,7 +7686,7 @@
           <w:p>
             <w:pPr>
               <w:rPr>
-                <w:rFonts w:ascii="Calibri" w:eastAsia="Times New Roman" w:hAnsi="Calibri" w:cs="Calibri"/>
+                <w:rFonts w:eastAsia="Times New Roman" w:cstheme="minorHAnsi"/>
                 <w:color w:val="000000"/>
                 <w:lang w:val="en-US"/>
               </w:rPr>
@@ -7095,7 +7694,7 @@
             <w:proofErr w:type="spellStart"/>
             <w:r>
               <w:rPr>
-                <w:rFonts w:ascii="Calibri" w:eastAsia="Times New Roman" w:hAnsi="Calibri" w:cs="Calibri"/>
+                <w:rFonts w:eastAsia="Times New Roman" w:cstheme="minorHAnsi"/>
                 <w:color w:val="000000"/>
                 <w:lang w:val="en-US"/>
               </w:rPr>
@@ -7115,14 +7714,14 @@
               <w:jc w:val="right"/>
               <w:cnfStyle w:val="000000100000" w:firstRow="0" w:lastRow="0" w:firstColumn="0" w:lastColumn="0" w:oddVBand="0" w:evenVBand="0" w:oddHBand="1" w:evenHBand="0" w:firstRowFirstColumn="0" w:firstRowLastColumn="0" w:lastRowFirstColumn="0" w:lastRowLastColumn="0"/>
               <w:rPr>
-                <w:rFonts w:ascii="Calibri" w:eastAsia="Times New Roman" w:hAnsi="Calibri" w:cs="Calibri"/>
+                <w:rFonts w:eastAsia="Times New Roman" w:cstheme="minorHAnsi"/>
                 <w:color w:val="000000"/>
                 <w:lang w:val="en-US"/>
               </w:rPr>
             </w:pPr>
             <w:r>
               <w:rPr>
-                <w:rFonts w:ascii="Calibri" w:eastAsia="Times New Roman" w:hAnsi="Calibri" w:cs="Calibri"/>
+                <w:rFonts w:eastAsia="Times New Roman" w:cstheme="minorHAnsi"/>
                 <w:color w:val="000000"/>
                 <w:lang w:val="en-US"/>
               </w:rPr>
@@ -7141,14 +7740,14 @@
               <w:jc w:val="right"/>
               <w:cnfStyle w:val="000000100000" w:firstRow="0" w:lastRow="0" w:firstColumn="0" w:lastColumn="0" w:oddVBand="0" w:evenVBand="0" w:oddHBand="1" w:evenHBand="0" w:firstRowFirstColumn="0" w:firstRowLastColumn="0" w:lastRowFirstColumn="0" w:lastRowLastColumn="0"/>
               <w:rPr>
-                <w:rFonts w:ascii="Calibri" w:eastAsia="Times New Roman" w:hAnsi="Calibri" w:cs="Calibri"/>
+                <w:rFonts w:eastAsia="Times New Roman" w:cstheme="minorHAnsi"/>
                 <w:color w:val="000000"/>
                 <w:lang w:val="en-US"/>
               </w:rPr>
             </w:pPr>
             <w:r>
               <w:rPr>
-                <w:rFonts w:ascii="Calibri" w:eastAsia="Times New Roman" w:hAnsi="Calibri" w:cs="Calibri"/>
+                <w:rFonts w:eastAsia="Times New Roman" w:cstheme="minorHAnsi"/>
                 <w:color w:val="000000"/>
                 <w:lang w:val="en-US"/>
               </w:rPr>
@@ -7167,14 +7766,14 @@
               <w:jc w:val="right"/>
               <w:cnfStyle w:val="000000100000" w:firstRow="0" w:lastRow="0" w:firstColumn="0" w:lastColumn="0" w:oddVBand="0" w:evenVBand="0" w:oddHBand="1" w:evenHBand="0" w:firstRowFirstColumn="0" w:firstRowLastColumn="0" w:lastRowFirstColumn="0" w:lastRowLastColumn="0"/>
               <w:rPr>
-                <w:rFonts w:ascii="Calibri" w:eastAsia="Times New Roman" w:hAnsi="Calibri" w:cs="Calibri"/>
+                <w:rFonts w:eastAsia="Times New Roman" w:cstheme="minorHAnsi"/>
                 <w:color w:val="000000"/>
                 <w:lang w:val="en-US"/>
               </w:rPr>
             </w:pPr>
             <w:r>
               <w:rPr>
-                <w:rFonts w:ascii="Calibri" w:eastAsia="Times New Roman" w:hAnsi="Calibri" w:cs="Calibri"/>
+                <w:rFonts w:eastAsia="Times New Roman" w:cstheme="minorHAnsi"/>
                 <w:color w:val="000000"/>
                 <w:lang w:val="en-US"/>
               </w:rPr>
@@ -7193,14 +7792,14 @@
               <w:jc w:val="right"/>
               <w:cnfStyle w:val="000000100000" w:firstRow="0" w:lastRow="0" w:firstColumn="0" w:lastColumn="0" w:oddVBand="0" w:evenVBand="0" w:oddHBand="1" w:evenHBand="0" w:firstRowFirstColumn="0" w:firstRowLastColumn="0" w:lastRowFirstColumn="0" w:lastRowLastColumn="0"/>
               <w:rPr>
-                <w:rFonts w:ascii="Calibri" w:eastAsia="Times New Roman" w:hAnsi="Calibri" w:cs="Calibri"/>
+                <w:rFonts w:eastAsia="Times New Roman" w:cstheme="minorHAnsi"/>
                 <w:color w:val="000000"/>
                 <w:lang w:val="en-US"/>
               </w:rPr>
             </w:pPr>
             <w:r>
               <w:rPr>
-                <w:rFonts w:ascii="Calibri" w:eastAsia="Times New Roman" w:hAnsi="Calibri" w:cs="Calibri"/>
+                <w:rFonts w:eastAsia="Times New Roman" w:cstheme="minorHAnsi"/>
                 <w:color w:val="000000"/>
                 <w:lang w:val="en-US"/>
               </w:rPr>
@@ -7210,13 +7809,25 @@
         </w:tc>
       </w:tr>
     </w:tbl>
-    <w:p/>
+    <w:p>
+      <w:pPr>
+        <w:rPr>
+          <w:rFonts w:cstheme="minorHAnsi"/>
+        </w:rPr>
+      </w:pPr>
+    </w:p>
     <w:p>
       <w:pPr>
         <w:pStyle w:val="Kop1"/>
+        <w:rPr>
+          <w:rFonts w:asciiTheme="minorHAnsi" w:hAnsiTheme="minorHAnsi" w:cstheme="minorHAnsi"/>
+        </w:rPr>
       </w:pPr>
       <w:bookmarkStart w:id="10" w:name="_Toc5383629"/>
       <w:r>
+        <w:rPr>
+          <w:rFonts w:asciiTheme="minorHAnsi" w:hAnsiTheme="minorHAnsi" w:cstheme="minorHAnsi"/>
+        </w:rPr>
         <w:t>5. Verwerking resultaten</w:t>
       </w:r>
       <w:bookmarkEnd w:id="10"/>
@@ -7224,35 +7835,67 @@
     <w:p>
       <w:pPr>
         <w:pStyle w:val="Kop2"/>
+        <w:rPr>
+          <w:rFonts w:asciiTheme="minorHAnsi" w:hAnsiTheme="minorHAnsi" w:cstheme="minorHAnsi"/>
+        </w:rPr>
       </w:pPr>
       <w:bookmarkStart w:id="11" w:name="_Toc5383630"/>
       <w:r>
+        <w:rPr>
+          <w:rFonts w:asciiTheme="minorHAnsi" w:hAnsiTheme="minorHAnsi" w:cstheme="minorHAnsi"/>
+        </w:rPr>
         <w:t xml:space="preserve">5.1 </w:t>
       </w:r>
       <w:proofErr w:type="spellStart"/>
       <w:r>
+        <w:rPr>
+          <w:rFonts w:asciiTheme="minorHAnsi" w:hAnsiTheme="minorHAnsi" w:cstheme="minorHAnsi"/>
+        </w:rPr>
         <w:t>G</w:t>
       </w:r>
       <w:r>
+        <w:rPr>
+          <w:rFonts w:asciiTheme="minorHAnsi" w:hAnsiTheme="minorHAnsi" w:cstheme="minorHAnsi"/>
+        </w:rPr>
         <w:t>rayscale</w:t>
       </w:r>
       <w:bookmarkEnd w:id="11"/>
       <w:proofErr w:type="spellEnd"/>
       <w:r>
+        <w:rPr>
+          <w:rFonts w:asciiTheme="minorHAnsi" w:hAnsiTheme="minorHAnsi" w:cstheme="minorHAnsi"/>
+        </w:rPr>
         <w:t xml:space="preserve"> </w:t>
       </w:r>
     </w:p>
     <w:p>
-      <w:r>
+      <w:pPr>
+        <w:rPr>
+          <w:rFonts w:cstheme="minorHAnsi"/>
+        </w:rPr>
+      </w:pPr>
+      <w:r>
+        <w:rPr>
+          <w:rFonts w:cstheme="minorHAnsi"/>
+        </w:rPr>
         <w:t>Hieronder hebben we de tabel verwerkt in een grafiek</w:t>
       </w:r>
       <w:r>
+        <w:rPr>
+          <w:rFonts w:cstheme="minorHAnsi"/>
+        </w:rPr>
         <w:t>.</w:t>
       </w:r>
     </w:p>
     <w:p>
-      <w:r>
-        <w:rPr>
+      <w:pPr>
+        <w:rPr>
+          <w:rFonts w:cstheme="minorHAnsi"/>
+        </w:rPr>
+      </w:pPr>
+      <w:r>
+        <w:rPr>
+          <w:rFonts w:cstheme="minorHAnsi"/>
           <w:noProof/>
         </w:rPr>
         <w:drawing>
@@ -7277,46 +7920,89 @@
       </w:r>
     </w:p>
     <w:p>
-      <w:r>
+      <w:pPr>
+        <w:rPr>
+          <w:rFonts w:cstheme="minorHAnsi"/>
+        </w:rPr>
+      </w:pPr>
+      <w:r>
+        <w:rPr>
+          <w:rFonts w:cstheme="minorHAnsi"/>
+        </w:rPr>
         <w:t xml:space="preserve">In deze grafiek is duidelijk te zien dat de default implementatie altijd trager is dan de </w:t>
       </w:r>
       <w:r>
+        <w:rPr>
+          <w:rFonts w:cstheme="minorHAnsi"/>
+        </w:rPr>
         <w:t xml:space="preserve">door ons geïmplementeerde code. </w:t>
       </w:r>
       <w:r>
+        <w:rPr>
+          <w:rFonts w:cstheme="minorHAnsi"/>
+        </w:rPr>
         <w:t xml:space="preserve">We hebben in deze grafiek gebruik gemaakt van de gemiddelde tijd per run dit zodat het beeld minder vertekend. Als we de totaal tijd gebruikt zouden hebben vallen de resultaten onder de 1000 samples grotendeels weg omdat dit relatief kleine waardes zijn. </w:t>
       </w:r>
       <w:r>
+        <w:rPr>
+          <w:rFonts w:cstheme="minorHAnsi"/>
+        </w:rPr>
         <w:t xml:space="preserve">Omdat het bij ons niet bekend is welke manier van gray </w:t>
       </w:r>
       <w:proofErr w:type="spellStart"/>
       <w:r>
+        <w:rPr>
+          <w:rFonts w:cstheme="minorHAnsi"/>
+        </w:rPr>
         <w:t>scaling</w:t>
       </w:r>
       <w:proofErr w:type="spellEnd"/>
       <w:r>
+        <w:rPr>
+          <w:rFonts w:cstheme="minorHAnsi"/>
+        </w:rPr>
         <w:t xml:space="preserve"> gebruikt is in de default implementatie is het lastig te zeggen waardoor het komt dat onze implementatie sneller is.</w:t>
       </w:r>
     </w:p>
     <w:p>
       <w:pPr>
         <w:pStyle w:val="Kop2"/>
+        <w:rPr>
+          <w:rFonts w:asciiTheme="minorHAnsi" w:hAnsiTheme="minorHAnsi" w:cstheme="minorHAnsi"/>
+        </w:rPr>
       </w:pPr>
       <w:bookmarkStart w:id="12" w:name="_Toc5383631"/>
       <w:r>
+        <w:rPr>
+          <w:rFonts w:asciiTheme="minorHAnsi" w:hAnsiTheme="minorHAnsi" w:cstheme="minorHAnsi"/>
+        </w:rPr>
         <w:lastRenderedPageBreak/>
         <w:t>5.2 Imageshell:</w:t>
       </w:r>
       <w:bookmarkEnd w:id="12"/>
     </w:p>
     <w:p>
-      <w:r>
+      <w:pPr>
+        <w:rPr>
+          <w:rFonts w:cstheme="minorHAnsi"/>
+        </w:rPr>
+      </w:pPr>
+      <w:r>
+        <w:rPr>
+          <w:rFonts w:cstheme="minorHAnsi"/>
+        </w:rPr>
         <w:t>Hieronder zijn de gegevens van de imageshell te vinden in een grafiek.</w:t>
       </w:r>
     </w:p>
     <w:p>
-      <w:r>
-        <w:rPr>
+      <w:pPr>
+        <w:rPr>
+          <w:rFonts w:cstheme="minorHAnsi"/>
+        </w:rPr>
+      </w:pPr>
+      <w:r>
+        <w:rPr>
+          <w:rFonts w:cstheme="minorHAnsi"/>
           <w:noProof/>
         </w:rPr>
         <w:drawing>
@@ -7341,64 +8027,131 @@
       </w:r>
     </w:p>
     <w:p>
-      <w:r>
+      <w:pPr>
+        <w:rPr>
+          <w:rFonts w:cstheme="minorHAnsi"/>
+        </w:rPr>
+      </w:pPr>
+      <w:r>
+        <w:rPr>
+          <w:rFonts w:cstheme="minorHAnsi"/>
+        </w:rPr>
         <w:t xml:space="preserve">Op basis van deze gegevens kunnen we een aantal zaken afleiden, de studentimplementatie is over het algemeen </w:t>
       </w:r>
       <w:r>
+        <w:rPr>
+          <w:rFonts w:cstheme="minorHAnsi"/>
+        </w:rPr>
         <w:t xml:space="preserve">ca. 2x zo langzaam als de default implementatie. Echter tijdens het runnen van deze tests zijn er veel </w:t>
       </w:r>
       <w:proofErr w:type="spellStart"/>
       <w:r>
+        <w:rPr>
+          <w:rFonts w:cstheme="minorHAnsi"/>
+        </w:rPr>
         <w:t>errors</w:t>
       </w:r>
       <w:proofErr w:type="spellEnd"/>
       <w:r>
+        <w:rPr>
+          <w:rFonts w:cstheme="minorHAnsi"/>
+        </w:rPr>
         <w:t xml:space="preserve"> voorgekomen zie het kopje </w:t>
       </w:r>
       <w:r>
+        <w:rPr>
+          <w:rFonts w:cstheme="minorHAnsi"/>
+        </w:rPr>
         <w:fldChar w:fldCharType="begin"/>
       </w:r>
       <w:r>
+        <w:rPr>
+          <w:rFonts w:cstheme="minorHAnsi"/>
+        </w:rPr>
         <w:instrText xml:space="preserve"> REF _Ref5383501 \h </w:instrText>
       </w:r>
       <w:r>
+        <w:rPr>
+          <w:rFonts w:cstheme="minorHAnsi"/>
+        </w:rPr>
+      </w:r>
+      <w:r>
+        <w:rPr>
+          <w:rFonts w:cstheme="minorHAnsi"/>
+        </w:rPr>
+        <w:instrText xml:space="preserve"> \* MERGEFORMAT </w:instrText>
+      </w:r>
+      <w:r>
+        <w:rPr>
+          <w:rFonts w:cstheme="minorHAnsi"/>
+        </w:rPr>
         <w:fldChar w:fldCharType="separate"/>
       </w:r>
       <w:r>
+        <w:rPr>
+          <w:rFonts w:cstheme="minorHAnsi"/>
+        </w:rPr>
         <w:t>7. Evaluatie</w:t>
       </w:r>
       <w:r>
+        <w:rPr>
+          <w:rFonts w:cstheme="minorHAnsi"/>
+        </w:rPr>
         <w:fldChar w:fldCharType="end"/>
       </w:r>
       <w:r>
+        <w:rPr>
+          <w:rFonts w:cstheme="minorHAnsi"/>
+        </w:rPr>
         <w:t xml:space="preserve"> voor uitgebreidere verklaring van deze </w:t>
       </w:r>
       <w:proofErr w:type="spellStart"/>
       <w:r>
+        <w:rPr>
+          <w:rFonts w:cstheme="minorHAnsi"/>
+        </w:rPr>
         <w:t>errors</w:t>
       </w:r>
       <w:proofErr w:type="spellEnd"/>
       <w:r>
+        <w:rPr>
+          <w:rFonts w:cstheme="minorHAnsi"/>
+        </w:rPr>
         <w:t xml:space="preserve">. </w:t>
       </w:r>
       <w:r>
+        <w:rPr>
+          <w:rFonts w:cstheme="minorHAnsi"/>
+        </w:rPr>
         <w:t xml:space="preserve">Dit heeft </w:t>
       </w:r>
       <w:proofErr w:type="gramStart"/>
       <w:r>
+        <w:rPr>
+          <w:rFonts w:cstheme="minorHAnsi"/>
+        </w:rPr>
         <w:t>er in</w:t>
       </w:r>
       <w:proofErr w:type="gramEnd"/>
       <w:r>
+        <w:rPr>
+          <w:rFonts w:cstheme="minorHAnsi"/>
+        </w:rPr>
         <w:t xml:space="preserve"> geresulteerd dat de test van 250 samples voor de default implementatie niet voltooid is.</w:t>
       </w:r>
     </w:p>
     <w:p>
       <w:pPr>
         <w:pStyle w:val="Kop1"/>
+        <w:rPr>
+          <w:rFonts w:asciiTheme="minorHAnsi" w:hAnsiTheme="minorHAnsi" w:cstheme="minorHAnsi"/>
+        </w:rPr>
       </w:pPr>
       <w:bookmarkStart w:id="13" w:name="_Toc5383632"/>
       <w:r>
+        <w:rPr>
+          <w:rFonts w:asciiTheme="minorHAnsi" w:hAnsiTheme="minorHAnsi" w:cstheme="minorHAnsi"/>
+        </w:rPr>
         <w:t>6. Conclusie</w:t>
       </w:r>
       <w:bookmarkEnd w:id="13"/>
@@ -7406,188 +8159,372 @@
     <w:p>
       <w:pPr>
         <w:pStyle w:val="Kop2"/>
+        <w:rPr>
+          <w:rFonts w:asciiTheme="minorHAnsi" w:hAnsiTheme="minorHAnsi" w:cstheme="minorHAnsi"/>
+        </w:rPr>
       </w:pPr>
       <w:bookmarkStart w:id="14" w:name="_Toc5383633"/>
       <w:r>
+        <w:rPr>
+          <w:rFonts w:asciiTheme="minorHAnsi" w:hAnsiTheme="minorHAnsi" w:cstheme="minorHAnsi"/>
+        </w:rPr>
         <w:t xml:space="preserve">6.1 </w:t>
       </w:r>
       <w:proofErr w:type="spellStart"/>
       <w:r>
+        <w:rPr>
+          <w:rFonts w:asciiTheme="minorHAnsi" w:hAnsiTheme="minorHAnsi" w:cstheme="minorHAnsi"/>
+        </w:rPr>
         <w:t>Grayscale</w:t>
       </w:r>
       <w:bookmarkEnd w:id="14"/>
       <w:proofErr w:type="spellEnd"/>
     </w:p>
     <w:p>
-      <w:r>
+      <w:pPr>
+        <w:rPr>
+          <w:rFonts w:cstheme="minorHAnsi"/>
+        </w:rPr>
+      </w:pPr>
+      <w:r>
+        <w:rPr>
+          <w:rFonts w:cstheme="minorHAnsi"/>
+        </w:rPr>
         <w:t xml:space="preserve">Voor het </w:t>
       </w:r>
       <w:proofErr w:type="spellStart"/>
       <w:r>
+        <w:rPr>
+          <w:rFonts w:cstheme="minorHAnsi"/>
+        </w:rPr>
         <w:t>grayscale</w:t>
       </w:r>
       <w:proofErr w:type="spellEnd"/>
       <w:r>
+        <w:rPr>
+          <w:rFonts w:cstheme="minorHAnsi"/>
+        </w:rPr>
         <w:t xml:space="preserve"> algoritme </w:t>
       </w:r>
       <w:r>
+        <w:rPr>
+          <w:rFonts w:cstheme="minorHAnsi"/>
+        </w:rPr>
         <w:t xml:space="preserve">is er uit de tests </w:t>
       </w:r>
       <w:r>
+        <w:rPr>
+          <w:rFonts w:cstheme="minorHAnsi"/>
+        </w:rPr>
         <w:t xml:space="preserve">gebleken dat onze implementatie sneller is, dit kan meerdere oorzaken hebben maar de voornaamste is </w:t>
       </w:r>
       <w:r>
+        <w:rPr>
+          <w:rFonts w:cstheme="minorHAnsi"/>
+        </w:rPr>
         <w:t xml:space="preserve">dat onze implementatie waarschijnlijk een makkelijkere rekensom. </w:t>
       </w:r>
     </w:p>
     <w:p>
       <w:pPr>
         <w:pStyle w:val="Kop2"/>
+        <w:rPr>
+          <w:rFonts w:asciiTheme="minorHAnsi" w:hAnsiTheme="minorHAnsi" w:cstheme="minorHAnsi"/>
+        </w:rPr>
       </w:pPr>
       <w:bookmarkStart w:id="15" w:name="_Toc5383634"/>
       <w:r>
+        <w:rPr>
+          <w:rFonts w:asciiTheme="minorHAnsi" w:hAnsiTheme="minorHAnsi" w:cstheme="minorHAnsi"/>
+        </w:rPr>
         <w:t>6.2 Imageshell</w:t>
       </w:r>
       <w:bookmarkEnd w:id="15"/>
     </w:p>
     <w:p>
-      <w:r>
+      <w:pPr>
+        <w:rPr>
+          <w:rFonts w:cstheme="minorHAnsi"/>
+        </w:rPr>
+      </w:pPr>
+      <w:r>
+        <w:rPr>
+          <w:rFonts w:cstheme="minorHAnsi"/>
+        </w:rPr>
         <w:t>Uit de test</w:t>
       </w:r>
       <w:r>
+        <w:rPr>
+          <w:rFonts w:cstheme="minorHAnsi"/>
+        </w:rPr>
         <w:t xml:space="preserve"> resultaten is gebleken dat de default imageshell sneller is dan onze geïmplementeerde imageshell. Wij vermoeden dat dit door de overhead van de </w:t>
       </w:r>
       <w:proofErr w:type="spellStart"/>
       <w:r>
+        <w:rPr>
+          <w:rFonts w:cstheme="minorHAnsi"/>
+        </w:rPr>
         <w:t>stl</w:t>
       </w:r>
       <w:proofErr w:type="spellEnd"/>
       <w:r>
+        <w:rPr>
+          <w:rFonts w:cstheme="minorHAnsi"/>
+        </w:rPr>
         <w:t xml:space="preserve"> container wordt veroorzaakt</w:t>
       </w:r>
       <w:r>
+        <w:rPr>
+          <w:rFonts w:cstheme="minorHAnsi"/>
+        </w:rPr>
         <w:t xml:space="preserve">. Deze optie blijkt dus niet de goede geweest te zijn. </w:t>
+      </w:r>
+      <w:r>
+        <w:rPr>
+          <w:rFonts w:cstheme="minorHAnsi"/>
+        </w:rPr>
+        <w:t xml:space="preserve"> Dit zou ook nog kunnen komen omdat </w:t>
+      </w:r>
+      <w:r>
+        <w:rPr>
+          <w:rFonts w:cstheme="minorHAnsi"/>
+        </w:rPr>
+        <w:t>de get/set(i) functie voor onze implementatie direct resultaat geeft maar voor de get/set(</w:t>
+      </w:r>
+      <w:proofErr w:type="spellStart"/>
+      <w:proofErr w:type="gramStart"/>
+      <w:r>
+        <w:rPr>
+          <w:rFonts w:cstheme="minorHAnsi"/>
+        </w:rPr>
+        <w:t>x,y</w:t>
+      </w:r>
+      <w:proofErr w:type="spellEnd"/>
+      <w:proofErr w:type="gramEnd"/>
+      <w:r>
+        <w:rPr>
+          <w:rFonts w:cstheme="minorHAnsi"/>
+        </w:rPr>
+        <w:t>) eerst een berekening uit moet voeren.</w:t>
       </w:r>
     </w:p>
     <w:p>
       <w:pPr>
         <w:pStyle w:val="Kop1"/>
+        <w:rPr>
+          <w:rFonts w:asciiTheme="minorHAnsi" w:hAnsiTheme="minorHAnsi" w:cstheme="minorHAnsi"/>
+        </w:rPr>
       </w:pPr>
       <w:bookmarkStart w:id="16" w:name="_Ref5383501"/>
       <w:bookmarkStart w:id="17" w:name="_Toc5383635"/>
       <w:r>
+        <w:rPr>
+          <w:rFonts w:asciiTheme="minorHAnsi" w:hAnsiTheme="minorHAnsi" w:cstheme="minorHAnsi"/>
+        </w:rPr>
         <w:t>7. Evaluatie</w:t>
       </w:r>
       <w:bookmarkEnd w:id="16"/>
       <w:bookmarkEnd w:id="17"/>
     </w:p>
     <w:p>
-      <w:r>
+      <w:pPr>
+        <w:rPr>
+          <w:rFonts w:cstheme="minorHAnsi"/>
+        </w:rPr>
+      </w:pPr>
+      <w:r>
+        <w:rPr>
+          <w:rFonts w:cstheme="minorHAnsi"/>
+        </w:rPr>
         <w:t xml:space="preserve">Tijdens het testen van de imageshell is het meerdere malen voorgekomen dat het programma </w:t>
       </w:r>
       <w:proofErr w:type="gramStart"/>
       <w:r>
+        <w:rPr>
+          <w:rFonts w:cstheme="minorHAnsi"/>
+        </w:rPr>
         <w:t>vast</w:t>
       </w:r>
       <w:r>
+        <w:rPr>
+          <w:rFonts w:cstheme="minorHAnsi"/>
+        </w:rPr>
         <w:t xml:space="preserve"> </w:t>
       </w:r>
       <w:r>
+        <w:rPr>
+          <w:rFonts w:cstheme="minorHAnsi"/>
+        </w:rPr>
         <w:t>liep</w:t>
       </w:r>
       <w:proofErr w:type="gramEnd"/>
       <w:r>
+        <w:rPr>
+          <w:rFonts w:cstheme="minorHAnsi"/>
+        </w:rPr>
         <w:t xml:space="preserve"> op een </w:t>
       </w:r>
       <w:proofErr w:type="spellStart"/>
       <w:r>
+        <w:rPr>
+          <w:rFonts w:cstheme="minorHAnsi"/>
+        </w:rPr>
         <w:t>unhandled</w:t>
       </w:r>
       <w:proofErr w:type="spellEnd"/>
       <w:r>
+        <w:rPr>
+          <w:rFonts w:cstheme="minorHAnsi"/>
+        </w:rPr>
         <w:t xml:space="preserve"> </w:t>
       </w:r>
       <w:proofErr w:type="spellStart"/>
       <w:r>
+        <w:rPr>
+          <w:rFonts w:cstheme="minorHAnsi"/>
+        </w:rPr>
         <w:t>exception</w:t>
       </w:r>
       <w:proofErr w:type="spellEnd"/>
       <w:r>
+        <w:rPr>
+          <w:rFonts w:cstheme="minorHAnsi"/>
+        </w:rPr>
         <w:t xml:space="preserve"> in</w:t>
       </w:r>
       <w:r>
+        <w:rPr>
+          <w:rFonts w:cstheme="minorHAnsi"/>
+        </w:rPr>
         <w:t xml:space="preserve"> de default</w:t>
       </w:r>
       <w:r>
+        <w:rPr>
+          <w:rFonts w:cstheme="minorHAnsi"/>
+        </w:rPr>
         <w:t>E</w:t>
       </w:r>
       <w:r>
+        <w:rPr>
+          <w:rFonts w:cstheme="minorHAnsi"/>
+        </w:rPr>
         <w:t xml:space="preserve">xtraction.cpp. Deze heeft te maken met memory </w:t>
       </w:r>
       <w:proofErr w:type="spellStart"/>
       <w:r>
+        <w:rPr>
+          <w:rFonts w:cstheme="minorHAnsi"/>
+        </w:rPr>
         <w:t>locations</w:t>
       </w:r>
       <w:proofErr w:type="spellEnd"/>
       <w:r>
+        <w:rPr>
+          <w:rFonts w:cstheme="minorHAnsi"/>
+        </w:rPr>
         <w:t xml:space="preserve"> dit</w:t>
       </w:r>
       <w:r>
+        <w:rPr>
+          <w:rFonts w:cstheme="minorHAnsi"/>
+        </w:rPr>
         <w:t xml:space="preserve"> wordt waarschijnlijk veroorzaakt</w:t>
       </w:r>
       <w:r>
+        <w:rPr>
+          <w:rFonts w:cstheme="minorHAnsi"/>
+        </w:rPr>
         <w:t xml:space="preserve"> door de </w:t>
       </w:r>
       <w:proofErr w:type="spellStart"/>
       <w:r>
+        <w:rPr>
+          <w:rFonts w:cstheme="minorHAnsi"/>
+        </w:rPr>
         <w:t>raw</w:t>
       </w:r>
       <w:proofErr w:type="spellEnd"/>
       <w:r>
+        <w:rPr>
+          <w:rFonts w:cstheme="minorHAnsi"/>
+        </w:rPr>
         <w:t xml:space="preserve"> pointers die gebruikt worden. </w:t>
       </w:r>
       <w:r>
+        <w:rPr>
+          <w:rFonts w:cstheme="minorHAnsi"/>
+        </w:rPr>
         <w:t xml:space="preserve">Dit heeft </w:t>
       </w:r>
       <w:r>
+        <w:rPr>
+          <w:rFonts w:cstheme="minorHAnsi"/>
+        </w:rPr>
         <w:t>erin</w:t>
       </w:r>
       <w:r>
+        <w:rPr>
+          <w:rFonts w:cstheme="minorHAnsi"/>
+        </w:rPr>
         <w:t xml:space="preserve"> geresulteerd </w:t>
       </w:r>
       <w:r>
+        <w:rPr>
+          <w:rFonts w:cstheme="minorHAnsi"/>
+        </w:rPr>
         <w:t xml:space="preserve">dat 1 van de tests van de default implementatie niet goed </w:t>
       </w:r>
       <w:proofErr w:type="spellStart"/>
       <w:r>
+        <w:rPr>
+          <w:rFonts w:cstheme="minorHAnsi"/>
+        </w:rPr>
         <w:t>gerunt</w:t>
       </w:r>
       <w:proofErr w:type="spellEnd"/>
       <w:r>
+        <w:rPr>
+          <w:rFonts w:cstheme="minorHAnsi"/>
+        </w:rPr>
         <w:t xml:space="preserve"> heeft. We hebben allerlei opties </w:t>
       </w:r>
       <w:r>
+        <w:rPr>
+          <w:rFonts w:cstheme="minorHAnsi"/>
+        </w:rPr>
         <w:t>geprobeerd</w:t>
       </w:r>
       <w:r>
+        <w:rPr>
+          <w:rFonts w:cstheme="minorHAnsi"/>
+        </w:rPr>
         <w:t xml:space="preserve">, denk aan </w:t>
       </w:r>
       <w:proofErr w:type="spellStart"/>
       <w:r>
+        <w:rPr>
+          <w:rFonts w:cstheme="minorHAnsi"/>
+        </w:rPr>
         <w:t>rebuilden</w:t>
       </w:r>
       <w:proofErr w:type="spellEnd"/>
       <w:r>
+        <w:rPr>
+          <w:rFonts w:cstheme="minorHAnsi"/>
+        </w:rPr>
         <w:t xml:space="preserve">, herstarten etc. </w:t>
       </w:r>
       <w:r>
+        <w:rPr>
+          <w:rFonts w:cstheme="minorHAnsi"/>
+        </w:rPr>
         <w:t>maar hebben het probleem niet op kunnen lossen. Gezien het aanpassen van deze classes etc. niet binnen de scope van de opdracht vallen hebben we het voor nu hierbij gelaten.</w:t>
       </w:r>
     </w:p>
     <w:sectPr>
       <w:footerReference w:type="default" r:id="rId10"/>
       <w:pgSz w:w="12240" w:h="15840"/>
-      <w:pgMar w:top="1440" w:right="1440" w:bottom="1440" w:left="1440" w:header="720" w:footer="720" w:gutter="0"/>
+      <w:pgMar w:top="1276" w:right="1440" w:bottom="1276" w:left="1440" w:header="720" w:footer="720" w:gutter="0"/>
       <w:pgNumType w:start="0"/>
       <w:cols w:space="720"/>
       <w:titlePg/>
@@ -7626,7 +8563,7 @@
 <w:ftr xmlns:wpc="http://schemas.microsoft.com/office/word/2010/wordprocessingCanvas" xmlns:cx="http://schemas.microsoft.com/office/drawing/2014/chartex" xmlns:cx1="http://schemas.microsoft.com/office/drawing/2015/9/8/chartex" xmlns:cx2="http://schemas.microsoft.com/office/drawing/2015/10/21/chartex" xmlns:cx3="http://schemas.microsoft.com/office/drawing/2016/5/9/chartex" xmlns:cx4="http://schemas.microsoft.com/office/drawing/2016/5/10/chartex" xmlns:cx5="http://schemas.microsoft.com/office/drawing/2016/5/11/chartex" xmlns:cx6="http://schemas.microsoft.com/office/drawing/2016/5/12/chartex" xmlns:cx7="http://schemas.microsoft.com/office/drawing/2016/5/13/chartex" xmlns:cx8="http://schemas.microsoft.com/office/drawing/2016/5/14/chartex" xmlns:mc="http://schemas.openxmlformats.org/markup-compatibility/2006" xmlns:aink="http://schemas.microsoft.com/office/drawing/2016/ink" xmlns:am3d="http://schemas.microsoft.com/office/drawing/2017/model3d" xmlns:o="urn:schemas-microsoft-com:office:office" xmlns:r="http://schemas.openxmlformats.org/officeDocument/2006/relationships" xmlns:m="http://schemas.openxmlformats.org/officeDocument/2006/math" xmlns:v="urn:schemas-microsoft-com:vml" xmlns:wp14="http://schemas.microsoft.com/office/word/2010/wordprocessingDrawing" xmlns:wp="http://schemas.openxmlformats.org/drawingml/2006/wordprocessingDrawing" xmlns:w10="urn:schemas-microsoft-com:office:word" xmlns:w="http://schemas.openxmlformats.org/wordprocessingml/2006/main" xmlns:w14="http://schemas.microsoft.com/office/word/2010/wordml" xmlns:w15="http://schemas.microsoft.com/office/word/2012/wordml" xmlns:w16cid="http://schemas.microsoft.com/office/word/2016/wordml/cid" xmlns:w16se="http://schemas.microsoft.com/office/word/2015/wordml/symex" xmlns:wpg="http://schemas.microsoft.com/office/word/2010/wordprocessingGroup" xmlns:wpi="http://schemas.microsoft.com/office/word/2010/wordprocessingInk" xmlns:wne="http://schemas.microsoft.com/office/word/2006/wordml" xmlns:wps="http://schemas.microsoft.com/office/word/2010/wordprocessingShape" mc:Ignorable="w14 w15 w16se w16cid wp14">
   <w:sdt>
     <w:sdtPr>
-      <w:id w:val="-2013057503"/>
+      <w:id w:val="1374817963"/>
       <w:docPartObj>
         <w:docPartGallery w:val="Page Numbers (Bottom of Page)"/>
         <w:docPartUnique/>
@@ -11119,7 +12056,7 @@
 </file>
 
 <file path=customXml/itemProps1.xml><?xml version="1.0" encoding="utf-8"?>
-<ds:datastoreItem xmlns:ds="http://schemas.openxmlformats.org/officeDocument/2006/customXml" ds:itemID="{1F94DB29-B70C-45FA-A754-C1130891842D}">
+<ds:datastoreItem xmlns:ds="http://schemas.openxmlformats.org/officeDocument/2006/customXml" ds:itemID="{B431C5E0-9B99-4E3F-9AED-386730EE7E6C}">
   <ds:schemaRefs>
     <ds:schemaRef ds:uri="http://schemas.openxmlformats.org/officeDocument/2006/bibliography"/>
   </ds:schemaRefs>
